--- a/Lab03/Lab3.docx
+++ b/Lab03/Lab3.docx
@@ -2295,6 +2295,94 @@
     </w:p>
     <w:p>
       <w:pPr>
+        <w:ind w:left="720" w:right="112" w:hanging="360"/>
+      </w:pPr>
+      <w:r>
+        <w:lastRenderedPageBreak/>
+        <w:drawing>
+          <wp:inline distT="0" distB="0" distL="0" distR="0" wp14:anchorId="4B2E971B" wp14:editId="306507F3">
+            <wp:extent cx="6414135" cy="3799205"/>
+            <wp:effectExtent l="0" t="0" r="5715" b="0"/>
+            <wp:docPr id="8" name="Picture 8"/>
+            <wp:cNvGraphicFramePr>
+              <a:graphicFrameLocks xmlns:a="http://schemas.openxmlformats.org/drawingml/2006/main" noChangeAspect="1"/>
+            </wp:cNvGraphicFramePr>
+            <a:graphic xmlns:a="http://schemas.openxmlformats.org/drawingml/2006/main">
+              <a:graphicData uri="http://schemas.openxmlformats.org/drawingml/2006/picture">
+                <pic:pic xmlns:pic="http://schemas.openxmlformats.org/drawingml/2006/picture">
+                  <pic:nvPicPr>
+                    <pic:cNvPr id="1" name=""/>
+                    <pic:cNvPicPr/>
+                  </pic:nvPicPr>
+                  <pic:blipFill>
+                    <a:blip r:embed="rId11"/>
+                    <a:stretch>
+                      <a:fillRect/>
+                    </a:stretch>
+                  </pic:blipFill>
+                  <pic:spPr>
+                    <a:xfrm>
+                      <a:off x="0" y="0"/>
+                      <a:ext cx="6414135" cy="3799205"/>
+                    </a:xfrm>
+                    <a:prstGeom prst="rect">
+                      <a:avLst/>
+                    </a:prstGeom>
+                  </pic:spPr>
+                </pic:pic>
+              </a:graphicData>
+            </a:graphic>
+          </wp:inline>
+        </w:drawing>
+      </w:r>
+    </w:p>
+    <w:p>
+      <w:pPr>
+        <w:ind w:left="720" w:right="112" w:hanging="360"/>
+      </w:pPr>
+      <w:r>
+        <w:rPr>
+          <w:noProof/>
+        </w:rPr>
+        <w:drawing>
+          <wp:inline distT="0" distB="0" distL="0" distR="0" wp14:anchorId="4A26BA05" wp14:editId="1CD4E22F">
+            <wp:extent cx="6414135" cy="3606165"/>
+            <wp:effectExtent l="0" t="0" r="5715" b="0"/>
+            <wp:docPr id="9" name="Picture 9"/>
+            <wp:cNvGraphicFramePr>
+              <a:graphicFrameLocks xmlns:a="http://schemas.openxmlformats.org/drawingml/2006/main" noChangeAspect="1"/>
+            </wp:cNvGraphicFramePr>
+            <a:graphic xmlns:a="http://schemas.openxmlformats.org/drawingml/2006/main">
+              <a:graphicData uri="http://schemas.openxmlformats.org/drawingml/2006/picture">
+                <pic:pic xmlns:pic="http://schemas.openxmlformats.org/drawingml/2006/picture">
+                  <pic:nvPicPr>
+                    <pic:cNvPr id="1" name=""/>
+                    <pic:cNvPicPr/>
+                  </pic:nvPicPr>
+                  <pic:blipFill>
+                    <a:blip r:embed="rId12"/>
+                    <a:stretch>
+                      <a:fillRect/>
+                    </a:stretch>
+                  </pic:blipFill>
+                  <pic:spPr>
+                    <a:xfrm>
+                      <a:off x="0" y="0"/>
+                      <a:ext cx="6414135" cy="3606165"/>
+                    </a:xfrm>
+                    <a:prstGeom prst="rect">
+                      <a:avLst/>
+                    </a:prstGeom>
+                  </pic:spPr>
+                </pic:pic>
+              </a:graphicData>
+            </a:graphic>
+          </wp:inline>
+        </w:drawing>
+      </w:r>
+    </w:p>
+    <w:p>
+      <w:pPr>
         <w:pStyle w:val="Heading3"/>
         <w:ind w:left="564" w:right="63" w:hanging="579"/>
       </w:pPr>
@@ -2990,488 +3078,6 @@
                 <pic:pic xmlns:pic="http://schemas.openxmlformats.org/drawingml/2006/picture">
                   <pic:nvPicPr>
                     <pic:cNvPr id="1661" name="Picture 1661"/>
-                    <pic:cNvPicPr/>
-                  </pic:nvPicPr>
-                  <pic:blipFill>
-                    <a:blip r:embed="rId11"/>
-                    <a:stretch>
-                      <a:fillRect/>
-                    </a:stretch>
-                  </pic:blipFill>
-                  <pic:spPr>
-                    <a:xfrm>
-                      <a:off x="0" y="0"/>
-                      <a:ext cx="6327776" cy="3197225"/>
-                    </a:xfrm>
-                    <a:prstGeom prst="rect">
-                      <a:avLst/>
-                    </a:prstGeom>
-                  </pic:spPr>
-                </pic:pic>
-              </a:graphicData>
-            </a:graphic>
-          </wp:inline>
-        </w:drawing>
-      </w:r>
-      <w:r>
-        <w:t xml:space="preserve"> </w:t>
-      </w:r>
-    </w:p>
-    <w:p>
-      <w:pPr>
-        <w:ind w:left="-5" w:right="112"/>
-      </w:pPr>
-      <w:r>
-        <w:t xml:space="preserve">Chạy chương trình ở client: </w:t>
-      </w:r>
-    </w:p>
-    <w:p>
-      <w:pPr>
-        <w:spacing w:after="173" w:line="259" w:lineRule="auto"/>
-        <w:ind w:left="0" w:right="70" w:firstLine="0"/>
-        <w:jc w:val="right"/>
-      </w:pPr>
-      <w:r>
-        <w:rPr>
-          <w:noProof/>
-        </w:rPr>
-        <w:drawing>
-          <wp:inline distT="0" distB="0" distL="0" distR="0" wp14:anchorId="4301C29D" wp14:editId="3593E7B0">
-            <wp:extent cx="6327776" cy="3197225"/>
-            <wp:effectExtent l="0" t="0" r="0" b="0"/>
-            <wp:docPr id="1671" name="Picture 1671"/>
-            <wp:cNvGraphicFramePr/>
-            <a:graphic xmlns:a="http://schemas.openxmlformats.org/drawingml/2006/main">
-              <a:graphicData uri="http://schemas.openxmlformats.org/drawingml/2006/picture">
-                <pic:pic xmlns:pic="http://schemas.openxmlformats.org/drawingml/2006/picture">
-                  <pic:nvPicPr>
-                    <pic:cNvPr id="1671" name="Picture 1671"/>
-                    <pic:cNvPicPr/>
-                  </pic:nvPicPr>
-                  <pic:blipFill>
-                    <a:blip r:embed="rId12"/>
-                    <a:stretch>
-                      <a:fillRect/>
-                    </a:stretch>
-                  </pic:blipFill>
-                  <pic:spPr>
-                    <a:xfrm>
-                      <a:off x="0" y="0"/>
-                      <a:ext cx="6327776" cy="3197225"/>
-                    </a:xfrm>
-                    <a:prstGeom prst="rect">
-                      <a:avLst/>
-                    </a:prstGeom>
-                  </pic:spPr>
-                </pic:pic>
-              </a:graphicData>
-            </a:graphic>
-          </wp:inline>
-        </w:drawing>
-      </w:r>
-      <w:r>
-        <w:t xml:space="preserve"> </w:t>
-      </w:r>
-    </w:p>
-    <w:p>
-      <w:pPr>
-        <w:spacing w:after="0" w:line="478" w:lineRule="auto"/>
-        <w:ind w:left="-5" w:right="1053"/>
-      </w:pPr>
-      <w:r>
-        <w:t xml:space="preserve">Nhập thông điệp từ client và gởi lên server, lỗi sẽ xảy ra, hãy sửa lại cho hết lỗi </w:t>
-      </w:r>
-    </w:p>
-    <w:p>
-      <w:pPr>
-        <w:pStyle w:val="Heading5"/>
-        <w:spacing w:after="0" w:line="478" w:lineRule="auto"/>
-        <w:ind w:left="-5" w:right="1053"/>
-      </w:pPr>
-      <w:bookmarkStart w:id="13" w:name="_Toc22777"/>
-      <w:r>
-        <w:rPr>
-          <w:u w:val="none"/>
-        </w:rPr>
-        <w:t xml:space="preserve">III.3.4.  </w:t>
-      </w:r>
-      <w:r>
-        <w:t>Tr</w:t>
-      </w:r>
-      <w:r>
-        <w:t>ả</w:t>
-      </w:r>
-      <w:r>
-        <w:t xml:space="preserve"> l</w:t>
-      </w:r>
-      <w:r>
-        <w:t>ờ</w:t>
-      </w:r>
-      <w:r>
-        <w:t>i câu h</w:t>
-      </w:r>
-      <w:r>
-        <w:t>ỏ</w:t>
-      </w:r>
-      <w:r>
-        <w:t>i:</w:t>
-      </w:r>
-      <w:r>
-        <w:rPr>
-          <w:u w:val="none"/>
-        </w:rPr>
-        <w:t xml:space="preserve"> </w:t>
-      </w:r>
-      <w:bookmarkEnd w:id="13"/>
-    </w:p>
-    <w:p>
-      <w:pPr>
-        <w:spacing w:after="0" w:line="259" w:lineRule="auto"/>
-        <w:ind w:left="0" w:firstLine="0"/>
-      </w:pPr>
-      <w:r>
-        <w:rPr>
-          <w:rFonts w:ascii="Calibri" w:eastAsia="Calibri" w:hAnsi="Calibri" w:cs="Calibri"/>
-          <w:sz w:val="22"/>
-        </w:rPr>
-        <w:t xml:space="preserve"> </w:t>
-      </w:r>
-    </w:p>
-    <w:p>
-      <w:pPr>
-        <w:numPr>
-          <w:ilvl w:val="0"/>
-          <w:numId w:val="2"/>
-        </w:numPr>
-        <w:ind w:right="112" w:hanging="360"/>
-      </w:pPr>
-      <w:r>
-        <w:t xml:space="preserve">Khi chạy chương trình </w:t>
-      </w:r>
-      <w:r>
-        <w:t xml:space="preserve">với đoạn code gởi nhận dữ liệu như trên, lúc chưa nhập dữ liệu cho client để gởi lên thì không xảy ra lỗi nhưng khi nhập dữ liệu để gởi lên server sẽ xảy ra lỗi, vì sao lại xảy ra lỗi này ? </w:t>
-      </w:r>
-    </w:p>
-    <w:p>
-      <w:pPr>
-        <w:ind w:left="370" w:right="112"/>
-      </w:pPr>
-      <w:r>
-        <w:t xml:space="preserve"> ................................................................</w:t>
-      </w:r>
-      <w:r>
-        <w:t xml:space="preserve">.....................................................................  </w:t>
-      </w:r>
-    </w:p>
-    <w:p>
-      <w:pPr>
-        <w:spacing w:after="249"/>
-        <w:ind w:left="370" w:right="112"/>
-      </w:pPr>
-      <w:r>
-        <w:t xml:space="preserve"> .....................................................................................................................................  </w:t>
-      </w:r>
-    </w:p>
-    <w:p>
-      <w:pPr>
-        <w:numPr>
-          <w:ilvl w:val="0"/>
-          <w:numId w:val="2"/>
-        </w:numPr>
-        <w:ind w:right="112" w:hanging="360"/>
-      </w:pPr>
-      <w:r>
-        <w:t>Khi server chưa bật thì chương trình trên có bị</w:t>
-      </w:r>
-      <w:r>
-        <w:t xml:space="preserve"> lỗi không? Tạo sao </w:t>
-      </w:r>
-    </w:p>
-    <w:p>
-      <w:pPr>
-        <w:ind w:left="370" w:right="112"/>
-      </w:pPr>
-      <w:r>
-        <w:t xml:space="preserve"> .....................................................................................................................................  </w:t>
-      </w:r>
-    </w:p>
-    <w:p>
-      <w:pPr>
-        <w:spacing w:after="252"/>
-        <w:ind w:left="370" w:right="112"/>
-      </w:pPr>
-      <w:r>
-        <w:t xml:space="preserve"> .................................................................................................</w:t>
-      </w:r>
-      <w:r>
-        <w:t xml:space="preserve">....................................  </w:t>
-      </w:r>
-    </w:p>
-    <w:p>
-      <w:pPr>
-        <w:numPr>
-          <w:ilvl w:val="0"/>
-          <w:numId w:val="2"/>
-        </w:numPr>
-        <w:ind w:right="112" w:hanging="360"/>
-      </w:pPr>
-      <w:r>
-        <w:t xml:space="preserve">Khi đang chạy chương trình tắt client thì chương trình trên có bị lỗi không? Tại sao </w:t>
-      </w:r>
-    </w:p>
-    <w:p>
-      <w:pPr>
-        <w:ind w:left="370" w:right="112"/>
-      </w:pPr>
-      <w:r>
-        <w:t xml:space="preserve"> ..................................................................................................................................</w:t>
-      </w:r>
-      <w:r>
-        <w:t xml:space="preserve">...  </w:t>
-      </w:r>
-    </w:p>
-    <w:p>
-      <w:pPr>
-        <w:spacing w:after="296"/>
-        <w:ind w:left="370" w:right="112"/>
-      </w:pPr>
-      <w:r>
-        <w:t xml:space="preserve"> .....................................................................................................................................  </w:t>
-      </w:r>
-    </w:p>
-    <w:p>
-      <w:pPr>
-        <w:pStyle w:val="Heading3"/>
-        <w:ind w:left="564" w:right="63" w:hanging="579"/>
-      </w:pPr>
-      <w:bookmarkStart w:id="14" w:name="_Toc22778"/>
-      <w:r>
-        <w:rPr>
-          <w:u w:val="none"/>
-        </w:rPr>
-        <w:t xml:space="preserve">III.4.  </w:t>
-      </w:r>
-      <w:r>
-        <w:t>S</w:t>
-      </w:r>
-      <w:r>
-        <w:t>ử</w:t>
-      </w:r>
-      <w:r>
-        <w:t xml:space="preserve"> d</w:t>
-      </w:r>
-      <w:r>
-        <w:t>ụ</w:t>
-      </w:r>
-      <w:r>
-        <w:t>ng phương th</w:t>
-      </w:r>
-      <w:r>
-        <w:t>ứ</w:t>
-      </w:r>
-      <w:r>
-        <w:t xml:space="preserve">c Connect </w:t>
-      </w:r>
-      <w:r>
-        <w:t>ở</w:t>
-      </w:r>
-      <w:r>
-        <w:t xml:space="preserve"> client đ</w:t>
-      </w:r>
-      <w:r>
-        <w:t>ể</w:t>
-      </w:r>
-      <w:r>
-        <w:t xml:space="preserve"> thi</w:t>
-      </w:r>
-      <w:r>
-        <w:t>ế</w:t>
-      </w:r>
-      <w:r>
-        <w:t>t l</w:t>
-      </w:r>
-      <w:r>
-        <w:t>ậ</w:t>
-      </w:r>
-      <w:r>
-        <w:t>p k</w:t>
-      </w:r>
-      <w:r>
-        <w:t>ế</w:t>
-      </w:r>
-      <w:r>
-        <w:t>t n</w:t>
-      </w:r>
-      <w:r>
-        <w:t>ố</w:t>
-      </w:r>
-      <w:r>
-        <w:t>i trư</w:t>
-      </w:r>
-      <w:r>
-        <w:t>ớ</w:t>
-      </w:r>
-      <w:r>
-        <w:t>c v</w:t>
-      </w:r>
-      <w:r>
-        <w:t>ớ</w:t>
-      </w:r>
-      <w:r>
-        <w:t>i</w:t>
-      </w:r>
-      <w:r>
-        <w:rPr>
-          <w:u w:val="none"/>
-        </w:rPr>
-        <w:t xml:space="preserve"> </w:t>
-      </w:r>
-      <w:r>
-        <w:t>server</w:t>
-      </w:r>
-      <w:r>
-        <w:rPr>
-          <w:u w:val="none"/>
-        </w:rPr>
-        <w:t xml:space="preserve">  </w:t>
-      </w:r>
-      <w:bookmarkEnd w:id="14"/>
-    </w:p>
-    <w:p>
-      <w:pPr>
-        <w:pStyle w:val="Heading5"/>
-        <w:ind w:left="-5"/>
-      </w:pPr>
-      <w:bookmarkStart w:id="15" w:name="_Toc22779"/>
-      <w:r>
-        <w:rPr>
-          <w:u w:val="none"/>
-        </w:rPr>
-        <w:t xml:space="preserve">III.4.1.  </w:t>
-      </w:r>
-      <w:r>
-        <w:t>Hư</w:t>
-      </w:r>
-      <w:r>
-        <w:t>ớ</w:t>
-      </w:r>
-      <w:r>
-        <w:t>ng d</w:t>
-      </w:r>
-      <w:r>
-        <w:t>ẫ</w:t>
-      </w:r>
-      <w:r>
-        <w:t>n l</w:t>
-      </w:r>
-      <w:r>
-        <w:t>ậ</w:t>
-      </w:r>
-      <w:r>
-        <w:t>p trìn</w:t>
-      </w:r>
-      <w:r>
-        <w:t>h</w:t>
-      </w:r>
-      <w:r>
-        <w:rPr>
-          <w:u w:val="none"/>
-        </w:rPr>
-        <w:t xml:space="preserve"> </w:t>
-      </w:r>
-      <w:bookmarkEnd w:id="15"/>
-    </w:p>
-    <w:p>
-      <w:pPr>
-        <w:spacing w:after="0" w:line="507" w:lineRule="auto"/>
-        <w:ind w:left="-5" w:right="112"/>
-      </w:pPr>
-      <w:r>
-        <w:t xml:space="preserve">Việc này được thực hiện bằng cách sử dụng phương thức Connect() ở lớp socket </w:t>
-      </w:r>
-      <w:r>
-        <w:rPr>
-          <w:rFonts w:ascii="Courier New" w:eastAsia="Courier New" w:hAnsi="Courier New" w:cs="Courier New"/>
-          <w:sz w:val="20"/>
-        </w:rPr>
-        <w:t xml:space="preserve">serverSocket.Connect(remote); </w:t>
-      </w:r>
-    </w:p>
-    <w:p>
-      <w:pPr>
-        <w:spacing w:after="234" w:line="259" w:lineRule="auto"/>
-        <w:ind w:left="0" w:firstLine="0"/>
-      </w:pPr>
-      <w:r>
-        <w:t xml:space="preserve"> </w:t>
-      </w:r>
-    </w:p>
-    <w:p>
-      <w:pPr>
-        <w:spacing w:after="280"/>
-        <w:ind w:left="-5" w:right="112"/>
-      </w:pPr>
-      <w:r>
-        <w:t xml:space="preserve">Sau khi gọi phương thức Connect() xong, ta có thể </w:t>
-      </w:r>
-      <w:r>
-        <w:t xml:space="preserve">lập trình giống như lập trình với giao thức UDP với client </w:t>
-      </w:r>
-    </w:p>
-    <w:p>
-      <w:pPr>
-        <w:pStyle w:val="Heading5"/>
-        <w:spacing w:after="207" w:line="490" w:lineRule="auto"/>
-        <w:ind w:left="-5" w:right="6358"/>
-      </w:pPr>
-      <w:bookmarkStart w:id="16" w:name="_Toc22780"/>
-      <w:r>
-        <w:rPr>
-          <w:u w:val="none"/>
-        </w:rPr>
-        <w:t xml:space="preserve">III.4.2.  </w:t>
-      </w:r>
-      <w:r>
-        <w:t>Test chương trình</w:t>
-      </w:r>
-      <w:r>
-        <w:rPr>
-          <w:u w:val="none"/>
-        </w:rPr>
-        <w:t xml:space="preserve"> </w:t>
-      </w:r>
-      <w:bookmarkEnd w:id="16"/>
-    </w:p>
-    <w:p>
-      <w:pPr>
-        <w:spacing w:line="490" w:lineRule="auto"/>
-        <w:ind w:left="-5" w:right="6358"/>
-      </w:pPr>
-      <w:r>
-        <w:t xml:space="preserve">Chạy chương trình ở server: </w:t>
-      </w:r>
-    </w:p>
-    <w:p>
-      <w:pPr>
-        <w:spacing w:after="188" w:line="259" w:lineRule="auto"/>
-        <w:ind w:left="0" w:right="70" w:firstLine="0"/>
-        <w:jc w:val="right"/>
-      </w:pPr>
-      <w:r>
-        <w:rPr>
-          <w:noProof/>
-        </w:rPr>
-        <w:drawing>
-          <wp:inline distT="0" distB="0" distL="0" distR="0" wp14:anchorId="062C1EF0" wp14:editId="65AB820D">
-            <wp:extent cx="6327776" cy="3197225"/>
-            <wp:effectExtent l="0" t="0" r="0" b="0"/>
-            <wp:docPr id="2056" name="Picture 2056"/>
-            <wp:cNvGraphicFramePr/>
-            <a:graphic xmlns:a="http://schemas.openxmlformats.org/drawingml/2006/main">
-              <a:graphicData uri="http://schemas.openxmlformats.org/drawingml/2006/picture">
-                <pic:pic xmlns:pic="http://schemas.openxmlformats.org/drawingml/2006/picture">
-                  <pic:nvPicPr>
-                    <pic:cNvPr id="2056" name="Picture 2056"/>
                     <pic:cNvPicPr/>
                   </pic:nvPicPr>
                   <pic:blipFill>
@@ -3509,7 +3115,7 @@
     </w:p>
     <w:p>
       <w:pPr>
-        <w:spacing w:after="209" w:line="259" w:lineRule="auto"/>
+        <w:spacing w:after="173" w:line="259" w:lineRule="auto"/>
         <w:ind w:left="0" w:right="70" w:firstLine="0"/>
         <w:jc w:val="right"/>
       </w:pPr>
@@ -3518,16 +3124,16 @@
           <w:noProof/>
         </w:rPr>
         <w:drawing>
-          <wp:inline distT="0" distB="0" distL="0" distR="0" wp14:anchorId="7FA914A5" wp14:editId="1489FBAD">
+          <wp:inline distT="0" distB="0" distL="0" distR="0" wp14:anchorId="4301C29D" wp14:editId="3593E7B0">
             <wp:extent cx="6327776" cy="3197225"/>
             <wp:effectExtent l="0" t="0" r="0" b="0"/>
-            <wp:docPr id="2066" name="Picture 2066"/>
+            <wp:docPr id="1671" name="Picture 1671"/>
             <wp:cNvGraphicFramePr/>
             <a:graphic xmlns:a="http://schemas.openxmlformats.org/drawingml/2006/main">
               <a:graphicData uri="http://schemas.openxmlformats.org/drawingml/2006/picture">
                 <pic:pic xmlns:pic="http://schemas.openxmlformats.org/drawingml/2006/picture">
                   <pic:nvPicPr>
-                    <pic:cNvPr id="2066" name="Picture 2066"/>
+                    <pic:cNvPr id="1671" name="Picture 1671"/>
                     <pic:cNvPicPr/>
                   </pic:nvPicPr>
                   <pic:blipFill>
@@ -3557,36 +3163,303 @@
     </w:p>
     <w:p>
       <w:pPr>
+        <w:spacing w:after="0" w:line="478" w:lineRule="auto"/>
+        <w:ind w:left="-5" w:right="1053"/>
+      </w:pPr>
+      <w:r>
+        <w:t xml:space="preserve">Nhập thông điệp từ client và gởi lên server, lỗi sẽ xảy ra, hãy sửa lại cho hết lỗi </w:t>
+      </w:r>
+    </w:p>
+    <w:p>
+      <w:pPr>
+        <w:pStyle w:val="Heading5"/>
+        <w:spacing w:after="0" w:line="478" w:lineRule="auto"/>
+        <w:ind w:left="-5" w:right="1053"/>
+      </w:pPr>
+      <w:bookmarkStart w:id="13" w:name="_Toc22777"/>
+      <w:r>
+        <w:rPr>
+          <w:u w:val="none"/>
+        </w:rPr>
+        <w:t xml:space="preserve">III.3.4.  </w:t>
+      </w:r>
+      <w:r>
+        <w:t>Tr</w:t>
+      </w:r>
+      <w:r>
+        <w:t>ả</w:t>
+      </w:r>
+      <w:r>
+        <w:t xml:space="preserve"> l</w:t>
+      </w:r>
+      <w:r>
+        <w:t>ờ</w:t>
+      </w:r>
+      <w:r>
+        <w:t>i câu h</w:t>
+      </w:r>
+      <w:r>
+        <w:t>ỏ</w:t>
+      </w:r>
+      <w:r>
+        <w:t>i:</w:t>
+      </w:r>
+      <w:r>
+        <w:rPr>
+          <w:u w:val="none"/>
+        </w:rPr>
+        <w:t xml:space="preserve"> </w:t>
+      </w:r>
+      <w:bookmarkEnd w:id="13"/>
+    </w:p>
+    <w:p>
+      <w:pPr>
+        <w:spacing w:after="0" w:line="259" w:lineRule="auto"/>
+        <w:ind w:left="0" w:firstLine="0"/>
+      </w:pPr>
+      <w:r>
+        <w:rPr>
+          <w:rFonts w:ascii="Calibri" w:eastAsia="Calibri" w:hAnsi="Calibri" w:cs="Calibri"/>
+          <w:sz w:val="22"/>
+        </w:rPr>
+        <w:t xml:space="preserve"> </w:t>
+      </w:r>
+    </w:p>
+    <w:p>
+      <w:pPr>
+        <w:numPr>
+          <w:ilvl w:val="0"/>
+          <w:numId w:val="2"/>
+        </w:numPr>
+        <w:ind w:right="112" w:hanging="360"/>
+      </w:pPr>
+      <w:r>
+        <w:t xml:space="preserve">Khi chạy chương trình </w:t>
+      </w:r>
+      <w:r>
+        <w:t xml:space="preserve">với đoạn code gởi nhận dữ liệu như trên, lúc chưa nhập dữ liệu cho client để gởi lên thì không xảy ra lỗi nhưng khi nhập dữ liệu để gởi lên server sẽ xảy ra lỗi, vì sao lại xảy ra lỗi này ? </w:t>
+      </w:r>
+    </w:p>
+    <w:p>
+      <w:pPr>
+        <w:ind w:left="370" w:right="112"/>
+      </w:pPr>
+      <w:r>
+        <w:t xml:space="preserve"> ................................................................</w:t>
+      </w:r>
+      <w:r>
+        <w:t xml:space="preserve">.....................................................................  </w:t>
+      </w:r>
+    </w:p>
+    <w:p>
+      <w:pPr>
+        <w:spacing w:after="249"/>
+        <w:ind w:left="370" w:right="112"/>
+      </w:pPr>
+      <w:r>
+        <w:t xml:space="preserve"> .....................................................................................................................................  </w:t>
+      </w:r>
+    </w:p>
+    <w:p>
+      <w:pPr>
+        <w:numPr>
+          <w:ilvl w:val="0"/>
+          <w:numId w:val="2"/>
+        </w:numPr>
+        <w:ind w:right="112" w:hanging="360"/>
+      </w:pPr>
+      <w:r>
+        <w:t>Khi server chưa bật thì chương trình trên có bị</w:t>
+      </w:r>
+      <w:r>
+        <w:t xml:space="preserve"> lỗi không? Tạo sao </w:t>
+      </w:r>
+    </w:p>
+    <w:p>
+      <w:pPr>
+        <w:ind w:left="370" w:right="112"/>
+      </w:pPr>
+      <w:r>
+        <w:t xml:space="preserve"> .....................................................................................................................................  </w:t>
+      </w:r>
+    </w:p>
+    <w:p>
+      <w:pPr>
+        <w:spacing w:after="252"/>
+        <w:ind w:left="370" w:right="112"/>
+      </w:pPr>
+      <w:r>
+        <w:t xml:space="preserve"> .................................................................................................</w:t>
+      </w:r>
+      <w:r>
+        <w:t xml:space="preserve">....................................  </w:t>
+      </w:r>
+    </w:p>
+    <w:p>
+      <w:pPr>
+        <w:numPr>
+          <w:ilvl w:val="0"/>
+          <w:numId w:val="2"/>
+        </w:numPr>
+        <w:ind w:right="112" w:hanging="360"/>
+      </w:pPr>
+      <w:r>
+        <w:t xml:space="preserve">Khi đang chạy chương trình tắt client thì chương trình trên có bị lỗi không? Tại sao </w:t>
+      </w:r>
+    </w:p>
+    <w:p>
+      <w:pPr>
+        <w:ind w:left="370" w:right="112"/>
+      </w:pPr>
+      <w:r>
+        <w:t xml:space="preserve"> ..................................................................................................................................</w:t>
+      </w:r>
+      <w:r>
+        <w:t xml:space="preserve">...  </w:t>
+      </w:r>
+    </w:p>
+    <w:p>
+      <w:pPr>
+        <w:spacing w:after="296"/>
+        <w:ind w:left="370" w:right="112"/>
+      </w:pPr>
+      <w:r>
+        <w:t xml:space="preserve"> .....................................................................................................................................  </w:t>
+      </w:r>
+    </w:p>
+    <w:p>
+      <w:pPr>
+        <w:pStyle w:val="Heading3"/>
+        <w:ind w:left="564" w:right="63" w:hanging="579"/>
+      </w:pPr>
+      <w:bookmarkStart w:id="14" w:name="_Toc22778"/>
+      <w:r>
+        <w:rPr>
+          <w:u w:val="none"/>
+        </w:rPr>
+        <w:t xml:space="preserve">III.4.  </w:t>
+      </w:r>
+      <w:r>
+        <w:t>S</w:t>
+      </w:r>
+      <w:r>
+        <w:t>ử</w:t>
+      </w:r>
+      <w:r>
+        <w:t xml:space="preserve"> d</w:t>
+      </w:r>
+      <w:r>
+        <w:t>ụ</w:t>
+      </w:r>
+      <w:r>
+        <w:t>ng phương th</w:t>
+      </w:r>
+      <w:r>
+        <w:t>ứ</w:t>
+      </w:r>
+      <w:r>
+        <w:t xml:space="preserve">c Connect </w:t>
+      </w:r>
+      <w:r>
+        <w:t>ở</w:t>
+      </w:r>
+      <w:r>
+        <w:t xml:space="preserve"> client đ</w:t>
+      </w:r>
+      <w:r>
+        <w:t>ể</w:t>
+      </w:r>
+      <w:r>
+        <w:t xml:space="preserve"> thi</w:t>
+      </w:r>
+      <w:r>
+        <w:t>ế</w:t>
+      </w:r>
+      <w:r>
+        <w:t>t l</w:t>
+      </w:r>
+      <w:r>
+        <w:t>ậ</w:t>
+      </w:r>
+      <w:r>
+        <w:t>p k</w:t>
+      </w:r>
+      <w:r>
+        <w:t>ế</w:t>
+      </w:r>
+      <w:r>
+        <w:t>t n</w:t>
+      </w:r>
+      <w:r>
+        <w:t>ố</w:t>
+      </w:r>
+      <w:r>
+        <w:t>i trư</w:t>
+      </w:r>
+      <w:r>
+        <w:t>ớ</w:t>
+      </w:r>
+      <w:r>
+        <w:t>c v</w:t>
+      </w:r>
+      <w:r>
+        <w:t>ớ</w:t>
+      </w:r>
+      <w:r>
+        <w:t>i</w:t>
+      </w:r>
+      <w:r>
+        <w:rPr>
+          <w:u w:val="none"/>
+        </w:rPr>
+        <w:t xml:space="preserve"> </w:t>
+      </w:r>
+      <w:r>
+        <w:t>server</w:t>
+      </w:r>
+      <w:r>
+        <w:rPr>
+          <w:u w:val="none"/>
+        </w:rPr>
+        <w:t xml:space="preserve">  </w:t>
+      </w:r>
+      <w:bookmarkEnd w:id="14"/>
+    </w:p>
+    <w:p>
+      <w:pPr>
         <w:pStyle w:val="Heading5"/>
         <w:ind w:left="-5"/>
       </w:pPr>
-      <w:bookmarkStart w:id="17" w:name="_Toc22781"/>
+      <w:bookmarkStart w:id="15" w:name="_Toc22779"/>
       <w:r>
         <w:rPr>
           <w:u w:val="none"/>
         </w:rPr>
-        <w:t xml:space="preserve">III.4.3.  </w:t>
-      </w:r>
-      <w:r>
-        <w:t>Tr</w:t>
-      </w:r>
-      <w:r>
-        <w:t>ả</w:t>
-      </w:r>
-      <w:r>
-        <w:t xml:space="preserve"> l</w:t>
-      </w:r>
-      <w:r>
-        <w:t>ờ</w:t>
-      </w:r>
-      <w:r>
-        <w:t>i câu h</w:t>
-      </w:r>
-      <w:r>
-        <w:t>ỏ</w:t>
-      </w:r>
-      <w:r>
-        <w:t>i:</w:t>
+        <w:t xml:space="preserve">III.4.1.  </w:t>
+      </w:r>
+      <w:r>
+        <w:t>Hư</w:t>
+      </w:r>
+      <w:r>
+        <w:t>ớ</w:t>
+      </w:r>
+      <w:r>
+        <w:t>ng d</w:t>
+      </w:r>
+      <w:r>
+        <w:t>ẫ</w:t>
+      </w:r>
+      <w:r>
+        <w:t>n l</w:t>
+      </w:r>
+      <w:r>
+        <w:t>ậ</w:t>
+      </w:r>
+      <w:r>
+        <w:t>p trìn</w:t>
+      </w:r>
+      <w:r>
+        <w:t>h</w:t>
       </w:r>
       <w:r>
         <w:rPr>
@@ -3594,153 +3467,60 @@
         </w:rPr>
         <w:t xml:space="preserve"> </w:t>
       </w:r>
-      <w:bookmarkEnd w:id="17"/>
-    </w:p>
-    <w:p>
-      <w:pPr>
-        <w:numPr>
-          <w:ilvl w:val="0"/>
-          <w:numId w:val="3"/>
-        </w:numPr>
-        <w:spacing w:after="238"/>
-        <w:ind w:right="112" w:hanging="360"/>
-      </w:pPr>
-      <w:r>
-        <w:t xml:space="preserve">Khi chạy chương trình mà server chưa được bật thì có hiện tượng gì xảy ra? </w:t>
-      </w:r>
-      <w:r>
-        <w:t xml:space="preserve">Tại sao lại có hiện tượng này?  .....................................................................................................................................  </w:t>
-      </w:r>
-    </w:p>
-    <w:p>
-      <w:pPr>
-        <w:spacing w:after="248"/>
-        <w:ind w:left="370" w:right="112"/>
-      </w:pPr>
-      <w:r>
-        <w:t xml:space="preserve"> .......................................................................................</w:t>
-      </w:r>
-      <w:r>
-        <w:t xml:space="preserve">..............................................  </w:t>
-      </w:r>
-    </w:p>
-    <w:p>
-      <w:pPr>
-        <w:numPr>
-          <w:ilvl w:val="0"/>
-          <w:numId w:val="3"/>
-        </w:numPr>
-        <w:ind w:right="112" w:hanging="360"/>
-      </w:pPr>
-      <w:r>
-        <w:t xml:space="preserve">Khi đang chạy tắt server thì chương trình trên có bị lỗi không? Tạo sao </w:t>
-      </w:r>
-    </w:p>
-    <w:p>
-      <w:pPr>
-        <w:ind w:left="370" w:right="112"/>
+      <w:bookmarkEnd w:id="15"/>
+    </w:p>
+    <w:p>
+      <w:pPr>
+        <w:spacing w:after="0" w:line="507" w:lineRule="auto"/>
+        <w:ind w:left="-5" w:right="112"/>
+      </w:pPr>
+      <w:r>
+        <w:t xml:space="preserve">Việc này được thực hiện bằng cách sử dụng phương thức Connect() ở lớp socket </w:t>
+      </w:r>
+      <w:r>
+        <w:rPr>
+          <w:rFonts w:ascii="Courier New" w:eastAsia="Courier New" w:hAnsi="Courier New" w:cs="Courier New"/>
+          <w:sz w:val="20"/>
+        </w:rPr>
+        <w:t xml:space="preserve">serverSocket.Connect(remote); </w:t>
+      </w:r>
+    </w:p>
+    <w:p>
+      <w:pPr>
+        <w:spacing w:after="234" w:line="259" w:lineRule="auto"/>
+        <w:ind w:left="0" w:firstLine="0"/>
       </w:pPr>
       <w:r>
         <w:t xml:space="preserve"> </w:t>
       </w:r>
-      <w:r>
-        <w:t xml:space="preserve">.....................................................................................................................................  </w:t>
-      </w:r>
-    </w:p>
-    <w:p>
-      <w:pPr>
-        <w:spacing w:after="250"/>
-        <w:ind w:left="370" w:right="112"/>
-      </w:pPr>
-      <w:r>
-        <w:t xml:space="preserve"> .......................................................................................................................</w:t>
-      </w:r>
-      <w:r>
-        <w:t xml:space="preserve">..............  </w:t>
-      </w:r>
-    </w:p>
-    <w:p>
-      <w:pPr>
-        <w:numPr>
-          <w:ilvl w:val="0"/>
-          <w:numId w:val="3"/>
-        </w:numPr>
-        <w:ind w:right="112" w:hanging="360"/>
-      </w:pPr>
-      <w:r>
-        <w:t xml:space="preserve">Khi đang chạy chương trình tắt client thì chương trình trên có bị lỗi không? Tại sao </w:t>
-      </w:r>
-    </w:p>
-    <w:p>
-      <w:pPr>
-        <w:ind w:left="370" w:right="112"/>
-      </w:pPr>
-      <w:r>
-        <w:t xml:space="preserve"> .....................................................................................................................................  </w:t>
-      </w:r>
-    </w:p>
-    <w:p>
-      <w:pPr>
-        <w:spacing w:after="294"/>
-        <w:ind w:left="370" w:right="112"/>
-      </w:pPr>
-      <w:r>
-        <w:t xml:space="preserve"> ...............</w:t>
-      </w:r>
-      <w:r>
-        <w:t xml:space="preserve">......................................................................................................................  </w:t>
-      </w:r>
-    </w:p>
-    <w:p>
-      <w:pPr>
-        <w:pStyle w:val="Heading3"/>
-        <w:ind w:left="-5" w:right="63"/>
-      </w:pPr>
-      <w:bookmarkStart w:id="18" w:name="_Toc22782"/>
+    </w:p>
+    <w:p>
+      <w:pPr>
+        <w:spacing w:after="280"/>
+        <w:ind w:left="-5" w:right="112"/>
+      </w:pPr>
+      <w:r>
+        <w:t xml:space="preserve">Sau khi gọi phương thức Connect() xong, ta có thể </w:t>
+      </w:r>
+      <w:r>
+        <w:t xml:space="preserve">lập trình giống như lập trình với giao thức UDP với client </w:t>
+      </w:r>
+    </w:p>
+    <w:p>
+      <w:pPr>
+        <w:pStyle w:val="Heading5"/>
+        <w:spacing w:after="207" w:line="490" w:lineRule="auto"/>
+        <w:ind w:left="-5" w:right="6358"/>
+      </w:pPr>
+      <w:bookmarkStart w:id="16" w:name="_Toc22780"/>
       <w:r>
         <w:rPr>
           <w:u w:val="none"/>
         </w:rPr>
-        <w:t xml:space="preserve">III.5.  </w:t>
-      </w:r>
-      <w:r>
-        <w:t>Ki</w:t>
-      </w:r>
-      <w:r>
-        <w:t>ể</w:t>
-      </w:r>
-      <w:r>
-        <w:t>m tra kh</w:t>
-      </w:r>
-      <w:r>
-        <w:t>ả</w:t>
-      </w:r>
-      <w:r>
-        <w:t xml:space="preserve"> năng phân bi</w:t>
-      </w:r>
-      <w:r>
-        <w:t>ệ</w:t>
-      </w:r>
-      <w:r>
-        <w:t>t biên thông đi</w:t>
-      </w:r>
-      <w:r>
-        <w:t>ệ</w:t>
-      </w:r>
-      <w:r>
-        <w:t>p c</w:t>
-      </w:r>
-      <w:r>
-        <w:t>ủ</w:t>
-      </w:r>
-      <w:r>
-        <w:t>a giao th</w:t>
-      </w:r>
-      <w:r>
-        <w:t>ứ</w:t>
-      </w:r>
-      <w:r>
-        <w:t>c UDP</w:t>
+        <w:t xml:space="preserve">III.4.2.  </w:t>
+      </w:r>
+      <w:r>
+        <w:t>Test chương trình</w:t>
       </w:r>
       <w:r>
         <w:rPr>
@@ -3748,432 +3528,21 @@
         </w:rPr>
         <w:t xml:space="preserve"> </w:t>
       </w:r>
-      <w:bookmarkEnd w:id="18"/>
-    </w:p>
-    <w:p>
-      <w:pPr>
-        <w:pStyle w:val="Heading5"/>
-        <w:ind w:left="-5"/>
-      </w:pPr>
-      <w:bookmarkStart w:id="19" w:name="_Toc22783"/>
-      <w:r>
-        <w:rPr>
-          <w:u w:val="none"/>
-        </w:rPr>
-        <w:t xml:space="preserve">III.5.1.  </w:t>
-      </w:r>
-      <w:r>
-        <w:t>Hư</w:t>
-      </w:r>
-      <w:r>
-        <w:t>ớ</w:t>
-      </w:r>
-      <w:r>
-        <w:t>ng d</w:t>
-      </w:r>
-      <w:r>
-        <w:t>ẫ</w:t>
-      </w:r>
-      <w:r>
-        <w:t>n l</w:t>
-      </w:r>
-      <w:r>
-        <w:t>ậ</w:t>
-      </w:r>
-      <w:r>
-        <w:t>p trình UDP Client</w:t>
-      </w:r>
-      <w:r>
-        <w:rPr>
-          <w:u w:val="none"/>
-        </w:rPr>
-        <w:t xml:space="preserve"> </w:t>
-      </w:r>
-      <w:bookmarkEnd w:id="19"/>
-    </w:p>
-    <w:p>
-      <w:pPr>
-        <w:spacing w:after="140"/>
-        <w:ind w:left="-5" w:right="112"/>
-      </w:pPr>
-      <w:r>
-        <w:t xml:space="preserve">Thay đoạn code gởi và </w:t>
-      </w:r>
-      <w:r>
-        <w:t xml:space="preserve">nhận thông điệp vô hạn bằng đoạn code gởi 5 thông điệp phân biệt lên server </w:t>
-      </w:r>
-    </w:p>
-    <w:p>
-      <w:pPr>
-        <w:spacing w:after="4" w:line="249" w:lineRule="auto"/>
-        <w:ind w:left="-5"/>
-      </w:pPr>
-      <w:r>
-        <w:rPr>
-          <w:rFonts w:ascii="Courier New" w:eastAsia="Courier New" w:hAnsi="Courier New" w:cs="Courier New"/>
-          <w:color w:val="0000FF"/>
-          <w:sz w:val="20"/>
-        </w:rPr>
-        <w:t>for</w:t>
-      </w:r>
-      <w:r>
-        <w:rPr>
-          <w:rFonts w:ascii="Courier New" w:eastAsia="Courier New" w:hAnsi="Courier New" w:cs="Courier New"/>
-          <w:sz w:val="20"/>
-        </w:rPr>
-        <w:t xml:space="preserve"> (</w:t>
-      </w:r>
-      <w:r>
-        <w:rPr>
-          <w:rFonts w:ascii="Courier New" w:eastAsia="Courier New" w:hAnsi="Courier New" w:cs="Courier New"/>
-          <w:color w:val="0000FF"/>
-          <w:sz w:val="20"/>
-        </w:rPr>
-        <w:t>int</w:t>
-      </w:r>
-      <w:r>
-        <w:rPr>
-          <w:rFonts w:ascii="Courier New" w:eastAsia="Courier New" w:hAnsi="Courier New" w:cs="Courier New"/>
-          <w:sz w:val="20"/>
-        </w:rPr>
-        <w:t xml:space="preserve"> i = 1; i &lt;= 5; i++) </w:t>
-      </w:r>
-    </w:p>
-    <w:p>
-      <w:pPr>
-        <w:spacing w:after="4" w:line="249" w:lineRule="auto"/>
-        <w:ind w:left="-5"/>
-      </w:pPr>
-      <w:r>
-        <w:rPr>
-          <w:rFonts w:ascii="Courier New" w:eastAsia="Courier New" w:hAnsi="Courier New" w:cs="Courier New"/>
-          <w:sz w:val="20"/>
-        </w:rPr>
-        <w:t xml:space="preserve">{ </w:t>
-      </w:r>
-    </w:p>
-    <w:p>
-      <w:pPr>
-        <w:spacing w:after="350" w:line="241" w:lineRule="auto"/>
-        <w:ind w:left="-5" w:right="1460"/>
-        <w:jc w:val="both"/>
-      </w:pPr>
-      <w:r>
-        <w:rPr>
-          <w:rFonts w:ascii="Courier New" w:eastAsia="Courier New" w:hAnsi="Courier New" w:cs="Courier New"/>
-          <w:sz w:val="20"/>
-        </w:rPr>
-        <w:t xml:space="preserve">    buff = </w:t>
-      </w:r>
-      <w:r>
-        <w:rPr>
-          <w:rFonts w:ascii="Courier New" w:eastAsia="Courier New" w:hAnsi="Courier New" w:cs="Courier New"/>
-          <w:color w:val="008080"/>
-          <w:sz w:val="20"/>
-        </w:rPr>
-        <w:t>Encoding</w:t>
-      </w:r>
-      <w:r>
-        <w:rPr>
-          <w:rFonts w:ascii="Courier New" w:eastAsia="Courier New" w:hAnsi="Courier New" w:cs="Courier New"/>
-          <w:sz w:val="20"/>
-        </w:rPr>
-        <w:t>.ASCII.GetBytes(</w:t>
-      </w:r>
-      <w:r>
-        <w:rPr>
-          <w:rFonts w:ascii="Courier New" w:eastAsia="Courier New" w:hAnsi="Courier New" w:cs="Courier New"/>
-          <w:color w:val="800000"/>
-          <w:sz w:val="20"/>
-        </w:rPr>
-        <w:t>"Thong Diep "</w:t>
-      </w:r>
-      <w:r>
-        <w:rPr>
-          <w:rFonts w:ascii="Courier New" w:eastAsia="Courier New" w:hAnsi="Courier New" w:cs="Courier New"/>
-          <w:sz w:val="20"/>
-        </w:rPr>
-        <w:t xml:space="preserve"> + i.ToString());     </w:t>
-      </w:r>
-      <w:r>
-        <w:rPr>
-          <w:rFonts w:ascii="Courier New" w:eastAsia="Courier New" w:hAnsi="Courier New" w:cs="Courier New"/>
-          <w:sz w:val="20"/>
-        </w:rPr>
-        <w:t xml:space="preserve">serverSocket.SendTo(buff, 0, buff.Length, </w:t>
-      </w:r>
-      <w:r>
-        <w:rPr>
-          <w:rFonts w:ascii="Courier New" w:eastAsia="Courier New" w:hAnsi="Courier New" w:cs="Courier New"/>
-          <w:color w:val="008080"/>
-          <w:sz w:val="20"/>
-        </w:rPr>
-        <w:t>SocketFlags</w:t>
-      </w:r>
-      <w:r>
-        <w:rPr>
-          <w:rFonts w:ascii="Courier New" w:eastAsia="Courier New" w:hAnsi="Courier New" w:cs="Courier New"/>
-          <w:sz w:val="20"/>
-        </w:rPr>
-        <w:t xml:space="preserve">.None, remote); } </w:t>
-      </w:r>
-    </w:p>
-    <w:p>
-      <w:pPr>
-        <w:pStyle w:val="Heading5"/>
-        <w:ind w:left="-5"/>
-      </w:pPr>
-      <w:bookmarkStart w:id="20" w:name="_Toc22784"/>
-      <w:r>
-        <w:rPr>
-          <w:u w:val="none"/>
-        </w:rPr>
-        <w:t xml:space="preserve">III.5.2.  </w:t>
-      </w:r>
-      <w:r>
-        <w:t>Hư</w:t>
-      </w:r>
-      <w:r>
-        <w:t>ớ</w:t>
-      </w:r>
-      <w:r>
-        <w:t>ng d</w:t>
-      </w:r>
-      <w:r>
-        <w:t>ẫ</w:t>
-      </w:r>
-      <w:r>
-        <w:t>n l</w:t>
-      </w:r>
-      <w:r>
-        <w:t>ậ</w:t>
-      </w:r>
-      <w:r>
-        <w:t>p trình UDP Server</w:t>
-      </w:r>
-      <w:r>
-        <w:rPr>
-          <w:u w:val="none"/>
-        </w:rPr>
-        <w:t xml:space="preserve"> </w:t>
-      </w:r>
-      <w:bookmarkEnd w:id="20"/>
-    </w:p>
-    <w:p>
-      <w:pPr>
-        <w:spacing w:after="143"/>
-        <w:ind w:left="-5" w:right="112"/>
-      </w:pPr>
-      <w:r>
-        <w:t xml:space="preserve">Thay đoạn code gởi và nhận thông điệp vô hạn bằng đoạn code nhận 5 thông điệp trên server </w:t>
-      </w:r>
-    </w:p>
-    <w:p>
-      <w:pPr>
-        <w:spacing w:after="4" w:line="249" w:lineRule="auto"/>
-        <w:ind w:left="-5"/>
-      </w:pPr>
-      <w:r>
-        <w:rPr>
-          <w:rFonts w:ascii="Courier New" w:eastAsia="Courier New" w:hAnsi="Courier New" w:cs="Courier New"/>
-          <w:color w:val="0000FF"/>
-          <w:sz w:val="20"/>
-        </w:rPr>
-        <w:t>for</w:t>
-      </w:r>
-      <w:r>
-        <w:rPr>
-          <w:rFonts w:ascii="Courier New" w:eastAsia="Courier New" w:hAnsi="Courier New" w:cs="Courier New"/>
-          <w:sz w:val="20"/>
-        </w:rPr>
-        <w:t xml:space="preserve"> (</w:t>
-      </w:r>
-      <w:r>
-        <w:rPr>
-          <w:rFonts w:ascii="Courier New" w:eastAsia="Courier New" w:hAnsi="Courier New" w:cs="Courier New"/>
-          <w:color w:val="0000FF"/>
-          <w:sz w:val="20"/>
-        </w:rPr>
-        <w:t>int</w:t>
-      </w:r>
-      <w:r>
-        <w:rPr>
-          <w:rFonts w:ascii="Courier New" w:eastAsia="Courier New" w:hAnsi="Courier New" w:cs="Courier New"/>
-          <w:sz w:val="20"/>
-        </w:rPr>
-        <w:t xml:space="preserve"> i = 1; i &lt;= 5; i++) </w:t>
-      </w:r>
-    </w:p>
-    <w:p>
-      <w:pPr>
-        <w:spacing w:after="4" w:line="249" w:lineRule="auto"/>
-        <w:ind w:left="-5"/>
-      </w:pPr>
-      <w:r>
-        <w:rPr>
-          <w:rFonts w:ascii="Courier New" w:eastAsia="Courier New" w:hAnsi="Courier New" w:cs="Courier New"/>
-          <w:sz w:val="20"/>
-        </w:rPr>
-        <w:t xml:space="preserve">{ </w:t>
-      </w:r>
-    </w:p>
-    <w:p>
-      <w:pPr>
-        <w:spacing w:after="4" w:line="249" w:lineRule="auto"/>
-        <w:ind w:left="-5"/>
-      </w:pPr>
-      <w:r>
-        <w:rPr>
-          <w:rFonts w:ascii="Courier New" w:eastAsia="Courier New" w:hAnsi="Courier New" w:cs="Courier New"/>
-          <w:sz w:val="20"/>
-        </w:rPr>
-        <w:t xml:space="preserve">    byteReceive = </w:t>
-      </w:r>
-      <w:r>
-        <w:rPr>
-          <w:rFonts w:ascii="Courier New" w:eastAsia="Courier New" w:hAnsi="Courier New" w:cs="Courier New"/>
-          <w:sz w:val="20"/>
-        </w:rPr>
-        <w:t xml:space="preserve">serverSocket.ReceiveFrom(buff, 0, buff.Length, </w:t>
-      </w:r>
-      <w:r>
-        <w:rPr>
-          <w:rFonts w:ascii="Courier New" w:eastAsia="Courier New" w:hAnsi="Courier New" w:cs="Courier New"/>
-          <w:color w:val="008080"/>
-          <w:sz w:val="20"/>
-        </w:rPr>
-        <w:t>SocketFlags</w:t>
-      </w:r>
-      <w:r>
-        <w:rPr>
-          <w:rFonts w:ascii="Courier New" w:eastAsia="Courier New" w:hAnsi="Courier New" w:cs="Courier New"/>
-          <w:sz w:val="20"/>
-        </w:rPr>
-        <w:t xml:space="preserve">.None, </w:t>
-      </w:r>
-      <w:r>
-        <w:rPr>
-          <w:rFonts w:ascii="Courier New" w:eastAsia="Courier New" w:hAnsi="Courier New" w:cs="Courier New"/>
-          <w:color w:val="0000FF"/>
-          <w:sz w:val="20"/>
-        </w:rPr>
-        <w:t>ref</w:t>
-      </w:r>
-      <w:r>
-        <w:rPr>
-          <w:rFonts w:ascii="Courier New" w:eastAsia="Courier New" w:hAnsi="Courier New" w:cs="Courier New"/>
-          <w:sz w:val="20"/>
-        </w:rPr>
-        <w:t xml:space="preserve"> remote); </w:t>
-      </w:r>
-    </w:p>
-    <w:p>
-      <w:pPr>
-        <w:spacing w:after="4" w:line="249" w:lineRule="auto"/>
-        <w:ind w:left="-5"/>
-      </w:pPr>
-      <w:r>
-        <w:rPr>
-          <w:rFonts w:ascii="Courier New" w:eastAsia="Courier New" w:hAnsi="Courier New" w:cs="Courier New"/>
-          <w:sz w:val="20"/>
-        </w:rPr>
-        <w:t xml:space="preserve">    str = </w:t>
-      </w:r>
-      <w:r>
-        <w:rPr>
-          <w:rFonts w:ascii="Courier New" w:eastAsia="Courier New" w:hAnsi="Courier New" w:cs="Courier New"/>
-          <w:color w:val="008080"/>
-          <w:sz w:val="20"/>
-        </w:rPr>
-        <w:t>Encoding</w:t>
-      </w:r>
-      <w:r>
-        <w:rPr>
-          <w:rFonts w:ascii="Courier New" w:eastAsia="Courier New" w:hAnsi="Courier New" w:cs="Courier New"/>
-          <w:sz w:val="20"/>
-        </w:rPr>
-        <w:t xml:space="preserve">.ASCII.GetString(buff, 0, byteReceive); </w:t>
-      </w:r>
-    </w:p>
-    <w:p>
-      <w:pPr>
-        <w:spacing w:after="63" w:line="249" w:lineRule="auto"/>
-        <w:ind w:left="-5"/>
-      </w:pPr>
-      <w:r>
-        <w:rPr>
-          <w:rFonts w:ascii="Courier New" w:eastAsia="Courier New" w:hAnsi="Courier New" w:cs="Courier New"/>
-          <w:sz w:val="20"/>
-        </w:rPr>
-        <w:t xml:space="preserve">    </w:t>
-      </w:r>
-      <w:r>
-        <w:rPr>
-          <w:rFonts w:ascii="Courier New" w:eastAsia="Courier New" w:hAnsi="Courier New" w:cs="Courier New"/>
-          <w:color w:val="008080"/>
-          <w:sz w:val="20"/>
-        </w:rPr>
-        <w:t>Console</w:t>
-      </w:r>
-      <w:r>
-        <w:rPr>
-          <w:rFonts w:ascii="Courier New" w:eastAsia="Courier New" w:hAnsi="Courier New" w:cs="Courier New"/>
-          <w:sz w:val="20"/>
-        </w:rPr>
-        <w:t xml:space="preserve">.WriteLine(str); </w:t>
-      </w:r>
-    </w:p>
-    <w:p>
-      <w:pPr>
-        <w:spacing w:after="286" w:line="249" w:lineRule="auto"/>
-        <w:ind w:left="-5"/>
-      </w:pPr>
-      <w:r>
-        <w:rPr>
-          <w:rFonts w:ascii="Courier New" w:eastAsia="Courier New" w:hAnsi="Courier New" w:cs="Courier New"/>
-          <w:sz w:val="20"/>
-        </w:rPr>
-        <w:t>}</w:t>
-      </w:r>
-      <w:r>
-        <w:t xml:space="preserve"> </w:t>
-      </w:r>
-    </w:p>
-    <w:p>
-      <w:pPr>
-        <w:pStyle w:val="Heading5"/>
-        <w:ind w:left="-5"/>
-      </w:pPr>
-      <w:bookmarkStart w:id="21" w:name="_Toc22785"/>
-      <w:r>
-        <w:rPr>
-          <w:u w:val="none"/>
-        </w:rPr>
-        <w:t xml:space="preserve">III.5.3.  </w:t>
-      </w:r>
-      <w:r>
-        <w:t>Test chương trình</w:t>
-      </w:r>
-      <w:r>
-        <w:rPr>
-          <w:u w:val="none"/>
-        </w:rPr>
-        <w:t xml:space="preserve"> </w:t>
-      </w:r>
-      <w:bookmarkEnd w:id="21"/>
-    </w:p>
-    <w:p>
-      <w:pPr>
-        <w:ind w:left="-5" w:right="112"/>
-      </w:pPr>
-      <w:r>
-        <w:t xml:space="preserve">Chạy chương trình server: </w:t>
-      </w:r>
-    </w:p>
-    <w:p>
-      <w:pPr>
-        <w:spacing w:after="190" w:line="259" w:lineRule="auto"/>
-        <w:ind w:left="0" w:firstLine="0"/>
+      <w:bookmarkEnd w:id="16"/>
+    </w:p>
+    <w:p>
+      <w:pPr>
+        <w:spacing w:line="490" w:lineRule="auto"/>
+        <w:ind w:left="-5" w:right="6358"/>
+      </w:pPr>
+      <w:r>
+        <w:t xml:space="preserve">Chạy chương trình ở server: </w:t>
+      </w:r>
+    </w:p>
+    <w:p>
+      <w:pPr>
+        <w:spacing w:after="188" w:line="259" w:lineRule="auto"/>
+        <w:ind w:left="0" w:right="70" w:firstLine="0"/>
         <w:jc w:val="right"/>
       </w:pPr>
       <w:r>
@@ -4181,16 +3550,16 @@
           <w:noProof/>
         </w:rPr>
         <w:drawing>
-          <wp:inline distT="0" distB="0" distL="0" distR="0" wp14:anchorId="0C88C789" wp14:editId="765B8245">
-            <wp:extent cx="6371591" cy="3220085"/>
+          <wp:inline distT="0" distB="0" distL="0" distR="0" wp14:anchorId="062C1EF0" wp14:editId="65AB820D">
+            <wp:extent cx="6327776" cy="3197225"/>
             <wp:effectExtent l="0" t="0" r="0" b="0"/>
-            <wp:docPr id="2438" name="Picture 2438"/>
+            <wp:docPr id="2056" name="Picture 2056"/>
             <wp:cNvGraphicFramePr/>
             <a:graphic xmlns:a="http://schemas.openxmlformats.org/drawingml/2006/main">
               <a:graphicData uri="http://schemas.openxmlformats.org/drawingml/2006/picture">
                 <pic:pic xmlns:pic="http://schemas.openxmlformats.org/drawingml/2006/picture">
                   <pic:nvPicPr>
-                    <pic:cNvPr id="2438" name="Picture 2438"/>
+                    <pic:cNvPr id="2056" name="Picture 2056"/>
                     <pic:cNvPicPr/>
                   </pic:nvPicPr>
                   <pic:blipFill>
@@ -4202,7 +3571,7 @@
                   <pic:spPr>
                     <a:xfrm>
                       <a:off x="0" y="0"/>
-                      <a:ext cx="6371591" cy="3220085"/>
+                      <a:ext cx="6327776" cy="3197225"/>
                     </a:xfrm>
                     <a:prstGeom prst="rect">
                       <a:avLst/>
@@ -4223,12 +3592,12 @@
         <w:ind w:left="-5" w:right="112"/>
       </w:pPr>
       <w:r>
-        <w:t xml:space="preserve">Chạy chương trình client: </w:t>
-      </w:r>
-    </w:p>
-    <w:p>
-      <w:pPr>
-        <w:spacing w:line="259" w:lineRule="auto"/>
+        <w:t xml:space="preserve">Chạy chương trình ở client: </w:t>
+      </w:r>
+    </w:p>
+    <w:p>
+      <w:pPr>
+        <w:spacing w:after="209" w:line="259" w:lineRule="auto"/>
         <w:ind w:left="0" w:right="70" w:firstLine="0"/>
         <w:jc w:val="right"/>
       </w:pPr>
@@ -4237,16 +3606,16 @@
           <w:noProof/>
         </w:rPr>
         <w:drawing>
-          <wp:inline distT="0" distB="0" distL="0" distR="0" wp14:anchorId="2FA1976A" wp14:editId="653A8B35">
+          <wp:inline distT="0" distB="0" distL="0" distR="0" wp14:anchorId="7FA914A5" wp14:editId="1489FBAD">
             <wp:extent cx="6327776" cy="3197225"/>
             <wp:effectExtent l="0" t="0" r="0" b="0"/>
-            <wp:docPr id="2446" name="Picture 2446"/>
+            <wp:docPr id="2066" name="Picture 2066"/>
             <wp:cNvGraphicFramePr/>
             <a:graphic xmlns:a="http://schemas.openxmlformats.org/drawingml/2006/main">
               <a:graphicData uri="http://schemas.openxmlformats.org/drawingml/2006/picture">
                 <pic:pic xmlns:pic="http://schemas.openxmlformats.org/drawingml/2006/picture">
                   <pic:nvPicPr>
-                    <pic:cNvPr id="2446" name="Picture 2446"/>
+                    <pic:cNvPr id="2066" name="Picture 2066"/>
                     <pic:cNvPicPr/>
                   </pic:nvPicPr>
                   <pic:blipFill>
@@ -4276,15 +3645,15 @@
     </w:p>
     <w:p>
       <w:pPr>
-        <w:pStyle w:val="Heading4"/>
+        <w:pStyle w:val="Heading5"/>
         <w:ind w:left="-5"/>
       </w:pPr>
-      <w:bookmarkStart w:id="22" w:name="_Toc22786"/>
+      <w:bookmarkStart w:id="17" w:name="_Toc22781"/>
       <w:r>
         <w:rPr>
           <w:u w:val="none"/>
         </w:rPr>
-        <w:t xml:space="preserve">III.5.4.  </w:t>
+        <w:t xml:space="preserve">III.4.3.  </w:t>
       </w:r>
       <w:r>
         <w:t>Tr</w:t>
@@ -4313,113 +3682,194 @@
         </w:rPr>
         <w:t xml:space="preserve"> </w:t>
       </w:r>
-      <w:bookmarkEnd w:id="22"/>
-    </w:p>
-    <w:p>
-      <w:pPr>
+      <w:bookmarkEnd w:id="17"/>
+    </w:p>
+    <w:p>
+      <w:pPr>
+        <w:numPr>
+          <w:ilvl w:val="0"/>
+          <w:numId w:val="3"/>
+        </w:numPr>
+        <w:spacing w:after="238"/>
+        <w:ind w:right="112" w:hanging="360"/>
+      </w:pPr>
+      <w:r>
+        <w:t xml:space="preserve">Khi chạy chương trình mà server chưa được bật thì có hiện tượng gì xảy ra? </w:t>
+      </w:r>
+      <w:r>
+        <w:t xml:space="preserve">Tại sao lại có hiện tượng này?  .....................................................................................................................................  </w:t>
+      </w:r>
+    </w:p>
+    <w:p>
+      <w:pPr>
+        <w:spacing w:after="248"/>
         <w:ind w:left="370" w:right="112"/>
       </w:pPr>
       <w:r>
-        <w:t>1)</w:t>
-      </w:r>
-      <w:r>
-        <w:rPr>
-          <w:rFonts w:ascii="Arial" w:eastAsia="Arial" w:hAnsi="Arial" w:cs="Arial"/>
-        </w:rPr>
+        <w:t xml:space="preserve"> .......................................................................................</w:t>
+      </w:r>
+      <w:r>
+        <w:t xml:space="preserve">..............................................  </w:t>
+      </w:r>
+    </w:p>
+    <w:p>
+      <w:pPr>
+        <w:numPr>
+          <w:ilvl w:val="0"/>
+          <w:numId w:val="3"/>
+        </w:numPr>
+        <w:ind w:right="112" w:hanging="360"/>
+      </w:pPr>
+      <w:r>
+        <w:t xml:space="preserve">Khi đang chạy tắt server thì chương trình trên có bị lỗi không? Tạo sao </w:t>
+      </w:r>
+    </w:p>
+    <w:p>
+      <w:pPr>
+        <w:ind w:left="370" w:right="112"/>
+      </w:pPr>
+      <w:r>
         <w:t xml:space="preserve"> </w:t>
       </w:r>
       <w:r>
-        <w:t xml:space="preserve">Tại sao khi lập trình bằng giao thức UDP các thông điệp được phân biệt với nhau ? </w:t>
-      </w:r>
-    </w:p>
-    <w:p>
-      <w:pPr>
+        <w:t xml:space="preserve">.....................................................................................................................................  </w:t>
+      </w:r>
+    </w:p>
+    <w:p>
+      <w:pPr>
+        <w:spacing w:after="250"/>
         <w:ind w:left="370" w:right="112"/>
       </w:pPr>
       <w:r>
-        <w:t xml:space="preserve"> ...............................................................................................................</w:t>
-      </w:r>
-      <w:r>
-        <w:t xml:space="preserve">......................   .....................................................................................................................................  </w:t>
-      </w:r>
-    </w:p>
-    <w:p>
-      <w:pPr>
-        <w:spacing w:after="296" w:line="259" w:lineRule="auto"/>
-        <w:ind w:left="360" w:firstLine="0"/>
-      </w:pPr>
-      <w:r>
+        <w:t xml:space="preserve"> .......................................................................................................................</w:t>
+      </w:r>
+      <w:r>
+        <w:t xml:space="preserve">..............  </w:t>
+      </w:r>
+    </w:p>
+    <w:p>
+      <w:pPr>
+        <w:numPr>
+          <w:ilvl w:val="0"/>
+          <w:numId w:val="3"/>
+        </w:numPr>
+        <w:ind w:right="112" w:hanging="360"/>
+      </w:pPr>
+      <w:r>
+        <w:t xml:space="preserve">Khi đang chạy chương trình tắt client thì chương trình trên có bị lỗi không? Tại sao </w:t>
+      </w:r>
+    </w:p>
+    <w:p>
+      <w:pPr>
+        <w:ind w:left="370" w:right="112"/>
+      </w:pPr>
+      <w:r>
+        <w:t xml:space="preserve"> .....................................................................................................................................  </w:t>
+      </w:r>
+    </w:p>
+    <w:p>
+      <w:pPr>
+        <w:spacing w:after="294"/>
+        <w:ind w:left="370" w:right="112"/>
+      </w:pPr>
+      <w:r>
+        <w:t xml:space="preserve"> ...............</w:t>
+      </w:r>
+      <w:r>
+        <w:t xml:space="preserve">......................................................................................................................  </w:t>
+      </w:r>
+    </w:p>
+    <w:p>
+      <w:pPr>
+        <w:pStyle w:val="Heading3"/>
+        <w:ind w:left="-5" w:right="63"/>
+      </w:pPr>
+      <w:bookmarkStart w:id="18" w:name="_Toc22782"/>
+      <w:r>
+        <w:rPr>
+          <w:u w:val="none"/>
+        </w:rPr>
+        <w:t xml:space="preserve">III.5.  </w:t>
+      </w:r>
+      <w:r>
+        <w:t>Ki</w:t>
+      </w:r>
+      <w:r>
+        <w:t>ể</w:t>
+      </w:r>
+      <w:r>
+        <w:t>m tra kh</w:t>
+      </w:r>
+      <w:r>
+        <w:t>ả</w:t>
+      </w:r>
+      <w:r>
+        <w:t xml:space="preserve"> năng phân bi</w:t>
+      </w:r>
+      <w:r>
+        <w:t>ệ</w:t>
+      </w:r>
+      <w:r>
+        <w:t>t biên thông đi</w:t>
+      </w:r>
+      <w:r>
+        <w:t>ệ</w:t>
+      </w:r>
+      <w:r>
+        <w:t>p c</w:t>
+      </w:r>
+      <w:r>
+        <w:t>ủ</w:t>
+      </w:r>
+      <w:r>
+        <w:t>a giao th</w:t>
+      </w:r>
+      <w:r>
+        <w:t>ứ</w:t>
+      </w:r>
+      <w:r>
+        <w:t>c UDP</w:t>
+      </w:r>
+      <w:r>
+        <w:rPr>
+          <w:u w:val="none"/>
+        </w:rPr>
         <w:t xml:space="preserve"> </w:t>
       </w:r>
-    </w:p>
-    <w:p>
-      <w:pPr>
-        <w:pStyle w:val="Heading2"/>
-        <w:ind w:left="-5" w:right="63"/>
-      </w:pPr>
-      <w:bookmarkStart w:id="23" w:name="_Toc22787"/>
+      <w:bookmarkEnd w:id="18"/>
+    </w:p>
+    <w:p>
+      <w:pPr>
+        <w:pStyle w:val="Heading5"/>
+        <w:ind w:left="-5"/>
+      </w:pPr>
+      <w:bookmarkStart w:id="19" w:name="_Toc22783"/>
       <w:r>
         <w:rPr>
           <w:u w:val="none"/>
         </w:rPr>
-        <w:t xml:space="preserve">III.6.  </w:t>
-      </w:r>
-      <w:r>
-        <w:t>Ngăn c</w:t>
-      </w:r>
-      <w:r>
-        <w:t>ả</w:t>
-      </w:r>
-      <w:r>
-        <w:t>n m</w:t>
-      </w:r>
-      <w:r>
-        <w:t>ấ</w:t>
-      </w:r>
-      <w:r>
-        <w:t>t d</w:t>
-      </w:r>
-      <w:r>
-        <w:t>ữ</w:t>
-      </w:r>
-      <w:r>
-        <w:t xml:space="preserve"> li</w:t>
-      </w:r>
-      <w:r>
-        <w:t>ệ</w:t>
-      </w:r>
-      <w:r>
-        <w:t>u khi l</w:t>
+        <w:t xml:space="preserve">III.5.1.  </w:t>
+      </w:r>
+      <w:r>
+        <w:t>Hư</w:t>
+      </w:r>
+      <w:r>
+        <w:t>ớ</w:t>
+      </w:r>
+      <w:r>
+        <w:t>ng d</w:t>
+      </w:r>
+      <w:r>
+        <w:t>ẫ</w:t>
+      </w:r>
+      <w:r>
+        <w:t>n l</w:t>
       </w:r>
       <w:r>
         <w:t>ậ</w:t>
       </w:r>
       <w:r>
-        <w:t>p trình m</w:t>
-      </w:r>
-      <w:r>
-        <w:t>ạ</w:t>
-      </w:r>
-      <w:r>
-        <w:t>ng s</w:t>
-      </w:r>
-      <w:r>
-        <w:t>ử</w:t>
-      </w:r>
-      <w:r>
-        <w:t xml:space="preserve"> d</w:t>
-      </w:r>
-      <w:r>
-        <w:t>ụ</w:t>
-      </w:r>
-      <w:r>
-        <w:t>ng giao th</w:t>
-      </w:r>
-      <w:r>
-        <w:t>ứ</w:t>
-      </w:r>
-      <w:r>
-        <w:t>c UDP</w:t>
+        <w:t>p trình UDP Client</w:t>
       </w:r>
       <w:r>
         <w:rPr>
@@ -4427,54 +3877,18 @@
         </w:rPr>
         <w:t xml:space="preserve"> </w:t>
       </w:r>
-      <w:bookmarkEnd w:id="23"/>
-    </w:p>
-    <w:p>
-      <w:pPr>
-        <w:spacing w:after="136"/>
+      <w:bookmarkEnd w:id="19"/>
+    </w:p>
+    <w:p>
+      <w:pPr>
+        <w:spacing w:after="140"/>
         <w:ind w:left="-5" w:right="112"/>
       </w:pPr>
       <w:r>
-        <w:t xml:space="preserve">Trong </w:t>
-      </w:r>
-      <w:r>
-        <w:t xml:space="preserve">đoạn code gởi và nhận thông điệp của chương trình UDP Client đơn giản ở trên ta thay đổi kích thước bộ đệm như sau: </w:t>
-      </w:r>
-    </w:p>
-    <w:p>
-      <w:pPr>
-        <w:spacing w:after="0" w:line="259" w:lineRule="auto"/>
-        <w:ind w:left="-5"/>
-      </w:pPr>
-      <w:r>
-        <w:rPr>
-          <w:rFonts w:ascii="Courier New" w:eastAsia="Courier New" w:hAnsi="Courier New" w:cs="Courier New"/>
-          <w:color w:val="0000FF"/>
-          <w:sz w:val="20"/>
-        </w:rPr>
-        <w:t>while</w:t>
-      </w:r>
-      <w:r>
-        <w:rPr>
-          <w:rFonts w:ascii="Courier New" w:eastAsia="Courier New" w:hAnsi="Courier New" w:cs="Courier New"/>
-          <w:sz w:val="20"/>
-        </w:rPr>
-        <w:t xml:space="preserve"> (</w:t>
-      </w:r>
-      <w:r>
-        <w:rPr>
-          <w:rFonts w:ascii="Courier New" w:eastAsia="Courier New" w:hAnsi="Courier New" w:cs="Courier New"/>
-          <w:color w:val="0000FF"/>
-          <w:sz w:val="20"/>
-        </w:rPr>
-        <w:t>true</w:t>
-      </w:r>
-      <w:r>
-        <w:rPr>
-          <w:rFonts w:ascii="Courier New" w:eastAsia="Courier New" w:hAnsi="Courier New" w:cs="Courier New"/>
-          <w:sz w:val="20"/>
-        </w:rPr>
-        <w:t xml:space="preserve">) </w:t>
+        <w:t xml:space="preserve">Thay đoạn code gởi và </w:t>
+      </w:r>
+      <w:r>
+        <w:t xml:space="preserve">nhận thông điệp vô hạn bằng đoạn code gởi 5 thông điệp phân biệt lên server </w:t>
       </w:r>
     </w:p>
     <w:p>
@@ -4485,95 +3899,32 @@
       <w:r>
         <w:rPr>
           <w:rFonts w:ascii="Courier New" w:eastAsia="Courier New" w:hAnsi="Courier New" w:cs="Courier New"/>
-          <w:sz w:val="20"/>
-        </w:rPr>
-        <w:t xml:space="preserve">{ </w:t>
-      </w:r>
-    </w:p>
-    <w:p>
-      <w:pPr>
-        <w:spacing w:after="4" w:line="249" w:lineRule="auto"/>
-        <w:ind w:left="-5" w:right="5301"/>
-      </w:pPr>
-      <w:r>
-        <w:rPr>
-          <w:rFonts w:ascii="Courier New" w:eastAsia="Courier New" w:hAnsi="Courier New" w:cs="Courier New"/>
-          <w:sz w:val="20"/>
-        </w:rPr>
-        <w:t xml:space="preserve">    str = </w:t>
-      </w:r>
-      <w:r>
-        <w:rPr>
-          <w:rFonts w:ascii="Courier New" w:eastAsia="Courier New" w:hAnsi="Courier New" w:cs="Courier New"/>
-          <w:color w:val="008080"/>
-          <w:sz w:val="20"/>
-        </w:rPr>
-        <w:t>Console</w:t>
-      </w:r>
-      <w:r>
-        <w:rPr>
-          <w:rFonts w:ascii="Courier New" w:eastAsia="Courier New" w:hAnsi="Courier New" w:cs="Courier New"/>
-          <w:sz w:val="20"/>
-        </w:rPr>
-        <w:t xml:space="preserve">.ReadLine();     buff = </w:t>
-      </w:r>
-      <w:r>
-        <w:rPr>
-          <w:rFonts w:ascii="Courier New" w:eastAsia="Courier New" w:hAnsi="Courier New" w:cs="Courier New"/>
-          <w:color w:val="008080"/>
-          <w:sz w:val="20"/>
-        </w:rPr>
-        <w:t>Encoding</w:t>
-      </w:r>
-      <w:r>
-        <w:rPr>
-          <w:rFonts w:ascii="Courier New" w:eastAsia="Courier New" w:hAnsi="Courier New" w:cs="Courier New"/>
-          <w:sz w:val="20"/>
-        </w:rPr>
-        <w:t xml:space="preserve">.ASCII.GetBytes(str); </w:t>
-      </w:r>
-    </w:p>
-    <w:p>
-      <w:pPr>
-        <w:spacing w:after="4" w:line="249" w:lineRule="auto"/>
-        <w:ind w:left="-5" w:right="716"/>
-      </w:pPr>
-      <w:r>
-        <w:rPr>
-          <w:rFonts w:ascii="Courier New" w:eastAsia="Courier New" w:hAnsi="Courier New" w:cs="Courier New"/>
-          <w:sz w:val="20"/>
-        </w:rPr>
-        <w:t xml:space="preserve">    serverSocket.SendTo(buff, 0, buff.Length, </w:t>
-      </w:r>
-      <w:r>
-        <w:rPr>
-          <w:rFonts w:ascii="Courier New" w:eastAsia="Courier New" w:hAnsi="Courier New" w:cs="Courier New"/>
-          <w:color w:val="008080"/>
-          <w:sz w:val="20"/>
-        </w:rPr>
-        <w:t>Sock</w:t>
-      </w:r>
-      <w:r>
-        <w:rPr>
-          <w:rFonts w:ascii="Courier New" w:eastAsia="Courier New" w:hAnsi="Courier New" w:cs="Courier New"/>
-          <w:color w:val="008080"/>
-          <w:sz w:val="20"/>
-        </w:rPr>
-        <w:t>etFlags</w:t>
-      </w:r>
-      <w:r>
-        <w:rPr>
-          <w:rFonts w:ascii="Courier New" w:eastAsia="Courier New" w:hAnsi="Courier New" w:cs="Courier New"/>
-          <w:sz w:val="20"/>
-        </w:rPr>
-        <w:t xml:space="preserve">.None, remote);     </w:t>
-      </w:r>
-      <w:r>
-        <w:rPr>
-          <w:rFonts w:ascii="Courier New" w:eastAsia="Courier New" w:hAnsi="Courier New" w:cs="Courier New"/>
-          <w:b/>
-        </w:rPr>
-        <w:t xml:space="preserve">buff = new byte[10]; </w:t>
+          <w:color w:val="0000FF"/>
+          <w:sz w:val="20"/>
+        </w:rPr>
+        <w:t>for</w:t>
+      </w:r>
+      <w:r>
+        <w:rPr>
+          <w:rFonts w:ascii="Courier New" w:eastAsia="Courier New" w:hAnsi="Courier New" w:cs="Courier New"/>
+          <w:sz w:val="20"/>
+        </w:rPr>
+        <w:t xml:space="preserve"> (</w:t>
+      </w:r>
+      <w:r>
+        <w:rPr>
+          <w:rFonts w:ascii="Courier New" w:eastAsia="Courier New" w:hAnsi="Courier New" w:cs="Courier New"/>
+          <w:color w:val="0000FF"/>
+          <w:sz w:val="20"/>
+        </w:rPr>
+        <w:t>int</w:t>
+      </w:r>
+      <w:r>
+        <w:rPr>
+          <w:rFonts w:ascii="Courier New" w:eastAsia="Courier New" w:hAnsi="Courier New" w:cs="Courier New"/>
+          <w:sz w:val="20"/>
+        </w:rPr>
+        <w:t xml:space="preserve"> i = 1; i &lt;= 5; i++) </w:t>
       </w:r>
     </w:p>
     <w:p>
@@ -4586,7 +3937,21 @@
           <w:rFonts w:ascii="Courier New" w:eastAsia="Courier New" w:hAnsi="Courier New" w:cs="Courier New"/>
           <w:sz w:val="20"/>
         </w:rPr>
-        <w:t xml:space="preserve">    byteReceive = serverSocket.ReceiveFrom(buff, 0, buff.Length, </w:t>
+        <w:t xml:space="preserve">{ </w:t>
+      </w:r>
+    </w:p>
+    <w:p>
+      <w:pPr>
+        <w:spacing w:after="350" w:line="241" w:lineRule="auto"/>
+        <w:ind w:left="-5" w:right="1460"/>
+        <w:jc w:val="both"/>
+      </w:pPr>
+      <w:r>
+        <w:rPr>
+          <w:rFonts w:ascii="Courier New" w:eastAsia="Courier New" w:hAnsi="Courier New" w:cs="Courier New"/>
+          <w:sz w:val="20"/>
+        </w:rPr>
+        <w:t xml:space="preserve">    buff = </w:t>
       </w:r>
       <w:r>
         <w:rPr>
@@ -4594,6 +3959,43 @@
           <w:color w:val="008080"/>
           <w:sz w:val="20"/>
         </w:rPr>
+        <w:t>Encoding</w:t>
+      </w:r>
+      <w:r>
+        <w:rPr>
+          <w:rFonts w:ascii="Courier New" w:eastAsia="Courier New" w:hAnsi="Courier New" w:cs="Courier New"/>
+          <w:sz w:val="20"/>
+        </w:rPr>
+        <w:t>.ASCII.GetBytes(</w:t>
+      </w:r>
+      <w:r>
+        <w:rPr>
+          <w:rFonts w:ascii="Courier New" w:eastAsia="Courier New" w:hAnsi="Courier New" w:cs="Courier New"/>
+          <w:color w:val="800000"/>
+          <w:sz w:val="20"/>
+        </w:rPr>
+        <w:t>"Thong Diep "</w:t>
+      </w:r>
+      <w:r>
+        <w:rPr>
+          <w:rFonts w:ascii="Courier New" w:eastAsia="Courier New" w:hAnsi="Courier New" w:cs="Courier New"/>
+          <w:sz w:val="20"/>
+        </w:rPr>
+        <w:t xml:space="preserve"> + i.ToString());     </w:t>
+      </w:r>
+      <w:r>
+        <w:rPr>
+          <w:rFonts w:ascii="Courier New" w:eastAsia="Courier New" w:hAnsi="Courier New" w:cs="Courier New"/>
+          <w:sz w:val="20"/>
+        </w:rPr>
+        <w:t xml:space="preserve">serverSocket.SendTo(buff, 0, buff.Length, </w:t>
+      </w:r>
+      <w:r>
+        <w:rPr>
+          <w:rFonts w:ascii="Courier New" w:eastAsia="Courier New" w:hAnsi="Courier New" w:cs="Courier New"/>
+          <w:color w:val="008080"/>
+          <w:sz w:val="20"/>
+        </w:rPr>
         <w:t>SocketFlags</w:t>
       </w:r>
       <w:r>
@@ -4601,22 +4003,57 @@
           <w:rFonts w:ascii="Courier New" w:eastAsia="Courier New" w:hAnsi="Courier New" w:cs="Courier New"/>
           <w:sz w:val="20"/>
         </w:rPr>
-        <w:t xml:space="preserve">.None, </w:t>
-      </w:r>
-      <w:r>
-        <w:rPr>
-          <w:rFonts w:ascii="Courier New" w:eastAsia="Courier New" w:hAnsi="Courier New" w:cs="Courier New"/>
-          <w:color w:val="0000FF"/>
-          <w:sz w:val="20"/>
-        </w:rPr>
-        <w:t>ref</w:t>
-      </w:r>
-      <w:r>
-        <w:rPr>
-          <w:rFonts w:ascii="Courier New" w:eastAsia="Courier New" w:hAnsi="Courier New" w:cs="Courier New"/>
-          <w:sz w:val="20"/>
-        </w:rPr>
-        <w:t xml:space="preserve"> remote); </w:t>
+        <w:t xml:space="preserve">.None, remote); } </w:t>
+      </w:r>
+    </w:p>
+    <w:p>
+      <w:pPr>
+        <w:pStyle w:val="Heading5"/>
+        <w:ind w:left="-5"/>
+      </w:pPr>
+      <w:bookmarkStart w:id="20" w:name="_Toc22784"/>
+      <w:r>
+        <w:rPr>
+          <w:u w:val="none"/>
+        </w:rPr>
+        <w:t xml:space="preserve">III.5.2.  </w:t>
+      </w:r>
+      <w:r>
+        <w:t>Hư</w:t>
+      </w:r>
+      <w:r>
+        <w:t>ớ</w:t>
+      </w:r>
+      <w:r>
+        <w:t>ng d</w:t>
+      </w:r>
+      <w:r>
+        <w:t>ẫ</w:t>
+      </w:r>
+      <w:r>
+        <w:t>n l</w:t>
+      </w:r>
+      <w:r>
+        <w:t>ậ</w:t>
+      </w:r>
+      <w:r>
+        <w:t>p trình UDP Server</w:t>
+      </w:r>
+      <w:r>
+        <w:rPr>
+          <w:u w:val="none"/>
+        </w:rPr>
+        <w:t xml:space="preserve"> </w:t>
+      </w:r>
+      <w:bookmarkEnd w:id="20"/>
+    </w:p>
+    <w:p>
+      <w:pPr>
+        <w:spacing w:after="143"/>
+        <w:ind w:left="-5" w:right="112"/>
+      </w:pPr>
+      <w:r>
+        <w:t xml:space="preserve">Thay đoạn code gởi và nhận thông điệp vô hạn bằng đoạn code nhận 5 thông điệp trên server </w:t>
       </w:r>
     </w:p>
     <w:p>
@@ -4627,6 +4064,105 @@
       <w:r>
         <w:rPr>
           <w:rFonts w:ascii="Courier New" w:eastAsia="Courier New" w:hAnsi="Courier New" w:cs="Courier New"/>
+          <w:color w:val="0000FF"/>
+          <w:sz w:val="20"/>
+        </w:rPr>
+        <w:t>for</w:t>
+      </w:r>
+      <w:r>
+        <w:rPr>
+          <w:rFonts w:ascii="Courier New" w:eastAsia="Courier New" w:hAnsi="Courier New" w:cs="Courier New"/>
+          <w:sz w:val="20"/>
+        </w:rPr>
+        <w:t xml:space="preserve"> (</w:t>
+      </w:r>
+      <w:r>
+        <w:rPr>
+          <w:rFonts w:ascii="Courier New" w:eastAsia="Courier New" w:hAnsi="Courier New" w:cs="Courier New"/>
+          <w:color w:val="0000FF"/>
+          <w:sz w:val="20"/>
+        </w:rPr>
+        <w:t>int</w:t>
+      </w:r>
+      <w:r>
+        <w:rPr>
+          <w:rFonts w:ascii="Courier New" w:eastAsia="Courier New" w:hAnsi="Courier New" w:cs="Courier New"/>
+          <w:sz w:val="20"/>
+        </w:rPr>
+        <w:t xml:space="preserve"> i = 1; i &lt;= 5; i++) </w:t>
+      </w:r>
+    </w:p>
+    <w:p>
+      <w:pPr>
+        <w:spacing w:after="4" w:line="249" w:lineRule="auto"/>
+        <w:ind w:left="-5"/>
+      </w:pPr>
+      <w:r>
+        <w:rPr>
+          <w:rFonts w:ascii="Courier New" w:eastAsia="Courier New" w:hAnsi="Courier New" w:cs="Courier New"/>
+          <w:sz w:val="20"/>
+        </w:rPr>
+        <w:t xml:space="preserve">{ </w:t>
+      </w:r>
+    </w:p>
+    <w:p>
+      <w:pPr>
+        <w:spacing w:after="4" w:line="249" w:lineRule="auto"/>
+        <w:ind w:left="-5"/>
+      </w:pPr>
+      <w:r>
+        <w:rPr>
+          <w:rFonts w:ascii="Courier New" w:eastAsia="Courier New" w:hAnsi="Courier New" w:cs="Courier New"/>
+          <w:sz w:val="20"/>
+        </w:rPr>
+        <w:t xml:space="preserve">    byteReceive = </w:t>
+      </w:r>
+      <w:r>
+        <w:rPr>
+          <w:rFonts w:ascii="Courier New" w:eastAsia="Courier New" w:hAnsi="Courier New" w:cs="Courier New"/>
+          <w:sz w:val="20"/>
+        </w:rPr>
+        <w:t xml:space="preserve">serverSocket.ReceiveFrom(buff, 0, buff.Length, </w:t>
+      </w:r>
+      <w:r>
+        <w:rPr>
+          <w:rFonts w:ascii="Courier New" w:eastAsia="Courier New" w:hAnsi="Courier New" w:cs="Courier New"/>
+          <w:color w:val="008080"/>
+          <w:sz w:val="20"/>
+        </w:rPr>
+        <w:t>SocketFlags</w:t>
+      </w:r>
+      <w:r>
+        <w:rPr>
+          <w:rFonts w:ascii="Courier New" w:eastAsia="Courier New" w:hAnsi="Courier New" w:cs="Courier New"/>
+          <w:sz w:val="20"/>
+        </w:rPr>
+        <w:t xml:space="preserve">.None, </w:t>
+      </w:r>
+      <w:r>
+        <w:rPr>
+          <w:rFonts w:ascii="Courier New" w:eastAsia="Courier New" w:hAnsi="Courier New" w:cs="Courier New"/>
+          <w:color w:val="0000FF"/>
+          <w:sz w:val="20"/>
+        </w:rPr>
+        <w:t>ref</w:t>
+      </w:r>
+      <w:r>
+        <w:rPr>
+          <w:rFonts w:ascii="Courier New" w:eastAsia="Courier New" w:hAnsi="Courier New" w:cs="Courier New"/>
+          <w:sz w:val="20"/>
+        </w:rPr>
+        <w:t xml:space="preserve"> remote); </w:t>
+      </w:r>
+    </w:p>
+    <w:p>
+      <w:pPr>
+        <w:spacing w:after="4" w:line="249" w:lineRule="auto"/>
+        <w:ind w:left="-5"/>
+      </w:pPr>
+      <w:r>
+        <w:rPr>
+          <w:rFonts w:ascii="Courier New" w:eastAsia="Courier New" w:hAnsi="Courier New" w:cs="Courier New"/>
           <w:sz w:val="20"/>
         </w:rPr>
         <w:t xml:space="preserve">    str = </w:t>
@@ -4677,582 +4213,6 @@
     </w:p>
     <w:p>
       <w:pPr>
-        <w:spacing w:after="262" w:line="249" w:lineRule="auto"/>
-        <w:ind w:left="-5"/>
-      </w:pPr>
-      <w:r>
-        <w:rPr>
-          <w:rFonts w:ascii="Courier New" w:eastAsia="Courier New" w:hAnsi="Courier New" w:cs="Courier New"/>
-          <w:sz w:val="20"/>
-        </w:rPr>
-        <w:t>}</w:t>
-      </w:r>
-      <w:r>
-        <w:t xml:space="preserve"> </w:t>
-      </w:r>
-    </w:p>
-    <w:p>
-      <w:pPr>
-        <w:pStyle w:val="Heading4"/>
-        <w:ind w:left="-5"/>
-      </w:pPr>
-      <w:bookmarkStart w:id="24" w:name="_Toc22788"/>
-      <w:r>
-        <w:rPr>
-          <w:u w:val="none"/>
-        </w:rPr>
-        <w:t xml:space="preserve">III.6.1.  </w:t>
-      </w:r>
-      <w:r>
-        <w:t>Tr</w:t>
-      </w:r>
-      <w:r>
-        <w:t>ả</w:t>
-      </w:r>
-      <w:r>
-        <w:t xml:space="preserve"> l</w:t>
-      </w:r>
-      <w:r>
-        <w:t>ờ</w:t>
-      </w:r>
-      <w:r>
-        <w:t>i c</w:t>
-      </w:r>
-      <w:r>
-        <w:t>âu h</w:t>
-      </w:r>
-      <w:r>
-        <w:t>ỏ</w:t>
-      </w:r>
-      <w:r>
-        <w:t>i:</w:t>
-      </w:r>
-      <w:r>
-        <w:rPr>
-          <w:u w:val="none"/>
-        </w:rPr>
-        <w:t xml:space="preserve"> </w:t>
-      </w:r>
-      <w:bookmarkEnd w:id="24"/>
-    </w:p>
-    <w:p>
-      <w:pPr>
-        <w:ind w:left="370" w:right="112"/>
-      </w:pPr>
-      <w:r>
-        <w:t>1)</w:t>
-      </w:r>
-      <w:r>
-        <w:rPr>
-          <w:rFonts w:ascii="Arial" w:eastAsia="Arial" w:hAnsi="Arial" w:cs="Arial"/>
-        </w:rPr>
-        <w:t xml:space="preserve"> </w:t>
-      </w:r>
-      <w:r>
-        <w:t xml:space="preserve">Khi gởi dữ liệu với kích thước lớn hơn 10 byte thì có lỗi xảy ra không? Tại sao? </w:t>
-      </w:r>
-    </w:p>
-    <w:p>
-      <w:pPr>
-        <w:ind w:left="370" w:right="112"/>
-      </w:pPr>
-      <w:r>
-        <w:t xml:space="preserve"> .....................................................................................................................................  </w:t>
-      </w:r>
-    </w:p>
-    <w:p>
-      <w:pPr>
-        <w:spacing w:after="269"/>
-        <w:ind w:left="370" w:right="112"/>
-      </w:pPr>
-      <w:r>
-        <w:t xml:space="preserve"> ........................</w:t>
-      </w:r>
-      <w:r>
-        <w:t xml:space="preserve">.............................................................................................................  </w:t>
-      </w:r>
-    </w:p>
-    <w:p>
-      <w:pPr>
-        <w:pStyle w:val="Heading4"/>
-        <w:ind w:left="-5"/>
-      </w:pPr>
-      <w:bookmarkStart w:id="25" w:name="_Toc22789"/>
-      <w:r>
-        <w:rPr>
-          <w:u w:val="none"/>
-        </w:rPr>
-        <w:t xml:space="preserve">III.6.2.  </w:t>
-      </w:r>
-      <w:r>
-        <w:t>Hư</w:t>
-      </w:r>
-      <w:r>
-        <w:t>ớ</w:t>
-      </w:r>
-      <w:r>
-        <w:t>ng d</w:t>
-      </w:r>
-      <w:r>
-        <w:t>ẫ</w:t>
-      </w:r>
-      <w:r>
-        <w:t>n l</w:t>
-      </w:r>
-      <w:r>
-        <w:t>ậ</w:t>
-      </w:r>
-      <w:r>
-        <w:t>p trình đ</w:t>
-      </w:r>
-      <w:r>
-        <w:t>ể</w:t>
-      </w:r>
-      <w:r>
-        <w:t xml:space="preserve"> ngăn c</w:t>
-      </w:r>
-      <w:r>
-        <w:t>ả</w:t>
-      </w:r>
-      <w:r>
-        <w:t>n m</w:t>
-      </w:r>
-      <w:r>
-        <w:t>ấ</w:t>
-      </w:r>
-      <w:r>
-        <w:t>t d</w:t>
-      </w:r>
-      <w:r>
-        <w:t>ữ</w:t>
-      </w:r>
-      <w:r>
-        <w:t xml:space="preserve"> li</w:t>
-      </w:r>
-      <w:r>
-        <w:t>ệ</w:t>
-      </w:r>
-      <w:r>
-        <w:t>u</w:t>
-      </w:r>
-      <w:r>
-        <w:rPr>
-          <w:u w:val="none"/>
-        </w:rPr>
-        <w:t xml:space="preserve"> </w:t>
-      </w:r>
-      <w:bookmarkEnd w:id="25"/>
-    </w:p>
-    <w:p>
-      <w:pPr>
-        <w:spacing w:after="140"/>
-        <w:ind w:left="-5" w:right="112"/>
-      </w:pPr>
-      <w:r>
-        <w:t xml:space="preserve">Thay đoạn code gởi và nhận thông điệp vô hạn bằng đoạn code gởi 5 thông điệp phân biệt lên server </w:t>
-      </w:r>
-    </w:p>
-    <w:p>
-      <w:pPr>
-        <w:spacing w:after="0" w:line="259" w:lineRule="auto"/>
-        <w:ind w:left="-5"/>
-      </w:pPr>
-      <w:r>
-        <w:rPr>
-          <w:rFonts w:ascii="Courier New" w:eastAsia="Courier New" w:hAnsi="Courier New" w:cs="Courier New"/>
-          <w:color w:val="0000FF"/>
-          <w:sz w:val="20"/>
-        </w:rPr>
-        <w:t>while</w:t>
-      </w:r>
-      <w:r>
-        <w:rPr>
-          <w:rFonts w:ascii="Courier New" w:eastAsia="Courier New" w:hAnsi="Courier New" w:cs="Courier New"/>
-          <w:sz w:val="20"/>
-        </w:rPr>
-        <w:t xml:space="preserve"> (</w:t>
-      </w:r>
-      <w:r>
-        <w:rPr>
-          <w:rFonts w:ascii="Courier New" w:eastAsia="Courier New" w:hAnsi="Courier New" w:cs="Courier New"/>
-          <w:color w:val="0000FF"/>
-          <w:sz w:val="20"/>
-        </w:rPr>
-        <w:t>true</w:t>
-      </w:r>
-      <w:r>
-        <w:rPr>
-          <w:rFonts w:ascii="Courier New" w:eastAsia="Courier New" w:hAnsi="Courier New" w:cs="Courier New"/>
-          <w:sz w:val="20"/>
-        </w:rPr>
-        <w:t xml:space="preserve">) </w:t>
-      </w:r>
-    </w:p>
-    <w:p>
-      <w:pPr>
-        <w:spacing w:after="4" w:line="249" w:lineRule="auto"/>
-        <w:ind w:left="-5"/>
-      </w:pPr>
-      <w:r>
-        <w:rPr>
-          <w:rFonts w:ascii="Courier New" w:eastAsia="Courier New" w:hAnsi="Courier New" w:cs="Courier New"/>
-          <w:sz w:val="20"/>
-        </w:rPr>
-        <w:t xml:space="preserve">{ </w:t>
-      </w:r>
-    </w:p>
-    <w:p>
-      <w:pPr>
-        <w:spacing w:after="4" w:line="249" w:lineRule="auto"/>
-        <w:ind w:left="-5" w:right="6381"/>
-      </w:pPr>
-      <w:r>
-        <w:rPr>
-          <w:rFonts w:ascii="Courier New" w:eastAsia="Courier New" w:hAnsi="Courier New" w:cs="Courier New"/>
-          <w:sz w:val="20"/>
-        </w:rPr>
-        <w:t xml:space="preserve">    input = </w:t>
-      </w:r>
-      <w:r>
-        <w:rPr>
-          <w:rFonts w:ascii="Courier New" w:eastAsia="Courier New" w:hAnsi="Courier New" w:cs="Courier New"/>
-          <w:color w:val="008080"/>
-          <w:sz w:val="20"/>
-        </w:rPr>
-        <w:t>Console</w:t>
-      </w:r>
-      <w:r>
-        <w:rPr>
-          <w:rFonts w:ascii="Courier New" w:eastAsia="Courier New" w:hAnsi="Courier New" w:cs="Courier New"/>
-          <w:sz w:val="20"/>
-        </w:rPr>
-        <w:t xml:space="preserve">.ReadLine();     </w:t>
-      </w:r>
-      <w:r>
-        <w:rPr>
-          <w:rFonts w:ascii="Courier New" w:eastAsia="Courier New" w:hAnsi="Courier New" w:cs="Courier New"/>
-          <w:color w:val="0000FF"/>
-          <w:sz w:val="20"/>
-        </w:rPr>
-        <w:t>if</w:t>
-      </w:r>
-      <w:r>
-        <w:rPr>
-          <w:rFonts w:ascii="Courier New" w:eastAsia="Courier New" w:hAnsi="Courier New" w:cs="Courier New"/>
-          <w:sz w:val="20"/>
-        </w:rPr>
-        <w:t xml:space="preserve"> (input == </w:t>
-      </w:r>
-      <w:r>
-        <w:rPr>
-          <w:rFonts w:ascii="Courier New" w:eastAsia="Courier New" w:hAnsi="Courier New" w:cs="Courier New"/>
-          <w:color w:val="800000"/>
-          <w:sz w:val="20"/>
-        </w:rPr>
-        <w:t>"exit"</w:t>
-      </w:r>
-      <w:r>
-        <w:rPr>
-          <w:rFonts w:ascii="Courier New" w:eastAsia="Courier New" w:hAnsi="Courier New" w:cs="Courier New"/>
-          <w:sz w:val="20"/>
-        </w:rPr>
-        <w:t xml:space="preserve">)         </w:t>
-      </w:r>
-      <w:r>
-        <w:rPr>
-          <w:rFonts w:ascii="Courier New" w:eastAsia="Courier New" w:hAnsi="Courier New" w:cs="Courier New"/>
-          <w:color w:val="0000FF"/>
-          <w:sz w:val="20"/>
-        </w:rPr>
-        <w:t>break</w:t>
-      </w:r>
-      <w:r>
-        <w:rPr>
-          <w:rFonts w:ascii="Courier New" w:eastAsia="Courier New" w:hAnsi="Courier New" w:cs="Courier New"/>
-          <w:sz w:val="20"/>
-        </w:rPr>
-        <w:t xml:space="preserve">; </w:t>
-      </w:r>
-    </w:p>
-    <w:p>
-      <w:pPr>
-        <w:spacing w:after="4" w:line="249" w:lineRule="auto"/>
-        <w:ind w:left="-5" w:right="2781"/>
-      </w:pPr>
-      <w:r>
-        <w:rPr>
-          <w:rFonts w:ascii="Courier New" w:eastAsia="Courier New" w:hAnsi="Courier New" w:cs="Courier New"/>
-          <w:sz w:val="20"/>
-        </w:rPr>
-        <w:t xml:space="preserve">    server.SendTo(</w:t>
-      </w:r>
-      <w:r>
-        <w:rPr>
-          <w:rFonts w:ascii="Courier New" w:eastAsia="Courier New" w:hAnsi="Courier New" w:cs="Courier New"/>
-          <w:color w:val="008080"/>
-          <w:sz w:val="20"/>
-        </w:rPr>
-        <w:t>Encoding</w:t>
-      </w:r>
-      <w:r>
-        <w:rPr>
-          <w:rFonts w:ascii="Courier New" w:eastAsia="Courier New" w:hAnsi="Courier New" w:cs="Courier New"/>
-          <w:sz w:val="20"/>
-        </w:rPr>
-        <w:t xml:space="preserve">.ASCII.GetBytes(input), tmpRemote);     data = </w:t>
-      </w:r>
-      <w:r>
-        <w:rPr>
-          <w:rFonts w:ascii="Courier New" w:eastAsia="Courier New" w:hAnsi="Courier New" w:cs="Courier New"/>
-          <w:color w:val="0000FF"/>
-          <w:sz w:val="20"/>
-        </w:rPr>
-        <w:t>new</w:t>
-      </w:r>
-      <w:r>
-        <w:rPr>
-          <w:rFonts w:ascii="Courier New" w:eastAsia="Courier New" w:hAnsi="Courier New" w:cs="Courier New"/>
-          <w:sz w:val="20"/>
-        </w:rPr>
-        <w:t xml:space="preserve"> </w:t>
-      </w:r>
-      <w:r>
-        <w:rPr>
-          <w:rFonts w:ascii="Courier New" w:eastAsia="Courier New" w:hAnsi="Courier New" w:cs="Courier New"/>
-          <w:color w:val="0000FF"/>
-          <w:sz w:val="20"/>
-        </w:rPr>
-        <w:t>byte</w:t>
-      </w:r>
-      <w:r>
-        <w:rPr>
-          <w:rFonts w:ascii="Courier New" w:eastAsia="Courier New" w:hAnsi="Courier New" w:cs="Courier New"/>
-          <w:sz w:val="20"/>
-        </w:rPr>
-        <w:t xml:space="preserve">[i];     </w:t>
-      </w:r>
-      <w:r>
-        <w:rPr>
-          <w:rFonts w:ascii="Courier New" w:eastAsia="Courier New" w:hAnsi="Courier New" w:cs="Courier New"/>
-          <w:color w:val="0000FF"/>
-          <w:sz w:val="20"/>
-        </w:rPr>
-        <w:t xml:space="preserve">try </w:t>
-      </w:r>
-      <w:r>
-        <w:rPr>
-          <w:rFonts w:ascii="Courier New" w:eastAsia="Courier New" w:hAnsi="Courier New" w:cs="Courier New"/>
-          <w:sz w:val="20"/>
-        </w:rPr>
-        <w:t xml:space="preserve">    { </w:t>
-      </w:r>
-    </w:p>
-    <w:p>
-      <w:pPr>
-        <w:spacing w:after="4" w:line="249" w:lineRule="auto"/>
-        <w:ind w:left="-5" w:right="2181"/>
-      </w:pPr>
-      <w:r>
-        <w:rPr>
-          <w:rFonts w:ascii="Courier New" w:eastAsia="Courier New" w:hAnsi="Courier New" w:cs="Courier New"/>
-          <w:sz w:val="20"/>
-        </w:rPr>
-        <w:t xml:space="preserve">        recv = server.ReceiveFrom(data, </w:t>
-      </w:r>
-      <w:r>
-        <w:rPr>
-          <w:rFonts w:ascii="Courier New" w:eastAsia="Courier New" w:hAnsi="Courier New" w:cs="Courier New"/>
-          <w:color w:val="0000FF"/>
-          <w:sz w:val="20"/>
-        </w:rPr>
-        <w:t>ref</w:t>
-      </w:r>
-      <w:r>
-        <w:rPr>
-          <w:rFonts w:ascii="Courier New" w:eastAsia="Courier New" w:hAnsi="Courier New" w:cs="Courier New"/>
-          <w:sz w:val="20"/>
-        </w:rPr>
-        <w:t xml:space="preserve"> tmpRemote);         stringData = </w:t>
-      </w:r>
-      <w:r>
-        <w:rPr>
-          <w:rFonts w:ascii="Courier New" w:eastAsia="Courier New" w:hAnsi="Courier New" w:cs="Courier New"/>
-          <w:color w:val="008080"/>
-          <w:sz w:val="20"/>
-        </w:rPr>
-        <w:t>Encoding</w:t>
-      </w:r>
-      <w:r>
-        <w:rPr>
-          <w:rFonts w:ascii="Courier New" w:eastAsia="Courier New" w:hAnsi="Courier New" w:cs="Courier New"/>
-          <w:sz w:val="20"/>
-        </w:rPr>
-        <w:t xml:space="preserve">.ASCII.GetString(data, 0, recv); </w:t>
-      </w:r>
-    </w:p>
-    <w:p>
-      <w:pPr>
-        <w:spacing w:after="4" w:line="249" w:lineRule="auto"/>
-        <w:ind w:left="-5"/>
-      </w:pPr>
-      <w:r>
-        <w:rPr>
-          <w:rFonts w:ascii="Courier New" w:eastAsia="Courier New" w:hAnsi="Courier New" w:cs="Courier New"/>
-          <w:sz w:val="20"/>
-        </w:rPr>
-        <w:t xml:space="preserve">        </w:t>
-      </w:r>
-      <w:r>
-        <w:rPr>
-          <w:rFonts w:ascii="Courier New" w:eastAsia="Courier New" w:hAnsi="Courier New" w:cs="Courier New"/>
-          <w:color w:val="008080"/>
-          <w:sz w:val="20"/>
-        </w:rPr>
-        <w:t>Console</w:t>
-      </w:r>
-      <w:r>
-        <w:rPr>
-          <w:rFonts w:ascii="Courier New" w:eastAsia="Courier New" w:hAnsi="Courier New" w:cs="Courier New"/>
-          <w:sz w:val="20"/>
-        </w:rPr>
-        <w:t xml:space="preserve">.WriteLine(stringData); </w:t>
-      </w:r>
-    </w:p>
-    <w:p>
-      <w:pPr>
-        <w:spacing w:after="4" w:line="249" w:lineRule="auto"/>
-        <w:ind w:left="-5"/>
-      </w:pPr>
-      <w:r>
-        <w:rPr>
-          <w:rFonts w:ascii="Courier New" w:eastAsia="Courier New" w:hAnsi="Courier New" w:cs="Courier New"/>
-          <w:sz w:val="20"/>
-        </w:rPr>
-        <w:t xml:space="preserve">    } </w:t>
-      </w:r>
-    </w:p>
-    <w:p>
-      <w:pPr>
-        <w:spacing w:after="0" w:line="259" w:lineRule="auto"/>
-        <w:ind w:left="-5"/>
-      </w:pPr>
-      <w:r>
-        <w:rPr>
-          <w:rFonts w:ascii="Courier New" w:eastAsia="Courier New" w:hAnsi="Courier New" w:cs="Courier New"/>
-          <w:sz w:val="20"/>
-        </w:rPr>
-        <w:t xml:space="preserve">    </w:t>
-      </w:r>
-      <w:r>
-        <w:rPr>
-          <w:rFonts w:ascii="Courier New" w:eastAsia="Courier New" w:hAnsi="Courier New" w:cs="Courier New"/>
-          <w:color w:val="0000FF"/>
-          <w:sz w:val="20"/>
-        </w:rPr>
-        <w:t>catch</w:t>
-      </w:r>
-      <w:r>
-        <w:rPr>
-          <w:rFonts w:ascii="Courier New" w:eastAsia="Courier New" w:hAnsi="Courier New" w:cs="Courier New"/>
-          <w:sz w:val="20"/>
-        </w:rPr>
-        <w:t xml:space="preserve"> (</w:t>
-      </w:r>
-      <w:r>
-        <w:rPr>
-          <w:rFonts w:ascii="Courier New" w:eastAsia="Courier New" w:hAnsi="Courier New" w:cs="Courier New"/>
-          <w:color w:val="008080"/>
-          <w:sz w:val="20"/>
-        </w:rPr>
-        <w:t>Sock</w:t>
-      </w:r>
-      <w:r>
-        <w:rPr>
-          <w:rFonts w:ascii="Courier New" w:eastAsia="Courier New" w:hAnsi="Courier New" w:cs="Courier New"/>
-          <w:color w:val="008080"/>
-          <w:sz w:val="20"/>
-        </w:rPr>
-        <w:t>etException</w:t>
-      </w:r>
-      <w:r>
-        <w:rPr>
-          <w:rFonts w:ascii="Courier New" w:eastAsia="Courier New" w:hAnsi="Courier New" w:cs="Courier New"/>
-          <w:sz w:val="20"/>
-        </w:rPr>
-        <w:t xml:space="preserve">) </w:t>
-      </w:r>
-    </w:p>
-    <w:p>
-      <w:pPr>
-        <w:spacing w:after="4" w:line="249" w:lineRule="auto"/>
-        <w:ind w:left="-5"/>
-      </w:pPr>
-      <w:r>
-        <w:rPr>
-          <w:rFonts w:ascii="Courier New" w:eastAsia="Courier New" w:hAnsi="Courier New" w:cs="Courier New"/>
-          <w:sz w:val="20"/>
-        </w:rPr>
-        <w:t xml:space="preserve">    { </w:t>
-      </w:r>
-    </w:p>
-    <w:p>
-      <w:pPr>
-        <w:spacing w:after="0" w:line="240" w:lineRule="auto"/>
-        <w:ind w:left="0" w:right="1820" w:firstLine="0"/>
-      </w:pPr>
-      <w:r>
-        <w:rPr>
-          <w:rFonts w:ascii="Courier New" w:eastAsia="Courier New" w:hAnsi="Courier New" w:cs="Courier New"/>
-          <w:sz w:val="20"/>
-        </w:rPr>
-        <w:t xml:space="preserve">        </w:t>
-      </w:r>
-      <w:r>
-        <w:rPr>
-          <w:rFonts w:ascii="Courier New" w:eastAsia="Courier New" w:hAnsi="Courier New" w:cs="Courier New"/>
-          <w:color w:val="008080"/>
-          <w:sz w:val="20"/>
-        </w:rPr>
-        <w:t>Console</w:t>
-      </w:r>
-      <w:r>
-        <w:rPr>
-          <w:rFonts w:ascii="Courier New" w:eastAsia="Courier New" w:hAnsi="Courier New" w:cs="Courier New"/>
-          <w:sz w:val="20"/>
-        </w:rPr>
-        <w:t>.WriteLine(</w:t>
-      </w:r>
-      <w:r>
-        <w:rPr>
-          <w:rFonts w:ascii="Courier New" w:eastAsia="Courier New" w:hAnsi="Courier New" w:cs="Courier New"/>
-          <w:color w:val="800000"/>
-          <w:sz w:val="20"/>
-        </w:rPr>
-        <w:t>"Canh bao: du lieu bi mat, hay thu lai"</w:t>
-      </w:r>
-      <w:r>
-        <w:rPr>
-          <w:rFonts w:ascii="Courier New" w:eastAsia="Courier New" w:hAnsi="Courier New" w:cs="Courier New"/>
-          <w:sz w:val="20"/>
-        </w:rPr>
-        <w:t xml:space="preserve">);         i += 10; </w:t>
-      </w:r>
-    </w:p>
-    <w:p>
-      <w:pPr>
-        <w:spacing w:after="63" w:line="249" w:lineRule="auto"/>
-        <w:ind w:left="-5"/>
-      </w:pPr>
-      <w:r>
-        <w:rPr>
-          <w:rFonts w:ascii="Courier New" w:eastAsia="Courier New" w:hAnsi="Courier New" w:cs="Courier New"/>
-          <w:sz w:val="20"/>
-        </w:rPr>
-        <w:t xml:space="preserve">    } </w:t>
-      </w:r>
-    </w:p>
-    <w:p>
-      <w:pPr>
         <w:spacing w:after="286" w:line="249" w:lineRule="auto"/>
         <w:ind w:left="-5"/>
       </w:pPr>
@@ -5269,16 +4229,15 @@
     </w:p>
     <w:p>
       <w:pPr>
-        <w:pStyle w:val="Heading4"/>
-        <w:spacing w:after="0" w:line="500" w:lineRule="auto"/>
-        <w:ind w:left="-5" w:right="6358"/>
-      </w:pPr>
-      <w:bookmarkStart w:id="26" w:name="_Toc22790"/>
+        <w:pStyle w:val="Heading5"/>
+        <w:ind w:left="-5"/>
+      </w:pPr>
+      <w:bookmarkStart w:id="21" w:name="_Toc22785"/>
       <w:r>
         <w:rPr>
           <w:u w:val="none"/>
         </w:rPr>
-        <w:t xml:space="preserve">III.6.3.  </w:t>
+        <w:t xml:space="preserve">III.5.3.  </w:t>
       </w:r>
       <w:r>
         <w:t>Test chương trình</w:t>
@@ -5289,12 +4248,11 @@
         </w:rPr>
         <w:t xml:space="preserve"> </w:t>
       </w:r>
-      <w:bookmarkEnd w:id="26"/>
-    </w:p>
-    <w:p>
-      <w:pPr>
-        <w:spacing w:after="0" w:line="500" w:lineRule="auto"/>
-        <w:ind w:left="-5" w:right="6358"/>
+      <w:bookmarkEnd w:id="21"/>
+    </w:p>
+    <w:p>
+      <w:pPr>
+        <w:ind w:left="-5" w:right="112"/>
       </w:pPr>
       <w:r>
         <w:t xml:space="preserve">Chạy chương trình server: </w:t>
@@ -5302,8 +4260,8 @@
     </w:p>
     <w:p>
       <w:pPr>
-        <w:spacing w:after="202" w:line="259" w:lineRule="auto"/>
-        <w:ind w:left="0" w:right="70" w:firstLine="0"/>
+        <w:spacing w:after="190" w:line="259" w:lineRule="auto"/>
+        <w:ind w:left="0" w:firstLine="0"/>
         <w:jc w:val="right"/>
       </w:pPr>
       <w:r>
@@ -5311,16 +4269,16 @@
           <w:noProof/>
         </w:rPr>
         <w:drawing>
-          <wp:inline distT="0" distB="0" distL="0" distR="0" wp14:anchorId="11FB57F5" wp14:editId="726A1476">
-            <wp:extent cx="6327776" cy="3197225"/>
+          <wp:inline distT="0" distB="0" distL="0" distR="0" wp14:anchorId="0C88C789" wp14:editId="765B8245">
+            <wp:extent cx="6371591" cy="3220085"/>
             <wp:effectExtent l="0" t="0" r="0" b="0"/>
-            <wp:docPr id="2898" name="Picture 2898"/>
+            <wp:docPr id="2438" name="Picture 2438"/>
             <wp:cNvGraphicFramePr/>
             <a:graphic xmlns:a="http://schemas.openxmlformats.org/drawingml/2006/main">
               <a:graphicData uri="http://schemas.openxmlformats.org/drawingml/2006/picture">
                 <pic:pic xmlns:pic="http://schemas.openxmlformats.org/drawingml/2006/picture">
                   <pic:nvPicPr>
-                    <pic:cNvPr id="2898" name="Picture 2898"/>
+                    <pic:cNvPr id="2438" name="Picture 2438"/>
                     <pic:cNvPicPr/>
                   </pic:nvPicPr>
                   <pic:blipFill>
@@ -5332,7 +4290,7 @@
                   <pic:spPr>
                     <a:xfrm>
                       <a:off x="0" y="0"/>
-                      <a:ext cx="6327776" cy="3197225"/>
+                      <a:ext cx="6371591" cy="3220085"/>
                     </a:xfrm>
                     <a:prstGeom prst="rect">
                       <a:avLst/>
@@ -5367,16 +4325,16 @@
           <w:noProof/>
         </w:rPr>
         <w:drawing>
-          <wp:inline distT="0" distB="0" distL="0" distR="0" wp14:anchorId="6A9FF77D" wp14:editId="15E663BC">
+          <wp:inline distT="0" distB="0" distL="0" distR="0" wp14:anchorId="2FA1976A" wp14:editId="653A8B35">
             <wp:extent cx="6327776" cy="3197225"/>
             <wp:effectExtent l="0" t="0" r="0" b="0"/>
-            <wp:docPr id="2954" name="Picture 2954"/>
+            <wp:docPr id="2446" name="Picture 2446"/>
             <wp:cNvGraphicFramePr/>
             <a:graphic xmlns:a="http://schemas.openxmlformats.org/drawingml/2006/main">
               <a:graphicData uri="http://schemas.openxmlformats.org/drawingml/2006/picture">
                 <pic:pic xmlns:pic="http://schemas.openxmlformats.org/drawingml/2006/picture">
                   <pic:nvPicPr>
-                    <pic:cNvPr id="2954" name="Picture 2954"/>
+                    <pic:cNvPr id="2446" name="Picture 2446"/>
                     <pic:cNvPicPr/>
                   </pic:nvPicPr>
                   <pic:blipFill>
@@ -5409,12 +4367,12 @@
         <w:pStyle w:val="Heading4"/>
         <w:ind w:left="-5"/>
       </w:pPr>
-      <w:bookmarkStart w:id="27" w:name="_Toc22791"/>
+      <w:bookmarkStart w:id="22" w:name="_Toc22786"/>
       <w:r>
         <w:rPr>
           <w:u w:val="none"/>
         </w:rPr>
-        <w:t xml:space="preserve">III.6.4.  </w:t>
+        <w:t xml:space="preserve">III.5.4.  </w:t>
       </w:r>
       <w:r>
         <w:t>Tr</w:t>
@@ -5443,14 +4401,14 @@
         </w:rPr>
         <w:t xml:space="preserve"> </w:t>
       </w:r>
-      <w:bookmarkEnd w:id="27"/>
-    </w:p>
-    <w:p>
-      <w:pPr>
-        <w:ind w:left="720" w:right="112" w:hanging="360"/>
-      </w:pPr>
-      <w:r>
-        <w:t>2)</w:t>
+      <w:bookmarkEnd w:id="22"/>
+    </w:p>
+    <w:p>
+      <w:pPr>
+        <w:ind w:left="370" w:right="112"/>
+      </w:pPr>
+      <w:r>
+        <w:t>1)</w:t>
       </w:r>
       <w:r>
         <w:rPr>
@@ -5459,7 +4417,7 @@
         <w:t xml:space="preserve"> </w:t>
       </w:r>
       <w:r>
-        <w:t xml:space="preserve">Khi dùng phương pháp này các dữ liệu bị mất do kích thước bộ đệm ban đầu nhỏ có lấy lại được không? </w:t>
+        <w:t xml:space="preserve">Tại sao khi lập trình bằng giao thức UDP các thông điệp được phân biệt với nhau ? </w:t>
       </w:r>
     </w:p>
     <w:p>
@@ -5467,22 +4425,19 @@
         <w:ind w:left="370" w:right="112"/>
       </w:pPr>
       <w:r>
+        <w:t xml:space="preserve"> ...............................................................................................................</w:t>
+      </w:r>
+      <w:r>
+        <w:t xml:space="preserve">......................   .....................................................................................................................................  </w:t>
+      </w:r>
+    </w:p>
+    <w:p>
+      <w:pPr>
+        <w:spacing w:after="296" w:line="259" w:lineRule="auto"/>
+        <w:ind w:left="360" w:firstLine="0"/>
+      </w:pPr>
+      <w:r>
         <w:t xml:space="preserve"> </w:t>
-      </w:r>
-      <w:r>
-        <w:t xml:space="preserve">.....................................................................................................................................  </w:t>
-      </w:r>
-    </w:p>
-    <w:p>
-      <w:pPr>
-        <w:spacing w:after="281"/>
-        <w:ind w:left="370" w:right="112"/>
-      </w:pPr>
-      <w:r>
-        <w:t xml:space="preserve"> .......................................................................................................................</w:t>
-      </w:r>
-      <w:r>
-        <w:t xml:space="preserve">..............  </w:t>
       </w:r>
     </w:p>
     <w:p>
@@ -5490,12 +4445,12 @@
         <w:pStyle w:val="Heading2"/>
         <w:ind w:left="-5" w:right="63"/>
       </w:pPr>
-      <w:bookmarkStart w:id="28" w:name="_Toc22792"/>
+      <w:bookmarkStart w:id="23" w:name="_Toc22787"/>
       <w:r>
         <w:rPr>
           <w:u w:val="none"/>
         </w:rPr>
-        <w:t xml:space="preserve">III.7.  </w:t>
+        <w:t xml:space="preserve">III.6.  </w:t>
       </w:r>
       <w:r>
         <w:t>Ngăn c</w:t>
@@ -5510,7 +4465,19 @@
         <w:t>ấ</w:t>
       </w:r>
       <w:r>
-        <w:t>t gói tin khi l</w:t>
+        <w:t>t d</w:t>
+      </w:r>
+      <w:r>
+        <w:t>ữ</w:t>
+      </w:r>
+      <w:r>
+        <w:t xml:space="preserve"> li</w:t>
+      </w:r>
+      <w:r>
+        <w:t>ệ</w:t>
+      </w:r>
+      <w:r>
+        <w:t>u khi l</w:t>
       </w:r>
       <w:r>
         <w:t>ậ</w:t>
@@ -5548,58 +4515,305 @@
         </w:rPr>
         <w:t xml:space="preserve"> </w:t>
       </w:r>
-      <w:bookmarkEnd w:id="28"/>
+      <w:bookmarkEnd w:id="23"/>
+    </w:p>
+    <w:p>
+      <w:pPr>
+        <w:spacing w:after="136"/>
+        <w:ind w:left="-5" w:right="112"/>
+      </w:pPr>
+      <w:r>
+        <w:t xml:space="preserve">Trong </w:t>
+      </w:r>
+      <w:r>
+        <w:t xml:space="preserve">đoạn code gởi và nhận thông điệp của chương trình UDP Client đơn giản ở trên ta thay đổi kích thước bộ đệm như sau: </w:t>
+      </w:r>
+    </w:p>
+    <w:p>
+      <w:pPr>
+        <w:spacing w:after="0" w:line="259" w:lineRule="auto"/>
+        <w:ind w:left="-5"/>
+      </w:pPr>
+      <w:r>
+        <w:rPr>
+          <w:rFonts w:ascii="Courier New" w:eastAsia="Courier New" w:hAnsi="Courier New" w:cs="Courier New"/>
+          <w:color w:val="0000FF"/>
+          <w:sz w:val="20"/>
+        </w:rPr>
+        <w:t>while</w:t>
+      </w:r>
+      <w:r>
+        <w:rPr>
+          <w:rFonts w:ascii="Courier New" w:eastAsia="Courier New" w:hAnsi="Courier New" w:cs="Courier New"/>
+          <w:sz w:val="20"/>
+        </w:rPr>
+        <w:t xml:space="preserve"> (</w:t>
+      </w:r>
+      <w:r>
+        <w:rPr>
+          <w:rFonts w:ascii="Courier New" w:eastAsia="Courier New" w:hAnsi="Courier New" w:cs="Courier New"/>
+          <w:color w:val="0000FF"/>
+          <w:sz w:val="20"/>
+        </w:rPr>
+        <w:t>true</w:t>
+      </w:r>
+      <w:r>
+        <w:rPr>
+          <w:rFonts w:ascii="Courier New" w:eastAsia="Courier New" w:hAnsi="Courier New" w:cs="Courier New"/>
+          <w:sz w:val="20"/>
+        </w:rPr>
+        <w:t xml:space="preserve">) </w:t>
+      </w:r>
+    </w:p>
+    <w:p>
+      <w:pPr>
+        <w:spacing w:after="4" w:line="249" w:lineRule="auto"/>
+        <w:ind w:left="-5"/>
+      </w:pPr>
+      <w:r>
+        <w:rPr>
+          <w:rFonts w:ascii="Courier New" w:eastAsia="Courier New" w:hAnsi="Courier New" w:cs="Courier New"/>
+          <w:sz w:val="20"/>
+        </w:rPr>
+        <w:t xml:space="preserve">{ </w:t>
+      </w:r>
+    </w:p>
+    <w:p>
+      <w:pPr>
+        <w:spacing w:after="4" w:line="249" w:lineRule="auto"/>
+        <w:ind w:left="-5" w:right="5301"/>
+      </w:pPr>
+      <w:r>
+        <w:rPr>
+          <w:rFonts w:ascii="Courier New" w:eastAsia="Courier New" w:hAnsi="Courier New" w:cs="Courier New"/>
+          <w:sz w:val="20"/>
+        </w:rPr>
+        <w:t xml:space="preserve">    str = </w:t>
+      </w:r>
+      <w:r>
+        <w:rPr>
+          <w:rFonts w:ascii="Courier New" w:eastAsia="Courier New" w:hAnsi="Courier New" w:cs="Courier New"/>
+          <w:color w:val="008080"/>
+          <w:sz w:val="20"/>
+        </w:rPr>
+        <w:t>Console</w:t>
+      </w:r>
+      <w:r>
+        <w:rPr>
+          <w:rFonts w:ascii="Courier New" w:eastAsia="Courier New" w:hAnsi="Courier New" w:cs="Courier New"/>
+          <w:sz w:val="20"/>
+        </w:rPr>
+        <w:t xml:space="preserve">.ReadLine();     buff = </w:t>
+      </w:r>
+      <w:r>
+        <w:rPr>
+          <w:rFonts w:ascii="Courier New" w:eastAsia="Courier New" w:hAnsi="Courier New" w:cs="Courier New"/>
+          <w:color w:val="008080"/>
+          <w:sz w:val="20"/>
+        </w:rPr>
+        <w:t>Encoding</w:t>
+      </w:r>
+      <w:r>
+        <w:rPr>
+          <w:rFonts w:ascii="Courier New" w:eastAsia="Courier New" w:hAnsi="Courier New" w:cs="Courier New"/>
+          <w:sz w:val="20"/>
+        </w:rPr>
+        <w:t xml:space="preserve">.ASCII.GetBytes(str); </w:t>
+      </w:r>
+    </w:p>
+    <w:p>
+      <w:pPr>
+        <w:spacing w:after="4" w:line="249" w:lineRule="auto"/>
+        <w:ind w:left="-5" w:right="716"/>
+      </w:pPr>
+      <w:r>
+        <w:rPr>
+          <w:rFonts w:ascii="Courier New" w:eastAsia="Courier New" w:hAnsi="Courier New" w:cs="Courier New"/>
+          <w:sz w:val="20"/>
+        </w:rPr>
+        <w:t xml:space="preserve">    serverSocket.SendTo(buff, 0, buff.Length, </w:t>
+      </w:r>
+      <w:r>
+        <w:rPr>
+          <w:rFonts w:ascii="Courier New" w:eastAsia="Courier New" w:hAnsi="Courier New" w:cs="Courier New"/>
+          <w:color w:val="008080"/>
+          <w:sz w:val="20"/>
+        </w:rPr>
+        <w:t>Sock</w:t>
+      </w:r>
+      <w:r>
+        <w:rPr>
+          <w:rFonts w:ascii="Courier New" w:eastAsia="Courier New" w:hAnsi="Courier New" w:cs="Courier New"/>
+          <w:color w:val="008080"/>
+          <w:sz w:val="20"/>
+        </w:rPr>
+        <w:t>etFlags</w:t>
+      </w:r>
+      <w:r>
+        <w:rPr>
+          <w:rFonts w:ascii="Courier New" w:eastAsia="Courier New" w:hAnsi="Courier New" w:cs="Courier New"/>
+          <w:sz w:val="20"/>
+        </w:rPr>
+        <w:t xml:space="preserve">.None, remote);     </w:t>
+      </w:r>
+      <w:r>
+        <w:rPr>
+          <w:rFonts w:ascii="Courier New" w:eastAsia="Courier New" w:hAnsi="Courier New" w:cs="Courier New"/>
+          <w:b/>
+        </w:rPr>
+        <w:t xml:space="preserve">buff = new byte[10]; </w:t>
+      </w:r>
+    </w:p>
+    <w:p>
+      <w:pPr>
+        <w:spacing w:after="4" w:line="249" w:lineRule="auto"/>
+        <w:ind w:left="-5"/>
+      </w:pPr>
+      <w:r>
+        <w:rPr>
+          <w:rFonts w:ascii="Courier New" w:eastAsia="Courier New" w:hAnsi="Courier New" w:cs="Courier New"/>
+          <w:sz w:val="20"/>
+        </w:rPr>
+        <w:t xml:space="preserve">    byteReceive = serverSocket.ReceiveFrom(buff, 0, buff.Length, </w:t>
+      </w:r>
+      <w:r>
+        <w:rPr>
+          <w:rFonts w:ascii="Courier New" w:eastAsia="Courier New" w:hAnsi="Courier New" w:cs="Courier New"/>
+          <w:color w:val="008080"/>
+          <w:sz w:val="20"/>
+        </w:rPr>
+        <w:t>SocketFlags</w:t>
+      </w:r>
+      <w:r>
+        <w:rPr>
+          <w:rFonts w:ascii="Courier New" w:eastAsia="Courier New" w:hAnsi="Courier New" w:cs="Courier New"/>
+          <w:sz w:val="20"/>
+        </w:rPr>
+        <w:t xml:space="preserve">.None, </w:t>
+      </w:r>
+      <w:r>
+        <w:rPr>
+          <w:rFonts w:ascii="Courier New" w:eastAsia="Courier New" w:hAnsi="Courier New" w:cs="Courier New"/>
+          <w:color w:val="0000FF"/>
+          <w:sz w:val="20"/>
+        </w:rPr>
+        <w:t>ref</w:t>
+      </w:r>
+      <w:r>
+        <w:rPr>
+          <w:rFonts w:ascii="Courier New" w:eastAsia="Courier New" w:hAnsi="Courier New" w:cs="Courier New"/>
+          <w:sz w:val="20"/>
+        </w:rPr>
+        <w:t xml:space="preserve"> remote); </w:t>
+      </w:r>
+    </w:p>
+    <w:p>
+      <w:pPr>
+        <w:spacing w:after="4" w:line="249" w:lineRule="auto"/>
+        <w:ind w:left="-5"/>
+      </w:pPr>
+      <w:r>
+        <w:rPr>
+          <w:rFonts w:ascii="Courier New" w:eastAsia="Courier New" w:hAnsi="Courier New" w:cs="Courier New"/>
+          <w:sz w:val="20"/>
+        </w:rPr>
+        <w:t xml:space="preserve">    str = </w:t>
+      </w:r>
+      <w:r>
+        <w:rPr>
+          <w:rFonts w:ascii="Courier New" w:eastAsia="Courier New" w:hAnsi="Courier New" w:cs="Courier New"/>
+          <w:color w:val="008080"/>
+          <w:sz w:val="20"/>
+        </w:rPr>
+        <w:t>Encoding</w:t>
+      </w:r>
+      <w:r>
+        <w:rPr>
+          <w:rFonts w:ascii="Courier New" w:eastAsia="Courier New" w:hAnsi="Courier New" w:cs="Courier New"/>
+          <w:sz w:val="20"/>
+        </w:rPr>
+        <w:t xml:space="preserve">.ASCII.GetString(buff, 0, byteReceive); </w:t>
+      </w:r>
+    </w:p>
+    <w:p>
+      <w:pPr>
+        <w:spacing w:after="63" w:line="249" w:lineRule="auto"/>
+        <w:ind w:left="-5"/>
+      </w:pPr>
+      <w:r>
+        <w:rPr>
+          <w:rFonts w:ascii="Courier New" w:eastAsia="Courier New" w:hAnsi="Courier New" w:cs="Courier New"/>
+          <w:sz w:val="20"/>
+        </w:rPr>
+        <w:t xml:space="preserve">    </w:t>
+      </w:r>
+      <w:r>
+        <w:rPr>
+          <w:rFonts w:ascii="Courier New" w:eastAsia="Courier New" w:hAnsi="Courier New" w:cs="Courier New"/>
+          <w:color w:val="008080"/>
+          <w:sz w:val="20"/>
+        </w:rPr>
+        <w:t>Console</w:t>
+      </w:r>
+      <w:r>
+        <w:rPr>
+          <w:rFonts w:ascii="Courier New" w:eastAsia="Courier New" w:hAnsi="Courier New" w:cs="Courier New"/>
+          <w:sz w:val="20"/>
+        </w:rPr>
+        <w:t xml:space="preserve">.WriteLine(str); </w:t>
+      </w:r>
+    </w:p>
+    <w:p>
+      <w:pPr>
+        <w:spacing w:after="262" w:line="249" w:lineRule="auto"/>
+        <w:ind w:left="-5"/>
+      </w:pPr>
+      <w:r>
+        <w:rPr>
+          <w:rFonts w:ascii="Courier New" w:eastAsia="Courier New" w:hAnsi="Courier New" w:cs="Courier New"/>
+          <w:sz w:val="20"/>
+        </w:rPr>
+        <w:t>}</w:t>
+      </w:r>
+      <w:r>
+        <w:t xml:space="preserve"> </w:t>
+      </w:r>
     </w:p>
     <w:p>
       <w:pPr>
         <w:pStyle w:val="Heading4"/>
         <w:ind w:left="-5"/>
       </w:pPr>
-      <w:bookmarkStart w:id="29" w:name="_Toc22793"/>
+      <w:bookmarkStart w:id="24" w:name="_Toc22788"/>
       <w:r>
         <w:rPr>
           <w:u w:val="none"/>
         </w:rPr>
-        <w:t xml:space="preserve">III.7.1.  </w:t>
-      </w:r>
-      <w:r>
-        <w:t>Hư</w:t>
-      </w:r>
-      <w:r>
-        <w:t>ớ</w:t>
-      </w:r>
-      <w:r>
-        <w:t>ng d</w:t>
-      </w:r>
-      <w:r>
-        <w:t>ẫ</w:t>
-      </w:r>
-      <w:r>
-        <w:t>n l</w:t>
-      </w:r>
-      <w:r>
-        <w:t>ậ</w:t>
-      </w:r>
-      <w:r>
-        <w:t>p trình đ</w:t>
-      </w:r>
-      <w:r>
-        <w:t>ể</w:t>
-      </w:r>
-      <w:r>
-        <w:t xml:space="preserve"> ngăn c</w:t>
+        <w:t xml:space="preserve">III.6.1.  </w:t>
+      </w:r>
+      <w:r>
+        <w:t>Tr</w:t>
       </w:r>
       <w:r>
         <w:t>ả</w:t>
       </w:r>
       <w:r>
-        <w:t>n m</w:t>
-      </w:r>
-      <w:r>
-        <w:t>ấ</w:t>
-      </w:r>
-      <w:r>
-        <w:t>t gói tin</w:t>
+        <w:t xml:space="preserve"> l</w:t>
+      </w:r>
+      <w:r>
+        <w:t>ờ</w:t>
+      </w:r>
+      <w:r>
+        <w:t>i c</w:t>
+      </w:r>
+      <w:r>
+        <w:t>âu h</w:t>
+      </w:r>
+      <w:r>
+        <w:t>ỏ</w:t>
+      </w:r>
+      <w:r>
+        <w:t>i:</w:t>
       </w:r>
       <w:r>
         <w:rPr>
@@ -5607,1818 +4821,43 @@
         </w:rPr>
         <w:t xml:space="preserve"> </w:t>
       </w:r>
-      <w:bookmarkEnd w:id="29"/>
-    </w:p>
-    <w:p>
-      <w:pPr>
-        <w:spacing w:after="245"/>
-        <w:ind w:left="-5" w:right="112"/>
-      </w:pPr>
-      <w:r>
-        <w:t xml:space="preserve">Khi gởi dữ liệu bằng giao thức UDP với các chương trình UDP đơn giản ở trên, nếu dữ liệu không đến được tới đích </w:t>
-      </w:r>
-      <w:r>
-        <w:t xml:space="preserve">vì một lý do nào đó thì không thể nào biết được gói tin gởi đi đã bị mất. </w:t>
-      </w:r>
-    </w:p>
-    <w:p>
-      <w:pPr>
-        <w:spacing w:after="0" w:line="393" w:lineRule="auto"/>
-        <w:ind w:left="-5" w:right="156"/>
-        <w:jc w:val="both"/>
-      </w:pPr>
-      <w:r>
-        <w:t xml:space="preserve">Để ngăn cản mất gói tin ta dùng phương thức SetSocketOption() để thiết lập giá trị TimeOut để </w:t>
-      </w:r>
-      <w:r>
-        <w:t xml:space="preserve">sau một thời gian không nhận được hồi báo thì gởi lại dữ liệu </w:t>
-      </w:r>
-      <w:r>
-        <w:rPr>
-          <w:rFonts w:ascii="Calibri" w:eastAsia="Calibri" w:hAnsi="Calibri" w:cs="Calibri"/>
-          <w:sz w:val="22"/>
-        </w:rPr>
-        <w:t xml:space="preserve">server.SetSocketOption(SocketOptionLevel.Socket, SocketOptionName.ReceiveTimeout, 3000); </w:t>
-      </w:r>
-      <w:r>
-        <w:t xml:space="preserve">Và viết lại hàm gởi và nhận dữ liệu: </w:t>
-      </w:r>
-    </w:p>
-    <w:p>
-      <w:pPr>
-        <w:spacing w:after="89" w:line="259" w:lineRule="auto"/>
-        <w:ind w:left="-5" w:right="1090"/>
-      </w:pPr>
-      <w:r>
-        <w:rPr>
-          <w:rFonts w:ascii="Courier New" w:eastAsia="Courier New" w:hAnsi="Courier New" w:cs="Courier New"/>
-          <w:color w:val="0000FF"/>
-          <w:sz w:val="19"/>
-        </w:rPr>
-        <w:t>private</w:t>
-      </w:r>
-      <w:r>
-        <w:rPr>
-          <w:rFonts w:ascii="Courier New" w:eastAsia="Courier New" w:hAnsi="Courier New" w:cs="Courier New"/>
-          <w:sz w:val="19"/>
+      <w:bookmarkEnd w:id="24"/>
+    </w:p>
+    <w:p>
+      <w:pPr>
+        <w:ind w:left="370" w:right="112"/>
+      </w:pPr>
+      <w:r>
+        <w:t>1)</w:t>
+      </w:r>
+      <w:r>
+        <w:rPr>
+          <w:rFonts w:ascii="Arial" w:eastAsia="Arial" w:hAnsi="Arial" w:cs="Arial"/>
         </w:rPr>
         <w:t xml:space="preserve"> </w:t>
       </w:r>
       <w:r>
-        <w:rPr>
-          <w:rFonts w:ascii="Courier New" w:eastAsia="Courier New" w:hAnsi="Courier New" w:cs="Courier New"/>
-          <w:color w:val="0000FF"/>
-          <w:sz w:val="19"/>
-        </w:rPr>
-        <w:t>int</w:t>
-      </w:r>
-      <w:r>
-        <w:rPr>
-          <w:rFonts w:ascii="Courier New" w:eastAsia="Courier New" w:hAnsi="Courier New" w:cs="Courier New"/>
-          <w:sz w:val="19"/>
-        </w:rPr>
-        <w:t xml:space="preserve"> SndRcvData(</w:t>
-      </w:r>
-      <w:r>
-        <w:rPr>
-          <w:rFonts w:ascii="Courier New" w:eastAsia="Courier New" w:hAnsi="Courier New" w:cs="Courier New"/>
-          <w:color w:val="008080"/>
-          <w:sz w:val="19"/>
-        </w:rPr>
-        <w:t>Socket</w:t>
-      </w:r>
-      <w:r>
-        <w:rPr>
-          <w:rFonts w:ascii="Courier New" w:eastAsia="Courier New" w:hAnsi="Courier New" w:cs="Courier New"/>
-          <w:sz w:val="19"/>
-        </w:rPr>
-        <w:t xml:space="preserve"> s, </w:t>
-      </w:r>
-      <w:r>
-        <w:rPr>
-          <w:rFonts w:ascii="Courier New" w:eastAsia="Courier New" w:hAnsi="Courier New" w:cs="Courier New"/>
-          <w:color w:val="0000FF"/>
-          <w:sz w:val="19"/>
-        </w:rPr>
-        <w:t>byte</w:t>
-      </w:r>
-      <w:r>
-        <w:rPr>
-          <w:rFonts w:ascii="Courier New" w:eastAsia="Courier New" w:hAnsi="Courier New" w:cs="Courier New"/>
-          <w:sz w:val="19"/>
-        </w:rPr>
-        <w:t xml:space="preserve">[] message, </w:t>
-      </w:r>
-      <w:r>
-        <w:rPr>
-          <w:rFonts w:ascii="Courier New" w:eastAsia="Courier New" w:hAnsi="Courier New" w:cs="Courier New"/>
-          <w:color w:val="008080"/>
-          <w:sz w:val="19"/>
-        </w:rPr>
-        <w:t>EndPoint</w:t>
-      </w:r>
-      <w:r>
-        <w:rPr>
-          <w:rFonts w:ascii="Courier New" w:eastAsia="Courier New" w:hAnsi="Courier New" w:cs="Courier New"/>
-          <w:sz w:val="19"/>
-        </w:rPr>
-        <w:t xml:space="preserve"> rmtdevice</w:t>
-      </w:r>
-      <w:r>
-        <w:rPr>
-          <w:rFonts w:ascii="Courier New" w:eastAsia="Courier New" w:hAnsi="Courier New" w:cs="Courier New"/>
-          <w:sz w:val="19"/>
-        </w:rPr>
-        <w:t xml:space="preserve">) </w:t>
-      </w:r>
-    </w:p>
-    <w:p>
-      <w:pPr>
-        <w:spacing w:after="1" w:line="360" w:lineRule="auto"/>
-        <w:ind w:left="-5" w:right="7592"/>
-      </w:pPr>
-      <w:r>
-        <w:rPr>
-          <w:rFonts w:ascii="Courier New" w:eastAsia="Courier New" w:hAnsi="Courier New" w:cs="Courier New"/>
-          <w:sz w:val="19"/>
-        </w:rPr>
-        <w:t xml:space="preserve">    {         </w:t>
-      </w:r>
-      <w:r>
-        <w:rPr>
-          <w:rFonts w:ascii="Courier New" w:eastAsia="Courier New" w:hAnsi="Courier New" w:cs="Courier New"/>
-          <w:color w:val="0000FF"/>
-          <w:sz w:val="19"/>
-        </w:rPr>
-        <w:t>int</w:t>
-      </w:r>
-      <w:r>
-        <w:rPr>
-          <w:rFonts w:ascii="Courier New" w:eastAsia="Courier New" w:hAnsi="Courier New" w:cs="Courier New"/>
-          <w:sz w:val="19"/>
-        </w:rPr>
-        <w:t xml:space="preserve"> recv;         </w:t>
-      </w:r>
-      <w:r>
-        <w:rPr>
-          <w:rFonts w:ascii="Courier New" w:eastAsia="Courier New" w:hAnsi="Courier New" w:cs="Courier New"/>
-          <w:color w:val="0000FF"/>
-          <w:sz w:val="19"/>
-        </w:rPr>
-        <w:t>int</w:t>
-      </w:r>
-      <w:r>
-        <w:rPr>
-          <w:rFonts w:ascii="Courier New" w:eastAsia="Courier New" w:hAnsi="Courier New" w:cs="Courier New"/>
-          <w:sz w:val="19"/>
-        </w:rPr>
-        <w:t xml:space="preserve"> retry = 0;         </w:t>
-      </w:r>
-      <w:r>
-        <w:rPr>
-          <w:rFonts w:ascii="Courier New" w:eastAsia="Courier New" w:hAnsi="Courier New" w:cs="Courier New"/>
-          <w:color w:val="0000FF"/>
-          <w:sz w:val="19"/>
-        </w:rPr>
-        <w:t>while</w:t>
-      </w:r>
-      <w:r>
-        <w:rPr>
-          <w:rFonts w:ascii="Courier New" w:eastAsia="Courier New" w:hAnsi="Courier New" w:cs="Courier New"/>
-          <w:sz w:val="19"/>
-        </w:rPr>
-        <w:t xml:space="preserve"> (</w:t>
-      </w:r>
-      <w:r>
-        <w:rPr>
-          <w:rFonts w:ascii="Courier New" w:eastAsia="Courier New" w:hAnsi="Courier New" w:cs="Courier New"/>
-          <w:color w:val="0000FF"/>
-          <w:sz w:val="19"/>
-        </w:rPr>
-        <w:t>true</w:t>
-      </w:r>
-      <w:r>
-        <w:rPr>
-          <w:rFonts w:ascii="Courier New" w:eastAsia="Courier New" w:hAnsi="Courier New" w:cs="Courier New"/>
-          <w:sz w:val="19"/>
-        </w:rPr>
-        <w:t xml:space="preserve">) </w:t>
-      </w:r>
-    </w:p>
-    <w:p>
-      <w:pPr>
-        <w:spacing w:after="89" w:line="259" w:lineRule="auto"/>
-        <w:ind w:left="-5" w:right="1090"/>
-      </w:pPr>
-      <w:r>
-        <w:rPr>
-          <w:rFonts w:ascii="Courier New" w:eastAsia="Courier New" w:hAnsi="Courier New" w:cs="Courier New"/>
-          <w:sz w:val="19"/>
-        </w:rPr>
-        <w:t xml:space="preserve">        { </w:t>
-      </w:r>
-    </w:p>
-    <w:p>
-      <w:pPr>
-        <w:spacing w:after="0" w:line="361" w:lineRule="auto"/>
-        <w:ind w:left="-5" w:right="2231"/>
-      </w:pPr>
-      <w:r>
-        <w:rPr>
-          <w:rFonts w:ascii="Courier New" w:eastAsia="Courier New" w:hAnsi="Courier New" w:cs="Courier New"/>
-          <w:sz w:val="19"/>
-        </w:rPr>
-        <w:t xml:space="preserve">            </w:t>
-      </w:r>
-      <w:r>
-        <w:rPr>
-          <w:rFonts w:ascii="Courier New" w:eastAsia="Courier New" w:hAnsi="Courier New" w:cs="Courier New"/>
-          <w:color w:val="008080"/>
-          <w:sz w:val="19"/>
-        </w:rPr>
-        <w:t>Console</w:t>
-      </w:r>
-      <w:r>
-        <w:rPr>
-          <w:rFonts w:ascii="Courier New" w:eastAsia="Courier New" w:hAnsi="Courier New" w:cs="Courier New"/>
-          <w:sz w:val="19"/>
-        </w:rPr>
-        <w:t>.WriteLine(</w:t>
-      </w:r>
-      <w:r>
-        <w:rPr>
-          <w:rFonts w:ascii="Courier New" w:eastAsia="Courier New" w:hAnsi="Courier New" w:cs="Courier New"/>
-          <w:color w:val="800000"/>
-          <w:sz w:val="19"/>
-        </w:rPr>
-        <w:t>"Truyen lai lan thu: #{0}"</w:t>
-      </w:r>
-      <w:r>
-        <w:rPr>
-          <w:rFonts w:ascii="Courier New" w:eastAsia="Courier New" w:hAnsi="Courier New" w:cs="Courier New"/>
-          <w:sz w:val="19"/>
-        </w:rPr>
-        <w:t xml:space="preserve">, retry);             </w:t>
-      </w:r>
-      <w:r>
-        <w:rPr>
-          <w:rFonts w:ascii="Courier New" w:eastAsia="Courier New" w:hAnsi="Courier New" w:cs="Courier New"/>
-          <w:color w:val="0000FF"/>
-          <w:sz w:val="19"/>
-        </w:rPr>
-        <w:t xml:space="preserve">try </w:t>
-      </w:r>
-    </w:p>
-    <w:p>
-      <w:pPr>
-        <w:spacing w:after="89" w:line="259" w:lineRule="auto"/>
-        <w:ind w:left="-5" w:right="1090"/>
-      </w:pPr>
-      <w:r>
-        <w:rPr>
-          <w:rFonts w:ascii="Courier New" w:eastAsia="Courier New" w:hAnsi="Courier New" w:cs="Courier New"/>
-          <w:sz w:val="19"/>
-        </w:rPr>
-        <w:t xml:space="preserve">            { </w:t>
-      </w:r>
-    </w:p>
-    <w:p>
-      <w:pPr>
-        <w:spacing w:after="3" w:line="359" w:lineRule="auto"/>
-        <w:ind w:left="-5" w:right="1090"/>
-      </w:pPr>
-      <w:r>
-        <w:rPr>
-          <w:rFonts w:ascii="Courier New" w:eastAsia="Courier New" w:hAnsi="Courier New" w:cs="Courier New"/>
-          <w:sz w:val="19"/>
-        </w:rPr>
-        <w:t xml:space="preserve">                s.SendTo(message, message.Length, </w:t>
-      </w:r>
-      <w:r>
-        <w:rPr>
-          <w:rFonts w:ascii="Courier New" w:eastAsia="Courier New" w:hAnsi="Courier New" w:cs="Courier New"/>
-          <w:color w:val="008080"/>
-          <w:sz w:val="19"/>
-        </w:rPr>
-        <w:t>SocketFlags</w:t>
-      </w:r>
-      <w:r>
-        <w:rPr>
-          <w:rFonts w:ascii="Courier New" w:eastAsia="Courier New" w:hAnsi="Courier New" w:cs="Courier New"/>
-          <w:sz w:val="19"/>
-        </w:rPr>
-        <w:t>.None, rmtdevi</w:t>
-      </w:r>
-      <w:r>
-        <w:rPr>
-          <w:rFonts w:ascii="Courier New" w:eastAsia="Courier New" w:hAnsi="Courier New" w:cs="Courier New"/>
-          <w:sz w:val="19"/>
-        </w:rPr>
-        <w:t xml:space="preserve">ce);                 data = </w:t>
-      </w:r>
-      <w:r>
-        <w:rPr>
-          <w:rFonts w:ascii="Courier New" w:eastAsia="Courier New" w:hAnsi="Courier New" w:cs="Courier New"/>
-          <w:color w:val="0000FF"/>
-          <w:sz w:val="19"/>
-        </w:rPr>
-        <w:t>new</w:t>
-      </w:r>
-      <w:r>
-        <w:rPr>
-          <w:rFonts w:ascii="Courier New" w:eastAsia="Courier New" w:hAnsi="Courier New" w:cs="Courier New"/>
-          <w:sz w:val="19"/>
-        </w:rPr>
-        <w:t xml:space="preserve"> </w:t>
-      </w:r>
-      <w:r>
-        <w:rPr>
-          <w:rFonts w:ascii="Courier New" w:eastAsia="Courier New" w:hAnsi="Courier New" w:cs="Courier New"/>
-          <w:color w:val="0000FF"/>
-          <w:sz w:val="19"/>
-        </w:rPr>
-        <w:t>byte</w:t>
-      </w:r>
-      <w:r>
-        <w:rPr>
-          <w:rFonts w:ascii="Courier New" w:eastAsia="Courier New" w:hAnsi="Courier New" w:cs="Courier New"/>
-          <w:sz w:val="19"/>
-        </w:rPr>
-        <w:t xml:space="preserve">[1024]; </w:t>
-      </w:r>
-    </w:p>
-    <w:p>
-      <w:pPr>
-        <w:spacing w:after="89" w:line="259" w:lineRule="auto"/>
-        <w:ind w:left="-5" w:right="1090"/>
-      </w:pPr>
-      <w:r>
-        <w:rPr>
-          <w:rFonts w:ascii="Courier New" w:eastAsia="Courier New" w:hAnsi="Courier New" w:cs="Courier New"/>
-          <w:sz w:val="19"/>
-        </w:rPr>
-        <w:t xml:space="preserve">                recv = s.ReceiveFrom(data, </w:t>
-      </w:r>
-      <w:r>
-        <w:rPr>
-          <w:rFonts w:ascii="Courier New" w:eastAsia="Courier New" w:hAnsi="Courier New" w:cs="Courier New"/>
-          <w:color w:val="0000FF"/>
-          <w:sz w:val="19"/>
-        </w:rPr>
-        <w:t>ref</w:t>
-      </w:r>
-      <w:r>
-        <w:rPr>
-          <w:rFonts w:ascii="Courier New" w:eastAsia="Courier New" w:hAnsi="Courier New" w:cs="Courier New"/>
-          <w:sz w:val="19"/>
-        </w:rPr>
-        <w:t xml:space="preserve"> Remote); </w:t>
-      </w:r>
-    </w:p>
-    <w:p>
-      <w:pPr>
-        <w:spacing w:after="89" w:line="259" w:lineRule="auto"/>
-        <w:ind w:left="-5" w:right="1090"/>
-      </w:pPr>
-      <w:r>
-        <w:rPr>
-          <w:rFonts w:ascii="Courier New" w:eastAsia="Courier New" w:hAnsi="Courier New" w:cs="Courier New"/>
-          <w:sz w:val="19"/>
-        </w:rPr>
-        <w:t xml:space="preserve">            } </w:t>
-      </w:r>
-    </w:p>
-    <w:p>
-      <w:pPr>
-        <w:spacing w:after="90" w:line="259" w:lineRule="auto"/>
-        <w:ind w:left="-5"/>
-      </w:pPr>
-      <w:r>
-        <w:rPr>
-          <w:rFonts w:ascii="Courier New" w:eastAsia="Courier New" w:hAnsi="Courier New" w:cs="Courier New"/>
-          <w:sz w:val="19"/>
-        </w:rPr>
-        <w:t xml:space="preserve">            </w:t>
-      </w:r>
-      <w:r>
-        <w:rPr>
-          <w:rFonts w:ascii="Courier New" w:eastAsia="Courier New" w:hAnsi="Courier New" w:cs="Courier New"/>
-          <w:color w:val="0000FF"/>
-          <w:sz w:val="19"/>
-        </w:rPr>
-        <w:t>catch</w:t>
-      </w:r>
-      <w:r>
-        <w:rPr>
-          <w:rFonts w:ascii="Courier New" w:eastAsia="Courier New" w:hAnsi="Courier New" w:cs="Courier New"/>
-          <w:sz w:val="19"/>
-        </w:rPr>
-        <w:t xml:space="preserve"> (</w:t>
-      </w:r>
-      <w:r>
-        <w:rPr>
-          <w:rFonts w:ascii="Courier New" w:eastAsia="Courier New" w:hAnsi="Courier New" w:cs="Courier New"/>
-          <w:color w:val="008080"/>
-          <w:sz w:val="19"/>
-        </w:rPr>
-        <w:t>SocketException</w:t>
-      </w:r>
-      <w:r>
-        <w:rPr>
-          <w:rFonts w:ascii="Courier New" w:eastAsia="Courier New" w:hAnsi="Courier New" w:cs="Courier New"/>
-          <w:sz w:val="19"/>
-        </w:rPr>
-        <w:t xml:space="preserve">) </w:t>
-      </w:r>
-    </w:p>
-    <w:p>
-      <w:pPr>
-        <w:spacing w:after="0" w:line="361" w:lineRule="auto"/>
-        <w:ind w:left="-5" w:right="7251"/>
-      </w:pPr>
-      <w:r>
-        <w:rPr>
-          <w:rFonts w:ascii="Courier New" w:eastAsia="Courier New" w:hAnsi="Courier New" w:cs="Courier New"/>
-          <w:sz w:val="19"/>
-        </w:rPr>
-        <w:lastRenderedPageBreak/>
-        <w:t xml:space="preserve">            {                 recv = 0; </w:t>
-      </w:r>
-    </w:p>
-    <w:p>
-      <w:pPr>
-        <w:spacing w:after="0" w:line="361" w:lineRule="auto"/>
-        <w:ind w:left="-5" w:right="7252"/>
-      </w:pPr>
-      <w:r>
-        <w:rPr>
-          <w:rFonts w:ascii="Courier New" w:eastAsia="Courier New" w:hAnsi="Courier New" w:cs="Courier New"/>
-          <w:sz w:val="19"/>
-        </w:rPr>
-        <w:t xml:space="preserve">            }             </w:t>
-      </w:r>
-      <w:r>
-        <w:rPr>
-          <w:rFonts w:ascii="Courier New" w:eastAsia="Courier New" w:hAnsi="Courier New" w:cs="Courier New"/>
-          <w:color w:val="0000FF"/>
-          <w:sz w:val="19"/>
-        </w:rPr>
-        <w:t>if</w:t>
-      </w:r>
-      <w:r>
-        <w:rPr>
-          <w:rFonts w:ascii="Courier New" w:eastAsia="Courier New" w:hAnsi="Courier New" w:cs="Courier New"/>
-          <w:sz w:val="19"/>
-        </w:rPr>
-        <w:t xml:space="preserve"> (recv &gt; 0) </w:t>
-      </w:r>
-    </w:p>
-    <w:p>
-      <w:pPr>
-        <w:spacing w:after="89" w:line="259" w:lineRule="auto"/>
-        <w:ind w:left="-5" w:right="1090"/>
-      </w:pPr>
-      <w:r>
-        <w:rPr>
-          <w:rFonts w:ascii="Courier New" w:eastAsia="Courier New" w:hAnsi="Courier New" w:cs="Courier New"/>
-          <w:sz w:val="19"/>
-        </w:rPr>
-        <w:t xml:space="preserve">            { </w:t>
-      </w:r>
-    </w:p>
-    <w:p>
-      <w:pPr>
-        <w:spacing w:after="90" w:line="259" w:lineRule="auto"/>
-        <w:ind w:left="-5" w:right="6779"/>
-      </w:pPr>
-      <w:r>
-        <w:rPr>
-          <w:rFonts w:ascii="Courier New" w:eastAsia="Courier New" w:hAnsi="Courier New" w:cs="Courier New"/>
-          <w:sz w:val="19"/>
-        </w:rPr>
-        <w:t xml:space="preserve">                </w:t>
-      </w:r>
-      <w:r>
-        <w:rPr>
-          <w:rFonts w:ascii="Courier New" w:eastAsia="Courier New" w:hAnsi="Courier New" w:cs="Courier New"/>
-          <w:color w:val="0000FF"/>
-          <w:sz w:val="19"/>
-        </w:rPr>
-        <w:t>return</w:t>
-      </w:r>
-      <w:r>
-        <w:rPr>
-          <w:rFonts w:ascii="Courier New" w:eastAsia="Courier New" w:hAnsi="Courier New" w:cs="Courier New"/>
-          <w:sz w:val="19"/>
-        </w:rPr>
-        <w:t xml:space="preserve"> recv; </w:t>
-      </w:r>
-    </w:p>
-    <w:p>
-      <w:pPr>
-        <w:spacing w:after="0" w:line="361" w:lineRule="auto"/>
-        <w:ind w:left="-5" w:right="6680"/>
-      </w:pPr>
-      <w:r>
-        <w:rPr>
-          <w:rFonts w:ascii="Courier New" w:eastAsia="Courier New" w:hAnsi="Courier New" w:cs="Courier New"/>
-          <w:sz w:val="19"/>
-        </w:rPr>
-        <w:t xml:space="preserve">            }             </w:t>
-      </w:r>
-      <w:r>
-        <w:rPr>
-          <w:rFonts w:ascii="Courier New" w:eastAsia="Courier New" w:hAnsi="Courier New" w:cs="Courier New"/>
-          <w:color w:val="0000FF"/>
-          <w:sz w:val="19"/>
-        </w:rPr>
-        <w:t xml:space="preserve">else </w:t>
-      </w:r>
-      <w:r>
-        <w:rPr>
-          <w:rFonts w:ascii="Courier New" w:eastAsia="Courier New" w:hAnsi="Courier New" w:cs="Courier New"/>
-          <w:sz w:val="19"/>
-        </w:rPr>
-        <w:t xml:space="preserve">            {                 retry++;                 </w:t>
-      </w:r>
-      <w:r>
-        <w:rPr>
-          <w:rFonts w:ascii="Courier New" w:eastAsia="Courier New" w:hAnsi="Courier New" w:cs="Courier New"/>
-          <w:color w:val="0000FF"/>
-          <w:sz w:val="19"/>
-        </w:rPr>
-        <w:t>if</w:t>
-      </w:r>
-      <w:r>
-        <w:rPr>
-          <w:rFonts w:ascii="Courier New" w:eastAsia="Courier New" w:hAnsi="Courier New" w:cs="Courier New"/>
-          <w:sz w:val="19"/>
-        </w:rPr>
-        <w:t xml:space="preserve"> (retry &gt; 4) </w:t>
-      </w:r>
-    </w:p>
-    <w:p>
-      <w:pPr>
-        <w:spacing w:after="1" w:line="360" w:lineRule="auto"/>
-        <w:ind w:left="-5" w:right="6779"/>
-      </w:pPr>
-      <w:r>
-        <w:rPr>
-          <w:rFonts w:ascii="Courier New" w:eastAsia="Courier New" w:hAnsi="Courier New" w:cs="Courier New"/>
-          <w:sz w:val="19"/>
-        </w:rPr>
-        <w:t xml:space="preserve">                {                     </w:t>
-      </w:r>
-      <w:r>
-        <w:rPr>
-          <w:rFonts w:ascii="Courier New" w:eastAsia="Courier New" w:hAnsi="Courier New" w:cs="Courier New"/>
-          <w:color w:val="0000FF"/>
-          <w:sz w:val="19"/>
-        </w:rPr>
-        <w:t>return</w:t>
-      </w:r>
-      <w:r>
-        <w:rPr>
-          <w:rFonts w:ascii="Courier New" w:eastAsia="Courier New" w:hAnsi="Courier New" w:cs="Courier New"/>
-          <w:sz w:val="19"/>
-        </w:rPr>
-        <w:t xml:space="preserve"> 0; </w:t>
-      </w:r>
-    </w:p>
-    <w:p>
-      <w:pPr>
-        <w:spacing w:after="89" w:line="259" w:lineRule="auto"/>
-        <w:ind w:left="-5" w:right="1090"/>
-      </w:pPr>
-      <w:r>
-        <w:rPr>
-          <w:rFonts w:ascii="Courier New" w:eastAsia="Courier New" w:hAnsi="Courier New" w:cs="Courier New"/>
-          <w:sz w:val="19"/>
-        </w:rPr>
-        <w:t xml:space="preserve">                } </w:t>
-      </w:r>
-    </w:p>
-    <w:p>
-      <w:pPr>
-        <w:spacing w:after="89" w:line="259" w:lineRule="auto"/>
-        <w:ind w:left="-5" w:right="1090"/>
-      </w:pPr>
-      <w:r>
-        <w:rPr>
-          <w:rFonts w:ascii="Courier New" w:eastAsia="Courier New" w:hAnsi="Courier New" w:cs="Courier New"/>
-          <w:sz w:val="19"/>
-        </w:rPr>
-        <w:t xml:space="preserve">            } </w:t>
-      </w:r>
-    </w:p>
-    <w:p>
-      <w:pPr>
-        <w:spacing w:after="89" w:line="259" w:lineRule="auto"/>
-        <w:ind w:left="-5" w:right="1090"/>
-      </w:pPr>
-      <w:r>
-        <w:rPr>
-          <w:rFonts w:ascii="Courier New" w:eastAsia="Courier New" w:hAnsi="Courier New" w:cs="Courier New"/>
-          <w:sz w:val="19"/>
-        </w:rPr>
-        <w:t xml:space="preserve">        } </w:t>
-      </w:r>
-    </w:p>
-    <w:p>
-      <w:pPr>
-        <w:spacing w:after="164" w:line="259" w:lineRule="auto"/>
-        <w:ind w:left="-5" w:right="1090"/>
-      </w:pPr>
-      <w:r>
-        <w:rPr>
-          <w:rFonts w:ascii="Courier New" w:eastAsia="Courier New" w:hAnsi="Courier New" w:cs="Courier New"/>
-          <w:sz w:val="19"/>
-        </w:rPr>
-        <w:t xml:space="preserve">    } </w:t>
-      </w:r>
-    </w:p>
-    <w:p>
-      <w:pPr>
-        <w:spacing w:after="242" w:line="259" w:lineRule="auto"/>
-        <w:ind w:left="0" w:firstLine="0"/>
-      </w:pPr>
-      <w:r>
-        <w:t xml:space="preserve"> </w:t>
-      </w:r>
-    </w:p>
-    <w:p>
-      <w:pPr>
-        <w:spacing w:after="133"/>
-        <w:ind w:left="-5" w:right="112"/>
-      </w:pPr>
-      <w:r>
-        <w:t xml:space="preserve">Viết lại class điều khiển việc gởi và nhận dữ liệu ngăn cản mất gói tin </w:t>
-      </w:r>
-    </w:p>
-    <w:p>
-      <w:pPr>
-        <w:spacing w:after="89" w:line="259" w:lineRule="auto"/>
-        <w:ind w:left="-5" w:right="1090"/>
-      </w:pPr>
-      <w:r>
-        <w:rPr>
-          <w:rFonts w:ascii="Courier New" w:eastAsia="Courier New" w:hAnsi="Courier New" w:cs="Courier New"/>
-          <w:color w:val="0000FF"/>
-          <w:sz w:val="19"/>
-        </w:rPr>
-        <w:t>public</w:t>
-      </w:r>
-      <w:r>
-        <w:rPr>
-          <w:rFonts w:ascii="Courier New" w:eastAsia="Courier New" w:hAnsi="Courier New" w:cs="Courier New"/>
-          <w:sz w:val="19"/>
-        </w:rPr>
-        <w:t xml:space="preserve"> RetryUdpClient() </w:t>
-      </w:r>
-    </w:p>
-    <w:p>
-      <w:pPr>
-        <w:spacing w:after="89" w:line="259" w:lineRule="auto"/>
-        <w:ind w:left="-5" w:right="1090"/>
-      </w:pPr>
-      <w:r>
-        <w:rPr>
-          <w:rFonts w:ascii="Courier New" w:eastAsia="Courier New" w:hAnsi="Courier New" w:cs="Courier New"/>
-          <w:sz w:val="19"/>
-        </w:rPr>
-        <w:t xml:space="preserve">    { </w:t>
-      </w:r>
-    </w:p>
-    <w:p>
-      <w:pPr>
-        <w:spacing w:after="0" w:line="361" w:lineRule="auto"/>
-        <w:ind w:left="-5" w:right="5882"/>
-      </w:pPr>
-      <w:r>
-        <w:rPr>
-          <w:rFonts w:ascii="Courier New" w:eastAsia="Courier New" w:hAnsi="Courier New" w:cs="Courier New"/>
-          <w:sz w:val="19"/>
-        </w:rPr>
-        <w:t xml:space="preserve">        </w:t>
-      </w:r>
-      <w:r>
-        <w:rPr>
-          <w:rFonts w:ascii="Courier New" w:eastAsia="Courier New" w:hAnsi="Courier New" w:cs="Courier New"/>
-          <w:color w:val="0000FF"/>
-          <w:sz w:val="19"/>
-        </w:rPr>
-        <w:t>string</w:t>
-      </w:r>
-      <w:r>
-        <w:rPr>
-          <w:rFonts w:ascii="Courier New" w:eastAsia="Courier New" w:hAnsi="Courier New" w:cs="Courier New"/>
-          <w:sz w:val="19"/>
-        </w:rPr>
-        <w:t xml:space="preserve"> input, stringData;         </w:t>
-      </w:r>
-      <w:r>
-        <w:rPr>
-          <w:rFonts w:ascii="Courier New" w:eastAsia="Courier New" w:hAnsi="Courier New" w:cs="Courier New"/>
-          <w:color w:val="0000FF"/>
-          <w:sz w:val="19"/>
-        </w:rPr>
-        <w:t>int</w:t>
-      </w:r>
-      <w:r>
-        <w:rPr>
-          <w:rFonts w:ascii="Courier New" w:eastAsia="Courier New" w:hAnsi="Courier New" w:cs="Courier New"/>
-          <w:sz w:val="19"/>
-        </w:rPr>
-        <w:t xml:space="preserve"> recv; </w:t>
-      </w:r>
-    </w:p>
-    <w:p>
-      <w:pPr>
-        <w:spacing w:after="90" w:line="259" w:lineRule="auto"/>
-        <w:ind w:left="-5"/>
-      </w:pPr>
-      <w:r>
-        <w:rPr>
-          <w:rFonts w:ascii="Courier New" w:eastAsia="Courier New" w:hAnsi="Courier New" w:cs="Courier New"/>
-          <w:sz w:val="19"/>
-        </w:rPr>
-        <w:t xml:space="preserve">        </w:t>
-      </w:r>
-      <w:r>
-        <w:rPr>
-          <w:rFonts w:ascii="Courier New" w:eastAsia="Courier New" w:hAnsi="Courier New" w:cs="Courier New"/>
-          <w:color w:val="008080"/>
-          <w:sz w:val="19"/>
-        </w:rPr>
-        <w:t>IPEndPoint</w:t>
-      </w:r>
-      <w:r>
-        <w:rPr>
-          <w:rFonts w:ascii="Courier New" w:eastAsia="Courier New" w:hAnsi="Courier New" w:cs="Courier New"/>
-          <w:sz w:val="19"/>
-        </w:rPr>
-        <w:t xml:space="preserve"> ipep = </w:t>
-      </w:r>
-      <w:r>
-        <w:rPr>
-          <w:rFonts w:ascii="Courier New" w:eastAsia="Courier New" w:hAnsi="Courier New" w:cs="Courier New"/>
-          <w:color w:val="0000FF"/>
-          <w:sz w:val="19"/>
-        </w:rPr>
-        <w:t>new</w:t>
-      </w:r>
-      <w:r>
-        <w:rPr>
-          <w:rFonts w:ascii="Courier New" w:eastAsia="Courier New" w:hAnsi="Courier New" w:cs="Courier New"/>
-          <w:sz w:val="19"/>
-        </w:rPr>
-        <w:t xml:space="preserve"> </w:t>
-      </w:r>
-      <w:r>
-        <w:rPr>
-          <w:rFonts w:ascii="Courier New" w:eastAsia="Courier New" w:hAnsi="Courier New" w:cs="Courier New"/>
-          <w:color w:val="008080"/>
-          <w:sz w:val="19"/>
-        </w:rPr>
-        <w:t>IPEndPoint</w:t>
-      </w:r>
-      <w:r>
-        <w:rPr>
-          <w:rFonts w:ascii="Courier New" w:eastAsia="Courier New" w:hAnsi="Courier New" w:cs="Courier New"/>
-          <w:sz w:val="19"/>
-        </w:rPr>
-        <w:t>(</w:t>
-      </w:r>
-      <w:r>
-        <w:rPr>
-          <w:rFonts w:ascii="Courier New" w:eastAsia="Courier New" w:hAnsi="Courier New" w:cs="Courier New"/>
-          <w:color w:val="008080"/>
-          <w:sz w:val="19"/>
-        </w:rPr>
-        <w:t>IPAddress</w:t>
-      </w:r>
-      <w:r>
-        <w:rPr>
-          <w:rFonts w:ascii="Courier New" w:eastAsia="Courier New" w:hAnsi="Courier New" w:cs="Courier New"/>
-          <w:sz w:val="19"/>
-        </w:rPr>
-        <w:t>.Parse(</w:t>
-      </w:r>
-      <w:r>
-        <w:rPr>
-          <w:rFonts w:ascii="Courier New" w:eastAsia="Courier New" w:hAnsi="Courier New" w:cs="Courier New"/>
-          <w:color w:val="800000"/>
-          <w:sz w:val="19"/>
-        </w:rPr>
-        <w:t>"127.0.0.1"</w:t>
-      </w:r>
-      <w:r>
-        <w:rPr>
-          <w:rFonts w:ascii="Courier New" w:eastAsia="Courier New" w:hAnsi="Courier New" w:cs="Courier New"/>
-          <w:sz w:val="19"/>
-        </w:rPr>
-        <w:t xml:space="preserve">), 5000); </w:t>
-      </w:r>
-    </w:p>
-    <w:p>
-      <w:pPr>
-        <w:spacing w:after="90" w:line="259" w:lineRule="auto"/>
-        <w:ind w:left="-5"/>
-      </w:pPr>
-      <w:r>
-        <w:rPr>
-          <w:rFonts w:ascii="Courier New" w:eastAsia="Courier New" w:hAnsi="Courier New" w:cs="Courier New"/>
-          <w:sz w:val="19"/>
-        </w:rPr>
-        <w:t xml:space="preserve">        </w:t>
-      </w:r>
-      <w:r>
-        <w:rPr>
-          <w:rFonts w:ascii="Courier New" w:eastAsia="Courier New" w:hAnsi="Courier New" w:cs="Courier New"/>
-          <w:color w:val="008080"/>
-          <w:sz w:val="19"/>
-        </w:rPr>
-        <w:t>Socket</w:t>
-      </w:r>
-      <w:r>
-        <w:rPr>
-          <w:rFonts w:ascii="Courier New" w:eastAsia="Courier New" w:hAnsi="Courier New" w:cs="Courier New"/>
-          <w:sz w:val="19"/>
-        </w:rPr>
-        <w:t xml:space="preserve"> serv</w:t>
-      </w:r>
-      <w:r>
-        <w:rPr>
-          <w:rFonts w:ascii="Courier New" w:eastAsia="Courier New" w:hAnsi="Courier New" w:cs="Courier New"/>
-          <w:sz w:val="19"/>
-        </w:rPr>
-        <w:t xml:space="preserve">er = </w:t>
-      </w:r>
-      <w:r>
-        <w:rPr>
-          <w:rFonts w:ascii="Courier New" w:eastAsia="Courier New" w:hAnsi="Courier New" w:cs="Courier New"/>
-          <w:color w:val="0000FF"/>
-          <w:sz w:val="19"/>
-        </w:rPr>
-        <w:t>new</w:t>
-      </w:r>
-      <w:r>
-        <w:rPr>
-          <w:rFonts w:ascii="Courier New" w:eastAsia="Courier New" w:hAnsi="Courier New" w:cs="Courier New"/>
-          <w:sz w:val="19"/>
-        </w:rPr>
-        <w:t xml:space="preserve"> </w:t>
-      </w:r>
-      <w:r>
-        <w:rPr>
-          <w:rFonts w:ascii="Courier New" w:eastAsia="Courier New" w:hAnsi="Courier New" w:cs="Courier New"/>
-          <w:color w:val="008080"/>
-          <w:sz w:val="19"/>
-        </w:rPr>
-        <w:t>Socket</w:t>
-      </w:r>
-      <w:r>
-        <w:rPr>
-          <w:rFonts w:ascii="Courier New" w:eastAsia="Courier New" w:hAnsi="Courier New" w:cs="Courier New"/>
-          <w:sz w:val="19"/>
-        </w:rPr>
-        <w:t>(</w:t>
-      </w:r>
-      <w:r>
-        <w:rPr>
-          <w:rFonts w:ascii="Courier New" w:eastAsia="Courier New" w:hAnsi="Courier New" w:cs="Courier New"/>
-          <w:color w:val="008080"/>
-          <w:sz w:val="19"/>
-        </w:rPr>
-        <w:t>AddressFamily</w:t>
-      </w:r>
-      <w:r>
-        <w:rPr>
-          <w:rFonts w:ascii="Courier New" w:eastAsia="Courier New" w:hAnsi="Courier New" w:cs="Courier New"/>
-          <w:sz w:val="19"/>
-        </w:rPr>
-        <w:t xml:space="preserve">.InterNetwork, </w:t>
-      </w:r>
-    </w:p>
-    <w:p>
-      <w:pPr>
-        <w:spacing w:after="90" w:line="259" w:lineRule="auto"/>
-        <w:ind w:left="-5"/>
-      </w:pPr>
-      <w:r>
-        <w:rPr>
-          <w:rFonts w:ascii="Courier New" w:eastAsia="Courier New" w:hAnsi="Courier New" w:cs="Courier New"/>
-          <w:sz w:val="19"/>
-        </w:rPr>
-        <w:t xml:space="preserve">                </w:t>
-      </w:r>
-      <w:r>
-        <w:rPr>
-          <w:rFonts w:ascii="Courier New" w:eastAsia="Courier New" w:hAnsi="Courier New" w:cs="Courier New"/>
-          <w:color w:val="008080"/>
-          <w:sz w:val="19"/>
-        </w:rPr>
-        <w:t>SocketType</w:t>
-      </w:r>
-      <w:r>
-        <w:rPr>
-          <w:rFonts w:ascii="Courier New" w:eastAsia="Courier New" w:hAnsi="Courier New" w:cs="Courier New"/>
-          <w:sz w:val="19"/>
-        </w:rPr>
-        <w:t xml:space="preserve">.Dgram, </w:t>
-      </w:r>
-      <w:r>
-        <w:rPr>
-          <w:rFonts w:ascii="Courier New" w:eastAsia="Courier New" w:hAnsi="Courier New" w:cs="Courier New"/>
-          <w:color w:val="008080"/>
-          <w:sz w:val="19"/>
-        </w:rPr>
-        <w:t>ProtocolType</w:t>
-      </w:r>
-      <w:r>
-        <w:rPr>
-          <w:rFonts w:ascii="Courier New" w:eastAsia="Courier New" w:hAnsi="Courier New" w:cs="Courier New"/>
-          <w:sz w:val="19"/>
-        </w:rPr>
-        <w:t xml:space="preserve">.Udp); </w:t>
-      </w:r>
-    </w:p>
-    <w:p>
-      <w:pPr>
-        <w:spacing w:after="89" w:line="259" w:lineRule="auto"/>
-        <w:ind w:left="-5" w:right="1090"/>
-      </w:pPr>
-      <w:r>
-        <w:rPr>
-          <w:rFonts w:ascii="Courier New" w:eastAsia="Courier New" w:hAnsi="Courier New" w:cs="Courier New"/>
-          <w:sz w:val="19"/>
-        </w:rPr>
-        <w:t xml:space="preserve">        </w:t>
-      </w:r>
-      <w:r>
-        <w:rPr>
-          <w:rFonts w:ascii="Courier New" w:eastAsia="Courier New" w:hAnsi="Courier New" w:cs="Courier New"/>
-          <w:color w:val="0000FF"/>
-          <w:sz w:val="19"/>
-        </w:rPr>
-        <w:t>int</w:t>
-      </w:r>
-      <w:r>
-        <w:rPr>
-          <w:rFonts w:ascii="Courier New" w:eastAsia="Courier New" w:hAnsi="Courier New" w:cs="Courier New"/>
-          <w:sz w:val="19"/>
-        </w:rPr>
-        <w:t xml:space="preserve"> sockopt = (</w:t>
-      </w:r>
-      <w:r>
-        <w:rPr>
-          <w:rFonts w:ascii="Courier New" w:eastAsia="Courier New" w:hAnsi="Courier New" w:cs="Courier New"/>
-          <w:color w:val="0000FF"/>
-          <w:sz w:val="19"/>
-        </w:rPr>
-        <w:t>int</w:t>
-      </w:r>
-      <w:r>
-        <w:rPr>
-          <w:rFonts w:ascii="Courier New" w:eastAsia="Courier New" w:hAnsi="Courier New" w:cs="Courier New"/>
-          <w:sz w:val="19"/>
-        </w:rPr>
-        <w:t>)server.GetSocketOption(</w:t>
-      </w:r>
-      <w:r>
-        <w:rPr>
-          <w:rFonts w:ascii="Courier New" w:eastAsia="Courier New" w:hAnsi="Courier New" w:cs="Courier New"/>
-          <w:color w:val="008080"/>
-          <w:sz w:val="19"/>
-        </w:rPr>
-        <w:t>SocketOptionLevel</w:t>
-      </w:r>
-      <w:r>
-        <w:rPr>
-          <w:rFonts w:ascii="Courier New" w:eastAsia="Courier New" w:hAnsi="Courier New" w:cs="Courier New"/>
-          <w:sz w:val="19"/>
-        </w:rPr>
-        <w:t xml:space="preserve">.Socket, </w:t>
-      </w:r>
-    </w:p>
-    <w:p>
-      <w:pPr>
-        <w:spacing w:after="89" w:line="259" w:lineRule="auto"/>
-        <w:ind w:left="-5" w:right="1090"/>
-      </w:pPr>
-      <w:r>
-        <w:rPr>
-          <w:rFonts w:ascii="Courier New" w:eastAsia="Courier New" w:hAnsi="Courier New" w:cs="Courier New"/>
-          <w:sz w:val="19"/>
-        </w:rPr>
-        <w:t xml:space="preserve">         </w:t>
-      </w:r>
-      <w:r>
-        <w:rPr>
-          <w:rFonts w:ascii="Courier New" w:eastAsia="Courier New" w:hAnsi="Courier New" w:cs="Courier New"/>
-          <w:color w:val="008080"/>
-          <w:sz w:val="19"/>
-        </w:rPr>
-        <w:t>SocketOptionName</w:t>
-      </w:r>
-      <w:r>
-        <w:rPr>
-          <w:rFonts w:ascii="Courier New" w:eastAsia="Courier New" w:hAnsi="Courier New" w:cs="Courier New"/>
-          <w:sz w:val="19"/>
-        </w:rPr>
-        <w:t xml:space="preserve">.ReceiveTimeout); </w:t>
-      </w:r>
-    </w:p>
-    <w:p>
-      <w:pPr>
-        <w:spacing w:after="1" w:line="360" w:lineRule="auto"/>
-        <w:ind w:left="-5" w:right="1090"/>
-      </w:pPr>
-      <w:r>
-        <w:rPr>
-          <w:rFonts w:ascii="Courier New" w:eastAsia="Courier New" w:hAnsi="Courier New" w:cs="Courier New"/>
-          <w:sz w:val="19"/>
-        </w:rPr>
-        <w:t xml:space="preserve">        </w:t>
-      </w:r>
-      <w:r>
-        <w:rPr>
-          <w:rFonts w:ascii="Courier New" w:eastAsia="Courier New" w:hAnsi="Courier New" w:cs="Courier New"/>
-          <w:color w:val="008080"/>
-          <w:sz w:val="19"/>
-        </w:rPr>
-        <w:t>Console</w:t>
-      </w:r>
-      <w:r>
-        <w:rPr>
-          <w:rFonts w:ascii="Courier New" w:eastAsia="Courier New" w:hAnsi="Courier New" w:cs="Courier New"/>
-          <w:sz w:val="19"/>
-        </w:rPr>
-        <w:t>.WriteLine(</w:t>
-      </w:r>
-      <w:r>
-        <w:rPr>
-          <w:rFonts w:ascii="Courier New" w:eastAsia="Courier New" w:hAnsi="Courier New" w:cs="Courier New"/>
-          <w:color w:val="800000"/>
-          <w:sz w:val="19"/>
-        </w:rPr>
-        <w:t>"Gia tri timeout mac dinh: {0}"</w:t>
-      </w:r>
-      <w:r>
-        <w:rPr>
-          <w:rFonts w:ascii="Courier New" w:eastAsia="Courier New" w:hAnsi="Courier New" w:cs="Courier New"/>
-          <w:sz w:val="19"/>
-        </w:rPr>
-        <w:t>, sockopt);         server.SetSocketOption(</w:t>
-      </w:r>
-      <w:r>
-        <w:rPr>
-          <w:rFonts w:ascii="Courier New" w:eastAsia="Courier New" w:hAnsi="Courier New" w:cs="Courier New"/>
-          <w:color w:val="008080"/>
-          <w:sz w:val="19"/>
-        </w:rPr>
-        <w:t>SocketOptionLevel</w:t>
-      </w:r>
-      <w:r>
-        <w:rPr>
-          <w:rFonts w:ascii="Courier New" w:eastAsia="Courier New" w:hAnsi="Courier New" w:cs="Courier New"/>
-          <w:sz w:val="19"/>
-        </w:rPr>
-        <w:t xml:space="preserve">.Socket,          </w:t>
-      </w:r>
-      <w:r>
-        <w:rPr>
-          <w:rFonts w:ascii="Courier New" w:eastAsia="Courier New" w:hAnsi="Courier New" w:cs="Courier New"/>
-          <w:color w:val="008080"/>
-          <w:sz w:val="19"/>
-        </w:rPr>
-        <w:t>SocketOptionName</w:t>
-      </w:r>
-      <w:r>
-        <w:rPr>
-          <w:rFonts w:ascii="Courier New" w:eastAsia="Courier New" w:hAnsi="Courier New" w:cs="Courier New"/>
-          <w:sz w:val="19"/>
-        </w:rPr>
-        <w:t xml:space="preserve">.ReceiveTimeout, 3000); </w:t>
-      </w:r>
-    </w:p>
-    <w:p>
-      <w:pPr>
-        <w:spacing w:after="89" w:line="259" w:lineRule="auto"/>
-        <w:ind w:left="-5" w:right="1090"/>
-      </w:pPr>
-      <w:r>
-        <w:rPr>
-          <w:rFonts w:ascii="Courier New" w:eastAsia="Courier New" w:hAnsi="Courier New" w:cs="Courier New"/>
-          <w:sz w:val="19"/>
-        </w:rPr>
-        <w:t xml:space="preserve">        sockopt = (</w:t>
-      </w:r>
-      <w:r>
-        <w:rPr>
-          <w:rFonts w:ascii="Courier New" w:eastAsia="Courier New" w:hAnsi="Courier New" w:cs="Courier New"/>
-          <w:color w:val="0000FF"/>
-          <w:sz w:val="19"/>
-        </w:rPr>
-        <w:t>int</w:t>
-      </w:r>
-      <w:r>
-        <w:rPr>
-          <w:rFonts w:ascii="Courier New" w:eastAsia="Courier New" w:hAnsi="Courier New" w:cs="Courier New"/>
-          <w:sz w:val="19"/>
-        </w:rPr>
-        <w:t>)server.GetSocketOption(</w:t>
-      </w:r>
-      <w:r>
-        <w:rPr>
-          <w:rFonts w:ascii="Courier New" w:eastAsia="Courier New" w:hAnsi="Courier New" w:cs="Courier New"/>
-          <w:color w:val="008080"/>
-          <w:sz w:val="19"/>
-        </w:rPr>
-        <w:t>SocketOptionLevel</w:t>
-      </w:r>
-      <w:r>
-        <w:rPr>
-          <w:rFonts w:ascii="Courier New" w:eastAsia="Courier New" w:hAnsi="Courier New" w:cs="Courier New"/>
-          <w:sz w:val="19"/>
-        </w:rPr>
-        <w:t xml:space="preserve">.Socket, </w:t>
-      </w:r>
-    </w:p>
-    <w:p>
-      <w:pPr>
-        <w:spacing w:after="89" w:line="259" w:lineRule="auto"/>
-        <w:ind w:left="-5" w:right="1090"/>
-      </w:pPr>
-      <w:r>
-        <w:rPr>
-          <w:rFonts w:ascii="Courier New" w:eastAsia="Courier New" w:hAnsi="Courier New" w:cs="Courier New"/>
-          <w:sz w:val="19"/>
-        </w:rPr>
-        <w:t xml:space="preserve">         </w:t>
-      </w:r>
-      <w:r>
-        <w:rPr>
-          <w:rFonts w:ascii="Courier New" w:eastAsia="Courier New" w:hAnsi="Courier New" w:cs="Courier New"/>
-          <w:color w:val="008080"/>
-          <w:sz w:val="19"/>
-        </w:rPr>
-        <w:t>SocketOptionN</w:t>
-      </w:r>
-      <w:r>
-        <w:rPr>
-          <w:rFonts w:ascii="Courier New" w:eastAsia="Courier New" w:hAnsi="Courier New" w:cs="Courier New"/>
-          <w:color w:val="008080"/>
-          <w:sz w:val="19"/>
-        </w:rPr>
-        <w:t>ame</w:t>
-      </w:r>
-      <w:r>
-        <w:rPr>
-          <w:rFonts w:ascii="Courier New" w:eastAsia="Courier New" w:hAnsi="Courier New" w:cs="Courier New"/>
-          <w:sz w:val="19"/>
-        </w:rPr>
-        <w:t xml:space="preserve">.ReceiveTimeout); </w:t>
-      </w:r>
-    </w:p>
-    <w:p>
-      <w:pPr>
-        <w:spacing w:after="0" w:line="360" w:lineRule="auto"/>
-        <w:ind w:left="-5" w:right="2916"/>
-      </w:pPr>
-      <w:r>
-        <w:rPr>
-          <w:rFonts w:ascii="Courier New" w:eastAsia="Courier New" w:hAnsi="Courier New" w:cs="Courier New"/>
-          <w:sz w:val="19"/>
-        </w:rPr>
-        <w:t xml:space="preserve">        </w:t>
-      </w:r>
-      <w:r>
-        <w:rPr>
-          <w:rFonts w:ascii="Courier New" w:eastAsia="Courier New" w:hAnsi="Courier New" w:cs="Courier New"/>
-          <w:color w:val="008080"/>
-          <w:sz w:val="19"/>
-        </w:rPr>
-        <w:t>Console</w:t>
-      </w:r>
-      <w:r>
-        <w:rPr>
-          <w:rFonts w:ascii="Courier New" w:eastAsia="Courier New" w:hAnsi="Courier New" w:cs="Courier New"/>
-          <w:sz w:val="19"/>
-        </w:rPr>
-        <w:t>.WriteLine(</w:t>
-      </w:r>
-      <w:r>
-        <w:rPr>
-          <w:rFonts w:ascii="Courier New" w:eastAsia="Courier New" w:hAnsi="Courier New" w:cs="Courier New"/>
-          <w:color w:val="800000"/>
-          <w:sz w:val="19"/>
-        </w:rPr>
-        <w:t>"Gia tri timeout moi: {0}"</w:t>
-      </w:r>
-      <w:r>
-        <w:rPr>
-          <w:rFonts w:ascii="Courier New" w:eastAsia="Courier New" w:hAnsi="Courier New" w:cs="Courier New"/>
-          <w:sz w:val="19"/>
-        </w:rPr>
-        <w:t xml:space="preserve">, sockopt);         </w:t>
-      </w:r>
-      <w:r>
-        <w:rPr>
-          <w:rFonts w:ascii="Courier New" w:eastAsia="Courier New" w:hAnsi="Courier New" w:cs="Courier New"/>
-          <w:color w:val="0000FF"/>
-          <w:sz w:val="19"/>
-        </w:rPr>
-        <w:t>string</w:t>
-      </w:r>
-      <w:r>
-        <w:rPr>
-          <w:rFonts w:ascii="Courier New" w:eastAsia="Courier New" w:hAnsi="Courier New" w:cs="Courier New"/>
-          <w:sz w:val="19"/>
-        </w:rPr>
-        <w:t xml:space="preserve"> welcome = </w:t>
-      </w:r>
-      <w:r>
-        <w:rPr>
-          <w:rFonts w:ascii="Courier New" w:eastAsia="Courier New" w:hAnsi="Courier New" w:cs="Courier New"/>
-          <w:color w:val="800000"/>
-          <w:sz w:val="19"/>
-        </w:rPr>
-        <w:t>"Xin chao Server"</w:t>
-      </w:r>
-      <w:r>
-        <w:rPr>
-          <w:rFonts w:ascii="Courier New" w:eastAsia="Courier New" w:hAnsi="Courier New" w:cs="Courier New"/>
-          <w:sz w:val="19"/>
-        </w:rPr>
-        <w:t xml:space="preserve">;         data = </w:t>
-      </w:r>
-      <w:r>
-        <w:rPr>
-          <w:rFonts w:ascii="Courier New" w:eastAsia="Courier New" w:hAnsi="Courier New" w:cs="Courier New"/>
-          <w:color w:val="008080"/>
-          <w:sz w:val="19"/>
-        </w:rPr>
-        <w:t>Encoding</w:t>
-      </w:r>
-      <w:r>
-        <w:rPr>
-          <w:rFonts w:ascii="Courier New" w:eastAsia="Courier New" w:hAnsi="Courier New" w:cs="Courier New"/>
-          <w:sz w:val="19"/>
-        </w:rPr>
-        <w:t xml:space="preserve">.ASCII.GetBytes(welcome);         recv = SndRcvData(server, data, ipep);         </w:t>
-      </w:r>
-      <w:r>
-        <w:rPr>
-          <w:rFonts w:ascii="Courier New" w:eastAsia="Courier New" w:hAnsi="Courier New" w:cs="Courier New"/>
-          <w:color w:val="0000FF"/>
-          <w:sz w:val="19"/>
-        </w:rPr>
-        <w:t>if</w:t>
-      </w:r>
-      <w:r>
-        <w:rPr>
-          <w:rFonts w:ascii="Courier New" w:eastAsia="Courier New" w:hAnsi="Courier New" w:cs="Courier New"/>
-          <w:sz w:val="19"/>
-        </w:rPr>
-        <w:t xml:space="preserve"> (recv &gt; 0) </w:t>
-      </w:r>
-    </w:p>
-    <w:p>
-      <w:pPr>
-        <w:spacing w:after="89" w:line="259" w:lineRule="auto"/>
-        <w:ind w:left="-5" w:right="1090"/>
-      </w:pPr>
-      <w:r>
-        <w:rPr>
-          <w:rFonts w:ascii="Courier New" w:eastAsia="Courier New" w:hAnsi="Courier New" w:cs="Courier New"/>
-          <w:sz w:val="19"/>
-        </w:rPr>
-        <w:t xml:space="preserve">       </w:t>
-      </w:r>
-      <w:r>
-        <w:rPr>
-          <w:rFonts w:ascii="Courier New" w:eastAsia="Courier New" w:hAnsi="Courier New" w:cs="Courier New"/>
-          <w:sz w:val="19"/>
-        </w:rPr>
-        <w:t xml:space="preserve"> { </w:t>
-      </w:r>
-    </w:p>
-    <w:p>
-      <w:pPr>
-        <w:spacing w:after="89" w:line="259" w:lineRule="auto"/>
-        <w:ind w:left="-5" w:right="1090"/>
-      </w:pPr>
-      <w:r>
-        <w:rPr>
-          <w:rFonts w:ascii="Courier New" w:eastAsia="Courier New" w:hAnsi="Courier New" w:cs="Courier New"/>
-          <w:sz w:val="19"/>
-        </w:rPr>
-        <w:lastRenderedPageBreak/>
-        <w:t xml:space="preserve">            stringData = </w:t>
-      </w:r>
-      <w:r>
-        <w:rPr>
-          <w:rFonts w:ascii="Courier New" w:eastAsia="Courier New" w:hAnsi="Courier New" w:cs="Courier New"/>
-          <w:color w:val="008080"/>
-          <w:sz w:val="19"/>
-        </w:rPr>
-        <w:t>Encoding</w:t>
-      </w:r>
-      <w:r>
-        <w:rPr>
-          <w:rFonts w:ascii="Courier New" w:eastAsia="Courier New" w:hAnsi="Courier New" w:cs="Courier New"/>
-          <w:sz w:val="19"/>
-        </w:rPr>
-        <w:t xml:space="preserve">.ASCII.GetString(data, 0, recv); </w:t>
-      </w:r>
-    </w:p>
-    <w:p>
-      <w:pPr>
-        <w:spacing w:after="89" w:line="259" w:lineRule="auto"/>
-        <w:ind w:left="-5" w:right="1090"/>
-      </w:pPr>
-      <w:r>
-        <w:rPr>
-          <w:rFonts w:ascii="Courier New" w:eastAsia="Courier New" w:hAnsi="Courier New" w:cs="Courier New"/>
-          <w:sz w:val="19"/>
-        </w:rPr>
-        <w:t xml:space="preserve">            </w:t>
-      </w:r>
-      <w:r>
-        <w:rPr>
-          <w:rFonts w:ascii="Courier New" w:eastAsia="Courier New" w:hAnsi="Courier New" w:cs="Courier New"/>
-          <w:color w:val="008080"/>
-          <w:sz w:val="19"/>
-        </w:rPr>
-        <w:t>Console</w:t>
-      </w:r>
-      <w:r>
-        <w:rPr>
-          <w:rFonts w:ascii="Courier New" w:eastAsia="Courier New" w:hAnsi="Courier New" w:cs="Courier New"/>
-          <w:sz w:val="19"/>
-        </w:rPr>
-        <w:t xml:space="preserve">.WriteLine(stringData); </w:t>
-      </w:r>
-    </w:p>
-    <w:p>
-      <w:pPr>
-        <w:spacing w:after="1" w:line="360" w:lineRule="auto"/>
-        <w:ind w:left="-5" w:right="8505"/>
-      </w:pPr>
-      <w:r>
-        <w:rPr>
-          <w:rFonts w:ascii="Courier New" w:eastAsia="Courier New" w:hAnsi="Courier New" w:cs="Courier New"/>
-          <w:sz w:val="19"/>
-        </w:rPr>
-        <w:t xml:space="preserve">        }         </w:t>
-      </w:r>
-      <w:r>
-        <w:rPr>
-          <w:rFonts w:ascii="Courier New" w:eastAsia="Courier New" w:hAnsi="Courier New" w:cs="Courier New"/>
-          <w:color w:val="0000FF"/>
-          <w:sz w:val="19"/>
-        </w:rPr>
-        <w:t xml:space="preserve">else </w:t>
-      </w:r>
-    </w:p>
-    <w:p>
-      <w:pPr>
-        <w:spacing w:after="89" w:line="259" w:lineRule="auto"/>
-        <w:ind w:left="-5" w:right="1090"/>
-      </w:pPr>
-      <w:r>
-        <w:rPr>
-          <w:rFonts w:ascii="Courier New" w:eastAsia="Courier New" w:hAnsi="Courier New" w:cs="Courier New"/>
-          <w:sz w:val="19"/>
-        </w:rPr>
-        <w:t xml:space="preserve">        { </w:t>
-      </w:r>
-    </w:p>
-    <w:p>
-      <w:pPr>
-        <w:spacing w:after="0" w:line="361" w:lineRule="auto"/>
-        <w:ind w:left="-5" w:right="2101"/>
-      </w:pPr>
-      <w:r>
-        <w:rPr>
-          <w:rFonts w:ascii="Courier New" w:eastAsia="Courier New" w:hAnsi="Courier New" w:cs="Courier New"/>
-          <w:sz w:val="19"/>
-        </w:rPr>
-        <w:t xml:space="preserve">            </w:t>
-      </w:r>
-      <w:r>
-        <w:rPr>
-          <w:rFonts w:ascii="Courier New" w:eastAsia="Courier New" w:hAnsi="Courier New" w:cs="Courier New"/>
-          <w:color w:val="008080"/>
-          <w:sz w:val="19"/>
-        </w:rPr>
-        <w:t>Console</w:t>
-      </w:r>
-      <w:r>
-        <w:rPr>
-          <w:rFonts w:ascii="Courier New" w:eastAsia="Courier New" w:hAnsi="Courier New" w:cs="Courier New"/>
-          <w:sz w:val="19"/>
-        </w:rPr>
-        <w:t>.WriteLine(</w:t>
-      </w:r>
-      <w:r>
-        <w:rPr>
-          <w:rFonts w:ascii="Courier New" w:eastAsia="Courier New" w:hAnsi="Courier New" w:cs="Courier New"/>
-          <w:color w:val="800000"/>
-          <w:sz w:val="19"/>
-        </w:rPr>
-        <w:t>"Khong the lien lac voi thiet bi o xa"</w:t>
-      </w:r>
-      <w:r>
-        <w:rPr>
-          <w:rFonts w:ascii="Courier New" w:eastAsia="Courier New" w:hAnsi="Courier New" w:cs="Courier New"/>
-          <w:sz w:val="19"/>
-        </w:rPr>
-        <w:t xml:space="preserve">);             </w:t>
-      </w:r>
-      <w:r>
-        <w:rPr>
-          <w:rFonts w:ascii="Courier New" w:eastAsia="Courier New" w:hAnsi="Courier New" w:cs="Courier New"/>
-          <w:color w:val="0000FF"/>
-          <w:sz w:val="19"/>
-        </w:rPr>
-        <w:t>return</w:t>
-      </w:r>
-      <w:r>
-        <w:rPr>
-          <w:rFonts w:ascii="Courier New" w:eastAsia="Courier New" w:hAnsi="Courier New" w:cs="Courier New"/>
-          <w:sz w:val="19"/>
-        </w:rPr>
-        <w:t xml:space="preserve">;         }      </w:t>
-      </w:r>
-      <w:r>
-        <w:rPr>
-          <w:rFonts w:ascii="Courier New" w:eastAsia="Courier New" w:hAnsi="Courier New" w:cs="Courier New"/>
-          <w:sz w:val="19"/>
-        </w:rPr>
-        <w:t xml:space="preserve">   </w:t>
-      </w:r>
-      <w:r>
-        <w:rPr>
-          <w:rFonts w:ascii="Courier New" w:eastAsia="Courier New" w:hAnsi="Courier New" w:cs="Courier New"/>
-          <w:color w:val="0000FF"/>
-          <w:sz w:val="19"/>
-        </w:rPr>
-        <w:t>while</w:t>
-      </w:r>
-      <w:r>
-        <w:rPr>
-          <w:rFonts w:ascii="Courier New" w:eastAsia="Courier New" w:hAnsi="Courier New" w:cs="Courier New"/>
-          <w:sz w:val="19"/>
-        </w:rPr>
-        <w:t xml:space="preserve"> (</w:t>
-      </w:r>
-      <w:r>
-        <w:rPr>
-          <w:rFonts w:ascii="Courier New" w:eastAsia="Courier New" w:hAnsi="Courier New" w:cs="Courier New"/>
-          <w:color w:val="0000FF"/>
-          <w:sz w:val="19"/>
-        </w:rPr>
-        <w:t>true</w:t>
-      </w:r>
-      <w:r>
-        <w:rPr>
-          <w:rFonts w:ascii="Courier New" w:eastAsia="Courier New" w:hAnsi="Courier New" w:cs="Courier New"/>
-          <w:sz w:val="19"/>
-        </w:rPr>
-        <w:t xml:space="preserve">) </w:t>
-      </w:r>
-    </w:p>
-    <w:p>
-      <w:pPr>
-        <w:spacing w:after="89" w:line="259" w:lineRule="auto"/>
-        <w:ind w:left="-5" w:right="1090"/>
-      </w:pPr>
-      <w:r>
-        <w:rPr>
-          <w:rFonts w:ascii="Courier New" w:eastAsia="Courier New" w:hAnsi="Courier New" w:cs="Courier New"/>
-          <w:sz w:val="19"/>
-        </w:rPr>
-        <w:t xml:space="preserve">        { </w:t>
-      </w:r>
-    </w:p>
-    <w:p>
-      <w:pPr>
-        <w:spacing w:after="1" w:line="360" w:lineRule="auto"/>
-        <w:ind w:left="-5" w:right="5651"/>
-      </w:pPr>
-      <w:r>
-        <w:rPr>
-          <w:rFonts w:ascii="Courier New" w:eastAsia="Courier New" w:hAnsi="Courier New" w:cs="Courier New"/>
-          <w:sz w:val="19"/>
-        </w:rPr>
-        <w:t xml:space="preserve">            input = </w:t>
-      </w:r>
-      <w:r>
-        <w:rPr>
-          <w:rFonts w:ascii="Courier New" w:eastAsia="Courier New" w:hAnsi="Courier New" w:cs="Courier New"/>
-          <w:color w:val="008080"/>
-          <w:sz w:val="19"/>
-        </w:rPr>
-        <w:t>Console</w:t>
-      </w:r>
-      <w:r>
-        <w:rPr>
-          <w:rFonts w:ascii="Courier New" w:eastAsia="Courier New" w:hAnsi="Courier New" w:cs="Courier New"/>
-          <w:sz w:val="19"/>
-        </w:rPr>
-        <w:t xml:space="preserve">.ReadLine();             </w:t>
-      </w:r>
-      <w:r>
-        <w:rPr>
-          <w:rFonts w:ascii="Courier New" w:eastAsia="Courier New" w:hAnsi="Courier New" w:cs="Courier New"/>
-          <w:color w:val="0000FF"/>
-          <w:sz w:val="19"/>
-        </w:rPr>
-        <w:t>if</w:t>
-      </w:r>
-      <w:r>
-        <w:rPr>
-          <w:rFonts w:ascii="Courier New" w:eastAsia="Courier New" w:hAnsi="Courier New" w:cs="Courier New"/>
-          <w:sz w:val="19"/>
-        </w:rPr>
-        <w:t xml:space="preserve"> (input == </w:t>
-      </w:r>
-      <w:r>
-        <w:rPr>
-          <w:rFonts w:ascii="Courier New" w:eastAsia="Courier New" w:hAnsi="Courier New" w:cs="Courier New"/>
-          <w:color w:val="800000"/>
-          <w:sz w:val="19"/>
-        </w:rPr>
-        <w:t>"exit"</w:t>
-      </w:r>
-      <w:r>
-        <w:rPr>
-          <w:rFonts w:ascii="Courier New" w:eastAsia="Courier New" w:hAnsi="Courier New" w:cs="Courier New"/>
-          <w:sz w:val="19"/>
-        </w:rPr>
-        <w:t xml:space="preserve">)                 </w:t>
-      </w:r>
-      <w:r>
-        <w:rPr>
-          <w:rFonts w:ascii="Courier New" w:eastAsia="Courier New" w:hAnsi="Courier New" w:cs="Courier New"/>
-          <w:color w:val="0000FF"/>
-          <w:sz w:val="19"/>
-        </w:rPr>
-        <w:t>break</w:t>
-      </w:r>
-      <w:r>
-        <w:rPr>
-          <w:rFonts w:ascii="Courier New" w:eastAsia="Courier New" w:hAnsi="Courier New" w:cs="Courier New"/>
-          <w:sz w:val="19"/>
-        </w:rPr>
-        <w:t xml:space="preserve">; </w:t>
-      </w:r>
-    </w:p>
-    <w:p>
-      <w:pPr>
-        <w:spacing w:after="2" w:line="359" w:lineRule="auto"/>
-        <w:ind w:left="-5" w:right="1090"/>
-      </w:pPr>
-      <w:r>
-        <w:rPr>
-          <w:rFonts w:ascii="Courier New" w:eastAsia="Courier New" w:hAnsi="Courier New" w:cs="Courier New"/>
-          <w:sz w:val="19"/>
-        </w:rPr>
-        <w:t xml:space="preserve">            recv = SndRcvData(server, </w:t>
-      </w:r>
-      <w:r>
-        <w:rPr>
-          <w:rFonts w:ascii="Courier New" w:eastAsia="Courier New" w:hAnsi="Courier New" w:cs="Courier New"/>
-          <w:color w:val="008080"/>
-          <w:sz w:val="19"/>
-        </w:rPr>
-        <w:t>Encoding</w:t>
-      </w:r>
-      <w:r>
-        <w:rPr>
-          <w:rFonts w:ascii="Courier New" w:eastAsia="Courier New" w:hAnsi="Courier New" w:cs="Courier New"/>
-          <w:sz w:val="19"/>
-        </w:rPr>
-        <w:t xml:space="preserve">.ASCII.GetBytes(input), ipep);             </w:t>
-      </w:r>
-      <w:r>
-        <w:rPr>
-          <w:rFonts w:ascii="Courier New" w:eastAsia="Courier New" w:hAnsi="Courier New" w:cs="Courier New"/>
-          <w:color w:val="0000FF"/>
-          <w:sz w:val="19"/>
-        </w:rPr>
-        <w:t>if</w:t>
-      </w:r>
-      <w:r>
-        <w:rPr>
-          <w:rFonts w:ascii="Courier New" w:eastAsia="Courier New" w:hAnsi="Courier New" w:cs="Courier New"/>
-          <w:sz w:val="19"/>
-        </w:rPr>
-        <w:t xml:space="preserve"> (recv &gt; 0) </w:t>
-      </w:r>
-    </w:p>
-    <w:p>
-      <w:pPr>
-        <w:spacing w:after="89" w:line="259" w:lineRule="auto"/>
-        <w:ind w:left="-5" w:right="1090"/>
-      </w:pPr>
-      <w:r>
-        <w:rPr>
-          <w:rFonts w:ascii="Courier New" w:eastAsia="Courier New" w:hAnsi="Courier New" w:cs="Courier New"/>
-          <w:sz w:val="19"/>
-        </w:rPr>
-        <w:t xml:space="preserve">            { </w:t>
-      </w:r>
-    </w:p>
-    <w:p>
-      <w:pPr>
-        <w:spacing w:after="89" w:line="259" w:lineRule="auto"/>
-        <w:ind w:left="-5" w:right="1090"/>
-      </w:pPr>
-      <w:r>
-        <w:rPr>
-          <w:rFonts w:ascii="Courier New" w:eastAsia="Courier New" w:hAnsi="Courier New" w:cs="Courier New"/>
-          <w:sz w:val="19"/>
-        </w:rPr>
-        <w:t xml:space="preserve">                stringData = </w:t>
-      </w:r>
-      <w:r>
-        <w:rPr>
-          <w:rFonts w:ascii="Courier New" w:eastAsia="Courier New" w:hAnsi="Courier New" w:cs="Courier New"/>
-          <w:color w:val="008080"/>
-          <w:sz w:val="19"/>
-        </w:rPr>
-        <w:t>Encoding</w:t>
-      </w:r>
-      <w:r>
-        <w:rPr>
-          <w:rFonts w:ascii="Courier New" w:eastAsia="Courier New" w:hAnsi="Courier New" w:cs="Courier New"/>
-          <w:sz w:val="19"/>
-        </w:rPr>
-        <w:t xml:space="preserve">.ASCII.GetString(data, 0, recv); </w:t>
-      </w:r>
-    </w:p>
-    <w:p>
-      <w:pPr>
-        <w:spacing w:after="89" w:line="259" w:lineRule="auto"/>
-        <w:ind w:left="-5" w:right="1090"/>
-      </w:pPr>
-      <w:r>
-        <w:rPr>
-          <w:rFonts w:ascii="Courier New" w:eastAsia="Courier New" w:hAnsi="Courier New" w:cs="Courier New"/>
-          <w:sz w:val="19"/>
-        </w:rPr>
-        <w:t xml:space="preserve">                </w:t>
-      </w:r>
-      <w:r>
-        <w:rPr>
-          <w:rFonts w:ascii="Courier New" w:eastAsia="Courier New" w:hAnsi="Courier New" w:cs="Courier New"/>
-          <w:color w:val="008080"/>
-          <w:sz w:val="19"/>
-        </w:rPr>
-        <w:t>Console</w:t>
-      </w:r>
-      <w:r>
-        <w:rPr>
-          <w:rFonts w:ascii="Courier New" w:eastAsia="Courier New" w:hAnsi="Courier New" w:cs="Courier New"/>
-          <w:sz w:val="19"/>
-        </w:rPr>
-        <w:t xml:space="preserve">.WriteLine(stringData); </w:t>
-      </w:r>
-    </w:p>
-    <w:p>
-      <w:pPr>
-        <w:spacing w:after="1" w:line="360" w:lineRule="auto"/>
-        <w:ind w:left="-5" w:right="8049"/>
-      </w:pPr>
-      <w:r>
-        <w:rPr>
-          <w:rFonts w:ascii="Courier New" w:eastAsia="Courier New" w:hAnsi="Courier New" w:cs="Courier New"/>
-          <w:sz w:val="19"/>
-        </w:rPr>
-        <w:t xml:space="preserve">            }             </w:t>
-      </w:r>
-      <w:r>
-        <w:rPr>
-          <w:rFonts w:ascii="Courier New" w:eastAsia="Courier New" w:hAnsi="Courier New" w:cs="Courier New"/>
-          <w:color w:val="0000FF"/>
-          <w:sz w:val="19"/>
-        </w:rPr>
-        <w:t xml:space="preserve">else </w:t>
-      </w:r>
-    </w:p>
-    <w:p>
-      <w:pPr>
-        <w:spacing w:after="92" w:line="259" w:lineRule="auto"/>
-        <w:ind w:left="-5" w:right="2101"/>
-      </w:pPr>
-      <w:r>
-        <w:rPr>
-          <w:rFonts w:ascii="Courier New" w:eastAsia="Courier New" w:hAnsi="Courier New" w:cs="Courier New"/>
-          <w:sz w:val="19"/>
-        </w:rPr>
-        <w:t xml:space="preserve">                </w:t>
-      </w:r>
-      <w:r>
-        <w:rPr>
-          <w:rFonts w:ascii="Courier New" w:eastAsia="Courier New" w:hAnsi="Courier New" w:cs="Courier New"/>
-          <w:color w:val="008080"/>
-          <w:sz w:val="19"/>
-        </w:rPr>
-        <w:t>Console</w:t>
-      </w:r>
-      <w:r>
-        <w:rPr>
-          <w:rFonts w:ascii="Courier New" w:eastAsia="Courier New" w:hAnsi="Courier New" w:cs="Courier New"/>
-          <w:sz w:val="19"/>
-        </w:rPr>
-        <w:t>.WriteLine(</w:t>
-      </w:r>
-      <w:r>
-        <w:rPr>
-          <w:rFonts w:ascii="Courier New" w:eastAsia="Courier New" w:hAnsi="Courier New" w:cs="Courier New"/>
-          <w:color w:val="800000"/>
-          <w:sz w:val="19"/>
-        </w:rPr>
-        <w:t>"Khong nhan duoc cau tra loi"</w:t>
-      </w:r>
-      <w:r>
-        <w:rPr>
-          <w:rFonts w:ascii="Courier New" w:eastAsia="Courier New" w:hAnsi="Courier New" w:cs="Courier New"/>
-          <w:sz w:val="19"/>
-        </w:rPr>
-        <w:t xml:space="preserve">); </w:t>
-      </w:r>
-    </w:p>
-    <w:p>
-      <w:pPr>
-        <w:spacing w:after="89" w:line="259" w:lineRule="auto"/>
-        <w:ind w:left="-5" w:right="1090"/>
-      </w:pPr>
-      <w:r>
-        <w:rPr>
-          <w:rFonts w:ascii="Courier New" w:eastAsia="Courier New" w:hAnsi="Courier New" w:cs="Courier New"/>
-          <w:sz w:val="19"/>
-        </w:rPr>
-        <w:t xml:space="preserve">        } </w:t>
-      </w:r>
-    </w:p>
-    <w:p>
-      <w:pPr>
-        <w:spacing w:after="0" w:line="362" w:lineRule="auto"/>
-        <w:ind w:left="-5" w:right="3031"/>
-      </w:pPr>
-      <w:r>
-        <w:rPr>
-          <w:rFonts w:ascii="Courier New" w:eastAsia="Courier New" w:hAnsi="Courier New" w:cs="Courier New"/>
-          <w:sz w:val="19"/>
-        </w:rPr>
-        <w:t xml:space="preserve">        </w:t>
-      </w:r>
-      <w:r>
-        <w:rPr>
-          <w:rFonts w:ascii="Courier New" w:eastAsia="Courier New" w:hAnsi="Courier New" w:cs="Courier New"/>
-          <w:color w:val="008080"/>
-          <w:sz w:val="19"/>
-        </w:rPr>
-        <w:t>Console</w:t>
-      </w:r>
-      <w:r>
-        <w:rPr>
-          <w:rFonts w:ascii="Courier New" w:eastAsia="Courier New" w:hAnsi="Courier New" w:cs="Courier New"/>
-          <w:sz w:val="19"/>
-        </w:rPr>
-        <w:t>.WriteLine(</w:t>
-      </w:r>
-      <w:r>
-        <w:rPr>
-          <w:rFonts w:ascii="Courier New" w:eastAsia="Courier New" w:hAnsi="Courier New" w:cs="Courier New"/>
-          <w:color w:val="800000"/>
-          <w:sz w:val="19"/>
-        </w:rPr>
-        <w:t>"Dang dong client"</w:t>
-      </w:r>
-      <w:r>
-        <w:rPr>
-          <w:rFonts w:ascii="Courier New" w:eastAsia="Courier New" w:hAnsi="Courier New" w:cs="Courier New"/>
-          <w:sz w:val="19"/>
-        </w:rPr>
-        <w:t xml:space="preserve">);         server.Close(); </w:t>
-      </w:r>
-    </w:p>
-    <w:p>
-      <w:pPr>
-        <w:spacing w:after="89" w:line="259" w:lineRule="auto"/>
-        <w:ind w:left="-5" w:right="1090"/>
-      </w:pPr>
-      <w:r>
-        <w:rPr>
-          <w:rFonts w:ascii="Courier New" w:eastAsia="Courier New" w:hAnsi="Courier New" w:cs="Courier New"/>
-          <w:sz w:val="19"/>
-        </w:rPr>
-        <w:t xml:space="preserve">    } </w:t>
+        <w:t xml:space="preserve">Khi gởi dữ liệu với kích thước lớn hơn 10 byte thì có lỗi xảy ra không? Tại sao? </w:t>
+      </w:r>
+    </w:p>
+    <w:p>
+      <w:pPr>
+        <w:ind w:left="370" w:right="112"/>
+      </w:pPr>
+      <w:r>
+        <w:t xml:space="preserve"> .....................................................................................................................................  </w:t>
+      </w:r>
+    </w:p>
+    <w:p>
+      <w:pPr>
+        <w:spacing w:after="269"/>
+        <w:ind w:left="370" w:right="112"/>
+      </w:pPr>
+      <w:r>
+        <w:t xml:space="preserve"> ........................</w:t>
+      </w:r>
+      <w:r>
+        <w:t xml:space="preserve">.............................................................................................................  </w:t>
       </w:r>
     </w:p>
     <w:p>
@@ -7426,12 +4865,508 @@
         <w:pStyle w:val="Heading4"/>
         <w:ind w:left="-5"/>
       </w:pPr>
-      <w:bookmarkStart w:id="30" w:name="_Toc22794"/>
+      <w:bookmarkStart w:id="25" w:name="_Toc22789"/>
       <w:r>
         <w:rPr>
           <w:u w:val="none"/>
         </w:rPr>
-        <w:t xml:space="preserve">III.7.2.  </w:t>
+        <w:t xml:space="preserve">III.6.2.  </w:t>
+      </w:r>
+      <w:r>
+        <w:t>Hư</w:t>
+      </w:r>
+      <w:r>
+        <w:t>ớ</w:t>
+      </w:r>
+      <w:r>
+        <w:t>ng d</w:t>
+      </w:r>
+      <w:r>
+        <w:t>ẫ</w:t>
+      </w:r>
+      <w:r>
+        <w:t>n l</w:t>
+      </w:r>
+      <w:r>
+        <w:t>ậ</w:t>
+      </w:r>
+      <w:r>
+        <w:t>p trình đ</w:t>
+      </w:r>
+      <w:r>
+        <w:t>ể</w:t>
+      </w:r>
+      <w:r>
+        <w:t xml:space="preserve"> ngăn c</w:t>
+      </w:r>
+      <w:r>
+        <w:t>ả</w:t>
+      </w:r>
+      <w:r>
+        <w:t>n m</w:t>
+      </w:r>
+      <w:r>
+        <w:t>ấ</w:t>
+      </w:r>
+      <w:r>
+        <w:t>t d</w:t>
+      </w:r>
+      <w:r>
+        <w:t>ữ</w:t>
+      </w:r>
+      <w:r>
+        <w:t xml:space="preserve"> li</w:t>
+      </w:r>
+      <w:r>
+        <w:t>ệ</w:t>
+      </w:r>
+      <w:r>
+        <w:t>u</w:t>
+      </w:r>
+      <w:r>
+        <w:rPr>
+          <w:u w:val="none"/>
+        </w:rPr>
+        <w:t xml:space="preserve"> </w:t>
+      </w:r>
+      <w:bookmarkEnd w:id="25"/>
+    </w:p>
+    <w:p>
+      <w:pPr>
+        <w:spacing w:after="140"/>
+        <w:ind w:left="-5" w:right="112"/>
+      </w:pPr>
+      <w:r>
+        <w:t xml:space="preserve">Thay đoạn code gởi và nhận thông điệp vô hạn bằng đoạn code gởi 5 thông điệp phân biệt lên server </w:t>
+      </w:r>
+    </w:p>
+    <w:p>
+      <w:pPr>
+        <w:spacing w:after="0" w:line="259" w:lineRule="auto"/>
+        <w:ind w:left="-5"/>
+      </w:pPr>
+      <w:r>
+        <w:rPr>
+          <w:rFonts w:ascii="Courier New" w:eastAsia="Courier New" w:hAnsi="Courier New" w:cs="Courier New"/>
+          <w:color w:val="0000FF"/>
+          <w:sz w:val="20"/>
+        </w:rPr>
+        <w:t>while</w:t>
+      </w:r>
+      <w:r>
+        <w:rPr>
+          <w:rFonts w:ascii="Courier New" w:eastAsia="Courier New" w:hAnsi="Courier New" w:cs="Courier New"/>
+          <w:sz w:val="20"/>
+        </w:rPr>
+        <w:t xml:space="preserve"> (</w:t>
+      </w:r>
+      <w:r>
+        <w:rPr>
+          <w:rFonts w:ascii="Courier New" w:eastAsia="Courier New" w:hAnsi="Courier New" w:cs="Courier New"/>
+          <w:color w:val="0000FF"/>
+          <w:sz w:val="20"/>
+        </w:rPr>
+        <w:t>true</w:t>
+      </w:r>
+      <w:r>
+        <w:rPr>
+          <w:rFonts w:ascii="Courier New" w:eastAsia="Courier New" w:hAnsi="Courier New" w:cs="Courier New"/>
+          <w:sz w:val="20"/>
+        </w:rPr>
+        <w:t xml:space="preserve">) </w:t>
+      </w:r>
+    </w:p>
+    <w:p>
+      <w:pPr>
+        <w:spacing w:after="4" w:line="249" w:lineRule="auto"/>
+        <w:ind w:left="-5"/>
+      </w:pPr>
+      <w:r>
+        <w:rPr>
+          <w:rFonts w:ascii="Courier New" w:eastAsia="Courier New" w:hAnsi="Courier New" w:cs="Courier New"/>
+          <w:sz w:val="20"/>
+        </w:rPr>
+        <w:t xml:space="preserve">{ </w:t>
+      </w:r>
+    </w:p>
+    <w:p>
+      <w:pPr>
+        <w:spacing w:after="4" w:line="249" w:lineRule="auto"/>
+        <w:ind w:left="-5" w:right="6381"/>
+      </w:pPr>
+      <w:r>
+        <w:rPr>
+          <w:rFonts w:ascii="Courier New" w:eastAsia="Courier New" w:hAnsi="Courier New" w:cs="Courier New"/>
+          <w:sz w:val="20"/>
+        </w:rPr>
+        <w:t xml:space="preserve">    input = </w:t>
+      </w:r>
+      <w:r>
+        <w:rPr>
+          <w:rFonts w:ascii="Courier New" w:eastAsia="Courier New" w:hAnsi="Courier New" w:cs="Courier New"/>
+          <w:color w:val="008080"/>
+          <w:sz w:val="20"/>
+        </w:rPr>
+        <w:t>Console</w:t>
+      </w:r>
+      <w:r>
+        <w:rPr>
+          <w:rFonts w:ascii="Courier New" w:eastAsia="Courier New" w:hAnsi="Courier New" w:cs="Courier New"/>
+          <w:sz w:val="20"/>
+        </w:rPr>
+        <w:t xml:space="preserve">.ReadLine();     </w:t>
+      </w:r>
+      <w:r>
+        <w:rPr>
+          <w:rFonts w:ascii="Courier New" w:eastAsia="Courier New" w:hAnsi="Courier New" w:cs="Courier New"/>
+          <w:color w:val="0000FF"/>
+          <w:sz w:val="20"/>
+        </w:rPr>
+        <w:t>if</w:t>
+      </w:r>
+      <w:r>
+        <w:rPr>
+          <w:rFonts w:ascii="Courier New" w:eastAsia="Courier New" w:hAnsi="Courier New" w:cs="Courier New"/>
+          <w:sz w:val="20"/>
+        </w:rPr>
+        <w:t xml:space="preserve"> (input == </w:t>
+      </w:r>
+      <w:r>
+        <w:rPr>
+          <w:rFonts w:ascii="Courier New" w:eastAsia="Courier New" w:hAnsi="Courier New" w:cs="Courier New"/>
+          <w:color w:val="800000"/>
+          <w:sz w:val="20"/>
+        </w:rPr>
+        <w:t>"exit"</w:t>
+      </w:r>
+      <w:r>
+        <w:rPr>
+          <w:rFonts w:ascii="Courier New" w:eastAsia="Courier New" w:hAnsi="Courier New" w:cs="Courier New"/>
+          <w:sz w:val="20"/>
+        </w:rPr>
+        <w:t xml:space="preserve">)         </w:t>
+      </w:r>
+      <w:r>
+        <w:rPr>
+          <w:rFonts w:ascii="Courier New" w:eastAsia="Courier New" w:hAnsi="Courier New" w:cs="Courier New"/>
+          <w:color w:val="0000FF"/>
+          <w:sz w:val="20"/>
+        </w:rPr>
+        <w:t>break</w:t>
+      </w:r>
+      <w:r>
+        <w:rPr>
+          <w:rFonts w:ascii="Courier New" w:eastAsia="Courier New" w:hAnsi="Courier New" w:cs="Courier New"/>
+          <w:sz w:val="20"/>
+        </w:rPr>
+        <w:t xml:space="preserve">; </w:t>
+      </w:r>
+    </w:p>
+    <w:p>
+      <w:pPr>
+        <w:spacing w:after="4" w:line="249" w:lineRule="auto"/>
+        <w:ind w:left="-5" w:right="2781"/>
+      </w:pPr>
+      <w:r>
+        <w:rPr>
+          <w:rFonts w:ascii="Courier New" w:eastAsia="Courier New" w:hAnsi="Courier New" w:cs="Courier New"/>
+          <w:sz w:val="20"/>
+        </w:rPr>
+        <w:t xml:space="preserve">    server.SendTo(</w:t>
+      </w:r>
+      <w:r>
+        <w:rPr>
+          <w:rFonts w:ascii="Courier New" w:eastAsia="Courier New" w:hAnsi="Courier New" w:cs="Courier New"/>
+          <w:color w:val="008080"/>
+          <w:sz w:val="20"/>
+        </w:rPr>
+        <w:t>Encoding</w:t>
+      </w:r>
+      <w:r>
+        <w:rPr>
+          <w:rFonts w:ascii="Courier New" w:eastAsia="Courier New" w:hAnsi="Courier New" w:cs="Courier New"/>
+          <w:sz w:val="20"/>
+        </w:rPr>
+        <w:t xml:space="preserve">.ASCII.GetBytes(input), tmpRemote);     data = </w:t>
+      </w:r>
+      <w:r>
+        <w:rPr>
+          <w:rFonts w:ascii="Courier New" w:eastAsia="Courier New" w:hAnsi="Courier New" w:cs="Courier New"/>
+          <w:color w:val="0000FF"/>
+          <w:sz w:val="20"/>
+        </w:rPr>
+        <w:t>new</w:t>
+      </w:r>
+      <w:r>
+        <w:rPr>
+          <w:rFonts w:ascii="Courier New" w:eastAsia="Courier New" w:hAnsi="Courier New" w:cs="Courier New"/>
+          <w:sz w:val="20"/>
+        </w:rPr>
+        <w:t xml:space="preserve"> </w:t>
+      </w:r>
+      <w:r>
+        <w:rPr>
+          <w:rFonts w:ascii="Courier New" w:eastAsia="Courier New" w:hAnsi="Courier New" w:cs="Courier New"/>
+          <w:color w:val="0000FF"/>
+          <w:sz w:val="20"/>
+        </w:rPr>
+        <w:t>byte</w:t>
+      </w:r>
+      <w:r>
+        <w:rPr>
+          <w:rFonts w:ascii="Courier New" w:eastAsia="Courier New" w:hAnsi="Courier New" w:cs="Courier New"/>
+          <w:sz w:val="20"/>
+        </w:rPr>
+        <w:t xml:space="preserve">[i];     </w:t>
+      </w:r>
+      <w:r>
+        <w:rPr>
+          <w:rFonts w:ascii="Courier New" w:eastAsia="Courier New" w:hAnsi="Courier New" w:cs="Courier New"/>
+          <w:color w:val="0000FF"/>
+          <w:sz w:val="20"/>
+        </w:rPr>
+        <w:t xml:space="preserve">try </w:t>
+      </w:r>
+      <w:r>
+        <w:rPr>
+          <w:rFonts w:ascii="Courier New" w:eastAsia="Courier New" w:hAnsi="Courier New" w:cs="Courier New"/>
+          <w:sz w:val="20"/>
+        </w:rPr>
+        <w:t xml:space="preserve">    { </w:t>
+      </w:r>
+    </w:p>
+    <w:p>
+      <w:pPr>
+        <w:spacing w:after="4" w:line="249" w:lineRule="auto"/>
+        <w:ind w:left="-5" w:right="2181"/>
+      </w:pPr>
+      <w:r>
+        <w:rPr>
+          <w:rFonts w:ascii="Courier New" w:eastAsia="Courier New" w:hAnsi="Courier New" w:cs="Courier New"/>
+          <w:sz w:val="20"/>
+        </w:rPr>
+        <w:t xml:space="preserve">        recv = server.ReceiveFrom(data, </w:t>
+      </w:r>
+      <w:r>
+        <w:rPr>
+          <w:rFonts w:ascii="Courier New" w:eastAsia="Courier New" w:hAnsi="Courier New" w:cs="Courier New"/>
+          <w:color w:val="0000FF"/>
+          <w:sz w:val="20"/>
+        </w:rPr>
+        <w:t>ref</w:t>
+      </w:r>
+      <w:r>
+        <w:rPr>
+          <w:rFonts w:ascii="Courier New" w:eastAsia="Courier New" w:hAnsi="Courier New" w:cs="Courier New"/>
+          <w:sz w:val="20"/>
+        </w:rPr>
+        <w:t xml:space="preserve"> tmpRemote);         stringData = </w:t>
+      </w:r>
+      <w:r>
+        <w:rPr>
+          <w:rFonts w:ascii="Courier New" w:eastAsia="Courier New" w:hAnsi="Courier New" w:cs="Courier New"/>
+          <w:color w:val="008080"/>
+          <w:sz w:val="20"/>
+        </w:rPr>
+        <w:t>Encoding</w:t>
+      </w:r>
+      <w:r>
+        <w:rPr>
+          <w:rFonts w:ascii="Courier New" w:eastAsia="Courier New" w:hAnsi="Courier New" w:cs="Courier New"/>
+          <w:sz w:val="20"/>
+        </w:rPr>
+        <w:t xml:space="preserve">.ASCII.GetString(data, 0, recv); </w:t>
+      </w:r>
+    </w:p>
+    <w:p>
+      <w:pPr>
+        <w:spacing w:after="4" w:line="249" w:lineRule="auto"/>
+        <w:ind w:left="-5"/>
+      </w:pPr>
+      <w:r>
+        <w:rPr>
+          <w:rFonts w:ascii="Courier New" w:eastAsia="Courier New" w:hAnsi="Courier New" w:cs="Courier New"/>
+          <w:sz w:val="20"/>
+        </w:rPr>
+        <w:t xml:space="preserve">        </w:t>
+      </w:r>
+      <w:r>
+        <w:rPr>
+          <w:rFonts w:ascii="Courier New" w:eastAsia="Courier New" w:hAnsi="Courier New" w:cs="Courier New"/>
+          <w:color w:val="008080"/>
+          <w:sz w:val="20"/>
+        </w:rPr>
+        <w:t>Console</w:t>
+      </w:r>
+      <w:r>
+        <w:rPr>
+          <w:rFonts w:ascii="Courier New" w:eastAsia="Courier New" w:hAnsi="Courier New" w:cs="Courier New"/>
+          <w:sz w:val="20"/>
+        </w:rPr>
+        <w:t xml:space="preserve">.WriteLine(stringData); </w:t>
+      </w:r>
+    </w:p>
+    <w:p>
+      <w:pPr>
+        <w:spacing w:after="4" w:line="249" w:lineRule="auto"/>
+        <w:ind w:left="-5"/>
+      </w:pPr>
+      <w:r>
+        <w:rPr>
+          <w:rFonts w:ascii="Courier New" w:eastAsia="Courier New" w:hAnsi="Courier New" w:cs="Courier New"/>
+          <w:sz w:val="20"/>
+        </w:rPr>
+        <w:t xml:space="preserve">    } </w:t>
+      </w:r>
+    </w:p>
+    <w:p>
+      <w:pPr>
+        <w:spacing w:after="0" w:line="259" w:lineRule="auto"/>
+        <w:ind w:left="-5"/>
+      </w:pPr>
+      <w:r>
+        <w:rPr>
+          <w:rFonts w:ascii="Courier New" w:eastAsia="Courier New" w:hAnsi="Courier New" w:cs="Courier New"/>
+          <w:sz w:val="20"/>
+        </w:rPr>
+        <w:t xml:space="preserve">    </w:t>
+      </w:r>
+      <w:r>
+        <w:rPr>
+          <w:rFonts w:ascii="Courier New" w:eastAsia="Courier New" w:hAnsi="Courier New" w:cs="Courier New"/>
+          <w:color w:val="0000FF"/>
+          <w:sz w:val="20"/>
+        </w:rPr>
+        <w:t>catch</w:t>
+      </w:r>
+      <w:r>
+        <w:rPr>
+          <w:rFonts w:ascii="Courier New" w:eastAsia="Courier New" w:hAnsi="Courier New" w:cs="Courier New"/>
+          <w:sz w:val="20"/>
+        </w:rPr>
+        <w:t xml:space="preserve"> (</w:t>
+      </w:r>
+      <w:r>
+        <w:rPr>
+          <w:rFonts w:ascii="Courier New" w:eastAsia="Courier New" w:hAnsi="Courier New" w:cs="Courier New"/>
+          <w:color w:val="008080"/>
+          <w:sz w:val="20"/>
+        </w:rPr>
+        <w:t>Sock</w:t>
+      </w:r>
+      <w:r>
+        <w:rPr>
+          <w:rFonts w:ascii="Courier New" w:eastAsia="Courier New" w:hAnsi="Courier New" w:cs="Courier New"/>
+          <w:color w:val="008080"/>
+          <w:sz w:val="20"/>
+        </w:rPr>
+        <w:t>etException</w:t>
+      </w:r>
+      <w:r>
+        <w:rPr>
+          <w:rFonts w:ascii="Courier New" w:eastAsia="Courier New" w:hAnsi="Courier New" w:cs="Courier New"/>
+          <w:sz w:val="20"/>
+        </w:rPr>
+        <w:t xml:space="preserve">) </w:t>
+      </w:r>
+    </w:p>
+    <w:p>
+      <w:pPr>
+        <w:spacing w:after="4" w:line="249" w:lineRule="auto"/>
+        <w:ind w:left="-5"/>
+      </w:pPr>
+      <w:r>
+        <w:rPr>
+          <w:rFonts w:ascii="Courier New" w:eastAsia="Courier New" w:hAnsi="Courier New" w:cs="Courier New"/>
+          <w:sz w:val="20"/>
+        </w:rPr>
+        <w:t xml:space="preserve">    { </w:t>
+      </w:r>
+    </w:p>
+    <w:p>
+      <w:pPr>
+        <w:spacing w:after="0" w:line="240" w:lineRule="auto"/>
+        <w:ind w:left="0" w:right="1820" w:firstLine="0"/>
+      </w:pPr>
+      <w:r>
+        <w:rPr>
+          <w:rFonts w:ascii="Courier New" w:eastAsia="Courier New" w:hAnsi="Courier New" w:cs="Courier New"/>
+          <w:sz w:val="20"/>
+        </w:rPr>
+        <w:t xml:space="preserve">        </w:t>
+      </w:r>
+      <w:r>
+        <w:rPr>
+          <w:rFonts w:ascii="Courier New" w:eastAsia="Courier New" w:hAnsi="Courier New" w:cs="Courier New"/>
+          <w:color w:val="008080"/>
+          <w:sz w:val="20"/>
+        </w:rPr>
+        <w:t>Console</w:t>
+      </w:r>
+      <w:r>
+        <w:rPr>
+          <w:rFonts w:ascii="Courier New" w:eastAsia="Courier New" w:hAnsi="Courier New" w:cs="Courier New"/>
+          <w:sz w:val="20"/>
+        </w:rPr>
+        <w:t>.WriteLine(</w:t>
+      </w:r>
+      <w:r>
+        <w:rPr>
+          <w:rFonts w:ascii="Courier New" w:eastAsia="Courier New" w:hAnsi="Courier New" w:cs="Courier New"/>
+          <w:color w:val="800000"/>
+          <w:sz w:val="20"/>
+        </w:rPr>
+        <w:t>"Canh bao: du lieu bi mat, hay thu lai"</w:t>
+      </w:r>
+      <w:r>
+        <w:rPr>
+          <w:rFonts w:ascii="Courier New" w:eastAsia="Courier New" w:hAnsi="Courier New" w:cs="Courier New"/>
+          <w:sz w:val="20"/>
+        </w:rPr>
+        <w:t xml:space="preserve">);         i += 10; </w:t>
+      </w:r>
+    </w:p>
+    <w:p>
+      <w:pPr>
+        <w:spacing w:after="63" w:line="249" w:lineRule="auto"/>
+        <w:ind w:left="-5"/>
+      </w:pPr>
+      <w:r>
+        <w:rPr>
+          <w:rFonts w:ascii="Courier New" w:eastAsia="Courier New" w:hAnsi="Courier New" w:cs="Courier New"/>
+          <w:sz w:val="20"/>
+        </w:rPr>
+        <w:t xml:space="preserve">    } </w:t>
+      </w:r>
+    </w:p>
+    <w:p>
+      <w:pPr>
+        <w:spacing w:after="286" w:line="249" w:lineRule="auto"/>
+        <w:ind w:left="-5"/>
+      </w:pPr>
+      <w:r>
+        <w:rPr>
+          <w:rFonts w:ascii="Courier New" w:eastAsia="Courier New" w:hAnsi="Courier New" w:cs="Courier New"/>
+          <w:sz w:val="20"/>
+        </w:rPr>
+        <w:t>}</w:t>
+      </w:r>
+      <w:r>
+        <w:t xml:space="preserve"> </w:t>
+      </w:r>
+    </w:p>
+    <w:p>
+      <w:pPr>
+        <w:pStyle w:val="Heading4"/>
+        <w:spacing w:after="0" w:line="500" w:lineRule="auto"/>
+        <w:ind w:left="-5" w:right="6358"/>
+      </w:pPr>
+      <w:bookmarkStart w:id="26" w:name="_Toc22790"/>
+      <w:r>
+        <w:rPr>
+          <w:u w:val="none"/>
+        </w:rPr>
+        <w:t xml:space="preserve">III.6.3.  </w:t>
       </w:r>
       <w:r>
         <w:t>Test chương trình</w:t>
@@ -7442,23 +5377,20 @@
         </w:rPr>
         <w:t xml:space="preserve"> </w:t>
       </w:r>
-      <w:bookmarkEnd w:id="30"/>
-    </w:p>
-    <w:p>
-      <w:pPr>
-        <w:spacing w:after="0" w:line="469" w:lineRule="auto"/>
-        <w:ind w:left="-5" w:right="580"/>
-      </w:pPr>
-      <w:r>
-        <w:t xml:space="preserve">Để test chương trình ta dùng hàm Sleep() trong vòng lặp While ở server để giả lập lỗi Chạy chương trình </w:t>
-      </w:r>
-      <w:r>
-        <w:t xml:space="preserve">server: </w:t>
-      </w:r>
-    </w:p>
-    <w:p>
-      <w:pPr>
-        <w:spacing w:after="199" w:line="259" w:lineRule="auto"/>
+      <w:bookmarkEnd w:id="26"/>
+    </w:p>
+    <w:p>
+      <w:pPr>
+        <w:spacing w:after="0" w:line="500" w:lineRule="auto"/>
+        <w:ind w:left="-5" w:right="6358"/>
+      </w:pPr>
+      <w:r>
+        <w:t xml:space="preserve">Chạy chương trình server: </w:t>
+      </w:r>
+    </w:p>
+    <w:p>
+      <w:pPr>
+        <w:spacing w:after="202" w:line="259" w:lineRule="auto"/>
         <w:ind w:left="0" w:right="70" w:firstLine="0"/>
         <w:jc w:val="right"/>
       </w:pPr>
@@ -7466,18 +5398,17 @@
         <w:rPr>
           <w:noProof/>
         </w:rPr>
-        <w:lastRenderedPageBreak/>
         <w:drawing>
-          <wp:inline distT="0" distB="0" distL="0" distR="0" wp14:anchorId="428CD74C" wp14:editId="302C5AB3">
+          <wp:inline distT="0" distB="0" distL="0" distR="0" wp14:anchorId="11FB57F5" wp14:editId="726A1476">
             <wp:extent cx="6327776" cy="3197225"/>
             <wp:effectExtent l="0" t="0" r="0" b="0"/>
-            <wp:docPr id="3779" name="Picture 3779"/>
+            <wp:docPr id="2898" name="Picture 2898"/>
             <wp:cNvGraphicFramePr/>
             <a:graphic xmlns:a="http://schemas.openxmlformats.org/drawingml/2006/main">
               <a:graphicData uri="http://schemas.openxmlformats.org/drawingml/2006/picture">
                 <pic:pic xmlns:pic="http://schemas.openxmlformats.org/drawingml/2006/picture">
                   <pic:nvPicPr>
-                    <pic:cNvPr id="3779" name="Picture 3779"/>
+                    <pic:cNvPr id="2898" name="Picture 2898"/>
                     <pic:cNvPicPr/>
                   </pic:nvPicPr>
                   <pic:blipFill>
@@ -7515,7 +5446,7 @@
     </w:p>
     <w:p>
       <w:pPr>
-        <w:spacing w:after="0" w:line="259" w:lineRule="auto"/>
+        <w:spacing w:line="259" w:lineRule="auto"/>
         <w:ind w:left="0" w:right="70" w:firstLine="0"/>
         <w:jc w:val="right"/>
       </w:pPr>
@@ -7524,16 +5455,16 @@
           <w:noProof/>
         </w:rPr>
         <w:drawing>
-          <wp:inline distT="0" distB="0" distL="0" distR="0" wp14:anchorId="30A04192" wp14:editId="0F004EE4">
+          <wp:inline distT="0" distB="0" distL="0" distR="0" wp14:anchorId="6A9FF77D" wp14:editId="15E663BC">
             <wp:extent cx="6327776" cy="3197225"/>
             <wp:effectExtent l="0" t="0" r="0" b="0"/>
-            <wp:docPr id="3788" name="Picture 3788"/>
+            <wp:docPr id="2954" name="Picture 2954"/>
             <wp:cNvGraphicFramePr/>
             <a:graphic xmlns:a="http://schemas.openxmlformats.org/drawingml/2006/main">
               <a:graphicData uri="http://schemas.openxmlformats.org/drawingml/2006/picture">
                 <pic:pic xmlns:pic="http://schemas.openxmlformats.org/drawingml/2006/picture">
                   <pic:nvPicPr>
-                    <pic:cNvPr id="3788" name="Picture 3788"/>
+                    <pic:cNvPr id="2954" name="Picture 2954"/>
                     <pic:cNvPicPr/>
                   </pic:nvPicPr>
                   <pic:blipFill>
@@ -7566,6 +5497,2163 @@
         <w:pStyle w:val="Heading4"/>
         <w:ind w:left="-5"/>
       </w:pPr>
+      <w:bookmarkStart w:id="27" w:name="_Toc22791"/>
+      <w:r>
+        <w:rPr>
+          <w:u w:val="none"/>
+        </w:rPr>
+        <w:t xml:space="preserve">III.6.4.  </w:t>
+      </w:r>
+      <w:r>
+        <w:t>Tr</w:t>
+      </w:r>
+      <w:r>
+        <w:t>ả</w:t>
+      </w:r>
+      <w:r>
+        <w:t xml:space="preserve"> l</w:t>
+      </w:r>
+      <w:r>
+        <w:t>ờ</w:t>
+      </w:r>
+      <w:r>
+        <w:t>i câu h</w:t>
+      </w:r>
+      <w:r>
+        <w:t>ỏ</w:t>
+      </w:r>
+      <w:r>
+        <w:t>i:</w:t>
+      </w:r>
+      <w:r>
+        <w:rPr>
+          <w:u w:val="none"/>
+        </w:rPr>
+        <w:t xml:space="preserve"> </w:t>
+      </w:r>
+      <w:bookmarkEnd w:id="27"/>
+    </w:p>
+    <w:p>
+      <w:pPr>
+        <w:ind w:left="720" w:right="112" w:hanging="360"/>
+      </w:pPr>
+      <w:r>
+        <w:t>2)</w:t>
+      </w:r>
+      <w:r>
+        <w:rPr>
+          <w:rFonts w:ascii="Arial" w:eastAsia="Arial" w:hAnsi="Arial" w:cs="Arial"/>
+        </w:rPr>
+        <w:t xml:space="preserve"> </w:t>
+      </w:r>
+      <w:r>
+        <w:t xml:space="preserve">Khi dùng phương pháp này các dữ liệu bị mất do kích thước bộ đệm ban đầu nhỏ có lấy lại được không? </w:t>
+      </w:r>
+    </w:p>
+    <w:p>
+      <w:pPr>
+        <w:ind w:left="370" w:right="112"/>
+      </w:pPr>
+      <w:r>
+        <w:t xml:space="preserve"> </w:t>
+      </w:r>
+      <w:r>
+        <w:t xml:space="preserve">.....................................................................................................................................  </w:t>
+      </w:r>
+    </w:p>
+    <w:p>
+      <w:pPr>
+        <w:spacing w:after="281"/>
+        <w:ind w:left="370" w:right="112"/>
+      </w:pPr>
+      <w:r>
+        <w:t xml:space="preserve"> .......................................................................................................................</w:t>
+      </w:r>
+      <w:r>
+        <w:t xml:space="preserve">..............  </w:t>
+      </w:r>
+    </w:p>
+    <w:p>
+      <w:pPr>
+        <w:pStyle w:val="Heading2"/>
+        <w:ind w:left="-5" w:right="63"/>
+      </w:pPr>
+      <w:bookmarkStart w:id="28" w:name="_Toc22792"/>
+      <w:r>
+        <w:rPr>
+          <w:u w:val="none"/>
+        </w:rPr>
+        <w:t xml:space="preserve">III.7.  </w:t>
+      </w:r>
+      <w:r>
+        <w:t>Ngăn c</w:t>
+      </w:r>
+      <w:r>
+        <w:t>ả</w:t>
+      </w:r>
+      <w:r>
+        <w:t>n m</w:t>
+      </w:r>
+      <w:r>
+        <w:t>ấ</w:t>
+      </w:r>
+      <w:r>
+        <w:t>t gói tin khi l</w:t>
+      </w:r>
+      <w:r>
+        <w:t>ậ</w:t>
+      </w:r>
+      <w:r>
+        <w:t>p trình m</w:t>
+      </w:r>
+      <w:r>
+        <w:t>ạ</w:t>
+      </w:r>
+      <w:r>
+        <w:t>ng s</w:t>
+      </w:r>
+      <w:r>
+        <w:t>ử</w:t>
+      </w:r>
+      <w:r>
+        <w:t xml:space="preserve"> d</w:t>
+      </w:r>
+      <w:r>
+        <w:t>ụ</w:t>
+      </w:r>
+      <w:r>
+        <w:t>ng giao th</w:t>
+      </w:r>
+      <w:r>
+        <w:t>ứ</w:t>
+      </w:r>
+      <w:r>
+        <w:t>c UDP</w:t>
+      </w:r>
+      <w:r>
+        <w:rPr>
+          <w:u w:val="none"/>
+        </w:rPr>
+        <w:t xml:space="preserve"> </w:t>
+      </w:r>
+      <w:bookmarkEnd w:id="28"/>
+    </w:p>
+    <w:p>
+      <w:pPr>
+        <w:pStyle w:val="Heading4"/>
+        <w:ind w:left="-5"/>
+      </w:pPr>
+      <w:bookmarkStart w:id="29" w:name="_Toc22793"/>
+      <w:r>
+        <w:rPr>
+          <w:u w:val="none"/>
+        </w:rPr>
+        <w:t xml:space="preserve">III.7.1.  </w:t>
+      </w:r>
+      <w:r>
+        <w:t>Hư</w:t>
+      </w:r>
+      <w:r>
+        <w:t>ớ</w:t>
+      </w:r>
+      <w:r>
+        <w:t>ng d</w:t>
+      </w:r>
+      <w:r>
+        <w:t>ẫ</w:t>
+      </w:r>
+      <w:r>
+        <w:t>n l</w:t>
+      </w:r>
+      <w:r>
+        <w:t>ậ</w:t>
+      </w:r>
+      <w:r>
+        <w:t>p trình đ</w:t>
+      </w:r>
+      <w:r>
+        <w:t>ể</w:t>
+      </w:r>
+      <w:r>
+        <w:t xml:space="preserve"> ngăn c</w:t>
+      </w:r>
+      <w:r>
+        <w:t>ả</w:t>
+      </w:r>
+      <w:r>
+        <w:t>n m</w:t>
+      </w:r>
+      <w:r>
+        <w:t>ấ</w:t>
+      </w:r>
+      <w:r>
+        <w:t>t gói tin</w:t>
+      </w:r>
+      <w:r>
+        <w:rPr>
+          <w:u w:val="none"/>
+        </w:rPr>
+        <w:t xml:space="preserve"> </w:t>
+      </w:r>
+      <w:bookmarkEnd w:id="29"/>
+    </w:p>
+    <w:p>
+      <w:pPr>
+        <w:spacing w:after="245"/>
+        <w:ind w:left="-5" w:right="112"/>
+      </w:pPr>
+      <w:r>
+        <w:t xml:space="preserve">Khi gởi dữ liệu bằng giao thức UDP với các chương trình UDP đơn giản ở trên, nếu dữ liệu không đến được tới đích </w:t>
+      </w:r>
+      <w:r>
+        <w:t xml:space="preserve">vì một lý do nào đó thì không thể nào biết được gói tin gởi đi đã bị mất. </w:t>
+      </w:r>
+    </w:p>
+    <w:p>
+      <w:pPr>
+        <w:spacing w:after="0" w:line="393" w:lineRule="auto"/>
+        <w:ind w:left="-5" w:right="156"/>
+        <w:jc w:val="both"/>
+      </w:pPr>
+      <w:r>
+        <w:t xml:space="preserve">Để ngăn cản mất gói tin ta dùng phương thức SetSocketOption() để thiết lập giá trị TimeOut để </w:t>
+      </w:r>
+      <w:r>
+        <w:t xml:space="preserve">sau một thời gian không nhận được hồi báo thì gởi lại dữ liệu </w:t>
+      </w:r>
+      <w:r>
+        <w:rPr>
+          <w:rFonts w:ascii="Calibri" w:eastAsia="Calibri" w:hAnsi="Calibri" w:cs="Calibri"/>
+          <w:sz w:val="22"/>
+        </w:rPr>
+        <w:t xml:space="preserve">server.SetSocketOption(SocketOptionLevel.Socket, SocketOptionName.ReceiveTimeout, 3000); </w:t>
+      </w:r>
+      <w:r>
+        <w:t xml:space="preserve">Và viết lại hàm gởi và nhận dữ liệu: </w:t>
+      </w:r>
+    </w:p>
+    <w:p>
+      <w:pPr>
+        <w:spacing w:after="89" w:line="259" w:lineRule="auto"/>
+        <w:ind w:left="-5" w:right="1090"/>
+      </w:pPr>
+      <w:r>
+        <w:rPr>
+          <w:rFonts w:ascii="Courier New" w:eastAsia="Courier New" w:hAnsi="Courier New" w:cs="Courier New"/>
+          <w:color w:val="0000FF"/>
+          <w:sz w:val="19"/>
+        </w:rPr>
+        <w:t>private</w:t>
+      </w:r>
+      <w:r>
+        <w:rPr>
+          <w:rFonts w:ascii="Courier New" w:eastAsia="Courier New" w:hAnsi="Courier New" w:cs="Courier New"/>
+          <w:sz w:val="19"/>
+        </w:rPr>
+        <w:t xml:space="preserve"> </w:t>
+      </w:r>
+      <w:r>
+        <w:rPr>
+          <w:rFonts w:ascii="Courier New" w:eastAsia="Courier New" w:hAnsi="Courier New" w:cs="Courier New"/>
+          <w:color w:val="0000FF"/>
+          <w:sz w:val="19"/>
+        </w:rPr>
+        <w:t>int</w:t>
+      </w:r>
+      <w:r>
+        <w:rPr>
+          <w:rFonts w:ascii="Courier New" w:eastAsia="Courier New" w:hAnsi="Courier New" w:cs="Courier New"/>
+          <w:sz w:val="19"/>
+        </w:rPr>
+        <w:t xml:space="preserve"> SndRcvData(</w:t>
+      </w:r>
+      <w:r>
+        <w:rPr>
+          <w:rFonts w:ascii="Courier New" w:eastAsia="Courier New" w:hAnsi="Courier New" w:cs="Courier New"/>
+          <w:color w:val="008080"/>
+          <w:sz w:val="19"/>
+        </w:rPr>
+        <w:t>Socket</w:t>
+      </w:r>
+      <w:r>
+        <w:rPr>
+          <w:rFonts w:ascii="Courier New" w:eastAsia="Courier New" w:hAnsi="Courier New" w:cs="Courier New"/>
+          <w:sz w:val="19"/>
+        </w:rPr>
+        <w:t xml:space="preserve"> s, </w:t>
+      </w:r>
+      <w:r>
+        <w:rPr>
+          <w:rFonts w:ascii="Courier New" w:eastAsia="Courier New" w:hAnsi="Courier New" w:cs="Courier New"/>
+          <w:color w:val="0000FF"/>
+          <w:sz w:val="19"/>
+        </w:rPr>
+        <w:t>byte</w:t>
+      </w:r>
+      <w:r>
+        <w:rPr>
+          <w:rFonts w:ascii="Courier New" w:eastAsia="Courier New" w:hAnsi="Courier New" w:cs="Courier New"/>
+          <w:sz w:val="19"/>
+        </w:rPr>
+        <w:t xml:space="preserve">[] message, </w:t>
+      </w:r>
+      <w:r>
+        <w:rPr>
+          <w:rFonts w:ascii="Courier New" w:eastAsia="Courier New" w:hAnsi="Courier New" w:cs="Courier New"/>
+          <w:color w:val="008080"/>
+          <w:sz w:val="19"/>
+        </w:rPr>
+        <w:t>EndPoint</w:t>
+      </w:r>
+      <w:r>
+        <w:rPr>
+          <w:rFonts w:ascii="Courier New" w:eastAsia="Courier New" w:hAnsi="Courier New" w:cs="Courier New"/>
+          <w:sz w:val="19"/>
+        </w:rPr>
+        <w:t xml:space="preserve"> rmtdevice</w:t>
+      </w:r>
+      <w:r>
+        <w:rPr>
+          <w:rFonts w:ascii="Courier New" w:eastAsia="Courier New" w:hAnsi="Courier New" w:cs="Courier New"/>
+          <w:sz w:val="19"/>
+        </w:rPr>
+        <w:t xml:space="preserve">) </w:t>
+      </w:r>
+    </w:p>
+    <w:p>
+      <w:pPr>
+        <w:spacing w:after="1" w:line="360" w:lineRule="auto"/>
+        <w:ind w:left="-5" w:right="7592"/>
+      </w:pPr>
+      <w:r>
+        <w:rPr>
+          <w:rFonts w:ascii="Courier New" w:eastAsia="Courier New" w:hAnsi="Courier New" w:cs="Courier New"/>
+          <w:sz w:val="19"/>
+        </w:rPr>
+        <w:t xml:space="preserve">    {         </w:t>
+      </w:r>
+      <w:r>
+        <w:rPr>
+          <w:rFonts w:ascii="Courier New" w:eastAsia="Courier New" w:hAnsi="Courier New" w:cs="Courier New"/>
+          <w:color w:val="0000FF"/>
+          <w:sz w:val="19"/>
+        </w:rPr>
+        <w:t>int</w:t>
+      </w:r>
+      <w:r>
+        <w:rPr>
+          <w:rFonts w:ascii="Courier New" w:eastAsia="Courier New" w:hAnsi="Courier New" w:cs="Courier New"/>
+          <w:sz w:val="19"/>
+        </w:rPr>
+        <w:t xml:space="preserve"> recv;         </w:t>
+      </w:r>
+      <w:r>
+        <w:rPr>
+          <w:rFonts w:ascii="Courier New" w:eastAsia="Courier New" w:hAnsi="Courier New" w:cs="Courier New"/>
+          <w:color w:val="0000FF"/>
+          <w:sz w:val="19"/>
+        </w:rPr>
+        <w:t>int</w:t>
+      </w:r>
+      <w:r>
+        <w:rPr>
+          <w:rFonts w:ascii="Courier New" w:eastAsia="Courier New" w:hAnsi="Courier New" w:cs="Courier New"/>
+          <w:sz w:val="19"/>
+        </w:rPr>
+        <w:t xml:space="preserve"> retry = 0;         </w:t>
+      </w:r>
+      <w:r>
+        <w:rPr>
+          <w:rFonts w:ascii="Courier New" w:eastAsia="Courier New" w:hAnsi="Courier New" w:cs="Courier New"/>
+          <w:color w:val="0000FF"/>
+          <w:sz w:val="19"/>
+        </w:rPr>
+        <w:t>while</w:t>
+      </w:r>
+      <w:r>
+        <w:rPr>
+          <w:rFonts w:ascii="Courier New" w:eastAsia="Courier New" w:hAnsi="Courier New" w:cs="Courier New"/>
+          <w:sz w:val="19"/>
+        </w:rPr>
+        <w:t xml:space="preserve"> (</w:t>
+      </w:r>
+      <w:r>
+        <w:rPr>
+          <w:rFonts w:ascii="Courier New" w:eastAsia="Courier New" w:hAnsi="Courier New" w:cs="Courier New"/>
+          <w:color w:val="0000FF"/>
+          <w:sz w:val="19"/>
+        </w:rPr>
+        <w:t>true</w:t>
+      </w:r>
+      <w:r>
+        <w:rPr>
+          <w:rFonts w:ascii="Courier New" w:eastAsia="Courier New" w:hAnsi="Courier New" w:cs="Courier New"/>
+          <w:sz w:val="19"/>
+        </w:rPr>
+        <w:t xml:space="preserve">) </w:t>
+      </w:r>
+    </w:p>
+    <w:p>
+      <w:pPr>
+        <w:spacing w:after="89" w:line="259" w:lineRule="auto"/>
+        <w:ind w:left="-5" w:right="1090"/>
+      </w:pPr>
+      <w:r>
+        <w:rPr>
+          <w:rFonts w:ascii="Courier New" w:eastAsia="Courier New" w:hAnsi="Courier New" w:cs="Courier New"/>
+          <w:sz w:val="19"/>
+        </w:rPr>
+        <w:t xml:space="preserve">        { </w:t>
+      </w:r>
+    </w:p>
+    <w:p>
+      <w:pPr>
+        <w:spacing w:after="0" w:line="361" w:lineRule="auto"/>
+        <w:ind w:left="-5" w:right="2231"/>
+      </w:pPr>
+      <w:r>
+        <w:rPr>
+          <w:rFonts w:ascii="Courier New" w:eastAsia="Courier New" w:hAnsi="Courier New" w:cs="Courier New"/>
+          <w:sz w:val="19"/>
+        </w:rPr>
+        <w:t xml:space="preserve">            </w:t>
+      </w:r>
+      <w:r>
+        <w:rPr>
+          <w:rFonts w:ascii="Courier New" w:eastAsia="Courier New" w:hAnsi="Courier New" w:cs="Courier New"/>
+          <w:color w:val="008080"/>
+          <w:sz w:val="19"/>
+        </w:rPr>
+        <w:t>Console</w:t>
+      </w:r>
+      <w:r>
+        <w:rPr>
+          <w:rFonts w:ascii="Courier New" w:eastAsia="Courier New" w:hAnsi="Courier New" w:cs="Courier New"/>
+          <w:sz w:val="19"/>
+        </w:rPr>
+        <w:t>.WriteLine(</w:t>
+      </w:r>
+      <w:r>
+        <w:rPr>
+          <w:rFonts w:ascii="Courier New" w:eastAsia="Courier New" w:hAnsi="Courier New" w:cs="Courier New"/>
+          <w:color w:val="800000"/>
+          <w:sz w:val="19"/>
+        </w:rPr>
+        <w:t>"Truyen lai lan thu: #{0}"</w:t>
+      </w:r>
+      <w:r>
+        <w:rPr>
+          <w:rFonts w:ascii="Courier New" w:eastAsia="Courier New" w:hAnsi="Courier New" w:cs="Courier New"/>
+          <w:sz w:val="19"/>
+        </w:rPr>
+        <w:t xml:space="preserve">, retry);             </w:t>
+      </w:r>
+      <w:r>
+        <w:rPr>
+          <w:rFonts w:ascii="Courier New" w:eastAsia="Courier New" w:hAnsi="Courier New" w:cs="Courier New"/>
+          <w:color w:val="0000FF"/>
+          <w:sz w:val="19"/>
+        </w:rPr>
+        <w:t xml:space="preserve">try </w:t>
+      </w:r>
+    </w:p>
+    <w:p>
+      <w:pPr>
+        <w:spacing w:after="89" w:line="259" w:lineRule="auto"/>
+        <w:ind w:left="-5" w:right="1090"/>
+      </w:pPr>
+      <w:r>
+        <w:rPr>
+          <w:rFonts w:ascii="Courier New" w:eastAsia="Courier New" w:hAnsi="Courier New" w:cs="Courier New"/>
+          <w:sz w:val="19"/>
+        </w:rPr>
+        <w:t xml:space="preserve">            { </w:t>
+      </w:r>
+    </w:p>
+    <w:p>
+      <w:pPr>
+        <w:spacing w:after="3" w:line="359" w:lineRule="auto"/>
+        <w:ind w:left="-5" w:right="1090"/>
+      </w:pPr>
+      <w:r>
+        <w:rPr>
+          <w:rFonts w:ascii="Courier New" w:eastAsia="Courier New" w:hAnsi="Courier New" w:cs="Courier New"/>
+          <w:sz w:val="19"/>
+        </w:rPr>
+        <w:t xml:space="preserve">                s.SendTo(message, message.Length, </w:t>
+      </w:r>
+      <w:r>
+        <w:rPr>
+          <w:rFonts w:ascii="Courier New" w:eastAsia="Courier New" w:hAnsi="Courier New" w:cs="Courier New"/>
+          <w:color w:val="008080"/>
+          <w:sz w:val="19"/>
+        </w:rPr>
+        <w:t>SocketFlags</w:t>
+      </w:r>
+      <w:r>
+        <w:rPr>
+          <w:rFonts w:ascii="Courier New" w:eastAsia="Courier New" w:hAnsi="Courier New" w:cs="Courier New"/>
+          <w:sz w:val="19"/>
+        </w:rPr>
+        <w:t>.None, rmtdevi</w:t>
+      </w:r>
+      <w:r>
+        <w:rPr>
+          <w:rFonts w:ascii="Courier New" w:eastAsia="Courier New" w:hAnsi="Courier New" w:cs="Courier New"/>
+          <w:sz w:val="19"/>
+        </w:rPr>
+        <w:t xml:space="preserve">ce);                 data = </w:t>
+      </w:r>
+      <w:r>
+        <w:rPr>
+          <w:rFonts w:ascii="Courier New" w:eastAsia="Courier New" w:hAnsi="Courier New" w:cs="Courier New"/>
+          <w:color w:val="0000FF"/>
+          <w:sz w:val="19"/>
+        </w:rPr>
+        <w:t>new</w:t>
+      </w:r>
+      <w:r>
+        <w:rPr>
+          <w:rFonts w:ascii="Courier New" w:eastAsia="Courier New" w:hAnsi="Courier New" w:cs="Courier New"/>
+          <w:sz w:val="19"/>
+        </w:rPr>
+        <w:t xml:space="preserve"> </w:t>
+      </w:r>
+      <w:r>
+        <w:rPr>
+          <w:rFonts w:ascii="Courier New" w:eastAsia="Courier New" w:hAnsi="Courier New" w:cs="Courier New"/>
+          <w:color w:val="0000FF"/>
+          <w:sz w:val="19"/>
+        </w:rPr>
+        <w:t>byte</w:t>
+      </w:r>
+      <w:r>
+        <w:rPr>
+          <w:rFonts w:ascii="Courier New" w:eastAsia="Courier New" w:hAnsi="Courier New" w:cs="Courier New"/>
+          <w:sz w:val="19"/>
+        </w:rPr>
+        <w:t xml:space="preserve">[1024]; </w:t>
+      </w:r>
+    </w:p>
+    <w:p>
+      <w:pPr>
+        <w:spacing w:after="89" w:line="259" w:lineRule="auto"/>
+        <w:ind w:left="-5" w:right="1090"/>
+      </w:pPr>
+      <w:r>
+        <w:rPr>
+          <w:rFonts w:ascii="Courier New" w:eastAsia="Courier New" w:hAnsi="Courier New" w:cs="Courier New"/>
+          <w:sz w:val="19"/>
+        </w:rPr>
+        <w:t xml:space="preserve">                recv = s.ReceiveFrom(data, </w:t>
+      </w:r>
+      <w:r>
+        <w:rPr>
+          <w:rFonts w:ascii="Courier New" w:eastAsia="Courier New" w:hAnsi="Courier New" w:cs="Courier New"/>
+          <w:color w:val="0000FF"/>
+          <w:sz w:val="19"/>
+        </w:rPr>
+        <w:t>ref</w:t>
+      </w:r>
+      <w:r>
+        <w:rPr>
+          <w:rFonts w:ascii="Courier New" w:eastAsia="Courier New" w:hAnsi="Courier New" w:cs="Courier New"/>
+          <w:sz w:val="19"/>
+        </w:rPr>
+        <w:t xml:space="preserve"> Remote); </w:t>
+      </w:r>
+    </w:p>
+    <w:p>
+      <w:pPr>
+        <w:spacing w:after="89" w:line="259" w:lineRule="auto"/>
+        <w:ind w:left="-5" w:right="1090"/>
+      </w:pPr>
+      <w:r>
+        <w:rPr>
+          <w:rFonts w:ascii="Courier New" w:eastAsia="Courier New" w:hAnsi="Courier New" w:cs="Courier New"/>
+          <w:sz w:val="19"/>
+        </w:rPr>
+        <w:t xml:space="preserve">            } </w:t>
+      </w:r>
+    </w:p>
+    <w:p>
+      <w:pPr>
+        <w:spacing w:after="90" w:line="259" w:lineRule="auto"/>
+        <w:ind w:left="-5"/>
+      </w:pPr>
+      <w:r>
+        <w:rPr>
+          <w:rFonts w:ascii="Courier New" w:eastAsia="Courier New" w:hAnsi="Courier New" w:cs="Courier New"/>
+          <w:sz w:val="19"/>
+        </w:rPr>
+        <w:t xml:space="preserve">            </w:t>
+      </w:r>
+      <w:r>
+        <w:rPr>
+          <w:rFonts w:ascii="Courier New" w:eastAsia="Courier New" w:hAnsi="Courier New" w:cs="Courier New"/>
+          <w:color w:val="0000FF"/>
+          <w:sz w:val="19"/>
+        </w:rPr>
+        <w:t>catch</w:t>
+      </w:r>
+      <w:r>
+        <w:rPr>
+          <w:rFonts w:ascii="Courier New" w:eastAsia="Courier New" w:hAnsi="Courier New" w:cs="Courier New"/>
+          <w:sz w:val="19"/>
+        </w:rPr>
+        <w:t xml:space="preserve"> (</w:t>
+      </w:r>
+      <w:r>
+        <w:rPr>
+          <w:rFonts w:ascii="Courier New" w:eastAsia="Courier New" w:hAnsi="Courier New" w:cs="Courier New"/>
+          <w:color w:val="008080"/>
+          <w:sz w:val="19"/>
+        </w:rPr>
+        <w:t>SocketException</w:t>
+      </w:r>
+      <w:r>
+        <w:rPr>
+          <w:rFonts w:ascii="Courier New" w:eastAsia="Courier New" w:hAnsi="Courier New" w:cs="Courier New"/>
+          <w:sz w:val="19"/>
+        </w:rPr>
+        <w:t xml:space="preserve">) </w:t>
+      </w:r>
+    </w:p>
+    <w:p>
+      <w:pPr>
+        <w:spacing w:after="0" w:line="361" w:lineRule="auto"/>
+        <w:ind w:left="-5" w:right="7251"/>
+      </w:pPr>
+      <w:r>
+        <w:rPr>
+          <w:rFonts w:ascii="Courier New" w:eastAsia="Courier New" w:hAnsi="Courier New" w:cs="Courier New"/>
+          <w:sz w:val="19"/>
+        </w:rPr>
+        <w:lastRenderedPageBreak/>
+        <w:t xml:space="preserve">            {                 recv = 0; </w:t>
+      </w:r>
+    </w:p>
+    <w:p>
+      <w:pPr>
+        <w:spacing w:after="0" w:line="361" w:lineRule="auto"/>
+        <w:ind w:left="-5" w:right="7252"/>
+      </w:pPr>
+      <w:r>
+        <w:rPr>
+          <w:rFonts w:ascii="Courier New" w:eastAsia="Courier New" w:hAnsi="Courier New" w:cs="Courier New"/>
+          <w:sz w:val="19"/>
+        </w:rPr>
+        <w:t xml:space="preserve">            }             </w:t>
+      </w:r>
+      <w:r>
+        <w:rPr>
+          <w:rFonts w:ascii="Courier New" w:eastAsia="Courier New" w:hAnsi="Courier New" w:cs="Courier New"/>
+          <w:color w:val="0000FF"/>
+          <w:sz w:val="19"/>
+        </w:rPr>
+        <w:t>if</w:t>
+      </w:r>
+      <w:r>
+        <w:rPr>
+          <w:rFonts w:ascii="Courier New" w:eastAsia="Courier New" w:hAnsi="Courier New" w:cs="Courier New"/>
+          <w:sz w:val="19"/>
+        </w:rPr>
+        <w:t xml:space="preserve"> (recv &gt; 0) </w:t>
+      </w:r>
+    </w:p>
+    <w:p>
+      <w:pPr>
+        <w:spacing w:after="89" w:line="259" w:lineRule="auto"/>
+        <w:ind w:left="-5" w:right="1090"/>
+      </w:pPr>
+      <w:r>
+        <w:rPr>
+          <w:rFonts w:ascii="Courier New" w:eastAsia="Courier New" w:hAnsi="Courier New" w:cs="Courier New"/>
+          <w:sz w:val="19"/>
+        </w:rPr>
+        <w:t xml:space="preserve">            { </w:t>
+      </w:r>
+    </w:p>
+    <w:p>
+      <w:pPr>
+        <w:spacing w:after="90" w:line="259" w:lineRule="auto"/>
+        <w:ind w:left="-5" w:right="6779"/>
+      </w:pPr>
+      <w:r>
+        <w:rPr>
+          <w:rFonts w:ascii="Courier New" w:eastAsia="Courier New" w:hAnsi="Courier New" w:cs="Courier New"/>
+          <w:sz w:val="19"/>
+        </w:rPr>
+        <w:t xml:space="preserve">                </w:t>
+      </w:r>
+      <w:r>
+        <w:rPr>
+          <w:rFonts w:ascii="Courier New" w:eastAsia="Courier New" w:hAnsi="Courier New" w:cs="Courier New"/>
+          <w:color w:val="0000FF"/>
+          <w:sz w:val="19"/>
+        </w:rPr>
+        <w:t>return</w:t>
+      </w:r>
+      <w:r>
+        <w:rPr>
+          <w:rFonts w:ascii="Courier New" w:eastAsia="Courier New" w:hAnsi="Courier New" w:cs="Courier New"/>
+          <w:sz w:val="19"/>
+        </w:rPr>
+        <w:t xml:space="preserve"> recv; </w:t>
+      </w:r>
+    </w:p>
+    <w:p>
+      <w:pPr>
+        <w:spacing w:after="0" w:line="361" w:lineRule="auto"/>
+        <w:ind w:left="-5" w:right="6680"/>
+      </w:pPr>
+      <w:r>
+        <w:rPr>
+          <w:rFonts w:ascii="Courier New" w:eastAsia="Courier New" w:hAnsi="Courier New" w:cs="Courier New"/>
+          <w:sz w:val="19"/>
+        </w:rPr>
+        <w:t xml:space="preserve">            }             </w:t>
+      </w:r>
+      <w:r>
+        <w:rPr>
+          <w:rFonts w:ascii="Courier New" w:eastAsia="Courier New" w:hAnsi="Courier New" w:cs="Courier New"/>
+          <w:color w:val="0000FF"/>
+          <w:sz w:val="19"/>
+        </w:rPr>
+        <w:t xml:space="preserve">else </w:t>
+      </w:r>
+      <w:r>
+        <w:rPr>
+          <w:rFonts w:ascii="Courier New" w:eastAsia="Courier New" w:hAnsi="Courier New" w:cs="Courier New"/>
+          <w:sz w:val="19"/>
+        </w:rPr>
+        <w:t xml:space="preserve">            {                 retry++;                 </w:t>
+      </w:r>
+      <w:r>
+        <w:rPr>
+          <w:rFonts w:ascii="Courier New" w:eastAsia="Courier New" w:hAnsi="Courier New" w:cs="Courier New"/>
+          <w:color w:val="0000FF"/>
+          <w:sz w:val="19"/>
+        </w:rPr>
+        <w:t>if</w:t>
+      </w:r>
+      <w:r>
+        <w:rPr>
+          <w:rFonts w:ascii="Courier New" w:eastAsia="Courier New" w:hAnsi="Courier New" w:cs="Courier New"/>
+          <w:sz w:val="19"/>
+        </w:rPr>
+        <w:t xml:space="preserve"> (retry &gt; 4) </w:t>
+      </w:r>
+    </w:p>
+    <w:p>
+      <w:pPr>
+        <w:spacing w:after="1" w:line="360" w:lineRule="auto"/>
+        <w:ind w:left="-5" w:right="6779"/>
+      </w:pPr>
+      <w:r>
+        <w:rPr>
+          <w:rFonts w:ascii="Courier New" w:eastAsia="Courier New" w:hAnsi="Courier New" w:cs="Courier New"/>
+          <w:sz w:val="19"/>
+        </w:rPr>
+        <w:t xml:space="preserve">                {                     </w:t>
+      </w:r>
+      <w:r>
+        <w:rPr>
+          <w:rFonts w:ascii="Courier New" w:eastAsia="Courier New" w:hAnsi="Courier New" w:cs="Courier New"/>
+          <w:color w:val="0000FF"/>
+          <w:sz w:val="19"/>
+        </w:rPr>
+        <w:t>return</w:t>
+      </w:r>
+      <w:r>
+        <w:rPr>
+          <w:rFonts w:ascii="Courier New" w:eastAsia="Courier New" w:hAnsi="Courier New" w:cs="Courier New"/>
+          <w:sz w:val="19"/>
+        </w:rPr>
+        <w:t xml:space="preserve"> 0; </w:t>
+      </w:r>
+    </w:p>
+    <w:p>
+      <w:pPr>
+        <w:spacing w:after="89" w:line="259" w:lineRule="auto"/>
+        <w:ind w:left="-5" w:right="1090"/>
+      </w:pPr>
+      <w:r>
+        <w:rPr>
+          <w:rFonts w:ascii="Courier New" w:eastAsia="Courier New" w:hAnsi="Courier New" w:cs="Courier New"/>
+          <w:sz w:val="19"/>
+        </w:rPr>
+        <w:t xml:space="preserve">                } </w:t>
+      </w:r>
+    </w:p>
+    <w:p>
+      <w:pPr>
+        <w:spacing w:after="89" w:line="259" w:lineRule="auto"/>
+        <w:ind w:left="-5" w:right="1090"/>
+      </w:pPr>
+      <w:r>
+        <w:rPr>
+          <w:rFonts w:ascii="Courier New" w:eastAsia="Courier New" w:hAnsi="Courier New" w:cs="Courier New"/>
+          <w:sz w:val="19"/>
+        </w:rPr>
+        <w:t xml:space="preserve">            } </w:t>
+      </w:r>
+    </w:p>
+    <w:p>
+      <w:pPr>
+        <w:spacing w:after="89" w:line="259" w:lineRule="auto"/>
+        <w:ind w:left="-5" w:right="1090"/>
+      </w:pPr>
+      <w:r>
+        <w:rPr>
+          <w:rFonts w:ascii="Courier New" w:eastAsia="Courier New" w:hAnsi="Courier New" w:cs="Courier New"/>
+          <w:sz w:val="19"/>
+        </w:rPr>
+        <w:t xml:space="preserve">        } </w:t>
+      </w:r>
+    </w:p>
+    <w:p>
+      <w:pPr>
+        <w:spacing w:after="164" w:line="259" w:lineRule="auto"/>
+        <w:ind w:left="-5" w:right="1090"/>
+      </w:pPr>
+      <w:r>
+        <w:rPr>
+          <w:rFonts w:ascii="Courier New" w:eastAsia="Courier New" w:hAnsi="Courier New" w:cs="Courier New"/>
+          <w:sz w:val="19"/>
+        </w:rPr>
+        <w:t xml:space="preserve">    } </w:t>
+      </w:r>
+    </w:p>
+    <w:p>
+      <w:pPr>
+        <w:spacing w:after="242" w:line="259" w:lineRule="auto"/>
+        <w:ind w:left="0" w:firstLine="0"/>
+      </w:pPr>
+      <w:r>
+        <w:t xml:space="preserve"> </w:t>
+      </w:r>
+    </w:p>
+    <w:p>
+      <w:pPr>
+        <w:spacing w:after="133"/>
+        <w:ind w:left="-5" w:right="112"/>
+      </w:pPr>
+      <w:r>
+        <w:t xml:space="preserve">Viết lại class điều khiển việc gởi và nhận dữ liệu ngăn cản mất gói tin </w:t>
+      </w:r>
+    </w:p>
+    <w:p>
+      <w:pPr>
+        <w:spacing w:after="89" w:line="259" w:lineRule="auto"/>
+        <w:ind w:left="-5" w:right="1090"/>
+      </w:pPr>
+      <w:r>
+        <w:rPr>
+          <w:rFonts w:ascii="Courier New" w:eastAsia="Courier New" w:hAnsi="Courier New" w:cs="Courier New"/>
+          <w:color w:val="0000FF"/>
+          <w:sz w:val="19"/>
+        </w:rPr>
+        <w:t>public</w:t>
+      </w:r>
+      <w:r>
+        <w:rPr>
+          <w:rFonts w:ascii="Courier New" w:eastAsia="Courier New" w:hAnsi="Courier New" w:cs="Courier New"/>
+          <w:sz w:val="19"/>
+        </w:rPr>
+        <w:t xml:space="preserve"> RetryUdpClient() </w:t>
+      </w:r>
+    </w:p>
+    <w:p>
+      <w:pPr>
+        <w:spacing w:after="89" w:line="259" w:lineRule="auto"/>
+        <w:ind w:left="-5" w:right="1090"/>
+      </w:pPr>
+      <w:r>
+        <w:rPr>
+          <w:rFonts w:ascii="Courier New" w:eastAsia="Courier New" w:hAnsi="Courier New" w:cs="Courier New"/>
+          <w:sz w:val="19"/>
+        </w:rPr>
+        <w:t xml:space="preserve">    { </w:t>
+      </w:r>
+    </w:p>
+    <w:p>
+      <w:pPr>
+        <w:spacing w:after="0" w:line="361" w:lineRule="auto"/>
+        <w:ind w:left="-5" w:right="5882"/>
+      </w:pPr>
+      <w:r>
+        <w:rPr>
+          <w:rFonts w:ascii="Courier New" w:eastAsia="Courier New" w:hAnsi="Courier New" w:cs="Courier New"/>
+          <w:sz w:val="19"/>
+        </w:rPr>
+        <w:t xml:space="preserve">        </w:t>
+      </w:r>
+      <w:r>
+        <w:rPr>
+          <w:rFonts w:ascii="Courier New" w:eastAsia="Courier New" w:hAnsi="Courier New" w:cs="Courier New"/>
+          <w:color w:val="0000FF"/>
+          <w:sz w:val="19"/>
+        </w:rPr>
+        <w:t>string</w:t>
+      </w:r>
+      <w:r>
+        <w:rPr>
+          <w:rFonts w:ascii="Courier New" w:eastAsia="Courier New" w:hAnsi="Courier New" w:cs="Courier New"/>
+          <w:sz w:val="19"/>
+        </w:rPr>
+        <w:t xml:space="preserve"> input, stringData;         </w:t>
+      </w:r>
+      <w:r>
+        <w:rPr>
+          <w:rFonts w:ascii="Courier New" w:eastAsia="Courier New" w:hAnsi="Courier New" w:cs="Courier New"/>
+          <w:color w:val="0000FF"/>
+          <w:sz w:val="19"/>
+        </w:rPr>
+        <w:t>int</w:t>
+      </w:r>
+      <w:r>
+        <w:rPr>
+          <w:rFonts w:ascii="Courier New" w:eastAsia="Courier New" w:hAnsi="Courier New" w:cs="Courier New"/>
+          <w:sz w:val="19"/>
+        </w:rPr>
+        <w:t xml:space="preserve"> recv; </w:t>
+      </w:r>
+    </w:p>
+    <w:p>
+      <w:pPr>
+        <w:spacing w:after="90" w:line="259" w:lineRule="auto"/>
+        <w:ind w:left="-5"/>
+      </w:pPr>
+      <w:r>
+        <w:rPr>
+          <w:rFonts w:ascii="Courier New" w:eastAsia="Courier New" w:hAnsi="Courier New" w:cs="Courier New"/>
+          <w:sz w:val="19"/>
+        </w:rPr>
+        <w:t xml:space="preserve">        </w:t>
+      </w:r>
+      <w:r>
+        <w:rPr>
+          <w:rFonts w:ascii="Courier New" w:eastAsia="Courier New" w:hAnsi="Courier New" w:cs="Courier New"/>
+          <w:color w:val="008080"/>
+          <w:sz w:val="19"/>
+        </w:rPr>
+        <w:t>IPEndPoint</w:t>
+      </w:r>
+      <w:r>
+        <w:rPr>
+          <w:rFonts w:ascii="Courier New" w:eastAsia="Courier New" w:hAnsi="Courier New" w:cs="Courier New"/>
+          <w:sz w:val="19"/>
+        </w:rPr>
+        <w:t xml:space="preserve"> ipep = </w:t>
+      </w:r>
+      <w:r>
+        <w:rPr>
+          <w:rFonts w:ascii="Courier New" w:eastAsia="Courier New" w:hAnsi="Courier New" w:cs="Courier New"/>
+          <w:color w:val="0000FF"/>
+          <w:sz w:val="19"/>
+        </w:rPr>
+        <w:t>new</w:t>
+      </w:r>
+      <w:r>
+        <w:rPr>
+          <w:rFonts w:ascii="Courier New" w:eastAsia="Courier New" w:hAnsi="Courier New" w:cs="Courier New"/>
+          <w:sz w:val="19"/>
+        </w:rPr>
+        <w:t xml:space="preserve"> </w:t>
+      </w:r>
+      <w:r>
+        <w:rPr>
+          <w:rFonts w:ascii="Courier New" w:eastAsia="Courier New" w:hAnsi="Courier New" w:cs="Courier New"/>
+          <w:color w:val="008080"/>
+          <w:sz w:val="19"/>
+        </w:rPr>
+        <w:t>IPEndPoint</w:t>
+      </w:r>
+      <w:r>
+        <w:rPr>
+          <w:rFonts w:ascii="Courier New" w:eastAsia="Courier New" w:hAnsi="Courier New" w:cs="Courier New"/>
+          <w:sz w:val="19"/>
+        </w:rPr>
+        <w:t>(</w:t>
+      </w:r>
+      <w:r>
+        <w:rPr>
+          <w:rFonts w:ascii="Courier New" w:eastAsia="Courier New" w:hAnsi="Courier New" w:cs="Courier New"/>
+          <w:color w:val="008080"/>
+          <w:sz w:val="19"/>
+        </w:rPr>
+        <w:t>IPAddress</w:t>
+      </w:r>
+      <w:r>
+        <w:rPr>
+          <w:rFonts w:ascii="Courier New" w:eastAsia="Courier New" w:hAnsi="Courier New" w:cs="Courier New"/>
+          <w:sz w:val="19"/>
+        </w:rPr>
+        <w:t>.Parse(</w:t>
+      </w:r>
+      <w:r>
+        <w:rPr>
+          <w:rFonts w:ascii="Courier New" w:eastAsia="Courier New" w:hAnsi="Courier New" w:cs="Courier New"/>
+          <w:color w:val="800000"/>
+          <w:sz w:val="19"/>
+        </w:rPr>
+        <w:t>"127.0.0.1"</w:t>
+      </w:r>
+      <w:r>
+        <w:rPr>
+          <w:rFonts w:ascii="Courier New" w:eastAsia="Courier New" w:hAnsi="Courier New" w:cs="Courier New"/>
+          <w:sz w:val="19"/>
+        </w:rPr>
+        <w:t xml:space="preserve">), 5000); </w:t>
+      </w:r>
+    </w:p>
+    <w:p>
+      <w:pPr>
+        <w:spacing w:after="90" w:line="259" w:lineRule="auto"/>
+        <w:ind w:left="-5"/>
+      </w:pPr>
+      <w:r>
+        <w:rPr>
+          <w:rFonts w:ascii="Courier New" w:eastAsia="Courier New" w:hAnsi="Courier New" w:cs="Courier New"/>
+          <w:sz w:val="19"/>
+        </w:rPr>
+        <w:t xml:space="preserve">        </w:t>
+      </w:r>
+      <w:r>
+        <w:rPr>
+          <w:rFonts w:ascii="Courier New" w:eastAsia="Courier New" w:hAnsi="Courier New" w:cs="Courier New"/>
+          <w:color w:val="008080"/>
+          <w:sz w:val="19"/>
+        </w:rPr>
+        <w:t>Socket</w:t>
+      </w:r>
+      <w:r>
+        <w:rPr>
+          <w:rFonts w:ascii="Courier New" w:eastAsia="Courier New" w:hAnsi="Courier New" w:cs="Courier New"/>
+          <w:sz w:val="19"/>
+        </w:rPr>
+        <w:t xml:space="preserve"> serv</w:t>
+      </w:r>
+      <w:r>
+        <w:rPr>
+          <w:rFonts w:ascii="Courier New" w:eastAsia="Courier New" w:hAnsi="Courier New" w:cs="Courier New"/>
+          <w:sz w:val="19"/>
+        </w:rPr>
+        <w:t xml:space="preserve">er = </w:t>
+      </w:r>
+      <w:r>
+        <w:rPr>
+          <w:rFonts w:ascii="Courier New" w:eastAsia="Courier New" w:hAnsi="Courier New" w:cs="Courier New"/>
+          <w:color w:val="0000FF"/>
+          <w:sz w:val="19"/>
+        </w:rPr>
+        <w:t>new</w:t>
+      </w:r>
+      <w:r>
+        <w:rPr>
+          <w:rFonts w:ascii="Courier New" w:eastAsia="Courier New" w:hAnsi="Courier New" w:cs="Courier New"/>
+          <w:sz w:val="19"/>
+        </w:rPr>
+        <w:t xml:space="preserve"> </w:t>
+      </w:r>
+      <w:r>
+        <w:rPr>
+          <w:rFonts w:ascii="Courier New" w:eastAsia="Courier New" w:hAnsi="Courier New" w:cs="Courier New"/>
+          <w:color w:val="008080"/>
+          <w:sz w:val="19"/>
+        </w:rPr>
+        <w:t>Socket</w:t>
+      </w:r>
+      <w:r>
+        <w:rPr>
+          <w:rFonts w:ascii="Courier New" w:eastAsia="Courier New" w:hAnsi="Courier New" w:cs="Courier New"/>
+          <w:sz w:val="19"/>
+        </w:rPr>
+        <w:t>(</w:t>
+      </w:r>
+      <w:r>
+        <w:rPr>
+          <w:rFonts w:ascii="Courier New" w:eastAsia="Courier New" w:hAnsi="Courier New" w:cs="Courier New"/>
+          <w:color w:val="008080"/>
+          <w:sz w:val="19"/>
+        </w:rPr>
+        <w:t>AddressFamily</w:t>
+      </w:r>
+      <w:r>
+        <w:rPr>
+          <w:rFonts w:ascii="Courier New" w:eastAsia="Courier New" w:hAnsi="Courier New" w:cs="Courier New"/>
+          <w:sz w:val="19"/>
+        </w:rPr>
+        <w:t xml:space="preserve">.InterNetwork, </w:t>
+      </w:r>
+    </w:p>
+    <w:p>
+      <w:pPr>
+        <w:spacing w:after="90" w:line="259" w:lineRule="auto"/>
+        <w:ind w:left="-5"/>
+      </w:pPr>
+      <w:r>
+        <w:rPr>
+          <w:rFonts w:ascii="Courier New" w:eastAsia="Courier New" w:hAnsi="Courier New" w:cs="Courier New"/>
+          <w:sz w:val="19"/>
+        </w:rPr>
+        <w:t xml:space="preserve">                </w:t>
+      </w:r>
+      <w:r>
+        <w:rPr>
+          <w:rFonts w:ascii="Courier New" w:eastAsia="Courier New" w:hAnsi="Courier New" w:cs="Courier New"/>
+          <w:color w:val="008080"/>
+          <w:sz w:val="19"/>
+        </w:rPr>
+        <w:t>SocketType</w:t>
+      </w:r>
+      <w:r>
+        <w:rPr>
+          <w:rFonts w:ascii="Courier New" w:eastAsia="Courier New" w:hAnsi="Courier New" w:cs="Courier New"/>
+          <w:sz w:val="19"/>
+        </w:rPr>
+        <w:t xml:space="preserve">.Dgram, </w:t>
+      </w:r>
+      <w:r>
+        <w:rPr>
+          <w:rFonts w:ascii="Courier New" w:eastAsia="Courier New" w:hAnsi="Courier New" w:cs="Courier New"/>
+          <w:color w:val="008080"/>
+          <w:sz w:val="19"/>
+        </w:rPr>
+        <w:t>ProtocolType</w:t>
+      </w:r>
+      <w:r>
+        <w:rPr>
+          <w:rFonts w:ascii="Courier New" w:eastAsia="Courier New" w:hAnsi="Courier New" w:cs="Courier New"/>
+          <w:sz w:val="19"/>
+        </w:rPr>
+        <w:t xml:space="preserve">.Udp); </w:t>
+      </w:r>
+    </w:p>
+    <w:p>
+      <w:pPr>
+        <w:spacing w:after="89" w:line="259" w:lineRule="auto"/>
+        <w:ind w:left="-5" w:right="1090"/>
+      </w:pPr>
+      <w:r>
+        <w:rPr>
+          <w:rFonts w:ascii="Courier New" w:eastAsia="Courier New" w:hAnsi="Courier New" w:cs="Courier New"/>
+          <w:sz w:val="19"/>
+        </w:rPr>
+        <w:t xml:space="preserve">        </w:t>
+      </w:r>
+      <w:r>
+        <w:rPr>
+          <w:rFonts w:ascii="Courier New" w:eastAsia="Courier New" w:hAnsi="Courier New" w:cs="Courier New"/>
+          <w:color w:val="0000FF"/>
+          <w:sz w:val="19"/>
+        </w:rPr>
+        <w:t>int</w:t>
+      </w:r>
+      <w:r>
+        <w:rPr>
+          <w:rFonts w:ascii="Courier New" w:eastAsia="Courier New" w:hAnsi="Courier New" w:cs="Courier New"/>
+          <w:sz w:val="19"/>
+        </w:rPr>
+        <w:t xml:space="preserve"> sockopt = (</w:t>
+      </w:r>
+      <w:r>
+        <w:rPr>
+          <w:rFonts w:ascii="Courier New" w:eastAsia="Courier New" w:hAnsi="Courier New" w:cs="Courier New"/>
+          <w:color w:val="0000FF"/>
+          <w:sz w:val="19"/>
+        </w:rPr>
+        <w:t>int</w:t>
+      </w:r>
+      <w:r>
+        <w:rPr>
+          <w:rFonts w:ascii="Courier New" w:eastAsia="Courier New" w:hAnsi="Courier New" w:cs="Courier New"/>
+          <w:sz w:val="19"/>
+        </w:rPr>
+        <w:t>)server.GetSocketOption(</w:t>
+      </w:r>
+      <w:r>
+        <w:rPr>
+          <w:rFonts w:ascii="Courier New" w:eastAsia="Courier New" w:hAnsi="Courier New" w:cs="Courier New"/>
+          <w:color w:val="008080"/>
+          <w:sz w:val="19"/>
+        </w:rPr>
+        <w:t>SocketOptionLevel</w:t>
+      </w:r>
+      <w:r>
+        <w:rPr>
+          <w:rFonts w:ascii="Courier New" w:eastAsia="Courier New" w:hAnsi="Courier New" w:cs="Courier New"/>
+          <w:sz w:val="19"/>
+        </w:rPr>
+        <w:t xml:space="preserve">.Socket, </w:t>
+      </w:r>
+    </w:p>
+    <w:p>
+      <w:pPr>
+        <w:spacing w:after="89" w:line="259" w:lineRule="auto"/>
+        <w:ind w:left="-5" w:right="1090"/>
+      </w:pPr>
+      <w:r>
+        <w:rPr>
+          <w:rFonts w:ascii="Courier New" w:eastAsia="Courier New" w:hAnsi="Courier New" w:cs="Courier New"/>
+          <w:sz w:val="19"/>
+        </w:rPr>
+        <w:t xml:space="preserve">         </w:t>
+      </w:r>
+      <w:r>
+        <w:rPr>
+          <w:rFonts w:ascii="Courier New" w:eastAsia="Courier New" w:hAnsi="Courier New" w:cs="Courier New"/>
+          <w:color w:val="008080"/>
+          <w:sz w:val="19"/>
+        </w:rPr>
+        <w:t>SocketOptionName</w:t>
+      </w:r>
+      <w:r>
+        <w:rPr>
+          <w:rFonts w:ascii="Courier New" w:eastAsia="Courier New" w:hAnsi="Courier New" w:cs="Courier New"/>
+          <w:sz w:val="19"/>
+        </w:rPr>
+        <w:t xml:space="preserve">.ReceiveTimeout); </w:t>
+      </w:r>
+    </w:p>
+    <w:p>
+      <w:pPr>
+        <w:spacing w:after="1" w:line="360" w:lineRule="auto"/>
+        <w:ind w:left="-5" w:right="1090"/>
+      </w:pPr>
+      <w:r>
+        <w:rPr>
+          <w:rFonts w:ascii="Courier New" w:eastAsia="Courier New" w:hAnsi="Courier New" w:cs="Courier New"/>
+          <w:sz w:val="19"/>
+        </w:rPr>
+        <w:t xml:space="preserve">        </w:t>
+      </w:r>
+      <w:r>
+        <w:rPr>
+          <w:rFonts w:ascii="Courier New" w:eastAsia="Courier New" w:hAnsi="Courier New" w:cs="Courier New"/>
+          <w:color w:val="008080"/>
+          <w:sz w:val="19"/>
+        </w:rPr>
+        <w:t>Console</w:t>
+      </w:r>
+      <w:r>
+        <w:rPr>
+          <w:rFonts w:ascii="Courier New" w:eastAsia="Courier New" w:hAnsi="Courier New" w:cs="Courier New"/>
+          <w:sz w:val="19"/>
+        </w:rPr>
+        <w:t>.WriteLine(</w:t>
+      </w:r>
+      <w:r>
+        <w:rPr>
+          <w:rFonts w:ascii="Courier New" w:eastAsia="Courier New" w:hAnsi="Courier New" w:cs="Courier New"/>
+          <w:color w:val="800000"/>
+          <w:sz w:val="19"/>
+        </w:rPr>
+        <w:t>"Gia tri timeout mac dinh: {0}"</w:t>
+      </w:r>
+      <w:r>
+        <w:rPr>
+          <w:rFonts w:ascii="Courier New" w:eastAsia="Courier New" w:hAnsi="Courier New" w:cs="Courier New"/>
+          <w:sz w:val="19"/>
+        </w:rPr>
+        <w:t>, sockopt);         server.SetSocketOption(</w:t>
+      </w:r>
+      <w:r>
+        <w:rPr>
+          <w:rFonts w:ascii="Courier New" w:eastAsia="Courier New" w:hAnsi="Courier New" w:cs="Courier New"/>
+          <w:color w:val="008080"/>
+          <w:sz w:val="19"/>
+        </w:rPr>
+        <w:t>SocketOptionLevel</w:t>
+      </w:r>
+      <w:r>
+        <w:rPr>
+          <w:rFonts w:ascii="Courier New" w:eastAsia="Courier New" w:hAnsi="Courier New" w:cs="Courier New"/>
+          <w:sz w:val="19"/>
+        </w:rPr>
+        <w:t xml:space="preserve">.Socket,          </w:t>
+      </w:r>
+      <w:r>
+        <w:rPr>
+          <w:rFonts w:ascii="Courier New" w:eastAsia="Courier New" w:hAnsi="Courier New" w:cs="Courier New"/>
+          <w:color w:val="008080"/>
+          <w:sz w:val="19"/>
+        </w:rPr>
+        <w:t>SocketOptionName</w:t>
+      </w:r>
+      <w:r>
+        <w:rPr>
+          <w:rFonts w:ascii="Courier New" w:eastAsia="Courier New" w:hAnsi="Courier New" w:cs="Courier New"/>
+          <w:sz w:val="19"/>
+        </w:rPr>
+        <w:t xml:space="preserve">.ReceiveTimeout, 3000); </w:t>
+      </w:r>
+    </w:p>
+    <w:p>
+      <w:pPr>
+        <w:spacing w:after="89" w:line="259" w:lineRule="auto"/>
+        <w:ind w:left="-5" w:right="1090"/>
+      </w:pPr>
+      <w:r>
+        <w:rPr>
+          <w:rFonts w:ascii="Courier New" w:eastAsia="Courier New" w:hAnsi="Courier New" w:cs="Courier New"/>
+          <w:sz w:val="19"/>
+        </w:rPr>
+        <w:t xml:space="preserve">        sockopt = (</w:t>
+      </w:r>
+      <w:r>
+        <w:rPr>
+          <w:rFonts w:ascii="Courier New" w:eastAsia="Courier New" w:hAnsi="Courier New" w:cs="Courier New"/>
+          <w:color w:val="0000FF"/>
+          <w:sz w:val="19"/>
+        </w:rPr>
+        <w:t>int</w:t>
+      </w:r>
+      <w:r>
+        <w:rPr>
+          <w:rFonts w:ascii="Courier New" w:eastAsia="Courier New" w:hAnsi="Courier New" w:cs="Courier New"/>
+          <w:sz w:val="19"/>
+        </w:rPr>
+        <w:t>)server.GetSocketOption(</w:t>
+      </w:r>
+      <w:r>
+        <w:rPr>
+          <w:rFonts w:ascii="Courier New" w:eastAsia="Courier New" w:hAnsi="Courier New" w:cs="Courier New"/>
+          <w:color w:val="008080"/>
+          <w:sz w:val="19"/>
+        </w:rPr>
+        <w:t>SocketOptionLevel</w:t>
+      </w:r>
+      <w:r>
+        <w:rPr>
+          <w:rFonts w:ascii="Courier New" w:eastAsia="Courier New" w:hAnsi="Courier New" w:cs="Courier New"/>
+          <w:sz w:val="19"/>
+        </w:rPr>
+        <w:t xml:space="preserve">.Socket, </w:t>
+      </w:r>
+    </w:p>
+    <w:p>
+      <w:pPr>
+        <w:spacing w:after="89" w:line="259" w:lineRule="auto"/>
+        <w:ind w:left="-5" w:right="1090"/>
+      </w:pPr>
+      <w:r>
+        <w:rPr>
+          <w:rFonts w:ascii="Courier New" w:eastAsia="Courier New" w:hAnsi="Courier New" w:cs="Courier New"/>
+          <w:sz w:val="19"/>
+        </w:rPr>
+        <w:t xml:space="preserve">         </w:t>
+      </w:r>
+      <w:r>
+        <w:rPr>
+          <w:rFonts w:ascii="Courier New" w:eastAsia="Courier New" w:hAnsi="Courier New" w:cs="Courier New"/>
+          <w:color w:val="008080"/>
+          <w:sz w:val="19"/>
+        </w:rPr>
+        <w:t>SocketOptionN</w:t>
+      </w:r>
+      <w:r>
+        <w:rPr>
+          <w:rFonts w:ascii="Courier New" w:eastAsia="Courier New" w:hAnsi="Courier New" w:cs="Courier New"/>
+          <w:color w:val="008080"/>
+          <w:sz w:val="19"/>
+        </w:rPr>
+        <w:t>ame</w:t>
+      </w:r>
+      <w:r>
+        <w:rPr>
+          <w:rFonts w:ascii="Courier New" w:eastAsia="Courier New" w:hAnsi="Courier New" w:cs="Courier New"/>
+          <w:sz w:val="19"/>
+        </w:rPr>
+        <w:t xml:space="preserve">.ReceiveTimeout); </w:t>
+      </w:r>
+    </w:p>
+    <w:p>
+      <w:pPr>
+        <w:spacing w:after="0" w:line="360" w:lineRule="auto"/>
+        <w:ind w:left="-5" w:right="2916"/>
+      </w:pPr>
+      <w:r>
+        <w:rPr>
+          <w:rFonts w:ascii="Courier New" w:eastAsia="Courier New" w:hAnsi="Courier New" w:cs="Courier New"/>
+          <w:sz w:val="19"/>
+        </w:rPr>
+        <w:t xml:space="preserve">        </w:t>
+      </w:r>
+      <w:r>
+        <w:rPr>
+          <w:rFonts w:ascii="Courier New" w:eastAsia="Courier New" w:hAnsi="Courier New" w:cs="Courier New"/>
+          <w:color w:val="008080"/>
+          <w:sz w:val="19"/>
+        </w:rPr>
+        <w:t>Console</w:t>
+      </w:r>
+      <w:r>
+        <w:rPr>
+          <w:rFonts w:ascii="Courier New" w:eastAsia="Courier New" w:hAnsi="Courier New" w:cs="Courier New"/>
+          <w:sz w:val="19"/>
+        </w:rPr>
+        <w:t>.WriteLine(</w:t>
+      </w:r>
+      <w:r>
+        <w:rPr>
+          <w:rFonts w:ascii="Courier New" w:eastAsia="Courier New" w:hAnsi="Courier New" w:cs="Courier New"/>
+          <w:color w:val="800000"/>
+          <w:sz w:val="19"/>
+        </w:rPr>
+        <w:t>"Gia tri timeout moi: {0}"</w:t>
+      </w:r>
+      <w:r>
+        <w:rPr>
+          <w:rFonts w:ascii="Courier New" w:eastAsia="Courier New" w:hAnsi="Courier New" w:cs="Courier New"/>
+          <w:sz w:val="19"/>
+        </w:rPr>
+        <w:t xml:space="preserve">, sockopt);         </w:t>
+      </w:r>
+      <w:r>
+        <w:rPr>
+          <w:rFonts w:ascii="Courier New" w:eastAsia="Courier New" w:hAnsi="Courier New" w:cs="Courier New"/>
+          <w:color w:val="0000FF"/>
+          <w:sz w:val="19"/>
+        </w:rPr>
+        <w:t>string</w:t>
+      </w:r>
+      <w:r>
+        <w:rPr>
+          <w:rFonts w:ascii="Courier New" w:eastAsia="Courier New" w:hAnsi="Courier New" w:cs="Courier New"/>
+          <w:sz w:val="19"/>
+        </w:rPr>
+        <w:t xml:space="preserve"> welcome = </w:t>
+      </w:r>
+      <w:r>
+        <w:rPr>
+          <w:rFonts w:ascii="Courier New" w:eastAsia="Courier New" w:hAnsi="Courier New" w:cs="Courier New"/>
+          <w:color w:val="800000"/>
+          <w:sz w:val="19"/>
+        </w:rPr>
+        <w:t>"Xin chao Server"</w:t>
+      </w:r>
+      <w:r>
+        <w:rPr>
+          <w:rFonts w:ascii="Courier New" w:eastAsia="Courier New" w:hAnsi="Courier New" w:cs="Courier New"/>
+          <w:sz w:val="19"/>
+        </w:rPr>
+        <w:t xml:space="preserve">;         data = </w:t>
+      </w:r>
+      <w:r>
+        <w:rPr>
+          <w:rFonts w:ascii="Courier New" w:eastAsia="Courier New" w:hAnsi="Courier New" w:cs="Courier New"/>
+          <w:color w:val="008080"/>
+          <w:sz w:val="19"/>
+        </w:rPr>
+        <w:t>Encoding</w:t>
+      </w:r>
+      <w:r>
+        <w:rPr>
+          <w:rFonts w:ascii="Courier New" w:eastAsia="Courier New" w:hAnsi="Courier New" w:cs="Courier New"/>
+          <w:sz w:val="19"/>
+        </w:rPr>
+        <w:t xml:space="preserve">.ASCII.GetBytes(welcome);         recv = SndRcvData(server, data, ipep);         </w:t>
+      </w:r>
+      <w:r>
+        <w:rPr>
+          <w:rFonts w:ascii="Courier New" w:eastAsia="Courier New" w:hAnsi="Courier New" w:cs="Courier New"/>
+          <w:color w:val="0000FF"/>
+          <w:sz w:val="19"/>
+        </w:rPr>
+        <w:t>if</w:t>
+      </w:r>
+      <w:r>
+        <w:rPr>
+          <w:rFonts w:ascii="Courier New" w:eastAsia="Courier New" w:hAnsi="Courier New" w:cs="Courier New"/>
+          <w:sz w:val="19"/>
+        </w:rPr>
+        <w:t xml:space="preserve"> (recv &gt; 0) </w:t>
+      </w:r>
+    </w:p>
+    <w:p>
+      <w:pPr>
+        <w:spacing w:after="89" w:line="259" w:lineRule="auto"/>
+        <w:ind w:left="-5" w:right="1090"/>
+      </w:pPr>
+      <w:r>
+        <w:rPr>
+          <w:rFonts w:ascii="Courier New" w:eastAsia="Courier New" w:hAnsi="Courier New" w:cs="Courier New"/>
+          <w:sz w:val="19"/>
+        </w:rPr>
+        <w:t xml:space="preserve">       </w:t>
+      </w:r>
+      <w:r>
+        <w:rPr>
+          <w:rFonts w:ascii="Courier New" w:eastAsia="Courier New" w:hAnsi="Courier New" w:cs="Courier New"/>
+          <w:sz w:val="19"/>
+        </w:rPr>
+        <w:t xml:space="preserve"> { </w:t>
+      </w:r>
+    </w:p>
+    <w:p>
+      <w:pPr>
+        <w:spacing w:after="89" w:line="259" w:lineRule="auto"/>
+        <w:ind w:left="-5" w:right="1090"/>
+      </w:pPr>
+      <w:r>
+        <w:rPr>
+          <w:rFonts w:ascii="Courier New" w:eastAsia="Courier New" w:hAnsi="Courier New" w:cs="Courier New"/>
+          <w:sz w:val="19"/>
+        </w:rPr>
+        <w:lastRenderedPageBreak/>
+        <w:t xml:space="preserve">            stringData = </w:t>
+      </w:r>
+      <w:r>
+        <w:rPr>
+          <w:rFonts w:ascii="Courier New" w:eastAsia="Courier New" w:hAnsi="Courier New" w:cs="Courier New"/>
+          <w:color w:val="008080"/>
+          <w:sz w:val="19"/>
+        </w:rPr>
+        <w:t>Encoding</w:t>
+      </w:r>
+      <w:r>
+        <w:rPr>
+          <w:rFonts w:ascii="Courier New" w:eastAsia="Courier New" w:hAnsi="Courier New" w:cs="Courier New"/>
+          <w:sz w:val="19"/>
+        </w:rPr>
+        <w:t xml:space="preserve">.ASCII.GetString(data, 0, recv); </w:t>
+      </w:r>
+    </w:p>
+    <w:p>
+      <w:pPr>
+        <w:spacing w:after="89" w:line="259" w:lineRule="auto"/>
+        <w:ind w:left="-5" w:right="1090"/>
+      </w:pPr>
+      <w:r>
+        <w:rPr>
+          <w:rFonts w:ascii="Courier New" w:eastAsia="Courier New" w:hAnsi="Courier New" w:cs="Courier New"/>
+          <w:sz w:val="19"/>
+        </w:rPr>
+        <w:t xml:space="preserve">            </w:t>
+      </w:r>
+      <w:r>
+        <w:rPr>
+          <w:rFonts w:ascii="Courier New" w:eastAsia="Courier New" w:hAnsi="Courier New" w:cs="Courier New"/>
+          <w:color w:val="008080"/>
+          <w:sz w:val="19"/>
+        </w:rPr>
+        <w:t>Console</w:t>
+      </w:r>
+      <w:r>
+        <w:rPr>
+          <w:rFonts w:ascii="Courier New" w:eastAsia="Courier New" w:hAnsi="Courier New" w:cs="Courier New"/>
+          <w:sz w:val="19"/>
+        </w:rPr>
+        <w:t xml:space="preserve">.WriteLine(stringData); </w:t>
+      </w:r>
+    </w:p>
+    <w:p>
+      <w:pPr>
+        <w:spacing w:after="1" w:line="360" w:lineRule="auto"/>
+        <w:ind w:left="-5" w:right="8505"/>
+      </w:pPr>
+      <w:r>
+        <w:rPr>
+          <w:rFonts w:ascii="Courier New" w:eastAsia="Courier New" w:hAnsi="Courier New" w:cs="Courier New"/>
+          <w:sz w:val="19"/>
+        </w:rPr>
+        <w:t xml:space="preserve">        }         </w:t>
+      </w:r>
+      <w:r>
+        <w:rPr>
+          <w:rFonts w:ascii="Courier New" w:eastAsia="Courier New" w:hAnsi="Courier New" w:cs="Courier New"/>
+          <w:color w:val="0000FF"/>
+          <w:sz w:val="19"/>
+        </w:rPr>
+        <w:t xml:space="preserve">else </w:t>
+      </w:r>
+    </w:p>
+    <w:p>
+      <w:pPr>
+        <w:spacing w:after="89" w:line="259" w:lineRule="auto"/>
+        <w:ind w:left="-5" w:right="1090"/>
+      </w:pPr>
+      <w:r>
+        <w:rPr>
+          <w:rFonts w:ascii="Courier New" w:eastAsia="Courier New" w:hAnsi="Courier New" w:cs="Courier New"/>
+          <w:sz w:val="19"/>
+        </w:rPr>
+        <w:t xml:space="preserve">        { </w:t>
+      </w:r>
+    </w:p>
+    <w:p>
+      <w:pPr>
+        <w:spacing w:after="0" w:line="361" w:lineRule="auto"/>
+        <w:ind w:left="-5" w:right="2101"/>
+      </w:pPr>
+      <w:r>
+        <w:rPr>
+          <w:rFonts w:ascii="Courier New" w:eastAsia="Courier New" w:hAnsi="Courier New" w:cs="Courier New"/>
+          <w:sz w:val="19"/>
+        </w:rPr>
+        <w:t xml:space="preserve">            </w:t>
+      </w:r>
+      <w:r>
+        <w:rPr>
+          <w:rFonts w:ascii="Courier New" w:eastAsia="Courier New" w:hAnsi="Courier New" w:cs="Courier New"/>
+          <w:color w:val="008080"/>
+          <w:sz w:val="19"/>
+        </w:rPr>
+        <w:t>Console</w:t>
+      </w:r>
+      <w:r>
+        <w:rPr>
+          <w:rFonts w:ascii="Courier New" w:eastAsia="Courier New" w:hAnsi="Courier New" w:cs="Courier New"/>
+          <w:sz w:val="19"/>
+        </w:rPr>
+        <w:t>.WriteLine(</w:t>
+      </w:r>
+      <w:r>
+        <w:rPr>
+          <w:rFonts w:ascii="Courier New" w:eastAsia="Courier New" w:hAnsi="Courier New" w:cs="Courier New"/>
+          <w:color w:val="800000"/>
+          <w:sz w:val="19"/>
+        </w:rPr>
+        <w:t>"Khong the lien lac voi thiet bi o xa"</w:t>
+      </w:r>
+      <w:r>
+        <w:rPr>
+          <w:rFonts w:ascii="Courier New" w:eastAsia="Courier New" w:hAnsi="Courier New" w:cs="Courier New"/>
+          <w:sz w:val="19"/>
+        </w:rPr>
+        <w:t xml:space="preserve">);             </w:t>
+      </w:r>
+      <w:r>
+        <w:rPr>
+          <w:rFonts w:ascii="Courier New" w:eastAsia="Courier New" w:hAnsi="Courier New" w:cs="Courier New"/>
+          <w:color w:val="0000FF"/>
+          <w:sz w:val="19"/>
+        </w:rPr>
+        <w:t>return</w:t>
+      </w:r>
+      <w:r>
+        <w:rPr>
+          <w:rFonts w:ascii="Courier New" w:eastAsia="Courier New" w:hAnsi="Courier New" w:cs="Courier New"/>
+          <w:sz w:val="19"/>
+        </w:rPr>
+        <w:t xml:space="preserve">;         }      </w:t>
+      </w:r>
+      <w:r>
+        <w:rPr>
+          <w:rFonts w:ascii="Courier New" w:eastAsia="Courier New" w:hAnsi="Courier New" w:cs="Courier New"/>
+          <w:sz w:val="19"/>
+        </w:rPr>
+        <w:t xml:space="preserve">   </w:t>
+      </w:r>
+      <w:r>
+        <w:rPr>
+          <w:rFonts w:ascii="Courier New" w:eastAsia="Courier New" w:hAnsi="Courier New" w:cs="Courier New"/>
+          <w:color w:val="0000FF"/>
+          <w:sz w:val="19"/>
+        </w:rPr>
+        <w:t>while</w:t>
+      </w:r>
+      <w:r>
+        <w:rPr>
+          <w:rFonts w:ascii="Courier New" w:eastAsia="Courier New" w:hAnsi="Courier New" w:cs="Courier New"/>
+          <w:sz w:val="19"/>
+        </w:rPr>
+        <w:t xml:space="preserve"> (</w:t>
+      </w:r>
+      <w:r>
+        <w:rPr>
+          <w:rFonts w:ascii="Courier New" w:eastAsia="Courier New" w:hAnsi="Courier New" w:cs="Courier New"/>
+          <w:color w:val="0000FF"/>
+          <w:sz w:val="19"/>
+        </w:rPr>
+        <w:t>true</w:t>
+      </w:r>
+      <w:r>
+        <w:rPr>
+          <w:rFonts w:ascii="Courier New" w:eastAsia="Courier New" w:hAnsi="Courier New" w:cs="Courier New"/>
+          <w:sz w:val="19"/>
+        </w:rPr>
+        <w:t xml:space="preserve">) </w:t>
+      </w:r>
+    </w:p>
+    <w:p>
+      <w:pPr>
+        <w:spacing w:after="89" w:line="259" w:lineRule="auto"/>
+        <w:ind w:left="-5" w:right="1090"/>
+      </w:pPr>
+      <w:r>
+        <w:rPr>
+          <w:rFonts w:ascii="Courier New" w:eastAsia="Courier New" w:hAnsi="Courier New" w:cs="Courier New"/>
+          <w:sz w:val="19"/>
+        </w:rPr>
+        <w:t xml:space="preserve">        { </w:t>
+      </w:r>
+    </w:p>
+    <w:p>
+      <w:pPr>
+        <w:spacing w:after="1" w:line="360" w:lineRule="auto"/>
+        <w:ind w:left="-5" w:right="5651"/>
+      </w:pPr>
+      <w:r>
+        <w:rPr>
+          <w:rFonts w:ascii="Courier New" w:eastAsia="Courier New" w:hAnsi="Courier New" w:cs="Courier New"/>
+          <w:sz w:val="19"/>
+        </w:rPr>
+        <w:t xml:space="preserve">            input = </w:t>
+      </w:r>
+      <w:r>
+        <w:rPr>
+          <w:rFonts w:ascii="Courier New" w:eastAsia="Courier New" w:hAnsi="Courier New" w:cs="Courier New"/>
+          <w:color w:val="008080"/>
+          <w:sz w:val="19"/>
+        </w:rPr>
+        <w:t>Console</w:t>
+      </w:r>
+      <w:r>
+        <w:rPr>
+          <w:rFonts w:ascii="Courier New" w:eastAsia="Courier New" w:hAnsi="Courier New" w:cs="Courier New"/>
+          <w:sz w:val="19"/>
+        </w:rPr>
+        <w:t xml:space="preserve">.ReadLine();             </w:t>
+      </w:r>
+      <w:r>
+        <w:rPr>
+          <w:rFonts w:ascii="Courier New" w:eastAsia="Courier New" w:hAnsi="Courier New" w:cs="Courier New"/>
+          <w:color w:val="0000FF"/>
+          <w:sz w:val="19"/>
+        </w:rPr>
+        <w:t>if</w:t>
+      </w:r>
+      <w:r>
+        <w:rPr>
+          <w:rFonts w:ascii="Courier New" w:eastAsia="Courier New" w:hAnsi="Courier New" w:cs="Courier New"/>
+          <w:sz w:val="19"/>
+        </w:rPr>
+        <w:t xml:space="preserve"> (input == </w:t>
+      </w:r>
+      <w:r>
+        <w:rPr>
+          <w:rFonts w:ascii="Courier New" w:eastAsia="Courier New" w:hAnsi="Courier New" w:cs="Courier New"/>
+          <w:color w:val="800000"/>
+          <w:sz w:val="19"/>
+        </w:rPr>
+        <w:t>"exit"</w:t>
+      </w:r>
+      <w:r>
+        <w:rPr>
+          <w:rFonts w:ascii="Courier New" w:eastAsia="Courier New" w:hAnsi="Courier New" w:cs="Courier New"/>
+          <w:sz w:val="19"/>
+        </w:rPr>
+        <w:t xml:space="preserve">)                 </w:t>
+      </w:r>
+      <w:r>
+        <w:rPr>
+          <w:rFonts w:ascii="Courier New" w:eastAsia="Courier New" w:hAnsi="Courier New" w:cs="Courier New"/>
+          <w:color w:val="0000FF"/>
+          <w:sz w:val="19"/>
+        </w:rPr>
+        <w:t>break</w:t>
+      </w:r>
+      <w:r>
+        <w:rPr>
+          <w:rFonts w:ascii="Courier New" w:eastAsia="Courier New" w:hAnsi="Courier New" w:cs="Courier New"/>
+          <w:sz w:val="19"/>
+        </w:rPr>
+        <w:t xml:space="preserve">; </w:t>
+      </w:r>
+    </w:p>
+    <w:p>
+      <w:pPr>
+        <w:spacing w:after="2" w:line="359" w:lineRule="auto"/>
+        <w:ind w:left="-5" w:right="1090"/>
+      </w:pPr>
+      <w:r>
+        <w:rPr>
+          <w:rFonts w:ascii="Courier New" w:eastAsia="Courier New" w:hAnsi="Courier New" w:cs="Courier New"/>
+          <w:sz w:val="19"/>
+        </w:rPr>
+        <w:t xml:space="preserve">            recv = SndRcvData(server, </w:t>
+      </w:r>
+      <w:r>
+        <w:rPr>
+          <w:rFonts w:ascii="Courier New" w:eastAsia="Courier New" w:hAnsi="Courier New" w:cs="Courier New"/>
+          <w:color w:val="008080"/>
+          <w:sz w:val="19"/>
+        </w:rPr>
+        <w:t>Encoding</w:t>
+      </w:r>
+      <w:r>
+        <w:rPr>
+          <w:rFonts w:ascii="Courier New" w:eastAsia="Courier New" w:hAnsi="Courier New" w:cs="Courier New"/>
+          <w:sz w:val="19"/>
+        </w:rPr>
+        <w:t xml:space="preserve">.ASCII.GetBytes(input), ipep);             </w:t>
+      </w:r>
+      <w:r>
+        <w:rPr>
+          <w:rFonts w:ascii="Courier New" w:eastAsia="Courier New" w:hAnsi="Courier New" w:cs="Courier New"/>
+          <w:color w:val="0000FF"/>
+          <w:sz w:val="19"/>
+        </w:rPr>
+        <w:t>if</w:t>
+      </w:r>
+      <w:r>
+        <w:rPr>
+          <w:rFonts w:ascii="Courier New" w:eastAsia="Courier New" w:hAnsi="Courier New" w:cs="Courier New"/>
+          <w:sz w:val="19"/>
+        </w:rPr>
+        <w:t xml:space="preserve"> (recv &gt; 0) </w:t>
+      </w:r>
+    </w:p>
+    <w:p>
+      <w:pPr>
+        <w:spacing w:after="89" w:line="259" w:lineRule="auto"/>
+        <w:ind w:left="-5" w:right="1090"/>
+      </w:pPr>
+      <w:r>
+        <w:rPr>
+          <w:rFonts w:ascii="Courier New" w:eastAsia="Courier New" w:hAnsi="Courier New" w:cs="Courier New"/>
+          <w:sz w:val="19"/>
+        </w:rPr>
+        <w:t xml:space="preserve">            { </w:t>
+      </w:r>
+    </w:p>
+    <w:p>
+      <w:pPr>
+        <w:spacing w:after="89" w:line="259" w:lineRule="auto"/>
+        <w:ind w:left="-5" w:right="1090"/>
+      </w:pPr>
+      <w:r>
+        <w:rPr>
+          <w:rFonts w:ascii="Courier New" w:eastAsia="Courier New" w:hAnsi="Courier New" w:cs="Courier New"/>
+          <w:sz w:val="19"/>
+        </w:rPr>
+        <w:t xml:space="preserve">                stringData = </w:t>
+      </w:r>
+      <w:r>
+        <w:rPr>
+          <w:rFonts w:ascii="Courier New" w:eastAsia="Courier New" w:hAnsi="Courier New" w:cs="Courier New"/>
+          <w:color w:val="008080"/>
+          <w:sz w:val="19"/>
+        </w:rPr>
+        <w:t>Encoding</w:t>
+      </w:r>
+      <w:r>
+        <w:rPr>
+          <w:rFonts w:ascii="Courier New" w:eastAsia="Courier New" w:hAnsi="Courier New" w:cs="Courier New"/>
+          <w:sz w:val="19"/>
+        </w:rPr>
+        <w:t xml:space="preserve">.ASCII.GetString(data, 0, recv); </w:t>
+      </w:r>
+    </w:p>
+    <w:p>
+      <w:pPr>
+        <w:spacing w:after="89" w:line="259" w:lineRule="auto"/>
+        <w:ind w:left="-5" w:right="1090"/>
+      </w:pPr>
+      <w:r>
+        <w:rPr>
+          <w:rFonts w:ascii="Courier New" w:eastAsia="Courier New" w:hAnsi="Courier New" w:cs="Courier New"/>
+          <w:sz w:val="19"/>
+        </w:rPr>
+        <w:t xml:space="preserve">                </w:t>
+      </w:r>
+      <w:r>
+        <w:rPr>
+          <w:rFonts w:ascii="Courier New" w:eastAsia="Courier New" w:hAnsi="Courier New" w:cs="Courier New"/>
+          <w:color w:val="008080"/>
+          <w:sz w:val="19"/>
+        </w:rPr>
+        <w:t>Console</w:t>
+      </w:r>
+      <w:r>
+        <w:rPr>
+          <w:rFonts w:ascii="Courier New" w:eastAsia="Courier New" w:hAnsi="Courier New" w:cs="Courier New"/>
+          <w:sz w:val="19"/>
+        </w:rPr>
+        <w:t xml:space="preserve">.WriteLine(stringData); </w:t>
+      </w:r>
+    </w:p>
+    <w:p>
+      <w:pPr>
+        <w:spacing w:after="1" w:line="360" w:lineRule="auto"/>
+        <w:ind w:left="-5" w:right="8049"/>
+      </w:pPr>
+      <w:r>
+        <w:rPr>
+          <w:rFonts w:ascii="Courier New" w:eastAsia="Courier New" w:hAnsi="Courier New" w:cs="Courier New"/>
+          <w:sz w:val="19"/>
+        </w:rPr>
+        <w:t xml:space="preserve">            }             </w:t>
+      </w:r>
+      <w:r>
+        <w:rPr>
+          <w:rFonts w:ascii="Courier New" w:eastAsia="Courier New" w:hAnsi="Courier New" w:cs="Courier New"/>
+          <w:color w:val="0000FF"/>
+          <w:sz w:val="19"/>
+        </w:rPr>
+        <w:t xml:space="preserve">else </w:t>
+      </w:r>
+    </w:p>
+    <w:p>
+      <w:pPr>
+        <w:spacing w:after="92" w:line="259" w:lineRule="auto"/>
+        <w:ind w:left="-5" w:right="2101"/>
+      </w:pPr>
+      <w:r>
+        <w:rPr>
+          <w:rFonts w:ascii="Courier New" w:eastAsia="Courier New" w:hAnsi="Courier New" w:cs="Courier New"/>
+          <w:sz w:val="19"/>
+        </w:rPr>
+        <w:t xml:space="preserve">                </w:t>
+      </w:r>
+      <w:r>
+        <w:rPr>
+          <w:rFonts w:ascii="Courier New" w:eastAsia="Courier New" w:hAnsi="Courier New" w:cs="Courier New"/>
+          <w:color w:val="008080"/>
+          <w:sz w:val="19"/>
+        </w:rPr>
+        <w:t>Console</w:t>
+      </w:r>
+      <w:r>
+        <w:rPr>
+          <w:rFonts w:ascii="Courier New" w:eastAsia="Courier New" w:hAnsi="Courier New" w:cs="Courier New"/>
+          <w:sz w:val="19"/>
+        </w:rPr>
+        <w:t>.WriteLine(</w:t>
+      </w:r>
+      <w:r>
+        <w:rPr>
+          <w:rFonts w:ascii="Courier New" w:eastAsia="Courier New" w:hAnsi="Courier New" w:cs="Courier New"/>
+          <w:color w:val="800000"/>
+          <w:sz w:val="19"/>
+        </w:rPr>
+        <w:t>"Khong nhan duoc cau tra loi"</w:t>
+      </w:r>
+      <w:r>
+        <w:rPr>
+          <w:rFonts w:ascii="Courier New" w:eastAsia="Courier New" w:hAnsi="Courier New" w:cs="Courier New"/>
+          <w:sz w:val="19"/>
+        </w:rPr>
+        <w:t xml:space="preserve">); </w:t>
+      </w:r>
+    </w:p>
+    <w:p>
+      <w:pPr>
+        <w:spacing w:after="89" w:line="259" w:lineRule="auto"/>
+        <w:ind w:left="-5" w:right="1090"/>
+      </w:pPr>
+      <w:r>
+        <w:rPr>
+          <w:rFonts w:ascii="Courier New" w:eastAsia="Courier New" w:hAnsi="Courier New" w:cs="Courier New"/>
+          <w:sz w:val="19"/>
+        </w:rPr>
+        <w:t xml:space="preserve">        } </w:t>
+      </w:r>
+    </w:p>
+    <w:p>
+      <w:pPr>
+        <w:spacing w:after="0" w:line="362" w:lineRule="auto"/>
+        <w:ind w:left="-5" w:right="3031"/>
+      </w:pPr>
+      <w:r>
+        <w:rPr>
+          <w:rFonts w:ascii="Courier New" w:eastAsia="Courier New" w:hAnsi="Courier New" w:cs="Courier New"/>
+          <w:sz w:val="19"/>
+        </w:rPr>
+        <w:t xml:space="preserve">        </w:t>
+      </w:r>
+      <w:r>
+        <w:rPr>
+          <w:rFonts w:ascii="Courier New" w:eastAsia="Courier New" w:hAnsi="Courier New" w:cs="Courier New"/>
+          <w:color w:val="008080"/>
+          <w:sz w:val="19"/>
+        </w:rPr>
+        <w:t>Console</w:t>
+      </w:r>
+      <w:r>
+        <w:rPr>
+          <w:rFonts w:ascii="Courier New" w:eastAsia="Courier New" w:hAnsi="Courier New" w:cs="Courier New"/>
+          <w:sz w:val="19"/>
+        </w:rPr>
+        <w:t>.WriteLine(</w:t>
+      </w:r>
+      <w:r>
+        <w:rPr>
+          <w:rFonts w:ascii="Courier New" w:eastAsia="Courier New" w:hAnsi="Courier New" w:cs="Courier New"/>
+          <w:color w:val="800000"/>
+          <w:sz w:val="19"/>
+        </w:rPr>
+        <w:t>"Dang dong client"</w:t>
+      </w:r>
+      <w:r>
+        <w:rPr>
+          <w:rFonts w:ascii="Courier New" w:eastAsia="Courier New" w:hAnsi="Courier New" w:cs="Courier New"/>
+          <w:sz w:val="19"/>
+        </w:rPr>
+        <w:t xml:space="preserve">);         server.Close(); </w:t>
+      </w:r>
+    </w:p>
+    <w:p>
+      <w:pPr>
+        <w:spacing w:after="89" w:line="259" w:lineRule="auto"/>
+        <w:ind w:left="-5" w:right="1090"/>
+      </w:pPr>
+      <w:r>
+        <w:rPr>
+          <w:rFonts w:ascii="Courier New" w:eastAsia="Courier New" w:hAnsi="Courier New" w:cs="Courier New"/>
+          <w:sz w:val="19"/>
+        </w:rPr>
+        <w:t xml:space="preserve">    } </w:t>
+      </w:r>
+    </w:p>
+    <w:p>
+      <w:pPr>
+        <w:pStyle w:val="Heading4"/>
+        <w:ind w:left="-5"/>
+      </w:pPr>
+      <w:bookmarkStart w:id="30" w:name="_Toc22794"/>
+      <w:r>
+        <w:rPr>
+          <w:u w:val="none"/>
+        </w:rPr>
+        <w:t xml:space="preserve">III.7.2.  </w:t>
+      </w:r>
+      <w:r>
+        <w:t>Test chương trình</w:t>
+      </w:r>
+      <w:r>
+        <w:rPr>
+          <w:u w:val="none"/>
+        </w:rPr>
+        <w:t xml:space="preserve"> </w:t>
+      </w:r>
+      <w:bookmarkEnd w:id="30"/>
+    </w:p>
+    <w:p>
+      <w:pPr>
+        <w:spacing w:after="0" w:line="469" w:lineRule="auto"/>
+        <w:ind w:left="-5" w:right="580"/>
+      </w:pPr>
+      <w:r>
+        <w:t xml:space="preserve">Để test chương trình ta dùng hàm Sleep() trong vòng lặp While ở server để giả lập lỗi Chạy chương trình </w:t>
+      </w:r>
+      <w:r>
+        <w:t xml:space="preserve">server: </w:t>
+      </w:r>
+    </w:p>
+    <w:p>
+      <w:pPr>
+        <w:spacing w:after="199" w:line="259" w:lineRule="auto"/>
+        <w:ind w:left="0" w:right="70" w:firstLine="0"/>
+        <w:jc w:val="right"/>
+      </w:pPr>
+      <w:r>
+        <w:rPr>
+          <w:noProof/>
+        </w:rPr>
+        <w:lastRenderedPageBreak/>
+        <w:drawing>
+          <wp:inline distT="0" distB="0" distL="0" distR="0" wp14:anchorId="428CD74C" wp14:editId="302C5AB3">
+            <wp:extent cx="6327776" cy="3197225"/>
+            <wp:effectExtent l="0" t="0" r="0" b="0"/>
+            <wp:docPr id="3779" name="Picture 3779"/>
+            <wp:cNvGraphicFramePr/>
+            <a:graphic xmlns:a="http://schemas.openxmlformats.org/drawingml/2006/main">
+              <a:graphicData uri="http://schemas.openxmlformats.org/drawingml/2006/picture">
+                <pic:pic xmlns:pic="http://schemas.openxmlformats.org/drawingml/2006/picture">
+                  <pic:nvPicPr>
+                    <pic:cNvPr id="3779" name="Picture 3779"/>
+                    <pic:cNvPicPr/>
+                  </pic:nvPicPr>
+                  <pic:blipFill>
+                    <a:blip r:embed="rId21"/>
+                    <a:stretch>
+                      <a:fillRect/>
+                    </a:stretch>
+                  </pic:blipFill>
+                  <pic:spPr>
+                    <a:xfrm>
+                      <a:off x="0" y="0"/>
+                      <a:ext cx="6327776" cy="3197225"/>
+                    </a:xfrm>
+                    <a:prstGeom prst="rect">
+                      <a:avLst/>
+                    </a:prstGeom>
+                  </pic:spPr>
+                </pic:pic>
+              </a:graphicData>
+            </a:graphic>
+          </wp:inline>
+        </w:drawing>
+      </w:r>
+      <w:r>
+        <w:t xml:space="preserve"> </w:t>
+      </w:r>
+    </w:p>
+    <w:p>
+      <w:pPr>
+        <w:ind w:left="-5" w:right="112"/>
+      </w:pPr>
+      <w:r>
+        <w:t xml:space="preserve">Chạy chương trình client: </w:t>
+      </w:r>
+    </w:p>
+    <w:p>
+      <w:pPr>
+        <w:spacing w:after="0" w:line="259" w:lineRule="auto"/>
+        <w:ind w:left="0" w:right="70" w:firstLine="0"/>
+        <w:jc w:val="right"/>
+      </w:pPr>
+      <w:r>
+        <w:rPr>
+          <w:noProof/>
+        </w:rPr>
+        <w:drawing>
+          <wp:inline distT="0" distB="0" distL="0" distR="0" wp14:anchorId="30A04192" wp14:editId="0F004EE4">
+            <wp:extent cx="6327776" cy="3197225"/>
+            <wp:effectExtent l="0" t="0" r="0" b="0"/>
+            <wp:docPr id="3788" name="Picture 3788"/>
+            <wp:cNvGraphicFramePr/>
+            <a:graphic xmlns:a="http://schemas.openxmlformats.org/drawingml/2006/main">
+              <a:graphicData uri="http://schemas.openxmlformats.org/drawingml/2006/picture">
+                <pic:pic xmlns:pic="http://schemas.openxmlformats.org/drawingml/2006/picture">
+                  <pic:nvPicPr>
+                    <pic:cNvPr id="3788" name="Picture 3788"/>
+                    <pic:cNvPicPr/>
+                  </pic:nvPicPr>
+                  <pic:blipFill>
+                    <a:blip r:embed="rId22"/>
+                    <a:stretch>
+                      <a:fillRect/>
+                    </a:stretch>
+                  </pic:blipFill>
+                  <pic:spPr>
+                    <a:xfrm>
+                      <a:off x="0" y="0"/>
+                      <a:ext cx="6327776" cy="3197225"/>
+                    </a:xfrm>
+                    <a:prstGeom prst="rect">
+                      <a:avLst/>
+                    </a:prstGeom>
+                  </pic:spPr>
+                </pic:pic>
+              </a:graphicData>
+            </a:graphic>
+          </wp:inline>
+        </w:drawing>
+      </w:r>
+      <w:r>
+        <w:t xml:space="preserve"> </w:t>
+      </w:r>
+    </w:p>
+    <w:p>
+      <w:pPr>
+        <w:pStyle w:val="Heading4"/>
+        <w:ind w:left="-5"/>
+      </w:pPr>
       <w:bookmarkStart w:id="31" w:name="_Toc22795"/>
       <w:r>
         <w:rPr>
@@ -7637,12 +7725,12 @@
       </w:r>
     </w:p>
     <w:sectPr>
-      <w:headerReference w:type="even" r:id="rId21"/>
-      <w:headerReference w:type="default" r:id="rId22"/>
-      <w:footerReference w:type="even" r:id="rId23"/>
-      <w:footerReference w:type="default" r:id="rId24"/>
-      <w:headerReference w:type="first" r:id="rId25"/>
-      <w:footerReference w:type="first" r:id="rId26"/>
+      <w:headerReference w:type="even" r:id="rId23"/>
+      <w:headerReference w:type="default" r:id="rId24"/>
+      <w:footerReference w:type="even" r:id="rId25"/>
+      <w:footerReference w:type="default" r:id="rId26"/>
+      <w:headerReference w:type="first" r:id="rId27"/>
+      <w:footerReference w:type="first" r:id="rId28"/>
       <w:pgSz w:w="12240" w:h="15840"/>
       <w:pgMar w:top="1183" w:right="1006" w:bottom="2048" w:left="1133" w:header="725" w:footer="957" w:gutter="0"/>
       <w:cols w:space="720"/>
@@ -10622,6 +10710,17 @@
       <w:sz w:val="26"/>
     </w:rPr>
   </w:style>
+  <w:style w:type="paragraph" w:styleId="ListParagraph">
+    <w:name w:val="List Paragraph"/>
+    <w:basedOn w:val="Normal"/>
+    <w:uiPriority w:val="34"/>
+    <w:qFormat/>
+    <w:rsid w:val="00AC07F3"/>
+    <w:pPr>
+      <w:ind w:left="720"/>
+      <w:contextualSpacing/>
+    </w:pPr>
+  </w:style>
 </w:styles>
 </file>
 

--- a/Lab03/Lab3.docx
+++ b/Lab03/Lab3.docx
@@ -6,7 +6,7 @@
       <w:pPr>
         <w:spacing w:after="110" w:line="259" w:lineRule="auto"/>
         <w:ind w:left="0" w:right="130" w:firstLine="0"/>
-        <w:jc w:val="center"/>
+        <w:jc w:val="both"/>
       </w:pPr>
       <w:r>
         <w:rPr>
@@ -39,6 +39,7 @@
             <w:tabs>
               <w:tab w:val="right" w:leader="dot" w:pos="10101"/>
             </w:tabs>
+            <w:jc w:val="both"/>
           </w:pPr>
           <w:r>
             <w:fldChar w:fldCharType="begin"/>
@@ -79,6 +80,7 @@
             <w:tabs>
               <w:tab w:val="right" w:leader="dot" w:pos="10101"/>
             </w:tabs>
+            <w:jc w:val="both"/>
           </w:pPr>
           <w:hyperlink w:anchor="_Toc22765">
             <w:r>
@@ -110,6 +112,7 @@
             <w:tabs>
               <w:tab w:val="right" w:leader="dot" w:pos="10101"/>
             </w:tabs>
+            <w:jc w:val="both"/>
           </w:pPr>
           <w:hyperlink w:anchor="_Toc22766">
             <w:r>
@@ -144,6 +147,7 @@
             <w:tabs>
               <w:tab w:val="right" w:leader="dot" w:pos="10101"/>
             </w:tabs>
+            <w:jc w:val="both"/>
           </w:pPr>
           <w:hyperlink w:anchor="_Toc22767">
             <w:r>
@@ -175,6 +179,7 @@
             <w:tabs>
               <w:tab w:val="right" w:leader="dot" w:pos="10101"/>
             </w:tabs>
+            <w:jc w:val="both"/>
           </w:pPr>
           <w:hyperlink w:anchor="_Toc22768">
             <w:r>
@@ -206,6 +211,7 @@
             <w:tabs>
               <w:tab w:val="right" w:leader="dot" w:pos="10101"/>
             </w:tabs>
+            <w:jc w:val="both"/>
           </w:pPr>
           <w:hyperlink w:anchor="_Toc22769">
             <w:r>
@@ -237,6 +243,7 @@
             <w:tabs>
               <w:tab w:val="right" w:leader="dot" w:pos="10101"/>
             </w:tabs>
+            <w:jc w:val="both"/>
           </w:pPr>
           <w:hyperlink w:anchor="_Toc22770">
             <w:r>
@@ -268,6 +275,7 @@
             <w:tabs>
               <w:tab w:val="right" w:leader="dot" w:pos="10101"/>
             </w:tabs>
+            <w:jc w:val="both"/>
           </w:pPr>
           <w:hyperlink w:anchor="_Toc22771">
             <w:r>
@@ -302,6 +310,7 @@
             <w:tabs>
               <w:tab w:val="right" w:leader="dot" w:pos="10101"/>
             </w:tabs>
+            <w:jc w:val="both"/>
           </w:pPr>
           <w:hyperlink w:anchor="_Toc22772">
             <w:r>
@@ -333,6 +342,7 @@
             <w:tabs>
               <w:tab w:val="right" w:leader="dot" w:pos="10101"/>
             </w:tabs>
+            <w:jc w:val="both"/>
           </w:pPr>
           <w:hyperlink w:anchor="_Toc22773">
             <w:r>
@@ -364,6 +374,7 @@
             <w:tabs>
               <w:tab w:val="right" w:leader="dot" w:pos="10101"/>
             </w:tabs>
+            <w:jc w:val="both"/>
           </w:pPr>
           <w:hyperlink w:anchor="_Toc22774">
             <w:r>
@@ -398,6 +409,7 @@
             <w:tabs>
               <w:tab w:val="right" w:leader="dot" w:pos="10101"/>
             </w:tabs>
+            <w:jc w:val="both"/>
           </w:pPr>
           <w:hyperlink w:anchor="_Toc22775">
             <w:r>
@@ -429,6 +441,7 @@
             <w:tabs>
               <w:tab w:val="right" w:leader="dot" w:pos="10101"/>
             </w:tabs>
+            <w:jc w:val="both"/>
           </w:pPr>
           <w:hyperlink w:anchor="_Toc22776">
             <w:r>
@@ -460,6 +473,7 @@
             <w:tabs>
               <w:tab w:val="right" w:leader="dot" w:pos="10101"/>
             </w:tabs>
+            <w:jc w:val="both"/>
           </w:pPr>
           <w:hyperlink w:anchor="_Toc22777">
             <w:r>
@@ -491,6 +505,7 @@
             <w:tabs>
               <w:tab w:val="right" w:leader="dot" w:pos="10101"/>
             </w:tabs>
+            <w:jc w:val="both"/>
           </w:pPr>
           <w:hyperlink w:anchor="_Toc22778">
             <w:r>
@@ -522,6 +537,7 @@
             <w:tabs>
               <w:tab w:val="right" w:leader="dot" w:pos="10101"/>
             </w:tabs>
+            <w:jc w:val="both"/>
           </w:pPr>
           <w:hyperlink w:anchor="_Toc22779">
             <w:r>
@@ -553,6 +569,7 @@
             <w:tabs>
               <w:tab w:val="right" w:leader="dot" w:pos="10101"/>
             </w:tabs>
+            <w:jc w:val="both"/>
           </w:pPr>
           <w:hyperlink w:anchor="_Toc22780">
             <w:r>
@@ -584,6 +601,7 @@
             <w:tabs>
               <w:tab w:val="right" w:leader="dot" w:pos="10101"/>
             </w:tabs>
+            <w:jc w:val="both"/>
           </w:pPr>
           <w:hyperlink w:anchor="_Toc22781">
             <w:r>
@@ -615,6 +633,7 @@
             <w:tabs>
               <w:tab w:val="right" w:leader="dot" w:pos="10101"/>
             </w:tabs>
+            <w:jc w:val="both"/>
           </w:pPr>
           <w:hyperlink w:anchor="_Toc22782">
             <w:r>
@@ -649,6 +668,7 @@
             <w:tabs>
               <w:tab w:val="right" w:leader="dot" w:pos="10101"/>
             </w:tabs>
+            <w:jc w:val="both"/>
           </w:pPr>
           <w:hyperlink w:anchor="_Toc22783">
             <w:r>
@@ -680,6 +700,7 @@
             <w:tabs>
               <w:tab w:val="right" w:leader="dot" w:pos="10101"/>
             </w:tabs>
+            <w:jc w:val="both"/>
           </w:pPr>
           <w:hyperlink w:anchor="_Toc22784">
             <w:r>
@@ -711,6 +732,7 @@
             <w:tabs>
               <w:tab w:val="right" w:leader="dot" w:pos="10101"/>
             </w:tabs>
+            <w:jc w:val="both"/>
           </w:pPr>
           <w:hyperlink w:anchor="_Toc22785">
             <w:r>
@@ -745,6 +767,7 @@
             <w:tabs>
               <w:tab w:val="right" w:leader="dot" w:pos="10101"/>
             </w:tabs>
+            <w:jc w:val="both"/>
           </w:pPr>
           <w:hyperlink w:anchor="_Toc22786">
             <w:r>
@@ -776,6 +799,7 @@
             <w:tabs>
               <w:tab w:val="right" w:leader="dot" w:pos="10101"/>
             </w:tabs>
+            <w:jc w:val="both"/>
           </w:pPr>
           <w:hyperlink w:anchor="_Toc22787">
             <w:r>
@@ -807,6 +831,7 @@
             <w:tabs>
               <w:tab w:val="right" w:leader="dot" w:pos="10101"/>
             </w:tabs>
+            <w:jc w:val="both"/>
           </w:pPr>
           <w:hyperlink w:anchor="_Toc22788">
             <w:r>
@@ -841,6 +866,7 @@
             <w:tabs>
               <w:tab w:val="right" w:leader="dot" w:pos="10101"/>
             </w:tabs>
+            <w:jc w:val="both"/>
           </w:pPr>
           <w:hyperlink w:anchor="_Toc22789">
             <w:r>
@@ -872,6 +898,7 @@
             <w:tabs>
               <w:tab w:val="right" w:leader="dot" w:pos="10101"/>
             </w:tabs>
+            <w:jc w:val="both"/>
           </w:pPr>
           <w:hyperlink w:anchor="_Toc22790">
             <w:r>
@@ -903,6 +930,7 @@
             <w:tabs>
               <w:tab w:val="right" w:leader="dot" w:pos="10101"/>
             </w:tabs>
+            <w:jc w:val="both"/>
           </w:pPr>
           <w:hyperlink w:anchor="_Toc22791">
             <w:r>
@@ -934,6 +962,7 @@
             <w:tabs>
               <w:tab w:val="right" w:leader="dot" w:pos="10101"/>
             </w:tabs>
+            <w:jc w:val="both"/>
           </w:pPr>
           <w:hyperlink w:anchor="_Toc22792">
             <w:r>
@@ -965,6 +994,7 @@
             <w:tabs>
               <w:tab w:val="right" w:leader="dot" w:pos="10101"/>
             </w:tabs>
+            <w:jc w:val="both"/>
           </w:pPr>
           <w:hyperlink w:anchor="_Toc22793">
             <w:r>
@@ -999,6 +1029,7 @@
             <w:tabs>
               <w:tab w:val="right" w:leader="dot" w:pos="10101"/>
             </w:tabs>
+            <w:jc w:val="both"/>
           </w:pPr>
           <w:hyperlink w:anchor="_Toc22794">
             <w:r>
@@ -1030,6 +1061,7 @@
             <w:tabs>
               <w:tab w:val="right" w:leader="dot" w:pos="10101"/>
             </w:tabs>
+            <w:jc w:val="both"/>
           </w:pPr>
           <w:hyperlink w:anchor="_Toc22795">
             <w:r>
@@ -1056,6 +1088,9 @@
           </w:hyperlink>
         </w:p>
         <w:p>
+          <w:pPr>
+            <w:jc w:val="both"/>
+          </w:pPr>
           <w:r>
             <w:fldChar w:fldCharType="end"/>
           </w:r>
@@ -1065,6 +1100,7 @@
     <w:p>
       <w:pPr>
         <w:ind w:left="450" w:right="112"/>
+        <w:jc w:val="both"/>
       </w:pPr>
       <w:r>
         <w:br w:type="page"/>
@@ -1074,6 +1110,7 @@
       <w:pPr>
         <w:spacing w:after="290" w:line="259" w:lineRule="auto"/>
         <w:ind w:left="0" w:firstLine="0"/>
+        <w:jc w:val="both"/>
       </w:pPr>
       <w:r>
         <w:rPr>
@@ -1088,6 +1125,7 @@
       <w:pPr>
         <w:pStyle w:val="Heading1"/>
         <w:ind w:left="-5"/>
+        <w:jc w:val="both"/>
       </w:pPr>
       <w:bookmarkStart w:id="0" w:name="_Toc22764"/>
       <w:r>
@@ -1117,6 +1155,7 @@
     <w:p>
       <w:pPr>
         <w:ind w:left="-5" w:right="112"/>
+        <w:jc w:val="both"/>
       </w:pPr>
       <w:r>
         <w:t xml:space="preserve">Lập trình client – server sử dụng giao thức UDP </w:t>
@@ -1126,6 +1165,7 @@
       <w:pPr>
         <w:spacing w:after="319"/>
         <w:ind w:left="-5" w:right="112"/>
+        <w:jc w:val="both"/>
       </w:pPr>
       <w:r>
         <w:t xml:space="preserve">Nắm được các lỗi thường xảy ra khi lập trình theo giao thức UDP và cách hạn chế các lỗi này </w:t>
@@ -1136,6 +1176,7 @@
         <w:pStyle w:val="Heading1"/>
         <w:spacing w:after="57"/>
         <w:ind w:left="-5"/>
+        <w:jc w:val="both"/>
       </w:pPr>
       <w:bookmarkStart w:id="1" w:name="_Toc22765"/>
       <w:r>
@@ -1166,6 +1207,7 @@
       <w:pPr>
         <w:spacing w:after="339"/>
         <w:ind w:left="-5" w:right="112"/>
+        <w:jc w:val="both"/>
       </w:pPr>
       <w:r>
         <w:t>1) Xây dựng chư</w:t>
@@ -1179,6 +1221,7 @@
         <w:pStyle w:val="Heading1"/>
         <w:spacing w:after="265"/>
         <w:ind w:left="-5"/>
+        <w:jc w:val="both"/>
       </w:pPr>
       <w:bookmarkStart w:id="2" w:name="_Toc22766"/>
       <w:r>
@@ -1209,6 +1252,7 @@
       <w:pPr>
         <w:pStyle w:val="Heading3"/>
         <w:ind w:left="-5" w:right="63"/>
+        <w:jc w:val="both"/>
       </w:pPr>
       <w:bookmarkStart w:id="3" w:name="_Toc22767"/>
       <w:r>
@@ -1244,6 +1288,7 @@
       <w:pPr>
         <w:pStyle w:val="Heading5"/>
         <w:ind w:left="-5"/>
+        <w:jc w:val="both"/>
       </w:pPr>
       <w:bookmarkStart w:id="4" w:name="_Toc22768"/>
       <w:r>
@@ -1285,6 +1330,7 @@
       <w:pPr>
         <w:spacing w:after="145"/>
         <w:ind w:left="-5" w:right="112"/>
+        <w:jc w:val="both"/>
       </w:pPr>
       <w:r>
         <w:t xml:space="preserve">Để lập trình socket ta sử dụng 2 namespace: </w:t>
@@ -1294,6 +1340,7 @@
       <w:pPr>
         <w:spacing w:after="4" w:line="249" w:lineRule="auto"/>
         <w:ind w:left="-5"/>
+        <w:jc w:val="both"/>
       </w:pPr>
       <w:r>
         <w:rPr>
@@ -1315,6 +1362,7 @@
       <w:pPr>
         <w:spacing w:after="57" w:line="249" w:lineRule="auto"/>
         <w:ind w:left="-5"/>
+        <w:jc w:val="both"/>
       </w:pPr>
       <w:r>
         <w:rPr>
@@ -1343,6 +1391,7 @@
       <w:pPr>
         <w:spacing w:after="226" w:line="259" w:lineRule="auto"/>
         <w:ind w:left="0" w:firstLine="0"/>
+        <w:jc w:val="both"/>
       </w:pPr>
       <w:r>
         <w:t xml:space="preserve"> </w:t>
@@ -1352,6 +1401,7 @@
       <w:pPr>
         <w:spacing w:after="145"/>
         <w:ind w:left="-5" w:right="112"/>
+        <w:jc w:val="both"/>
       </w:pPr>
       <w:r>
         <w:t xml:space="preserve">Tạo Server EndPoint, EndPoint này sẽ tham chiếu đến địa chỉ IP và Port của Server: </w:t>
@@ -1361,6 +1411,7 @@
       <w:pPr>
         <w:spacing w:after="54" w:line="249" w:lineRule="auto"/>
         <w:ind w:left="-5"/>
+        <w:jc w:val="both"/>
       </w:pPr>
       <w:r>
         <w:rPr>
@@ -1442,6 +1493,7 @@
       <w:pPr>
         <w:spacing w:after="258" w:line="259" w:lineRule="auto"/>
         <w:ind w:left="0" w:firstLine="0"/>
+        <w:jc w:val="both"/>
       </w:pPr>
       <w:r>
         <w:t xml:space="preserve"> </w:t>
@@ -1451,6 +1503,7 @@
       <w:pPr>
         <w:spacing w:after="142"/>
         <w:ind w:left="-5" w:right="112"/>
+        <w:jc w:val="both"/>
       </w:pPr>
       <w:r>
         <w:t xml:space="preserve">Tạo Server Socket, Socket này dùng để trao đổi dữ liệu với client </w:t>
@@ -1460,6 +1513,7 @@
       <w:pPr>
         <w:spacing w:after="4" w:line="249" w:lineRule="auto"/>
         <w:ind w:left="-5"/>
+        <w:jc w:val="both"/>
       </w:pPr>
       <w:r>
         <w:rPr>
@@ -1541,6 +1595,7 @@
       <w:pPr>
         <w:spacing w:after="47" w:line="259" w:lineRule="auto"/>
         <w:ind w:left="-5"/>
+        <w:jc w:val="both"/>
       </w:pPr>
       <w:r>
         <w:rPr>
@@ -1562,6 +1617,7 @@
       <w:pPr>
         <w:spacing w:after="258" w:line="259" w:lineRule="auto"/>
         <w:ind w:left="0" w:firstLine="0"/>
+        <w:jc w:val="both"/>
       </w:pPr>
       <w:r>
         <w:t xml:space="preserve"> </w:t>
@@ -1571,6 +1627,7 @@
       <w:pPr>
         <w:spacing w:after="142"/>
         <w:ind w:left="-5" w:right="112"/>
+        <w:jc w:val="both"/>
       </w:pPr>
       <w:r>
         <w:t>Chương trình UDP Server khác với chương trình TCP Server ở chỗ nó không lắng nghe kết n</w:t>
@@ -1583,6 +1640,7 @@
       <w:pPr>
         <w:spacing w:after="310" w:line="249" w:lineRule="auto"/>
         <w:ind w:left="-5"/>
+        <w:jc w:val="both"/>
       </w:pPr>
       <w:r>
         <w:rPr>
@@ -1596,6 +1654,7 @@
       <w:pPr>
         <w:spacing w:after="142"/>
         <w:ind w:left="-5" w:right="112"/>
+        <w:jc w:val="both"/>
       </w:pPr>
       <w:r>
         <w:t xml:space="preserve">Khi client kết nối tới nó sẽ hiển thị thông tin của client đang kết nối đến: </w:t>
@@ -1605,6 +1664,7 @@
       <w:pPr>
         <w:spacing w:after="57" w:line="249" w:lineRule="auto"/>
         <w:ind w:left="-5"/>
+        <w:jc w:val="both"/>
       </w:pPr>
       <w:r>
         <w:rPr>
@@ -1626,6 +1686,7 @@
       <w:pPr>
         <w:spacing w:after="0" w:line="259" w:lineRule="auto"/>
         <w:ind w:left="0" w:firstLine="0"/>
+        <w:jc w:val="both"/>
       </w:pPr>
       <w:r>
         <w:t xml:space="preserve"> </w:t>
@@ -1635,6 +1696,7 @@
       <w:pPr>
         <w:spacing w:after="246"/>
         <w:ind w:left="-5" w:right="112"/>
+        <w:jc w:val="both"/>
       </w:pPr>
       <w:r>
         <w:lastRenderedPageBreak/>
@@ -1648,6 +1710,7 @@
       <w:pPr>
         <w:spacing w:after="261" w:line="249" w:lineRule="auto"/>
         <w:ind w:left="-5"/>
+        <w:jc w:val="both"/>
       </w:pPr>
       <w:r>
         <w:rPr>
@@ -1694,6 +1757,7 @@
       <w:pPr>
         <w:pStyle w:val="Heading5"/>
         <w:ind w:left="-5"/>
+        <w:jc w:val="both"/>
       </w:pPr>
       <w:bookmarkStart w:id="5" w:name="_Toc22769"/>
       <w:r>
@@ -1735,6 +1799,7 @@
       <w:pPr>
         <w:spacing w:after="145"/>
         <w:ind w:left="-5" w:right="112"/>
+        <w:jc w:val="both"/>
       </w:pPr>
       <w:r>
         <w:t xml:space="preserve">Tạo Server </w:t>
@@ -1747,6 +1812,7 @@
       <w:pPr>
         <w:spacing w:after="197" w:line="259" w:lineRule="auto"/>
         <w:ind w:left="-5"/>
+        <w:jc w:val="both"/>
       </w:pPr>
       <w:r>
         <w:rPr>
@@ -1846,6 +1912,7 @@
       <w:pPr>
         <w:spacing w:after="145"/>
         <w:ind w:left="-5" w:right="112"/>
+        <w:jc w:val="both"/>
       </w:pPr>
       <w:r>
         <w:t xml:space="preserve">Gởi câu chào lên server, câu chào này sẽ được đặt trong mảng buff </w:t>
@@ -1855,6 +1922,7 @@
       <w:pPr>
         <w:spacing w:after="141" w:line="489" w:lineRule="auto"/>
         <w:ind w:left="-5" w:right="1940"/>
+        <w:jc w:val="both"/>
       </w:pPr>
       <w:r>
         <w:rPr>
@@ -1891,6 +1959,7 @@
       <w:pPr>
         <w:pStyle w:val="Heading5"/>
         <w:ind w:left="-5"/>
+        <w:jc w:val="both"/>
       </w:pPr>
       <w:bookmarkStart w:id="6" w:name="_Toc22770"/>
       <w:r>
@@ -1913,6 +1982,7 @@
     <w:p>
       <w:pPr>
         <w:ind w:left="-5" w:right="112"/>
+        <w:jc w:val="both"/>
       </w:pPr>
       <w:r>
         <w:t xml:space="preserve">Chạy chương trình Server: </w:t>
@@ -1922,6 +1992,7 @@
       <w:pPr>
         <w:spacing w:after="158" w:line="259" w:lineRule="auto"/>
         <w:ind w:left="0" w:right="70" w:firstLine="0"/>
+        <w:jc w:val="both"/>
       </w:pPr>
       <w:r>
         <w:drawing>
@@ -1965,6 +2036,7 @@
       <w:pPr>
         <w:spacing w:after="158" w:line="259" w:lineRule="auto"/>
         <w:ind w:left="0" w:right="70" w:firstLine="0"/>
+        <w:jc w:val="both"/>
       </w:pPr>
       <w:r>
         <w:lastRenderedPageBreak/>
@@ -2009,6 +2081,7 @@
       <w:pPr>
         <w:spacing w:after="158" w:line="259" w:lineRule="auto"/>
         <w:ind w:left="0" w:right="70" w:firstLine="0"/>
+        <w:jc w:val="both"/>
       </w:pPr>
       <w:r>
         <w:t xml:space="preserve"> </w:t>
@@ -2018,6 +2091,7 @@
       <w:pPr>
         <w:spacing w:after="250" w:line="259" w:lineRule="auto"/>
         <w:ind w:left="0" w:firstLine="0"/>
+        <w:jc w:val="both"/>
       </w:pPr>
       <w:r>
         <w:t xml:space="preserve"> </w:t>
@@ -2026,6 +2100,7 @@
     <w:p>
       <w:pPr>
         <w:ind w:left="-5" w:right="112"/>
+        <w:jc w:val="both"/>
       </w:pPr>
       <w:r>
         <w:t xml:space="preserve">Chạy chương trình ở client: </w:t>
@@ -2035,7 +2110,7 @@
       <w:pPr>
         <w:spacing w:line="259" w:lineRule="auto"/>
         <w:ind w:left="0" w:right="70" w:firstLine="0"/>
-        <w:jc w:val="right"/>
+        <w:jc w:val="both"/>
       </w:pPr>
       <w:r>
         <w:drawing>
@@ -2082,6 +2157,7 @@
       <w:pPr>
         <w:spacing w:line="259" w:lineRule="auto"/>
         <w:ind w:left="0" w:right="70" w:firstLine="0"/>
+        <w:jc w:val="both"/>
       </w:pPr>
       <w:r>
         <w:lastRenderedPageBreak/>
@@ -2126,13 +2202,14 @@
       <w:pPr>
         <w:spacing w:line="259" w:lineRule="auto"/>
         <w:ind w:left="0" w:right="70" w:firstLine="0"/>
-        <w:jc w:val="right"/>
+        <w:jc w:val="both"/>
       </w:pPr>
     </w:p>
     <w:p>
       <w:pPr>
         <w:pStyle w:val="Heading5"/>
         <w:ind w:left="-5"/>
+        <w:jc w:val="both"/>
       </w:pPr>
       <w:bookmarkStart w:id="7" w:name="_Toc22771"/>
       <w:r>
@@ -2177,6 +2254,7 @@
           <w:numId w:val="1"/>
         </w:numPr>
         <w:ind w:right="112" w:hanging="360"/>
+        <w:jc w:val="both"/>
       </w:pPr>
       <w:r>
         <w:t xml:space="preserve">Như hình trên port 2747 ở đâu ra </w:t>
@@ -2185,6 +2263,7 @@
     <w:p>
       <w:pPr>
         <w:ind w:left="370" w:right="112"/>
+        <w:jc w:val="both"/>
       </w:pPr>
       <w:r>
         <w:t xml:space="preserve"> </w:t>
@@ -2203,6 +2282,7 @@
           <w:numId w:val="1"/>
         </w:numPr>
         <w:ind w:right="112" w:hanging="360"/>
+        <w:jc w:val="both"/>
       </w:pPr>
       <w:r>
         <w:t xml:space="preserve">Có phải lúc nào client cũng mở port 2747 để kết nối với Server không ? </w:t>
@@ -2211,6 +2291,7 @@
     <w:p>
       <w:pPr>
         <w:ind w:left="370" w:right="112"/>
+        <w:jc w:val="both"/>
       </w:pPr>
       <w:r>
         <w:t>Không, bởi vì cổng được cấp ngẫu nhiên</w:t>
@@ -2226,6 +2307,7 @@
           <w:numId w:val="1"/>
         </w:numPr>
         <w:ind w:right="112" w:hanging="360"/>
+        <w:jc w:val="both"/>
       </w:pPr>
       <w:r>
         <w:t xml:space="preserve">Tại sao khi lập trình mạng dùng giao thức UDP thì client phải gởi câu chào lên server trước?   </w:t>
@@ -2235,6 +2317,7 @@
       <w:pPr>
         <w:spacing w:after="69" w:line="433" w:lineRule="auto"/>
         <w:ind w:left="370" w:right="112"/>
+        <w:jc w:val="both"/>
       </w:pPr>
       <w:r>
         <w:t>Bởi vì server không biết được địa chỉ của client, nên client phải gửi tin nhắn trước để server biết địa chỉ</w:t>
@@ -2248,6 +2331,7 @@
         <w:pStyle w:val="Heading3"/>
         <w:spacing w:after="290" w:line="259" w:lineRule="auto"/>
         <w:ind w:left="0" w:firstLine="0"/>
+        <w:jc w:val="both"/>
       </w:pPr>
       <w:bookmarkStart w:id="8" w:name="_Toc22772"/>
       <w:r>
@@ -2276,6 +2360,7 @@
     <w:p>
       <w:pPr>
         <w:ind w:left="720" w:right="112" w:hanging="360"/>
+        <w:jc w:val="both"/>
       </w:pPr>
       <w:r>
         <w:t>1)</w:t>
@@ -2296,6 +2381,7 @@
     <w:p>
       <w:pPr>
         <w:ind w:left="720" w:right="112" w:hanging="360"/>
+        <w:jc w:val="both"/>
       </w:pPr>
       <w:r>
         <w:lastRenderedPageBreak/>
@@ -2339,6 +2425,7 @@
     <w:p>
       <w:pPr>
         <w:ind w:left="720" w:right="112" w:hanging="360"/>
+        <w:jc w:val="both"/>
       </w:pPr>
       <w:r>
         <w:rPr>
@@ -2383,15 +2470,21 @@
     </w:p>
     <w:p>
       <w:pPr>
+        <w:ind w:left="720" w:right="112" w:hanging="360"/>
+        <w:jc w:val="both"/>
+      </w:pPr>
+    </w:p>
+    <w:p>
+      <w:pPr>
         <w:pStyle w:val="Heading3"/>
         <w:ind w:left="564" w:right="63" w:hanging="579"/>
+        <w:jc w:val="both"/>
       </w:pPr>
       <w:bookmarkStart w:id="9" w:name="_Toc22773"/>
       <w:r>
         <w:rPr>
           <w:u w:val="none"/>
         </w:rPr>
-        <w:lastRenderedPageBreak/>
         <w:t xml:space="preserve">III.3.  </w:t>
       </w:r>
       <w:r>
@@ -2469,6 +2562,7 @@
       <w:pPr>
         <w:pStyle w:val="Heading5"/>
         <w:ind w:left="-5"/>
+        <w:jc w:val="both"/>
       </w:pPr>
       <w:bookmarkStart w:id="10" w:name="_Toc22774"/>
       <w:r>
@@ -2510,6 +2604,7 @@
       <w:pPr>
         <w:spacing w:after="140"/>
         <w:ind w:left="-5" w:right="112"/>
+        <w:jc w:val="both"/>
       </w:pPr>
       <w:r>
         <w:t xml:space="preserve">Dùng vòng lặp vô hạn để khi người dùng nhập dữ liệu xong thì sẽ gởi lên server và chờ server gởi kết quả trả vể, lấy kết quả đó hiển thị lên màn hình </w:t>
@@ -2519,6 +2614,7 @@
       <w:pPr>
         <w:spacing w:after="0" w:line="259" w:lineRule="auto"/>
         <w:ind w:left="-5"/>
+        <w:jc w:val="both"/>
       </w:pPr>
       <w:r>
         <w:rPr>
@@ -2555,6 +2651,7 @@
       <w:pPr>
         <w:spacing w:after="4" w:line="249" w:lineRule="auto"/>
         <w:ind w:left="-5"/>
+        <w:jc w:val="both"/>
       </w:pPr>
       <w:r>
         <w:rPr>
@@ -2568,6 +2665,7 @@
       <w:pPr>
         <w:spacing w:after="4" w:line="249" w:lineRule="auto"/>
         <w:ind w:left="-5" w:right="5301"/>
+        <w:jc w:val="both"/>
       </w:pPr>
       <w:r>
         <w:rPr>
@@ -2677,6 +2775,7 @@
       <w:pPr>
         <w:spacing w:after="4" w:line="249" w:lineRule="auto"/>
         <w:ind w:left="-5"/>
+        <w:jc w:val="both"/>
       </w:pPr>
       <w:r>
         <w:rPr>
@@ -2705,6 +2804,7 @@
       <w:pPr>
         <w:spacing w:after="60" w:line="249" w:lineRule="auto"/>
         <w:ind w:left="-5"/>
+        <w:jc w:val="both"/>
       </w:pPr>
       <w:r>
         <w:rPr>
@@ -2733,6 +2833,7 @@
       <w:pPr>
         <w:spacing w:after="262" w:line="249" w:lineRule="auto"/>
         <w:ind w:left="-5"/>
+        <w:jc w:val="both"/>
       </w:pPr>
       <w:r>
         <w:rPr>
@@ -2749,6 +2850,7 @@
       <w:pPr>
         <w:pStyle w:val="Heading5"/>
         <w:ind w:left="-5"/>
+        <w:jc w:val="both"/>
       </w:pPr>
       <w:bookmarkStart w:id="11" w:name="_Toc22775"/>
       <w:r>
@@ -2790,6 +2892,7 @@
       <w:pPr>
         <w:spacing w:after="136"/>
         <w:ind w:left="-5" w:right="112"/>
+        <w:jc w:val="both"/>
       </w:pPr>
       <w:r>
         <w:t xml:space="preserve">Dùng vòng lặp vô hạn lấy kết quả client gởi lên, chuyển nó thành chuỗi và hiển thị lên màn hình đồng thời gởi lại dữ liệu nhận được về lại cho client </w:t>
@@ -2799,6 +2902,7 @@
       <w:pPr>
         <w:spacing w:after="0" w:line="259" w:lineRule="auto"/>
         <w:ind w:left="-5"/>
+        <w:jc w:val="both"/>
       </w:pPr>
       <w:r>
         <w:rPr>
@@ -2835,6 +2939,7 @@
       <w:pPr>
         <w:spacing w:after="4" w:line="249" w:lineRule="auto"/>
         <w:ind w:left="-5"/>
+        <w:jc w:val="both"/>
       </w:pPr>
       <w:r>
         <w:rPr>
@@ -2848,6 +2953,7 @@
       <w:pPr>
         <w:spacing w:after="4" w:line="249" w:lineRule="auto"/>
         <w:ind w:left="-5"/>
+        <w:jc w:val="both"/>
       </w:pPr>
       <w:r>
         <w:rPr>
@@ -2891,6 +2997,7 @@
       <w:pPr>
         <w:spacing w:after="4" w:line="249" w:lineRule="auto"/>
         <w:ind w:left="-5"/>
+        <w:jc w:val="both"/>
       </w:pPr>
       <w:r>
         <w:rPr>
@@ -2941,6 +3048,7 @@
       <w:pPr>
         <w:spacing w:after="4" w:line="249" w:lineRule="auto"/>
         <w:ind w:left="-5" w:right="381"/>
+        <w:jc w:val="both"/>
       </w:pPr>
       <w:r>
         <w:rPr>
@@ -2984,6 +3092,7 @@
       <w:pPr>
         <w:spacing w:after="60" w:line="249" w:lineRule="auto"/>
         <w:ind w:left="-5"/>
+        <w:jc w:val="both"/>
       </w:pPr>
       <w:r>
         <w:rPr>
@@ -3012,6 +3121,7 @@
       <w:pPr>
         <w:spacing w:after="286" w:line="249" w:lineRule="auto"/>
         <w:ind w:left="-5"/>
+        <w:jc w:val="both"/>
       </w:pPr>
       <w:r>
         <w:rPr>
@@ -3029,6 +3139,7 @@
         <w:pStyle w:val="Heading5"/>
         <w:spacing w:after="207" w:line="486" w:lineRule="auto"/>
         <w:ind w:left="-5" w:right="6358"/>
+        <w:jc w:val="both"/>
       </w:pPr>
       <w:bookmarkStart w:id="12" w:name="_Toc22776"/>
       <w:r>
@@ -3052,6 +3163,7 @@
       <w:pPr>
         <w:spacing w:line="486" w:lineRule="auto"/>
         <w:ind w:left="-5" w:right="6358"/>
+        <w:jc w:val="both"/>
       </w:pPr>
       <w:r>
         <w:t xml:space="preserve">Chạy chương trình ở server: </w:t>
@@ -3061,23 +3173,23 @@
       <w:pPr>
         <w:spacing w:after="188" w:line="259" w:lineRule="auto"/>
         <w:ind w:left="0" w:right="70" w:firstLine="0"/>
-        <w:jc w:val="right"/>
-      </w:pPr>
-      <w:r>
-        <w:rPr>
-          <w:noProof/>
-        </w:rPr>
+        <w:jc w:val="both"/>
+      </w:pPr>
+      <w:r>
+        <w:lastRenderedPageBreak/>
         <w:drawing>
-          <wp:inline distT="0" distB="0" distL="0" distR="0" wp14:anchorId="36E0C6E6" wp14:editId="683B38DF">
-            <wp:extent cx="6327776" cy="3197225"/>
-            <wp:effectExtent l="0" t="0" r="0" b="0"/>
-            <wp:docPr id="1661" name="Picture 1661"/>
-            <wp:cNvGraphicFramePr/>
+          <wp:inline distT="0" distB="0" distL="0" distR="0" wp14:anchorId="460DFB9E" wp14:editId="55C3795B">
+            <wp:extent cx="6414135" cy="3338195"/>
+            <wp:effectExtent l="0" t="0" r="5715" b="0"/>
+            <wp:docPr id="11" name="Picture 11"/>
+            <wp:cNvGraphicFramePr>
+              <a:graphicFrameLocks xmlns:a="http://schemas.openxmlformats.org/drawingml/2006/main" noChangeAspect="1"/>
+            </wp:cNvGraphicFramePr>
             <a:graphic xmlns:a="http://schemas.openxmlformats.org/drawingml/2006/main">
               <a:graphicData uri="http://schemas.openxmlformats.org/drawingml/2006/picture">
                 <pic:pic xmlns:pic="http://schemas.openxmlformats.org/drawingml/2006/picture">
                   <pic:nvPicPr>
-                    <pic:cNvPr id="1661" name="Picture 1661"/>
+                    <pic:cNvPr id="1" name=""/>
                     <pic:cNvPicPr/>
                   </pic:nvPicPr>
                   <pic:blipFill>
@@ -3089,7 +3201,7 @@
                   <pic:spPr>
                     <a:xfrm>
                       <a:off x="0" y="0"/>
-                      <a:ext cx="6327776" cy="3197225"/>
+                      <a:ext cx="6414135" cy="3338195"/>
                     </a:xfrm>
                     <a:prstGeom prst="rect">
                       <a:avLst/>
@@ -3108,6 +3220,7 @@
     <w:p>
       <w:pPr>
         <w:ind w:left="-5" w:right="112"/>
+        <w:jc w:val="both"/>
       </w:pPr>
       <w:r>
         <w:t xml:space="preserve">Chạy chương trình ở client: </w:t>
@@ -3117,23 +3230,22 @@
       <w:pPr>
         <w:spacing w:after="173" w:line="259" w:lineRule="auto"/>
         <w:ind w:left="0" w:right="70" w:firstLine="0"/>
-        <w:jc w:val="right"/>
-      </w:pPr>
-      <w:r>
-        <w:rPr>
-          <w:noProof/>
-        </w:rPr>
+        <w:jc w:val="both"/>
+      </w:pPr>
+      <w:r>
         <w:drawing>
-          <wp:inline distT="0" distB="0" distL="0" distR="0" wp14:anchorId="4301C29D" wp14:editId="3593E7B0">
-            <wp:extent cx="6327776" cy="3197225"/>
-            <wp:effectExtent l="0" t="0" r="0" b="0"/>
-            <wp:docPr id="1671" name="Picture 1671"/>
-            <wp:cNvGraphicFramePr/>
+          <wp:inline distT="0" distB="0" distL="0" distR="0" wp14:anchorId="6C9B0D37" wp14:editId="48515183">
+            <wp:extent cx="6414135" cy="3358515"/>
+            <wp:effectExtent l="0" t="0" r="5715" b="0"/>
+            <wp:docPr id="10" name="Picture 10"/>
+            <wp:cNvGraphicFramePr>
+              <a:graphicFrameLocks xmlns:a="http://schemas.openxmlformats.org/drawingml/2006/main" noChangeAspect="1"/>
+            </wp:cNvGraphicFramePr>
             <a:graphic xmlns:a="http://schemas.openxmlformats.org/drawingml/2006/main">
               <a:graphicData uri="http://schemas.openxmlformats.org/drawingml/2006/picture">
                 <pic:pic xmlns:pic="http://schemas.openxmlformats.org/drawingml/2006/picture">
                   <pic:nvPicPr>
-                    <pic:cNvPr id="1671" name="Picture 1671"/>
+                    <pic:cNvPr id="1" name=""/>
                     <pic:cNvPicPr/>
                   </pic:nvPicPr>
                   <pic:blipFill>
@@ -3145,7 +3257,7 @@
                   <pic:spPr>
                     <a:xfrm>
                       <a:off x="0" y="0"/>
-                      <a:ext cx="6327776" cy="3197225"/>
+                      <a:ext cx="6414135" cy="3358515"/>
                     </a:xfrm>
                     <a:prstGeom prst="rect">
                       <a:avLst/>
@@ -3165,6 +3277,7 @@
       <w:pPr>
         <w:spacing w:after="0" w:line="478" w:lineRule="auto"/>
         <w:ind w:left="-5" w:right="1053"/>
+        <w:jc w:val="both"/>
       </w:pPr>
       <w:r>
         <w:t xml:space="preserve">Nhập thông điệp từ client và gởi lên server, lỗi sẽ xảy ra, hãy sửa lại cho hết lỗi </w:t>
@@ -3175,12 +3288,14 @@
         <w:pStyle w:val="Heading5"/>
         <w:spacing w:after="0" w:line="478" w:lineRule="auto"/>
         <w:ind w:left="-5" w:right="1053"/>
+        <w:jc w:val="both"/>
       </w:pPr>
       <w:bookmarkStart w:id="13" w:name="_Toc22777"/>
       <w:r>
         <w:rPr>
           <w:u w:val="none"/>
         </w:rPr>
+        <w:lastRenderedPageBreak/>
         <w:t xml:space="preserve">III.3.4.  </w:t>
       </w:r>
       <w:r>
@@ -3216,6 +3331,7 @@
       <w:pPr>
         <w:spacing w:after="0" w:line="259" w:lineRule="auto"/>
         <w:ind w:left="0" w:firstLine="0"/>
+        <w:jc w:val="both"/>
       </w:pPr>
       <w:r>
         <w:rPr>
@@ -3232,6 +3348,7 @@
           <w:numId w:val="2"/>
         </w:numPr>
         <w:ind w:right="112" w:hanging="360"/>
+        <w:jc w:val="both"/>
       </w:pPr>
       <w:r>
         <w:t xml:space="preserve">Khi chạy chương trình </w:t>
@@ -3243,6 +3360,7 @@
     <w:p>
       <w:pPr>
         <w:ind w:left="370" w:right="112"/>
+        <w:jc w:val="both"/>
       </w:pPr>
       <w:r>
         <w:t xml:space="preserve"> ................................................................</w:t>
@@ -3255,6 +3373,7 @@
       <w:pPr>
         <w:spacing w:after="249"/>
         <w:ind w:left="370" w:right="112"/>
+        <w:jc w:val="both"/>
       </w:pPr>
       <w:r>
         <w:t xml:space="preserve"> .....................................................................................................................................  </w:t>
@@ -3267,6 +3386,7 @@
           <w:numId w:val="2"/>
         </w:numPr>
         <w:ind w:right="112" w:hanging="360"/>
+        <w:jc w:val="both"/>
       </w:pPr>
       <w:r>
         <w:t>Khi server chưa bật thì chương trình trên có bị</w:t>
@@ -3278,21 +3398,16 @@
     <w:p>
       <w:pPr>
         <w:ind w:left="370" w:right="112"/>
-      </w:pPr>
-      <w:r>
-        <w:t xml:space="preserve"> .....................................................................................................................................  </w:t>
-      </w:r>
-    </w:p>
-    <w:p>
-      <w:pPr>
-        <w:spacing w:after="252"/>
-        <w:ind w:left="370" w:right="112"/>
-      </w:pPr>
-      <w:r>
-        <w:t xml:space="preserve"> .................................................................................................</w:t>
-      </w:r>
-      <w:r>
-        <w:t xml:space="preserve">....................................  </w:t>
+        <w:jc w:val="both"/>
+      </w:pPr>
+      <w:r>
+        <w:t>Chương trình không bị lỗi.</w:t>
+      </w:r>
+      <w:r>
+        <w:t xml:space="preserve"> Do UDP không yêu cầu kết nối, chương trình client chỉ việc gửi mà không cần biết server có nhận được hay không.</w:t>
+      </w:r>
+      <w:r>
+        <w:t xml:space="preserve">  </w:t>
       </w:r>
     </w:p>
     <w:p>
@@ -3302,35 +3417,42 @@
           <w:numId w:val="2"/>
         </w:numPr>
         <w:ind w:right="112" w:hanging="360"/>
-      </w:pPr>
-      <w:r>
-        <w:t xml:space="preserve">Khi đang chạy chương trình tắt client thì chương trình trên có bị lỗi không? Tại sao </w:t>
+        <w:jc w:val="both"/>
+      </w:pPr>
+      <w:r>
+        <w:t>K</w:t>
+      </w:r>
+      <w:r>
+        <w:t xml:space="preserve">hi đang chạy chương trình tắt client thì chương trình trên có bị lỗi không? Tại sao </w:t>
       </w:r>
     </w:p>
     <w:p>
       <w:pPr>
         <w:ind w:left="370" w:right="112"/>
-      </w:pPr>
-      <w:r>
-        <w:t xml:space="preserve"> ..................................................................................................................................</w:t>
-      </w:r>
-      <w:r>
-        <w:t xml:space="preserve">...  </w:t>
+        <w:jc w:val="both"/>
+      </w:pPr>
+      <w:r>
+        <w:t>Chương trình không bị lỗi. Do UDP không yêu cầu kết nối cho nên không có kết nối nào được thiết lập giữa client và server. Do đó, client đóng không ảnh hưởng tới server.</w:t>
       </w:r>
     </w:p>
     <w:p>
       <w:pPr>
         <w:spacing w:after="296"/>
         <w:ind w:left="370" w:right="112"/>
-      </w:pPr>
-      <w:r>
-        <w:t xml:space="preserve"> .....................................................................................................................................  </w:t>
+        <w:jc w:val="both"/>
+      </w:pPr>
+      <w:r>
+        <w:t xml:space="preserve"> </w:t>
+      </w:r>
+      <w:r>
+        <w:t xml:space="preserve"> </w:t>
       </w:r>
     </w:p>
     <w:p>
       <w:pPr>
         <w:pStyle w:val="Heading3"/>
         <w:ind w:left="564" w:right="63" w:hanging="579"/>
+        <w:jc w:val="both"/>
       </w:pPr>
       <w:bookmarkStart w:id="14" w:name="_Toc22778"/>
       <w:r>
@@ -3429,6 +3551,7 @@
       <w:pPr>
         <w:pStyle w:val="Heading5"/>
         <w:ind w:left="-5"/>
+        <w:jc w:val="both"/>
       </w:pPr>
       <w:bookmarkStart w:id="15" w:name="_Toc22779"/>
       <w:r>
@@ -3473,6 +3596,7 @@
       <w:pPr>
         <w:spacing w:after="0" w:line="507" w:lineRule="auto"/>
         <w:ind w:left="-5" w:right="112"/>
+        <w:jc w:val="both"/>
       </w:pPr>
       <w:r>
         <w:t xml:space="preserve">Việc này được thực hiện bằng cách sử dụng phương thức Connect() ở lớp socket </w:t>
@@ -3489,6 +3613,7 @@
       <w:pPr>
         <w:spacing w:after="234" w:line="259" w:lineRule="auto"/>
         <w:ind w:left="0" w:firstLine="0"/>
+        <w:jc w:val="both"/>
       </w:pPr>
       <w:r>
         <w:t xml:space="preserve"> </w:t>
@@ -3498,6 +3623,7 @@
       <w:pPr>
         <w:spacing w:after="280"/>
         <w:ind w:left="-5" w:right="112"/>
+        <w:jc w:val="both"/>
       </w:pPr>
       <w:r>
         <w:t xml:space="preserve">Sau khi gọi phương thức Connect() xong, ta có thể </w:t>
@@ -3511,6 +3637,7 @@
         <w:pStyle w:val="Heading5"/>
         <w:spacing w:after="207" w:line="490" w:lineRule="auto"/>
         <w:ind w:left="-5" w:right="6358"/>
+        <w:jc w:val="both"/>
       </w:pPr>
       <w:bookmarkStart w:id="16" w:name="_Toc22780"/>
       <w:r>
@@ -3534,6 +3661,7 @@
       <w:pPr>
         <w:spacing w:line="490" w:lineRule="auto"/>
         <w:ind w:left="-5" w:right="6358"/>
+        <w:jc w:val="both"/>
       </w:pPr>
       <w:r>
         <w:t xml:space="preserve">Chạy chương trình ở server: </w:t>
@@ -3543,12 +3671,13 @@
       <w:pPr>
         <w:spacing w:after="188" w:line="259" w:lineRule="auto"/>
         <w:ind w:left="0" w:right="70" w:firstLine="0"/>
-        <w:jc w:val="right"/>
+        <w:jc w:val="both"/>
       </w:pPr>
       <w:r>
         <w:rPr>
           <w:noProof/>
         </w:rPr>
+        <w:lastRenderedPageBreak/>
         <w:drawing>
           <wp:inline distT="0" distB="0" distL="0" distR="0" wp14:anchorId="062C1EF0" wp14:editId="65AB820D">
             <wp:extent cx="6327776" cy="3197225"/>
@@ -3590,6 +3719,7 @@
     <w:p>
       <w:pPr>
         <w:ind w:left="-5" w:right="112"/>
+        <w:jc w:val="both"/>
       </w:pPr>
       <w:r>
         <w:t xml:space="preserve">Chạy chương trình ở client: </w:t>
@@ -3599,7 +3729,7 @@
       <w:pPr>
         <w:spacing w:after="209" w:line="259" w:lineRule="auto"/>
         <w:ind w:left="0" w:right="70" w:firstLine="0"/>
-        <w:jc w:val="right"/>
+        <w:jc w:val="both"/>
       </w:pPr>
       <w:r>
         <w:rPr>
@@ -3647,12 +3777,14 @@
       <w:pPr>
         <w:pStyle w:val="Heading5"/>
         <w:ind w:left="-5"/>
+        <w:jc w:val="both"/>
       </w:pPr>
       <w:bookmarkStart w:id="17" w:name="_Toc22781"/>
       <w:r>
         <w:rPr>
           <w:u w:val="none"/>
         </w:rPr>
+        <w:lastRenderedPageBreak/>
         <w:t xml:space="preserve">III.4.3.  </w:t>
       </w:r>
       <w:r>
@@ -3692,6 +3824,7 @@
         </w:numPr>
         <w:spacing w:after="238"/>
         <w:ind w:right="112" w:hanging="360"/>
+        <w:jc w:val="both"/>
       </w:pPr>
       <w:r>
         <w:t xml:space="preserve">Khi chạy chương trình mà server chưa được bật thì có hiện tượng gì xảy ra? </w:t>
@@ -3704,6 +3837,7 @@
       <w:pPr>
         <w:spacing w:after="248"/>
         <w:ind w:left="370" w:right="112"/>
+        <w:jc w:val="both"/>
       </w:pPr>
       <w:r>
         <w:t xml:space="preserve"> .......................................................................................</w:t>
@@ -3719,6 +3853,7 @@
           <w:numId w:val="3"/>
         </w:numPr>
         <w:ind w:right="112" w:hanging="360"/>
+        <w:jc w:val="both"/>
       </w:pPr>
       <w:r>
         <w:t xml:space="preserve">Khi đang chạy tắt server thì chương trình trên có bị lỗi không? Tạo sao </w:t>
@@ -3727,6 +3862,7 @@
     <w:p>
       <w:pPr>
         <w:ind w:left="370" w:right="112"/>
+        <w:jc w:val="both"/>
       </w:pPr>
       <w:r>
         <w:t xml:space="preserve"> </w:t>
@@ -3739,6 +3875,7 @@
       <w:pPr>
         <w:spacing w:after="250"/>
         <w:ind w:left="370" w:right="112"/>
+        <w:jc w:val="both"/>
       </w:pPr>
       <w:r>
         <w:t xml:space="preserve"> .......................................................................................................................</w:t>
@@ -3754,6 +3891,7 @@
           <w:numId w:val="3"/>
         </w:numPr>
         <w:ind w:right="112" w:hanging="360"/>
+        <w:jc w:val="both"/>
       </w:pPr>
       <w:r>
         <w:t xml:space="preserve">Khi đang chạy chương trình tắt client thì chương trình trên có bị lỗi không? Tại sao </w:t>
@@ -3762,6 +3900,7 @@
     <w:p>
       <w:pPr>
         <w:ind w:left="370" w:right="112"/>
+        <w:jc w:val="both"/>
       </w:pPr>
       <w:r>
         <w:t xml:space="preserve"> .....................................................................................................................................  </w:t>
@@ -3771,6 +3910,7 @@
       <w:pPr>
         <w:spacing w:after="294"/>
         <w:ind w:left="370" w:right="112"/>
+        <w:jc w:val="both"/>
       </w:pPr>
       <w:r>
         <w:t xml:space="preserve"> ...............</w:t>
@@ -3783,6 +3923,7 @@
       <w:pPr>
         <w:pStyle w:val="Heading3"/>
         <w:ind w:left="-5" w:right="63"/>
+        <w:jc w:val="both"/>
       </w:pPr>
       <w:bookmarkStart w:id="18" w:name="_Toc22782"/>
       <w:r>
@@ -3842,6 +3983,7 @@
       <w:pPr>
         <w:pStyle w:val="Heading5"/>
         <w:ind w:left="-5"/>
+        <w:jc w:val="both"/>
       </w:pPr>
       <w:bookmarkStart w:id="19" w:name="_Toc22783"/>
       <w:r>
@@ -3883,6 +4025,7 @@
       <w:pPr>
         <w:spacing w:after="140"/>
         <w:ind w:left="-5" w:right="112"/>
+        <w:jc w:val="both"/>
       </w:pPr>
       <w:r>
         <w:t xml:space="preserve">Thay đoạn code gởi và </w:t>
@@ -3895,6 +4038,7 @@
       <w:pPr>
         <w:spacing w:after="4" w:line="249" w:lineRule="auto"/>
         <w:ind w:left="-5"/>
+        <w:jc w:val="both"/>
       </w:pPr>
       <w:r>
         <w:rPr>
@@ -3931,6 +4075,7 @@
       <w:pPr>
         <w:spacing w:after="4" w:line="249" w:lineRule="auto"/>
         <w:ind w:left="-5"/>
+        <w:jc w:val="both"/>
       </w:pPr>
       <w:r>
         <w:rPr>
@@ -4010,6 +4155,7 @@
       <w:pPr>
         <w:pStyle w:val="Heading5"/>
         <w:ind w:left="-5"/>
+        <w:jc w:val="both"/>
       </w:pPr>
       <w:bookmarkStart w:id="20" w:name="_Toc22784"/>
       <w:r>
@@ -4051,6 +4197,7 @@
       <w:pPr>
         <w:spacing w:after="143"/>
         <w:ind w:left="-5" w:right="112"/>
+        <w:jc w:val="both"/>
       </w:pPr>
       <w:r>
         <w:t xml:space="preserve">Thay đoạn code gởi và nhận thông điệp vô hạn bằng đoạn code nhận 5 thông điệp trên server </w:t>
@@ -4060,6 +4207,7 @@
       <w:pPr>
         <w:spacing w:after="4" w:line="249" w:lineRule="auto"/>
         <w:ind w:left="-5"/>
+        <w:jc w:val="both"/>
       </w:pPr>
       <w:r>
         <w:rPr>
@@ -4096,6 +4244,7 @@
       <w:pPr>
         <w:spacing w:after="4" w:line="249" w:lineRule="auto"/>
         <w:ind w:left="-5"/>
+        <w:jc w:val="both"/>
       </w:pPr>
       <w:r>
         <w:rPr>
@@ -4109,6 +4258,7 @@
       <w:pPr>
         <w:spacing w:after="4" w:line="249" w:lineRule="auto"/>
         <w:ind w:left="-5"/>
+        <w:jc w:val="both"/>
       </w:pPr>
       <w:r>
         <w:rPr>
@@ -4159,6 +4309,7 @@
       <w:pPr>
         <w:spacing w:after="4" w:line="249" w:lineRule="auto"/>
         <w:ind w:left="-5"/>
+        <w:jc w:val="both"/>
       </w:pPr>
       <w:r>
         <w:rPr>
@@ -4187,6 +4338,7 @@
       <w:pPr>
         <w:spacing w:after="63" w:line="249" w:lineRule="auto"/>
         <w:ind w:left="-5"/>
+        <w:jc w:val="both"/>
       </w:pPr>
       <w:r>
         <w:rPr>
@@ -4215,6 +4367,7 @@
       <w:pPr>
         <w:spacing w:after="286" w:line="249" w:lineRule="auto"/>
         <w:ind w:left="-5"/>
+        <w:jc w:val="both"/>
       </w:pPr>
       <w:r>
         <w:rPr>
@@ -4231,12 +4384,14 @@
       <w:pPr>
         <w:pStyle w:val="Heading5"/>
         <w:ind w:left="-5"/>
+        <w:jc w:val="both"/>
       </w:pPr>
       <w:bookmarkStart w:id="21" w:name="_Toc22785"/>
       <w:r>
         <w:rPr>
           <w:u w:val="none"/>
         </w:rPr>
+        <w:lastRenderedPageBreak/>
         <w:t xml:space="preserve">III.5.3.  </w:t>
       </w:r>
       <w:r>
@@ -4253,6 +4408,7 @@
     <w:p>
       <w:pPr>
         <w:ind w:left="-5" w:right="112"/>
+        <w:jc w:val="both"/>
       </w:pPr>
       <w:r>
         <w:t xml:space="preserve">Chạy chương trình server: </w:t>
@@ -4262,7 +4418,7 @@
       <w:pPr>
         <w:spacing w:after="190" w:line="259" w:lineRule="auto"/>
         <w:ind w:left="0" w:firstLine="0"/>
-        <w:jc w:val="right"/>
+        <w:jc w:val="both"/>
       </w:pPr>
       <w:r>
         <w:rPr>
@@ -4309,6 +4465,7 @@
     <w:p>
       <w:pPr>
         <w:ind w:left="-5" w:right="112"/>
+        <w:jc w:val="both"/>
       </w:pPr>
       <w:r>
         <w:t xml:space="preserve">Chạy chương trình client: </w:t>
@@ -4318,7 +4475,7 @@
       <w:pPr>
         <w:spacing w:line="259" w:lineRule="auto"/>
         <w:ind w:left="0" w:right="70" w:firstLine="0"/>
-        <w:jc w:val="right"/>
+        <w:jc w:val="both"/>
       </w:pPr>
       <w:r>
         <w:rPr>
@@ -4366,12 +4523,14 @@
       <w:pPr>
         <w:pStyle w:val="Heading4"/>
         <w:ind w:left="-5"/>
+        <w:jc w:val="both"/>
       </w:pPr>
       <w:bookmarkStart w:id="22" w:name="_Toc22786"/>
       <w:r>
         <w:rPr>
           <w:u w:val="none"/>
         </w:rPr>
+        <w:lastRenderedPageBreak/>
         <w:t xml:space="preserve">III.5.4.  </w:t>
       </w:r>
       <w:r>
@@ -4406,6 +4565,7 @@
     <w:p>
       <w:pPr>
         <w:ind w:left="370" w:right="112"/>
+        <w:jc w:val="both"/>
       </w:pPr>
       <w:r>
         <w:t>1)</w:t>
@@ -4423,6 +4583,7 @@
     <w:p>
       <w:pPr>
         <w:ind w:left="370" w:right="112"/>
+        <w:jc w:val="both"/>
       </w:pPr>
       <w:r>
         <w:t xml:space="preserve"> ...............................................................................................................</w:t>
@@ -4435,6 +4596,7 @@
       <w:pPr>
         <w:spacing w:after="296" w:line="259" w:lineRule="auto"/>
         <w:ind w:left="360" w:firstLine="0"/>
+        <w:jc w:val="both"/>
       </w:pPr>
       <w:r>
         <w:t xml:space="preserve"> </w:t>
@@ -4444,6 +4606,7 @@
       <w:pPr>
         <w:pStyle w:val="Heading2"/>
         <w:ind w:left="-5" w:right="63"/>
+        <w:jc w:val="both"/>
       </w:pPr>
       <w:bookmarkStart w:id="23" w:name="_Toc22787"/>
       <w:r>
@@ -4521,6 +4684,7 @@
       <w:pPr>
         <w:spacing w:after="136"/>
         <w:ind w:left="-5" w:right="112"/>
+        <w:jc w:val="both"/>
       </w:pPr>
       <w:r>
         <w:t xml:space="preserve">Trong </w:t>
@@ -4533,6 +4697,7 @@
       <w:pPr>
         <w:spacing w:after="0" w:line="259" w:lineRule="auto"/>
         <w:ind w:left="-5"/>
+        <w:jc w:val="both"/>
       </w:pPr>
       <w:r>
         <w:rPr>
@@ -4569,6 +4734,7 @@
       <w:pPr>
         <w:spacing w:after="4" w:line="249" w:lineRule="auto"/>
         <w:ind w:left="-5"/>
+        <w:jc w:val="both"/>
       </w:pPr>
       <w:r>
         <w:rPr>
@@ -4582,6 +4748,7 @@
       <w:pPr>
         <w:spacing w:after="4" w:line="249" w:lineRule="auto"/>
         <w:ind w:left="-5" w:right="5301"/>
+        <w:jc w:val="both"/>
       </w:pPr>
       <w:r>
         <w:rPr>
@@ -4625,6 +4792,7 @@
       <w:pPr>
         <w:spacing w:after="4" w:line="249" w:lineRule="auto"/>
         <w:ind w:left="-5" w:right="716"/>
+        <w:jc w:val="both"/>
       </w:pPr>
       <w:r>
         <w:rPr>
@@ -4668,6 +4836,7 @@
       <w:pPr>
         <w:spacing w:after="4" w:line="249" w:lineRule="auto"/>
         <w:ind w:left="-5"/>
+        <w:jc w:val="both"/>
       </w:pPr>
       <w:r>
         <w:rPr>
@@ -4711,6 +4880,7 @@
       <w:pPr>
         <w:spacing w:after="4" w:line="249" w:lineRule="auto"/>
         <w:ind w:left="-5"/>
+        <w:jc w:val="both"/>
       </w:pPr>
       <w:r>
         <w:rPr>
@@ -4739,6 +4909,7 @@
       <w:pPr>
         <w:spacing w:after="63" w:line="249" w:lineRule="auto"/>
         <w:ind w:left="-5"/>
+        <w:jc w:val="both"/>
       </w:pPr>
       <w:r>
         <w:rPr>
@@ -4767,6 +4938,7 @@
       <w:pPr>
         <w:spacing w:after="262" w:line="249" w:lineRule="auto"/>
         <w:ind w:left="-5"/>
+        <w:jc w:val="both"/>
       </w:pPr>
       <w:r>
         <w:rPr>
@@ -4783,6 +4955,7 @@
       <w:pPr>
         <w:pStyle w:val="Heading4"/>
         <w:ind w:left="-5"/>
+        <w:jc w:val="both"/>
       </w:pPr>
       <w:bookmarkStart w:id="24" w:name="_Toc22788"/>
       <w:r>
@@ -4826,6 +4999,7 @@
     <w:p>
       <w:pPr>
         <w:ind w:left="370" w:right="112"/>
+        <w:jc w:val="both"/>
       </w:pPr>
       <w:r>
         <w:t>1)</w:t>
@@ -4843,6 +5017,7 @@
     <w:p>
       <w:pPr>
         <w:ind w:left="370" w:right="112"/>
+        <w:jc w:val="both"/>
       </w:pPr>
       <w:r>
         <w:t xml:space="preserve"> .....................................................................................................................................  </w:t>
@@ -4852,6 +5027,7 @@
       <w:pPr>
         <w:spacing w:after="269"/>
         <w:ind w:left="370" w:right="112"/>
+        <w:jc w:val="both"/>
       </w:pPr>
       <w:r>
         <w:t xml:space="preserve"> ........................</w:t>
@@ -4864,6 +5040,7 @@
       <w:pPr>
         <w:pStyle w:val="Heading4"/>
         <w:ind w:left="-5"/>
+        <w:jc w:val="both"/>
       </w:pPr>
       <w:bookmarkStart w:id="25" w:name="_Toc22789"/>
       <w:r>
@@ -4935,6 +5112,7 @@
       <w:pPr>
         <w:spacing w:after="140"/>
         <w:ind w:left="-5" w:right="112"/>
+        <w:jc w:val="both"/>
       </w:pPr>
       <w:r>
         <w:t xml:space="preserve">Thay đoạn code gởi và nhận thông điệp vô hạn bằng đoạn code gởi 5 thông điệp phân biệt lên server </w:t>
@@ -4944,6 +5122,7 @@
       <w:pPr>
         <w:spacing w:after="0" w:line="259" w:lineRule="auto"/>
         <w:ind w:left="-5"/>
+        <w:jc w:val="both"/>
       </w:pPr>
       <w:r>
         <w:rPr>
@@ -4980,6 +5159,7 @@
       <w:pPr>
         <w:spacing w:after="4" w:line="249" w:lineRule="auto"/>
         <w:ind w:left="-5"/>
+        <w:jc w:val="both"/>
       </w:pPr>
       <w:r>
         <w:rPr>
@@ -4993,6 +5173,7 @@
       <w:pPr>
         <w:spacing w:after="4" w:line="249" w:lineRule="auto"/>
         <w:ind w:left="-5" w:right="6381"/>
+        <w:jc w:val="both"/>
       </w:pPr>
       <w:r>
         <w:rPr>
@@ -5066,12 +5247,14 @@
       <w:pPr>
         <w:spacing w:after="4" w:line="249" w:lineRule="auto"/>
         <w:ind w:left="-5" w:right="2781"/>
-      </w:pPr>
-      <w:r>
-        <w:rPr>
-          <w:rFonts w:ascii="Courier New" w:eastAsia="Courier New" w:hAnsi="Courier New" w:cs="Courier New"/>
-          <w:sz w:val="20"/>
-        </w:rPr>
+        <w:jc w:val="both"/>
+      </w:pPr>
+      <w:r>
+        <w:rPr>
+          <w:rFonts w:ascii="Courier New" w:eastAsia="Courier New" w:hAnsi="Courier New" w:cs="Courier New"/>
+          <w:sz w:val="20"/>
+        </w:rPr>
+        <w:lastRenderedPageBreak/>
         <w:t xml:space="preserve">    server.SendTo(</w:t>
       </w:r>
       <w:r>
@@ -5139,6 +5322,7 @@
       <w:pPr>
         <w:spacing w:after="4" w:line="249" w:lineRule="auto"/>
         <w:ind w:left="-5" w:right="2181"/>
+        <w:jc w:val="both"/>
       </w:pPr>
       <w:r>
         <w:rPr>
@@ -5182,6 +5366,7 @@
       <w:pPr>
         <w:spacing w:after="4" w:line="249" w:lineRule="auto"/>
         <w:ind w:left="-5"/>
+        <w:jc w:val="both"/>
       </w:pPr>
       <w:r>
         <w:rPr>
@@ -5210,6 +5395,7 @@
       <w:pPr>
         <w:spacing w:after="4" w:line="249" w:lineRule="auto"/>
         <w:ind w:left="-5"/>
+        <w:jc w:val="both"/>
       </w:pPr>
       <w:r>
         <w:rPr>
@@ -5223,6 +5409,7 @@
       <w:pPr>
         <w:spacing w:after="0" w:line="259" w:lineRule="auto"/>
         <w:ind w:left="-5"/>
+        <w:jc w:val="both"/>
       </w:pPr>
       <w:r>
         <w:rPr>
@@ -5274,6 +5461,7 @@
       <w:pPr>
         <w:spacing w:after="4" w:line="249" w:lineRule="auto"/>
         <w:ind w:left="-5"/>
+        <w:jc w:val="both"/>
       </w:pPr>
       <w:r>
         <w:rPr>
@@ -5287,6 +5475,7 @@
       <w:pPr>
         <w:spacing w:after="0" w:line="240" w:lineRule="auto"/>
         <w:ind w:left="0" w:right="1820" w:firstLine="0"/>
+        <w:jc w:val="both"/>
       </w:pPr>
       <w:r>
         <w:rPr>
@@ -5330,6 +5519,7 @@
       <w:pPr>
         <w:spacing w:after="63" w:line="249" w:lineRule="auto"/>
         <w:ind w:left="-5"/>
+        <w:jc w:val="both"/>
       </w:pPr>
       <w:r>
         <w:rPr>
@@ -5343,6 +5533,7 @@
       <w:pPr>
         <w:spacing w:after="286" w:line="249" w:lineRule="auto"/>
         <w:ind w:left="-5"/>
+        <w:jc w:val="both"/>
       </w:pPr>
       <w:r>
         <w:rPr>
@@ -5360,6 +5551,7 @@
         <w:pStyle w:val="Heading4"/>
         <w:spacing w:after="0" w:line="500" w:lineRule="auto"/>
         <w:ind w:left="-5" w:right="6358"/>
+        <w:jc w:val="both"/>
       </w:pPr>
       <w:bookmarkStart w:id="26" w:name="_Toc22790"/>
       <w:r>
@@ -5383,6 +5575,7 @@
       <w:pPr>
         <w:spacing w:after="0" w:line="500" w:lineRule="auto"/>
         <w:ind w:left="-5" w:right="6358"/>
+        <w:jc w:val="both"/>
       </w:pPr>
       <w:r>
         <w:t xml:space="preserve">Chạy chương trình server: </w:t>
@@ -5392,7 +5585,7 @@
       <w:pPr>
         <w:spacing w:after="202" w:line="259" w:lineRule="auto"/>
         <w:ind w:left="0" w:right="70" w:firstLine="0"/>
-        <w:jc w:val="right"/>
+        <w:jc w:val="both"/>
       </w:pPr>
       <w:r>
         <w:rPr>
@@ -5439,6 +5632,7 @@
     <w:p>
       <w:pPr>
         <w:ind w:left="-5" w:right="112"/>
+        <w:jc w:val="both"/>
       </w:pPr>
       <w:r>
         <w:t xml:space="preserve">Chạy chương trình client: </w:t>
@@ -5448,12 +5642,13 @@
       <w:pPr>
         <w:spacing w:line="259" w:lineRule="auto"/>
         <w:ind w:left="0" w:right="70" w:firstLine="0"/>
-        <w:jc w:val="right"/>
+        <w:jc w:val="both"/>
       </w:pPr>
       <w:r>
         <w:rPr>
           <w:noProof/>
         </w:rPr>
+        <w:lastRenderedPageBreak/>
         <w:drawing>
           <wp:inline distT="0" distB="0" distL="0" distR="0" wp14:anchorId="6A9FF77D" wp14:editId="15E663BC">
             <wp:extent cx="6327776" cy="3197225"/>
@@ -5496,6 +5691,7 @@
       <w:pPr>
         <w:pStyle w:val="Heading4"/>
         <w:ind w:left="-5"/>
+        <w:jc w:val="both"/>
       </w:pPr>
       <w:bookmarkStart w:id="27" w:name="_Toc22791"/>
       <w:r>
@@ -5536,6 +5732,7 @@
     <w:p>
       <w:pPr>
         <w:ind w:left="720" w:right="112" w:hanging="360"/>
+        <w:jc w:val="both"/>
       </w:pPr>
       <w:r>
         <w:t>2)</w:t>
@@ -5553,6 +5750,7 @@
     <w:p>
       <w:pPr>
         <w:ind w:left="370" w:right="112"/>
+        <w:jc w:val="both"/>
       </w:pPr>
       <w:r>
         <w:t xml:space="preserve"> </w:t>
@@ -5565,6 +5763,7 @@
       <w:pPr>
         <w:spacing w:after="281"/>
         <w:ind w:left="370" w:right="112"/>
+        <w:jc w:val="both"/>
       </w:pPr>
       <w:r>
         <w:t xml:space="preserve"> .......................................................................................................................</w:t>
@@ -5577,6 +5776,7 @@
       <w:pPr>
         <w:pStyle w:val="Heading2"/>
         <w:ind w:left="-5" w:right="63"/>
+        <w:jc w:val="both"/>
       </w:pPr>
       <w:bookmarkStart w:id="28" w:name="_Toc22792"/>
       <w:r>
@@ -5642,6 +5842,7 @@
       <w:pPr>
         <w:pStyle w:val="Heading4"/>
         <w:ind w:left="-5"/>
+        <w:jc w:val="both"/>
       </w:pPr>
       <w:bookmarkStart w:id="29" w:name="_Toc22793"/>
       <w:r>
@@ -5701,6 +5902,7 @@
       <w:pPr>
         <w:spacing w:after="245"/>
         <w:ind w:left="-5" w:right="112"/>
+        <w:jc w:val="both"/>
       </w:pPr>
       <w:r>
         <w:t xml:space="preserve">Khi gởi dữ liệu bằng giao thức UDP với các chương trình UDP đơn giản ở trên, nếu dữ liệu không đến được tới đích </w:t>
@@ -5736,6 +5938,7 @@
       <w:pPr>
         <w:spacing w:after="89" w:line="259" w:lineRule="auto"/>
         <w:ind w:left="-5" w:right="1090"/>
+        <w:jc w:val="both"/>
       </w:pPr>
       <w:r>
         <w:rPr>
@@ -5824,12 +6027,14 @@
       <w:pPr>
         <w:spacing w:after="1" w:line="360" w:lineRule="auto"/>
         <w:ind w:left="-5" w:right="7592"/>
-      </w:pPr>
-      <w:r>
-        <w:rPr>
-          <w:rFonts w:ascii="Courier New" w:eastAsia="Courier New" w:hAnsi="Courier New" w:cs="Courier New"/>
-          <w:sz w:val="19"/>
-        </w:rPr>
+        <w:jc w:val="both"/>
+      </w:pPr>
+      <w:r>
+        <w:rPr>
+          <w:rFonts w:ascii="Courier New" w:eastAsia="Courier New" w:hAnsi="Courier New" w:cs="Courier New"/>
+          <w:sz w:val="19"/>
+        </w:rPr>
+        <w:lastRenderedPageBreak/>
         <w:t xml:space="preserve">    {         </w:t>
       </w:r>
       <w:r>
@@ -5897,6 +6102,7 @@
       <w:pPr>
         <w:spacing w:after="89" w:line="259" w:lineRule="auto"/>
         <w:ind w:left="-5" w:right="1090"/>
+        <w:jc w:val="both"/>
       </w:pPr>
       <w:r>
         <w:rPr>
@@ -5910,6 +6116,7 @@
       <w:pPr>
         <w:spacing w:after="0" w:line="361" w:lineRule="auto"/>
         <w:ind w:left="-5" w:right="2231"/>
+        <w:jc w:val="both"/>
       </w:pPr>
       <w:r>
         <w:rPr>
@@ -5961,6 +6168,7 @@
       <w:pPr>
         <w:spacing w:after="89" w:line="259" w:lineRule="auto"/>
         <w:ind w:left="-5" w:right="1090"/>
+        <w:jc w:val="both"/>
       </w:pPr>
       <w:r>
         <w:rPr>
@@ -5974,6 +6182,7 @@
       <w:pPr>
         <w:spacing w:after="3" w:line="359" w:lineRule="auto"/>
         <w:ind w:left="-5" w:right="1090"/>
+        <w:jc w:val="both"/>
       </w:pPr>
       <w:r>
         <w:rPr>
@@ -6039,6 +6248,7 @@
       <w:pPr>
         <w:spacing w:after="89" w:line="259" w:lineRule="auto"/>
         <w:ind w:left="-5" w:right="1090"/>
+        <w:jc w:val="both"/>
       </w:pPr>
       <w:r>
         <w:rPr>
@@ -6067,6 +6277,7 @@
       <w:pPr>
         <w:spacing w:after="89" w:line="259" w:lineRule="auto"/>
         <w:ind w:left="-5" w:right="1090"/>
+        <w:jc w:val="both"/>
       </w:pPr>
       <w:r>
         <w:rPr>
@@ -6080,6 +6291,7 @@
       <w:pPr>
         <w:spacing w:after="90" w:line="259" w:lineRule="auto"/>
         <w:ind w:left="-5"/>
+        <w:jc w:val="both"/>
       </w:pPr>
       <w:r>
         <w:rPr>
@@ -6123,13 +6335,13 @@
       <w:pPr>
         <w:spacing w:after="0" w:line="361" w:lineRule="auto"/>
         <w:ind w:left="-5" w:right="7251"/>
-      </w:pPr>
-      <w:r>
-        <w:rPr>
-          <w:rFonts w:ascii="Courier New" w:eastAsia="Courier New" w:hAnsi="Courier New" w:cs="Courier New"/>
-          <w:sz w:val="19"/>
-        </w:rPr>
-        <w:lastRenderedPageBreak/>
+        <w:jc w:val="both"/>
+      </w:pPr>
+      <w:r>
+        <w:rPr>
+          <w:rFonts w:ascii="Courier New" w:eastAsia="Courier New" w:hAnsi="Courier New" w:cs="Courier New"/>
+          <w:sz w:val="19"/>
+        </w:rPr>
         <w:t xml:space="preserve">            {                 recv = 0; </w:t>
       </w:r>
     </w:p>
@@ -6137,6 +6349,7 @@
       <w:pPr>
         <w:spacing w:after="0" w:line="361" w:lineRule="auto"/>
         <w:ind w:left="-5" w:right="7252"/>
+        <w:jc w:val="both"/>
       </w:pPr>
       <w:r>
         <w:rPr>
@@ -6165,6 +6378,7 @@
       <w:pPr>
         <w:spacing w:after="89" w:line="259" w:lineRule="auto"/>
         <w:ind w:left="-5" w:right="1090"/>
+        <w:jc w:val="both"/>
       </w:pPr>
       <w:r>
         <w:rPr>
@@ -6178,6 +6392,7 @@
       <w:pPr>
         <w:spacing w:after="90" w:line="259" w:lineRule="auto"/>
         <w:ind w:left="-5" w:right="6779"/>
+        <w:jc w:val="both"/>
       </w:pPr>
       <w:r>
         <w:rPr>
@@ -6206,6 +6421,7 @@
       <w:pPr>
         <w:spacing w:after="0" w:line="361" w:lineRule="auto"/>
         <w:ind w:left="-5" w:right="6680"/>
+        <w:jc w:val="both"/>
       </w:pPr>
       <w:r>
         <w:rPr>
@@ -6249,6 +6465,7 @@
       <w:pPr>
         <w:spacing w:after="1" w:line="360" w:lineRule="auto"/>
         <w:ind w:left="-5" w:right="6779"/>
+        <w:jc w:val="both"/>
       </w:pPr>
       <w:r>
         <w:rPr>
@@ -6277,6 +6494,7 @@
       <w:pPr>
         <w:spacing w:after="89" w:line="259" w:lineRule="auto"/>
         <w:ind w:left="-5" w:right="1090"/>
+        <w:jc w:val="both"/>
       </w:pPr>
       <w:r>
         <w:rPr>
@@ -6290,6 +6508,7 @@
       <w:pPr>
         <w:spacing w:after="89" w:line="259" w:lineRule="auto"/>
         <w:ind w:left="-5" w:right="1090"/>
+        <w:jc w:val="both"/>
       </w:pPr>
       <w:r>
         <w:rPr>
@@ -6303,6 +6522,7 @@
       <w:pPr>
         <w:spacing w:after="89" w:line="259" w:lineRule="auto"/>
         <w:ind w:left="-5" w:right="1090"/>
+        <w:jc w:val="both"/>
       </w:pPr>
       <w:r>
         <w:rPr>
@@ -6316,6 +6536,7 @@
       <w:pPr>
         <w:spacing w:after="164" w:line="259" w:lineRule="auto"/>
         <w:ind w:left="-5" w:right="1090"/>
+        <w:jc w:val="both"/>
       </w:pPr>
       <w:r>
         <w:rPr>
@@ -6329,6 +6550,7 @@
       <w:pPr>
         <w:spacing w:after="242" w:line="259" w:lineRule="auto"/>
         <w:ind w:left="0" w:firstLine="0"/>
+        <w:jc w:val="both"/>
       </w:pPr>
       <w:r>
         <w:t xml:space="preserve"> </w:t>
@@ -6338,6 +6560,7 @@
       <w:pPr>
         <w:spacing w:after="133"/>
         <w:ind w:left="-5" w:right="112"/>
+        <w:jc w:val="both"/>
       </w:pPr>
       <w:r>
         <w:t xml:space="preserve">Viết lại class điều khiển việc gởi và nhận dữ liệu ngăn cản mất gói tin </w:t>
@@ -6347,6 +6570,7 @@
       <w:pPr>
         <w:spacing w:after="89" w:line="259" w:lineRule="auto"/>
         <w:ind w:left="-5" w:right="1090"/>
+        <w:jc w:val="both"/>
       </w:pPr>
       <w:r>
         <w:rPr>
@@ -6368,6 +6592,7 @@
       <w:pPr>
         <w:spacing w:after="89" w:line="259" w:lineRule="auto"/>
         <w:ind w:left="-5" w:right="1090"/>
+        <w:jc w:val="both"/>
       </w:pPr>
       <w:r>
         <w:rPr>
@@ -6381,6 +6606,7 @@
       <w:pPr>
         <w:spacing w:after="0" w:line="361" w:lineRule="auto"/>
         <w:ind w:left="-5" w:right="5882"/>
+        <w:jc w:val="both"/>
       </w:pPr>
       <w:r>
         <w:rPr>
@@ -6424,6 +6650,7 @@
       <w:pPr>
         <w:spacing w:after="90" w:line="259" w:lineRule="auto"/>
         <w:ind w:left="-5"/>
+        <w:jc w:val="both"/>
       </w:pPr>
       <w:r>
         <w:rPr>
@@ -6512,6 +6739,7 @@
       <w:pPr>
         <w:spacing w:after="90" w:line="259" w:lineRule="auto"/>
         <w:ind w:left="-5"/>
+        <w:jc w:val="both"/>
       </w:pPr>
       <w:r>
         <w:rPr>
@@ -6592,6 +6820,7 @@
       <w:pPr>
         <w:spacing w:after="90" w:line="259" w:lineRule="auto"/>
         <w:ind w:left="-5"/>
+        <w:jc w:val="both"/>
       </w:pPr>
       <w:r>
         <w:rPr>
@@ -6635,12 +6864,14 @@
       <w:pPr>
         <w:spacing w:after="89" w:line="259" w:lineRule="auto"/>
         <w:ind w:left="-5" w:right="1090"/>
-      </w:pPr>
-      <w:r>
-        <w:rPr>
-          <w:rFonts w:ascii="Courier New" w:eastAsia="Courier New" w:hAnsi="Courier New" w:cs="Courier New"/>
-          <w:sz w:val="19"/>
-        </w:rPr>
+        <w:jc w:val="both"/>
+      </w:pPr>
+      <w:r>
+        <w:rPr>
+          <w:rFonts w:ascii="Courier New" w:eastAsia="Courier New" w:hAnsi="Courier New" w:cs="Courier New"/>
+          <w:sz w:val="19"/>
+        </w:rPr>
+        <w:lastRenderedPageBreak/>
         <w:t xml:space="preserve">        </w:t>
       </w:r>
       <w:r>
@@ -6693,6 +6924,7 @@
       <w:pPr>
         <w:spacing w:after="89" w:line="259" w:lineRule="auto"/>
         <w:ind w:left="-5" w:right="1090"/>
+        <w:jc w:val="both"/>
       </w:pPr>
       <w:r>
         <w:rPr>
@@ -6721,6 +6953,7 @@
       <w:pPr>
         <w:spacing w:after="1" w:line="360" w:lineRule="auto"/>
         <w:ind w:left="-5" w:right="1090"/>
+        <w:jc w:val="both"/>
       </w:pPr>
       <w:r>
         <w:rPr>
@@ -6794,6 +7027,7 @@
       <w:pPr>
         <w:spacing w:after="89" w:line="259" w:lineRule="auto"/>
         <w:ind w:left="-5" w:right="1090"/>
+        <w:jc w:val="both"/>
       </w:pPr>
       <w:r>
         <w:rPr>
@@ -6837,6 +7071,7 @@
       <w:pPr>
         <w:spacing w:after="89" w:line="259" w:lineRule="auto"/>
         <w:ind w:left="-5" w:right="1090"/>
+        <w:jc w:val="both"/>
       </w:pPr>
       <w:r>
         <w:rPr>
@@ -6873,6 +7108,7 @@
       <w:pPr>
         <w:spacing w:after="0" w:line="360" w:lineRule="auto"/>
         <w:ind w:left="-5" w:right="2916"/>
+        <w:jc w:val="both"/>
       </w:pPr>
       <w:r>
         <w:rPr>
@@ -6976,6 +7212,7 @@
       <w:pPr>
         <w:spacing w:after="89" w:line="259" w:lineRule="auto"/>
         <w:ind w:left="-5" w:right="1090"/>
+        <w:jc w:val="both"/>
       </w:pPr>
       <w:r>
         <w:rPr>
@@ -6996,13 +7233,13 @@
       <w:pPr>
         <w:spacing w:after="89" w:line="259" w:lineRule="auto"/>
         <w:ind w:left="-5" w:right="1090"/>
-      </w:pPr>
-      <w:r>
-        <w:rPr>
-          <w:rFonts w:ascii="Courier New" w:eastAsia="Courier New" w:hAnsi="Courier New" w:cs="Courier New"/>
-          <w:sz w:val="19"/>
-        </w:rPr>
-        <w:lastRenderedPageBreak/>
+        <w:jc w:val="both"/>
+      </w:pPr>
+      <w:r>
+        <w:rPr>
+          <w:rFonts w:ascii="Courier New" w:eastAsia="Courier New" w:hAnsi="Courier New" w:cs="Courier New"/>
+          <w:sz w:val="19"/>
+        </w:rPr>
         <w:t xml:space="preserve">            stringData = </w:t>
       </w:r>
       <w:r>
@@ -7025,6 +7262,7 @@
       <w:pPr>
         <w:spacing w:after="89" w:line="259" w:lineRule="auto"/>
         <w:ind w:left="-5" w:right="1090"/>
+        <w:jc w:val="both"/>
       </w:pPr>
       <w:r>
         <w:rPr>
@@ -7053,6 +7291,7 @@
       <w:pPr>
         <w:spacing w:after="1" w:line="360" w:lineRule="auto"/>
         <w:ind w:left="-5" w:right="8505"/>
+        <w:jc w:val="both"/>
       </w:pPr>
       <w:r>
         <w:rPr>
@@ -7074,6 +7313,7 @@
       <w:pPr>
         <w:spacing w:after="89" w:line="259" w:lineRule="auto"/>
         <w:ind w:left="-5" w:right="1090"/>
+        <w:jc w:val="both"/>
       </w:pPr>
       <w:r>
         <w:rPr>
@@ -7087,6 +7327,7 @@
       <w:pPr>
         <w:spacing w:after="0" w:line="361" w:lineRule="auto"/>
         <w:ind w:left="-5" w:right="2101"/>
+        <w:jc w:val="both"/>
       </w:pPr>
       <w:r>
         <w:rPr>
@@ -7182,6 +7423,7 @@
       <w:pPr>
         <w:spacing w:after="89" w:line="259" w:lineRule="auto"/>
         <w:ind w:left="-5" w:right="1090"/>
+        <w:jc w:val="both"/>
       </w:pPr>
       <w:r>
         <w:rPr>
@@ -7195,6 +7437,7 @@
       <w:pPr>
         <w:spacing w:after="1" w:line="360" w:lineRule="auto"/>
         <w:ind w:left="-5" w:right="5651"/>
+        <w:jc w:val="both"/>
       </w:pPr>
       <w:r>
         <w:rPr>
@@ -7268,6 +7511,7 @@
       <w:pPr>
         <w:spacing w:after="2" w:line="359" w:lineRule="auto"/>
         <w:ind w:left="-5" w:right="1090"/>
+        <w:jc w:val="both"/>
       </w:pPr>
       <w:r>
         <w:rPr>
@@ -7311,6 +7555,7 @@
       <w:pPr>
         <w:spacing w:after="89" w:line="259" w:lineRule="auto"/>
         <w:ind w:left="-5" w:right="1090"/>
+        <w:jc w:val="both"/>
       </w:pPr>
       <w:r>
         <w:rPr>
@@ -7324,6 +7569,7 @@
       <w:pPr>
         <w:spacing w:after="89" w:line="259" w:lineRule="auto"/>
         <w:ind w:left="-5" w:right="1090"/>
+        <w:jc w:val="both"/>
       </w:pPr>
       <w:r>
         <w:rPr>
@@ -7352,6 +7598,7 @@
       <w:pPr>
         <w:spacing w:after="89" w:line="259" w:lineRule="auto"/>
         <w:ind w:left="-5" w:right="1090"/>
+        <w:jc w:val="both"/>
       </w:pPr>
       <w:r>
         <w:rPr>
@@ -7380,6 +7627,7 @@
       <w:pPr>
         <w:spacing w:after="1" w:line="360" w:lineRule="auto"/>
         <w:ind w:left="-5" w:right="8049"/>
+        <w:jc w:val="both"/>
       </w:pPr>
       <w:r>
         <w:rPr>
@@ -7401,6 +7649,7 @@
       <w:pPr>
         <w:spacing w:after="92" w:line="259" w:lineRule="auto"/>
         <w:ind w:left="-5" w:right="2101"/>
+        <w:jc w:val="both"/>
       </w:pPr>
       <w:r>
         <w:rPr>
@@ -7444,6 +7693,7 @@
       <w:pPr>
         <w:spacing w:after="89" w:line="259" w:lineRule="auto"/>
         <w:ind w:left="-5" w:right="1090"/>
+        <w:jc w:val="both"/>
       </w:pPr>
       <w:r>
         <w:rPr>
@@ -7457,6 +7707,7 @@
       <w:pPr>
         <w:spacing w:after="0" w:line="362" w:lineRule="auto"/>
         <w:ind w:left="-5" w:right="3031"/>
+        <w:jc w:val="both"/>
       </w:pPr>
       <w:r>
         <w:rPr>
@@ -7500,6 +7751,7 @@
       <w:pPr>
         <w:spacing w:after="89" w:line="259" w:lineRule="auto"/>
         <w:ind w:left="-5" w:right="1090"/>
+        <w:jc w:val="both"/>
       </w:pPr>
       <w:r>
         <w:rPr>
@@ -7513,12 +7765,14 @@
       <w:pPr>
         <w:pStyle w:val="Heading4"/>
         <w:ind w:left="-5"/>
+        <w:jc w:val="both"/>
       </w:pPr>
       <w:bookmarkStart w:id="30" w:name="_Toc22794"/>
       <w:r>
         <w:rPr>
           <w:u w:val="none"/>
         </w:rPr>
+        <w:lastRenderedPageBreak/>
         <w:t xml:space="preserve">III.7.2.  </w:t>
       </w:r>
       <w:r>
@@ -7536,6 +7790,7 @@
       <w:pPr>
         <w:spacing w:after="0" w:line="469" w:lineRule="auto"/>
         <w:ind w:left="-5" w:right="580"/>
+        <w:jc w:val="both"/>
       </w:pPr>
       <w:r>
         <w:t xml:space="preserve">Để test chương trình ta dùng hàm Sleep() trong vòng lặp While ở server để giả lập lỗi Chạy chương trình </w:t>
@@ -7548,13 +7803,12 @@
       <w:pPr>
         <w:spacing w:after="199" w:line="259" w:lineRule="auto"/>
         <w:ind w:left="0" w:right="70" w:firstLine="0"/>
-        <w:jc w:val="right"/>
+        <w:jc w:val="both"/>
       </w:pPr>
       <w:r>
         <w:rPr>
           <w:noProof/>
         </w:rPr>
-        <w:lastRenderedPageBreak/>
         <w:drawing>
           <wp:inline distT="0" distB="0" distL="0" distR="0" wp14:anchorId="428CD74C" wp14:editId="302C5AB3">
             <wp:extent cx="6327776" cy="3197225"/>
@@ -7596,6 +7850,7 @@
     <w:p>
       <w:pPr>
         <w:ind w:left="-5" w:right="112"/>
+        <w:jc w:val="both"/>
       </w:pPr>
       <w:r>
         <w:t xml:space="preserve">Chạy chương trình client: </w:t>
@@ -7605,12 +7860,13 @@
       <w:pPr>
         <w:spacing w:after="0" w:line="259" w:lineRule="auto"/>
         <w:ind w:left="0" w:right="70" w:firstLine="0"/>
-        <w:jc w:val="right"/>
+        <w:jc w:val="both"/>
       </w:pPr>
       <w:r>
         <w:rPr>
           <w:noProof/>
         </w:rPr>
+        <w:lastRenderedPageBreak/>
         <w:drawing>
           <wp:inline distT="0" distB="0" distL="0" distR="0" wp14:anchorId="30A04192" wp14:editId="0F004EE4">
             <wp:extent cx="6327776" cy="3197225"/>
@@ -7653,6 +7909,7 @@
       <w:pPr>
         <w:pStyle w:val="Heading4"/>
         <w:ind w:left="-5"/>
+        <w:jc w:val="both"/>
       </w:pPr>
       <w:bookmarkStart w:id="31" w:name="_Toc22795"/>
       <w:r>
@@ -7693,6 +7950,7 @@
     <w:p>
       <w:pPr>
         <w:ind w:left="720" w:right="112" w:hanging="360"/>
+        <w:jc w:val="both"/>
       </w:pPr>
       <w:r>
         <w:t>3)</w:t>
@@ -7714,7 +7972,6 @@
         <w:jc w:val="both"/>
       </w:pPr>
       <w:r>
-        <w:lastRenderedPageBreak/>
         <w:t xml:space="preserve"> </w:t>
       </w:r>
       <w:r>

--- a/Lab03/Lab3.docx
+++ b/Lab03/Lab3.docx
@@ -3674,21 +3674,20 @@
         <w:jc w:val="both"/>
       </w:pPr>
       <w:r>
-        <w:rPr>
-          <w:noProof/>
-        </w:rPr>
         <w:lastRenderedPageBreak/>
         <w:drawing>
-          <wp:inline distT="0" distB="0" distL="0" distR="0" wp14:anchorId="062C1EF0" wp14:editId="65AB820D">
-            <wp:extent cx="6327776" cy="3197225"/>
-            <wp:effectExtent l="0" t="0" r="0" b="0"/>
-            <wp:docPr id="2056" name="Picture 2056"/>
-            <wp:cNvGraphicFramePr/>
+          <wp:inline distT="0" distB="0" distL="0" distR="0" wp14:anchorId="773F778E" wp14:editId="1486153F">
+            <wp:extent cx="6414135" cy="3344545"/>
+            <wp:effectExtent l="0" t="0" r="5715" b="8255"/>
+            <wp:docPr id="15" name="Picture 15"/>
+            <wp:cNvGraphicFramePr>
+              <a:graphicFrameLocks xmlns:a="http://schemas.openxmlformats.org/drawingml/2006/main" noChangeAspect="1"/>
+            </wp:cNvGraphicFramePr>
             <a:graphic xmlns:a="http://schemas.openxmlformats.org/drawingml/2006/main">
               <a:graphicData uri="http://schemas.openxmlformats.org/drawingml/2006/picture">
                 <pic:pic xmlns:pic="http://schemas.openxmlformats.org/drawingml/2006/picture">
                   <pic:nvPicPr>
-                    <pic:cNvPr id="2056" name="Picture 2056"/>
+                    <pic:cNvPr id="1" name=""/>
                     <pic:cNvPicPr/>
                   </pic:nvPicPr>
                   <pic:blipFill>
@@ -3700,7 +3699,7 @@
                   <pic:spPr>
                     <a:xfrm>
                       <a:off x="0" y="0"/>
-                      <a:ext cx="6327776" cy="3197225"/>
+                      <a:ext cx="6414135" cy="3344545"/>
                     </a:xfrm>
                     <a:prstGeom prst="rect">
                       <a:avLst/>
@@ -3736,16 +3735,18 @@
           <w:noProof/>
         </w:rPr>
         <w:drawing>
-          <wp:inline distT="0" distB="0" distL="0" distR="0" wp14:anchorId="7FA914A5" wp14:editId="1489FBAD">
-            <wp:extent cx="6327776" cy="3197225"/>
-            <wp:effectExtent l="0" t="0" r="0" b="0"/>
-            <wp:docPr id="2066" name="Picture 2066"/>
-            <wp:cNvGraphicFramePr/>
+          <wp:inline distT="0" distB="0" distL="0" distR="0" wp14:anchorId="2FA106B4" wp14:editId="4744E20D">
+            <wp:extent cx="6414135" cy="3606165"/>
+            <wp:effectExtent l="0" t="0" r="5715" b="0"/>
+            <wp:docPr id="12" name="Picture 12"/>
+            <wp:cNvGraphicFramePr>
+              <a:graphicFrameLocks xmlns:a="http://schemas.openxmlformats.org/drawingml/2006/main" noChangeAspect="1"/>
+            </wp:cNvGraphicFramePr>
             <a:graphic xmlns:a="http://schemas.openxmlformats.org/drawingml/2006/main">
               <a:graphicData uri="http://schemas.openxmlformats.org/drawingml/2006/picture">
                 <pic:pic xmlns:pic="http://schemas.openxmlformats.org/drawingml/2006/picture">
                   <pic:nvPicPr>
-                    <pic:cNvPr id="2066" name="Picture 2066"/>
+                    <pic:cNvPr id="1" name=""/>
                     <pic:cNvPicPr/>
                   </pic:nvPicPr>
                   <pic:blipFill>
@@ -3757,7 +3758,7 @@
                   <pic:spPr>
                     <a:xfrm>
                       <a:off x="0" y="0"/>
-                      <a:ext cx="6327776" cy="3197225"/>
+                      <a:ext cx="6414135" cy="3606165"/>
                     </a:xfrm>
                     <a:prstGeom prst="rect">
                       <a:avLst/>
@@ -3769,6 +3770,58 @@
           </wp:inline>
         </w:drawing>
       </w:r>
+    </w:p>
+    <w:p>
+      <w:pPr>
+        <w:spacing w:after="209" w:line="259" w:lineRule="auto"/>
+        <w:ind w:left="0" w:right="70" w:firstLine="0"/>
+        <w:jc w:val="both"/>
+      </w:pPr>
+    </w:p>
+    <w:p>
+      <w:pPr>
+        <w:spacing w:after="209" w:line="259" w:lineRule="auto"/>
+        <w:ind w:left="0" w:right="70" w:firstLine="0"/>
+        <w:jc w:val="both"/>
+      </w:pPr>
+      <w:r>
+        <w:lastRenderedPageBreak/>
+        <w:drawing>
+          <wp:inline distT="0" distB="0" distL="0" distR="0" wp14:anchorId="145C4F6E" wp14:editId="770BE48F">
+            <wp:extent cx="6414135" cy="3357880"/>
+            <wp:effectExtent l="0" t="0" r="5715" b="0"/>
+            <wp:docPr id="14" name="Picture 14"/>
+            <wp:cNvGraphicFramePr>
+              <a:graphicFrameLocks xmlns:a="http://schemas.openxmlformats.org/drawingml/2006/main" noChangeAspect="1"/>
+            </wp:cNvGraphicFramePr>
+            <a:graphic xmlns:a="http://schemas.openxmlformats.org/drawingml/2006/main">
+              <a:graphicData uri="http://schemas.openxmlformats.org/drawingml/2006/picture">
+                <pic:pic xmlns:pic="http://schemas.openxmlformats.org/drawingml/2006/picture">
+                  <pic:nvPicPr>
+                    <pic:cNvPr id="1" name=""/>
+                    <pic:cNvPicPr/>
+                  </pic:nvPicPr>
+                  <pic:blipFill>
+                    <a:blip r:embed="rId17"/>
+                    <a:stretch>
+                      <a:fillRect/>
+                    </a:stretch>
+                  </pic:blipFill>
+                  <pic:spPr>
+                    <a:xfrm>
+                      <a:off x="0" y="0"/>
+                      <a:ext cx="6414135" cy="3357880"/>
+                    </a:xfrm>
+                    <a:prstGeom prst="rect">
+                      <a:avLst/>
+                    </a:prstGeom>
+                  </pic:spPr>
+                </pic:pic>
+              </a:graphicData>
+            </a:graphic>
+          </wp:inline>
+        </w:drawing>
+      </w:r>
       <w:r>
         <w:t xml:space="preserve"> </w:t>
       </w:r>
@@ -3784,7 +3837,6 @@
         <w:rPr>
           <w:u w:val="none"/>
         </w:rPr>
-        <w:lastRenderedPageBreak/>
         <w:t xml:space="preserve">III.4.3.  </w:t>
       </w:r>
       <w:r>
@@ -3830,20 +3882,10 @@
         <w:t xml:space="preserve">Khi chạy chương trình mà server chưa được bật thì có hiện tượng gì xảy ra? </w:t>
       </w:r>
       <w:r>
-        <w:t xml:space="preserve">Tại sao lại có hiện tượng này?  .....................................................................................................................................  </w:t>
-      </w:r>
-    </w:p>
-    <w:p>
-      <w:pPr>
-        <w:spacing w:after="248"/>
-        <w:ind w:left="370" w:right="112"/>
-        <w:jc w:val="both"/>
-      </w:pPr>
-      <w:r>
-        <w:t xml:space="preserve"> .......................................................................................</w:t>
-      </w:r>
-      <w:r>
-        <w:t xml:space="preserve">..............................................  </w:t>
+        <w:t xml:space="preserve">Tại sao lại có hiện tượng này?  </w:t>
+      </w:r>
+      <w:r>
+        <w:t>Không có hiện tượng gì xảy ra</w:t>
       </w:r>
     </w:p>
     <w:p>
@@ -3861,27 +3903,18 @@
     </w:p>
     <w:p>
       <w:pPr>
-        <w:ind w:left="370" w:right="112"/>
-        <w:jc w:val="both"/>
-      </w:pPr>
-      <w:r>
-        <w:t xml:space="preserve"> </w:t>
-      </w:r>
-      <w:r>
-        <w:t xml:space="preserve">.....................................................................................................................................  </w:t>
-      </w:r>
-    </w:p>
-    <w:p>
-      <w:pPr>
         <w:spacing w:after="250"/>
         <w:ind w:left="370" w:right="112"/>
         <w:jc w:val="both"/>
       </w:pPr>
       <w:r>
-        <w:t xml:space="preserve"> .......................................................................................................................</w:t>
-      </w:r>
-      <w:r>
-        <w:t xml:space="preserve">..............  </w:t>
+        <w:rPr>
+          <w:lang w:val="vi-VN"/>
+        </w:rPr>
+        <w:t>Chương trình không bị lỗi, do không có kết nối nào được tạo giữa client và server.</w:t>
+      </w:r>
+      <w:r>
+        <w:t xml:space="preserve"> </w:t>
       </w:r>
     </w:p>
     <w:p>
@@ -3903,20 +3936,13 @@
         <w:jc w:val="both"/>
       </w:pPr>
       <w:r>
-        <w:t xml:space="preserve"> .....................................................................................................................................  </w:t>
-      </w:r>
-    </w:p>
-    <w:p>
-      <w:pPr>
-        <w:spacing w:after="294"/>
-        <w:ind w:left="370" w:right="112"/>
-        <w:jc w:val="both"/>
-      </w:pPr>
-      <w:r>
-        <w:t xml:space="preserve"> ...............</w:t>
-      </w:r>
-      <w:r>
-        <w:t xml:space="preserve">......................................................................................................................  </w:t>
+        <w:rPr>
+          <w:lang w:val="vi-VN"/>
+        </w:rPr>
+        <w:t>Chương trình không bị lỗi, do không có kết nối nào được tạo giữa client và server.</w:t>
+      </w:r>
+      <w:r>
+        <w:t xml:space="preserve">  </w:t>
       </w:r>
     </w:p>
     <w:p>
@@ -3930,7 +3956,13 @@
         <w:rPr>
           <w:u w:val="none"/>
         </w:rPr>
-        <w:t xml:space="preserve">III.5.  </w:t>
+        <w:t>I</w:t>
+      </w:r>
+      <w:r>
+        <w:rPr>
+          <w:u w:val="none"/>
+        </w:rPr>
+        <w:t xml:space="preserve">II.5.  </w:t>
       </w:r>
       <w:r>
         <w:t>Ki</w:t>
@@ -4162,6 +4194,7 @@
         <w:rPr>
           <w:u w:val="none"/>
         </w:rPr>
+        <w:lastRenderedPageBreak/>
         <w:t xml:space="preserve">III.5.2.  </w:t>
       </w:r>
       <w:r>
@@ -4391,7 +4424,6 @@
         <w:rPr>
           <w:u w:val="none"/>
         </w:rPr>
-        <w:lastRenderedPageBreak/>
         <w:t xml:space="preserve">III.5.3.  </w:t>
       </w:r>
       <w:r>
@@ -4438,7 +4470,7 @@
                     <pic:cNvPicPr/>
                   </pic:nvPicPr>
                   <pic:blipFill>
-                    <a:blip r:embed="rId17"/>
+                    <a:blip r:embed="rId18"/>
                     <a:stretch>
                       <a:fillRect/>
                     </a:stretch>
@@ -4481,6 +4513,7 @@
         <w:rPr>
           <w:noProof/>
         </w:rPr>
+        <w:lastRenderedPageBreak/>
         <w:drawing>
           <wp:inline distT="0" distB="0" distL="0" distR="0" wp14:anchorId="2FA1976A" wp14:editId="653A8B35">
             <wp:extent cx="6327776" cy="3197225"/>
@@ -4492,1116 +4525,6 @@
                 <pic:pic xmlns:pic="http://schemas.openxmlformats.org/drawingml/2006/picture">
                   <pic:nvPicPr>
                     <pic:cNvPr id="2446" name="Picture 2446"/>
-                    <pic:cNvPicPr/>
-                  </pic:nvPicPr>
-                  <pic:blipFill>
-                    <a:blip r:embed="rId18"/>
-                    <a:stretch>
-                      <a:fillRect/>
-                    </a:stretch>
-                  </pic:blipFill>
-                  <pic:spPr>
-                    <a:xfrm>
-                      <a:off x="0" y="0"/>
-                      <a:ext cx="6327776" cy="3197225"/>
-                    </a:xfrm>
-                    <a:prstGeom prst="rect">
-                      <a:avLst/>
-                    </a:prstGeom>
-                  </pic:spPr>
-                </pic:pic>
-              </a:graphicData>
-            </a:graphic>
-          </wp:inline>
-        </w:drawing>
-      </w:r>
-      <w:r>
-        <w:t xml:space="preserve"> </w:t>
-      </w:r>
-    </w:p>
-    <w:p>
-      <w:pPr>
-        <w:pStyle w:val="Heading4"/>
-        <w:ind w:left="-5"/>
-        <w:jc w:val="both"/>
-      </w:pPr>
-      <w:bookmarkStart w:id="22" w:name="_Toc22786"/>
-      <w:r>
-        <w:rPr>
-          <w:u w:val="none"/>
-        </w:rPr>
-        <w:lastRenderedPageBreak/>
-        <w:t xml:space="preserve">III.5.4.  </w:t>
-      </w:r>
-      <w:r>
-        <w:t>Tr</w:t>
-      </w:r>
-      <w:r>
-        <w:t>ả</w:t>
-      </w:r>
-      <w:r>
-        <w:t xml:space="preserve"> l</w:t>
-      </w:r>
-      <w:r>
-        <w:t>ờ</w:t>
-      </w:r>
-      <w:r>
-        <w:t>i câu h</w:t>
-      </w:r>
-      <w:r>
-        <w:t>ỏ</w:t>
-      </w:r>
-      <w:r>
-        <w:t>i:</w:t>
-      </w:r>
-      <w:r>
-        <w:rPr>
-          <w:u w:val="none"/>
-        </w:rPr>
-        <w:t xml:space="preserve"> </w:t>
-      </w:r>
-      <w:bookmarkEnd w:id="22"/>
-    </w:p>
-    <w:p>
-      <w:pPr>
-        <w:ind w:left="370" w:right="112"/>
-        <w:jc w:val="both"/>
-      </w:pPr>
-      <w:r>
-        <w:t>1)</w:t>
-      </w:r>
-      <w:r>
-        <w:rPr>
-          <w:rFonts w:ascii="Arial" w:eastAsia="Arial" w:hAnsi="Arial" w:cs="Arial"/>
-        </w:rPr>
-        <w:t xml:space="preserve"> </w:t>
-      </w:r>
-      <w:r>
-        <w:t xml:space="preserve">Tại sao khi lập trình bằng giao thức UDP các thông điệp được phân biệt với nhau ? </w:t>
-      </w:r>
-    </w:p>
-    <w:p>
-      <w:pPr>
-        <w:ind w:left="370" w:right="112"/>
-        <w:jc w:val="both"/>
-      </w:pPr>
-      <w:r>
-        <w:t xml:space="preserve"> ...............................................................................................................</w:t>
-      </w:r>
-      <w:r>
-        <w:t xml:space="preserve">......................   .....................................................................................................................................  </w:t>
-      </w:r>
-    </w:p>
-    <w:p>
-      <w:pPr>
-        <w:spacing w:after="296" w:line="259" w:lineRule="auto"/>
-        <w:ind w:left="360" w:firstLine="0"/>
-        <w:jc w:val="both"/>
-      </w:pPr>
-      <w:r>
-        <w:t xml:space="preserve"> </w:t>
-      </w:r>
-    </w:p>
-    <w:p>
-      <w:pPr>
-        <w:pStyle w:val="Heading2"/>
-        <w:ind w:left="-5" w:right="63"/>
-        <w:jc w:val="both"/>
-      </w:pPr>
-      <w:bookmarkStart w:id="23" w:name="_Toc22787"/>
-      <w:r>
-        <w:rPr>
-          <w:u w:val="none"/>
-        </w:rPr>
-        <w:t xml:space="preserve">III.6.  </w:t>
-      </w:r>
-      <w:r>
-        <w:t>Ngăn c</w:t>
-      </w:r>
-      <w:r>
-        <w:t>ả</w:t>
-      </w:r>
-      <w:r>
-        <w:t>n m</w:t>
-      </w:r>
-      <w:r>
-        <w:t>ấ</w:t>
-      </w:r>
-      <w:r>
-        <w:t>t d</w:t>
-      </w:r>
-      <w:r>
-        <w:t>ữ</w:t>
-      </w:r>
-      <w:r>
-        <w:t xml:space="preserve"> li</w:t>
-      </w:r>
-      <w:r>
-        <w:t>ệ</w:t>
-      </w:r>
-      <w:r>
-        <w:t>u khi l</w:t>
-      </w:r>
-      <w:r>
-        <w:t>ậ</w:t>
-      </w:r>
-      <w:r>
-        <w:t>p trình m</w:t>
-      </w:r>
-      <w:r>
-        <w:t>ạ</w:t>
-      </w:r>
-      <w:r>
-        <w:t>ng s</w:t>
-      </w:r>
-      <w:r>
-        <w:t>ử</w:t>
-      </w:r>
-      <w:r>
-        <w:t xml:space="preserve"> d</w:t>
-      </w:r>
-      <w:r>
-        <w:t>ụ</w:t>
-      </w:r>
-      <w:r>
-        <w:t>ng giao th</w:t>
-      </w:r>
-      <w:r>
-        <w:t>ứ</w:t>
-      </w:r>
-      <w:r>
-        <w:t>c UDP</w:t>
-      </w:r>
-      <w:r>
-        <w:rPr>
-          <w:u w:val="none"/>
-        </w:rPr>
-        <w:t xml:space="preserve"> </w:t>
-      </w:r>
-      <w:bookmarkEnd w:id="23"/>
-    </w:p>
-    <w:p>
-      <w:pPr>
-        <w:spacing w:after="136"/>
-        <w:ind w:left="-5" w:right="112"/>
-        <w:jc w:val="both"/>
-      </w:pPr>
-      <w:r>
-        <w:t xml:space="preserve">Trong </w:t>
-      </w:r>
-      <w:r>
-        <w:t xml:space="preserve">đoạn code gởi và nhận thông điệp của chương trình UDP Client đơn giản ở trên ta thay đổi kích thước bộ đệm như sau: </w:t>
-      </w:r>
-    </w:p>
-    <w:p>
-      <w:pPr>
-        <w:spacing w:after="0" w:line="259" w:lineRule="auto"/>
-        <w:ind w:left="-5"/>
-        <w:jc w:val="both"/>
-      </w:pPr>
-      <w:r>
-        <w:rPr>
-          <w:rFonts w:ascii="Courier New" w:eastAsia="Courier New" w:hAnsi="Courier New" w:cs="Courier New"/>
-          <w:color w:val="0000FF"/>
-          <w:sz w:val="20"/>
-        </w:rPr>
-        <w:t>while</w:t>
-      </w:r>
-      <w:r>
-        <w:rPr>
-          <w:rFonts w:ascii="Courier New" w:eastAsia="Courier New" w:hAnsi="Courier New" w:cs="Courier New"/>
-          <w:sz w:val="20"/>
-        </w:rPr>
-        <w:t xml:space="preserve"> (</w:t>
-      </w:r>
-      <w:r>
-        <w:rPr>
-          <w:rFonts w:ascii="Courier New" w:eastAsia="Courier New" w:hAnsi="Courier New" w:cs="Courier New"/>
-          <w:color w:val="0000FF"/>
-          <w:sz w:val="20"/>
-        </w:rPr>
-        <w:t>true</w:t>
-      </w:r>
-      <w:r>
-        <w:rPr>
-          <w:rFonts w:ascii="Courier New" w:eastAsia="Courier New" w:hAnsi="Courier New" w:cs="Courier New"/>
-          <w:sz w:val="20"/>
-        </w:rPr>
-        <w:t xml:space="preserve">) </w:t>
-      </w:r>
-    </w:p>
-    <w:p>
-      <w:pPr>
-        <w:spacing w:after="4" w:line="249" w:lineRule="auto"/>
-        <w:ind w:left="-5"/>
-        <w:jc w:val="both"/>
-      </w:pPr>
-      <w:r>
-        <w:rPr>
-          <w:rFonts w:ascii="Courier New" w:eastAsia="Courier New" w:hAnsi="Courier New" w:cs="Courier New"/>
-          <w:sz w:val="20"/>
-        </w:rPr>
-        <w:t xml:space="preserve">{ </w:t>
-      </w:r>
-    </w:p>
-    <w:p>
-      <w:pPr>
-        <w:spacing w:after="4" w:line="249" w:lineRule="auto"/>
-        <w:ind w:left="-5" w:right="5301"/>
-        <w:jc w:val="both"/>
-      </w:pPr>
-      <w:r>
-        <w:rPr>
-          <w:rFonts w:ascii="Courier New" w:eastAsia="Courier New" w:hAnsi="Courier New" w:cs="Courier New"/>
-          <w:sz w:val="20"/>
-        </w:rPr>
-        <w:t xml:space="preserve">    str = </w:t>
-      </w:r>
-      <w:r>
-        <w:rPr>
-          <w:rFonts w:ascii="Courier New" w:eastAsia="Courier New" w:hAnsi="Courier New" w:cs="Courier New"/>
-          <w:color w:val="008080"/>
-          <w:sz w:val="20"/>
-        </w:rPr>
-        <w:t>Console</w:t>
-      </w:r>
-      <w:r>
-        <w:rPr>
-          <w:rFonts w:ascii="Courier New" w:eastAsia="Courier New" w:hAnsi="Courier New" w:cs="Courier New"/>
-          <w:sz w:val="20"/>
-        </w:rPr>
-        <w:t xml:space="preserve">.ReadLine();     buff = </w:t>
-      </w:r>
-      <w:r>
-        <w:rPr>
-          <w:rFonts w:ascii="Courier New" w:eastAsia="Courier New" w:hAnsi="Courier New" w:cs="Courier New"/>
-          <w:color w:val="008080"/>
-          <w:sz w:val="20"/>
-        </w:rPr>
-        <w:t>Encoding</w:t>
-      </w:r>
-      <w:r>
-        <w:rPr>
-          <w:rFonts w:ascii="Courier New" w:eastAsia="Courier New" w:hAnsi="Courier New" w:cs="Courier New"/>
-          <w:sz w:val="20"/>
-        </w:rPr>
-        <w:t xml:space="preserve">.ASCII.GetBytes(str); </w:t>
-      </w:r>
-    </w:p>
-    <w:p>
-      <w:pPr>
-        <w:spacing w:after="4" w:line="249" w:lineRule="auto"/>
-        <w:ind w:left="-5" w:right="716"/>
-        <w:jc w:val="both"/>
-      </w:pPr>
-      <w:r>
-        <w:rPr>
-          <w:rFonts w:ascii="Courier New" w:eastAsia="Courier New" w:hAnsi="Courier New" w:cs="Courier New"/>
-          <w:sz w:val="20"/>
-        </w:rPr>
-        <w:t xml:space="preserve">    serverSocket.SendTo(buff, 0, buff.Length, </w:t>
-      </w:r>
-      <w:r>
-        <w:rPr>
-          <w:rFonts w:ascii="Courier New" w:eastAsia="Courier New" w:hAnsi="Courier New" w:cs="Courier New"/>
-          <w:color w:val="008080"/>
-          <w:sz w:val="20"/>
-        </w:rPr>
-        <w:t>Sock</w:t>
-      </w:r>
-      <w:r>
-        <w:rPr>
-          <w:rFonts w:ascii="Courier New" w:eastAsia="Courier New" w:hAnsi="Courier New" w:cs="Courier New"/>
-          <w:color w:val="008080"/>
-          <w:sz w:val="20"/>
-        </w:rPr>
-        <w:t>etFlags</w:t>
-      </w:r>
-      <w:r>
-        <w:rPr>
-          <w:rFonts w:ascii="Courier New" w:eastAsia="Courier New" w:hAnsi="Courier New" w:cs="Courier New"/>
-          <w:sz w:val="20"/>
-        </w:rPr>
-        <w:t xml:space="preserve">.None, remote);     </w:t>
-      </w:r>
-      <w:r>
-        <w:rPr>
-          <w:rFonts w:ascii="Courier New" w:eastAsia="Courier New" w:hAnsi="Courier New" w:cs="Courier New"/>
-          <w:b/>
-        </w:rPr>
-        <w:t xml:space="preserve">buff = new byte[10]; </w:t>
-      </w:r>
-    </w:p>
-    <w:p>
-      <w:pPr>
-        <w:spacing w:after="4" w:line="249" w:lineRule="auto"/>
-        <w:ind w:left="-5"/>
-        <w:jc w:val="both"/>
-      </w:pPr>
-      <w:r>
-        <w:rPr>
-          <w:rFonts w:ascii="Courier New" w:eastAsia="Courier New" w:hAnsi="Courier New" w:cs="Courier New"/>
-          <w:sz w:val="20"/>
-        </w:rPr>
-        <w:t xml:space="preserve">    byteReceive = serverSocket.ReceiveFrom(buff, 0, buff.Length, </w:t>
-      </w:r>
-      <w:r>
-        <w:rPr>
-          <w:rFonts w:ascii="Courier New" w:eastAsia="Courier New" w:hAnsi="Courier New" w:cs="Courier New"/>
-          <w:color w:val="008080"/>
-          <w:sz w:val="20"/>
-        </w:rPr>
-        <w:t>SocketFlags</w:t>
-      </w:r>
-      <w:r>
-        <w:rPr>
-          <w:rFonts w:ascii="Courier New" w:eastAsia="Courier New" w:hAnsi="Courier New" w:cs="Courier New"/>
-          <w:sz w:val="20"/>
-        </w:rPr>
-        <w:t xml:space="preserve">.None, </w:t>
-      </w:r>
-      <w:r>
-        <w:rPr>
-          <w:rFonts w:ascii="Courier New" w:eastAsia="Courier New" w:hAnsi="Courier New" w:cs="Courier New"/>
-          <w:color w:val="0000FF"/>
-          <w:sz w:val="20"/>
-        </w:rPr>
-        <w:t>ref</w:t>
-      </w:r>
-      <w:r>
-        <w:rPr>
-          <w:rFonts w:ascii="Courier New" w:eastAsia="Courier New" w:hAnsi="Courier New" w:cs="Courier New"/>
-          <w:sz w:val="20"/>
-        </w:rPr>
-        <w:t xml:space="preserve"> remote); </w:t>
-      </w:r>
-    </w:p>
-    <w:p>
-      <w:pPr>
-        <w:spacing w:after="4" w:line="249" w:lineRule="auto"/>
-        <w:ind w:left="-5"/>
-        <w:jc w:val="both"/>
-      </w:pPr>
-      <w:r>
-        <w:rPr>
-          <w:rFonts w:ascii="Courier New" w:eastAsia="Courier New" w:hAnsi="Courier New" w:cs="Courier New"/>
-          <w:sz w:val="20"/>
-        </w:rPr>
-        <w:t xml:space="preserve">    str = </w:t>
-      </w:r>
-      <w:r>
-        <w:rPr>
-          <w:rFonts w:ascii="Courier New" w:eastAsia="Courier New" w:hAnsi="Courier New" w:cs="Courier New"/>
-          <w:color w:val="008080"/>
-          <w:sz w:val="20"/>
-        </w:rPr>
-        <w:t>Encoding</w:t>
-      </w:r>
-      <w:r>
-        <w:rPr>
-          <w:rFonts w:ascii="Courier New" w:eastAsia="Courier New" w:hAnsi="Courier New" w:cs="Courier New"/>
-          <w:sz w:val="20"/>
-        </w:rPr>
-        <w:t xml:space="preserve">.ASCII.GetString(buff, 0, byteReceive); </w:t>
-      </w:r>
-    </w:p>
-    <w:p>
-      <w:pPr>
-        <w:spacing w:after="63" w:line="249" w:lineRule="auto"/>
-        <w:ind w:left="-5"/>
-        <w:jc w:val="both"/>
-      </w:pPr>
-      <w:r>
-        <w:rPr>
-          <w:rFonts w:ascii="Courier New" w:eastAsia="Courier New" w:hAnsi="Courier New" w:cs="Courier New"/>
-          <w:sz w:val="20"/>
-        </w:rPr>
-        <w:t xml:space="preserve">    </w:t>
-      </w:r>
-      <w:r>
-        <w:rPr>
-          <w:rFonts w:ascii="Courier New" w:eastAsia="Courier New" w:hAnsi="Courier New" w:cs="Courier New"/>
-          <w:color w:val="008080"/>
-          <w:sz w:val="20"/>
-        </w:rPr>
-        <w:t>Console</w:t>
-      </w:r>
-      <w:r>
-        <w:rPr>
-          <w:rFonts w:ascii="Courier New" w:eastAsia="Courier New" w:hAnsi="Courier New" w:cs="Courier New"/>
-          <w:sz w:val="20"/>
-        </w:rPr>
-        <w:t xml:space="preserve">.WriteLine(str); </w:t>
-      </w:r>
-    </w:p>
-    <w:p>
-      <w:pPr>
-        <w:spacing w:after="262" w:line="249" w:lineRule="auto"/>
-        <w:ind w:left="-5"/>
-        <w:jc w:val="both"/>
-      </w:pPr>
-      <w:r>
-        <w:rPr>
-          <w:rFonts w:ascii="Courier New" w:eastAsia="Courier New" w:hAnsi="Courier New" w:cs="Courier New"/>
-          <w:sz w:val="20"/>
-        </w:rPr>
-        <w:t>}</w:t>
-      </w:r>
-      <w:r>
-        <w:t xml:space="preserve"> </w:t>
-      </w:r>
-    </w:p>
-    <w:p>
-      <w:pPr>
-        <w:pStyle w:val="Heading4"/>
-        <w:ind w:left="-5"/>
-        <w:jc w:val="both"/>
-      </w:pPr>
-      <w:bookmarkStart w:id="24" w:name="_Toc22788"/>
-      <w:r>
-        <w:rPr>
-          <w:u w:val="none"/>
-        </w:rPr>
-        <w:t xml:space="preserve">III.6.1.  </w:t>
-      </w:r>
-      <w:r>
-        <w:t>Tr</w:t>
-      </w:r>
-      <w:r>
-        <w:t>ả</w:t>
-      </w:r>
-      <w:r>
-        <w:t xml:space="preserve"> l</w:t>
-      </w:r>
-      <w:r>
-        <w:t>ờ</w:t>
-      </w:r>
-      <w:r>
-        <w:t>i c</w:t>
-      </w:r>
-      <w:r>
-        <w:t>âu h</w:t>
-      </w:r>
-      <w:r>
-        <w:t>ỏ</w:t>
-      </w:r>
-      <w:r>
-        <w:t>i:</w:t>
-      </w:r>
-      <w:r>
-        <w:rPr>
-          <w:u w:val="none"/>
-        </w:rPr>
-        <w:t xml:space="preserve"> </w:t>
-      </w:r>
-      <w:bookmarkEnd w:id="24"/>
-    </w:p>
-    <w:p>
-      <w:pPr>
-        <w:ind w:left="370" w:right="112"/>
-        <w:jc w:val="both"/>
-      </w:pPr>
-      <w:r>
-        <w:t>1)</w:t>
-      </w:r>
-      <w:r>
-        <w:rPr>
-          <w:rFonts w:ascii="Arial" w:eastAsia="Arial" w:hAnsi="Arial" w:cs="Arial"/>
-        </w:rPr>
-        <w:t xml:space="preserve"> </w:t>
-      </w:r>
-      <w:r>
-        <w:t xml:space="preserve">Khi gởi dữ liệu với kích thước lớn hơn 10 byte thì có lỗi xảy ra không? Tại sao? </w:t>
-      </w:r>
-    </w:p>
-    <w:p>
-      <w:pPr>
-        <w:ind w:left="370" w:right="112"/>
-        <w:jc w:val="both"/>
-      </w:pPr>
-      <w:r>
-        <w:t xml:space="preserve"> .....................................................................................................................................  </w:t>
-      </w:r>
-    </w:p>
-    <w:p>
-      <w:pPr>
-        <w:spacing w:after="269"/>
-        <w:ind w:left="370" w:right="112"/>
-        <w:jc w:val="both"/>
-      </w:pPr>
-      <w:r>
-        <w:t xml:space="preserve"> ........................</w:t>
-      </w:r>
-      <w:r>
-        <w:t xml:space="preserve">.............................................................................................................  </w:t>
-      </w:r>
-    </w:p>
-    <w:p>
-      <w:pPr>
-        <w:pStyle w:val="Heading4"/>
-        <w:ind w:left="-5"/>
-        <w:jc w:val="both"/>
-      </w:pPr>
-      <w:bookmarkStart w:id="25" w:name="_Toc22789"/>
-      <w:r>
-        <w:rPr>
-          <w:u w:val="none"/>
-        </w:rPr>
-        <w:t xml:space="preserve">III.6.2.  </w:t>
-      </w:r>
-      <w:r>
-        <w:t>Hư</w:t>
-      </w:r>
-      <w:r>
-        <w:t>ớ</w:t>
-      </w:r>
-      <w:r>
-        <w:t>ng d</w:t>
-      </w:r>
-      <w:r>
-        <w:t>ẫ</w:t>
-      </w:r>
-      <w:r>
-        <w:t>n l</w:t>
-      </w:r>
-      <w:r>
-        <w:t>ậ</w:t>
-      </w:r>
-      <w:r>
-        <w:t>p trình đ</w:t>
-      </w:r>
-      <w:r>
-        <w:t>ể</w:t>
-      </w:r>
-      <w:r>
-        <w:t xml:space="preserve"> ngăn c</w:t>
-      </w:r>
-      <w:r>
-        <w:t>ả</w:t>
-      </w:r>
-      <w:r>
-        <w:t>n m</w:t>
-      </w:r>
-      <w:r>
-        <w:t>ấ</w:t>
-      </w:r>
-      <w:r>
-        <w:t>t d</w:t>
-      </w:r>
-      <w:r>
-        <w:t>ữ</w:t>
-      </w:r>
-      <w:r>
-        <w:t xml:space="preserve"> li</w:t>
-      </w:r>
-      <w:r>
-        <w:t>ệ</w:t>
-      </w:r>
-      <w:r>
-        <w:t>u</w:t>
-      </w:r>
-      <w:r>
-        <w:rPr>
-          <w:u w:val="none"/>
-        </w:rPr>
-        <w:t xml:space="preserve"> </w:t>
-      </w:r>
-      <w:bookmarkEnd w:id="25"/>
-    </w:p>
-    <w:p>
-      <w:pPr>
-        <w:spacing w:after="140"/>
-        <w:ind w:left="-5" w:right="112"/>
-        <w:jc w:val="both"/>
-      </w:pPr>
-      <w:r>
-        <w:t xml:space="preserve">Thay đoạn code gởi và nhận thông điệp vô hạn bằng đoạn code gởi 5 thông điệp phân biệt lên server </w:t>
-      </w:r>
-    </w:p>
-    <w:p>
-      <w:pPr>
-        <w:spacing w:after="0" w:line="259" w:lineRule="auto"/>
-        <w:ind w:left="-5"/>
-        <w:jc w:val="both"/>
-      </w:pPr>
-      <w:r>
-        <w:rPr>
-          <w:rFonts w:ascii="Courier New" w:eastAsia="Courier New" w:hAnsi="Courier New" w:cs="Courier New"/>
-          <w:color w:val="0000FF"/>
-          <w:sz w:val="20"/>
-        </w:rPr>
-        <w:t>while</w:t>
-      </w:r>
-      <w:r>
-        <w:rPr>
-          <w:rFonts w:ascii="Courier New" w:eastAsia="Courier New" w:hAnsi="Courier New" w:cs="Courier New"/>
-          <w:sz w:val="20"/>
-        </w:rPr>
-        <w:t xml:space="preserve"> (</w:t>
-      </w:r>
-      <w:r>
-        <w:rPr>
-          <w:rFonts w:ascii="Courier New" w:eastAsia="Courier New" w:hAnsi="Courier New" w:cs="Courier New"/>
-          <w:color w:val="0000FF"/>
-          <w:sz w:val="20"/>
-        </w:rPr>
-        <w:t>true</w:t>
-      </w:r>
-      <w:r>
-        <w:rPr>
-          <w:rFonts w:ascii="Courier New" w:eastAsia="Courier New" w:hAnsi="Courier New" w:cs="Courier New"/>
-          <w:sz w:val="20"/>
-        </w:rPr>
-        <w:t xml:space="preserve">) </w:t>
-      </w:r>
-    </w:p>
-    <w:p>
-      <w:pPr>
-        <w:spacing w:after="4" w:line="249" w:lineRule="auto"/>
-        <w:ind w:left="-5"/>
-        <w:jc w:val="both"/>
-      </w:pPr>
-      <w:r>
-        <w:rPr>
-          <w:rFonts w:ascii="Courier New" w:eastAsia="Courier New" w:hAnsi="Courier New" w:cs="Courier New"/>
-          <w:sz w:val="20"/>
-        </w:rPr>
-        <w:t xml:space="preserve">{ </w:t>
-      </w:r>
-    </w:p>
-    <w:p>
-      <w:pPr>
-        <w:spacing w:after="4" w:line="249" w:lineRule="auto"/>
-        <w:ind w:left="-5" w:right="6381"/>
-        <w:jc w:val="both"/>
-      </w:pPr>
-      <w:r>
-        <w:rPr>
-          <w:rFonts w:ascii="Courier New" w:eastAsia="Courier New" w:hAnsi="Courier New" w:cs="Courier New"/>
-          <w:sz w:val="20"/>
-        </w:rPr>
-        <w:t xml:space="preserve">    input = </w:t>
-      </w:r>
-      <w:r>
-        <w:rPr>
-          <w:rFonts w:ascii="Courier New" w:eastAsia="Courier New" w:hAnsi="Courier New" w:cs="Courier New"/>
-          <w:color w:val="008080"/>
-          <w:sz w:val="20"/>
-        </w:rPr>
-        <w:t>Console</w:t>
-      </w:r>
-      <w:r>
-        <w:rPr>
-          <w:rFonts w:ascii="Courier New" w:eastAsia="Courier New" w:hAnsi="Courier New" w:cs="Courier New"/>
-          <w:sz w:val="20"/>
-        </w:rPr>
-        <w:t xml:space="preserve">.ReadLine();     </w:t>
-      </w:r>
-      <w:r>
-        <w:rPr>
-          <w:rFonts w:ascii="Courier New" w:eastAsia="Courier New" w:hAnsi="Courier New" w:cs="Courier New"/>
-          <w:color w:val="0000FF"/>
-          <w:sz w:val="20"/>
-        </w:rPr>
-        <w:t>if</w:t>
-      </w:r>
-      <w:r>
-        <w:rPr>
-          <w:rFonts w:ascii="Courier New" w:eastAsia="Courier New" w:hAnsi="Courier New" w:cs="Courier New"/>
-          <w:sz w:val="20"/>
-        </w:rPr>
-        <w:t xml:space="preserve"> (input == </w:t>
-      </w:r>
-      <w:r>
-        <w:rPr>
-          <w:rFonts w:ascii="Courier New" w:eastAsia="Courier New" w:hAnsi="Courier New" w:cs="Courier New"/>
-          <w:color w:val="800000"/>
-          <w:sz w:val="20"/>
-        </w:rPr>
-        <w:t>"exit"</w:t>
-      </w:r>
-      <w:r>
-        <w:rPr>
-          <w:rFonts w:ascii="Courier New" w:eastAsia="Courier New" w:hAnsi="Courier New" w:cs="Courier New"/>
-          <w:sz w:val="20"/>
-        </w:rPr>
-        <w:t xml:space="preserve">)         </w:t>
-      </w:r>
-      <w:r>
-        <w:rPr>
-          <w:rFonts w:ascii="Courier New" w:eastAsia="Courier New" w:hAnsi="Courier New" w:cs="Courier New"/>
-          <w:color w:val="0000FF"/>
-          <w:sz w:val="20"/>
-        </w:rPr>
-        <w:t>break</w:t>
-      </w:r>
-      <w:r>
-        <w:rPr>
-          <w:rFonts w:ascii="Courier New" w:eastAsia="Courier New" w:hAnsi="Courier New" w:cs="Courier New"/>
-          <w:sz w:val="20"/>
-        </w:rPr>
-        <w:t xml:space="preserve">; </w:t>
-      </w:r>
-    </w:p>
-    <w:p>
-      <w:pPr>
-        <w:spacing w:after="4" w:line="249" w:lineRule="auto"/>
-        <w:ind w:left="-5" w:right="2781"/>
-        <w:jc w:val="both"/>
-      </w:pPr>
-      <w:r>
-        <w:rPr>
-          <w:rFonts w:ascii="Courier New" w:eastAsia="Courier New" w:hAnsi="Courier New" w:cs="Courier New"/>
-          <w:sz w:val="20"/>
-        </w:rPr>
-        <w:lastRenderedPageBreak/>
-        <w:t xml:space="preserve">    server.SendTo(</w:t>
-      </w:r>
-      <w:r>
-        <w:rPr>
-          <w:rFonts w:ascii="Courier New" w:eastAsia="Courier New" w:hAnsi="Courier New" w:cs="Courier New"/>
-          <w:color w:val="008080"/>
-          <w:sz w:val="20"/>
-        </w:rPr>
-        <w:t>Encoding</w:t>
-      </w:r>
-      <w:r>
-        <w:rPr>
-          <w:rFonts w:ascii="Courier New" w:eastAsia="Courier New" w:hAnsi="Courier New" w:cs="Courier New"/>
-          <w:sz w:val="20"/>
-        </w:rPr>
-        <w:t xml:space="preserve">.ASCII.GetBytes(input), tmpRemote);     data = </w:t>
-      </w:r>
-      <w:r>
-        <w:rPr>
-          <w:rFonts w:ascii="Courier New" w:eastAsia="Courier New" w:hAnsi="Courier New" w:cs="Courier New"/>
-          <w:color w:val="0000FF"/>
-          <w:sz w:val="20"/>
-        </w:rPr>
-        <w:t>new</w:t>
-      </w:r>
-      <w:r>
-        <w:rPr>
-          <w:rFonts w:ascii="Courier New" w:eastAsia="Courier New" w:hAnsi="Courier New" w:cs="Courier New"/>
-          <w:sz w:val="20"/>
-        </w:rPr>
-        <w:t xml:space="preserve"> </w:t>
-      </w:r>
-      <w:r>
-        <w:rPr>
-          <w:rFonts w:ascii="Courier New" w:eastAsia="Courier New" w:hAnsi="Courier New" w:cs="Courier New"/>
-          <w:color w:val="0000FF"/>
-          <w:sz w:val="20"/>
-        </w:rPr>
-        <w:t>byte</w:t>
-      </w:r>
-      <w:r>
-        <w:rPr>
-          <w:rFonts w:ascii="Courier New" w:eastAsia="Courier New" w:hAnsi="Courier New" w:cs="Courier New"/>
-          <w:sz w:val="20"/>
-        </w:rPr>
-        <w:t xml:space="preserve">[i];     </w:t>
-      </w:r>
-      <w:r>
-        <w:rPr>
-          <w:rFonts w:ascii="Courier New" w:eastAsia="Courier New" w:hAnsi="Courier New" w:cs="Courier New"/>
-          <w:color w:val="0000FF"/>
-          <w:sz w:val="20"/>
-        </w:rPr>
-        <w:t xml:space="preserve">try </w:t>
-      </w:r>
-      <w:r>
-        <w:rPr>
-          <w:rFonts w:ascii="Courier New" w:eastAsia="Courier New" w:hAnsi="Courier New" w:cs="Courier New"/>
-          <w:sz w:val="20"/>
-        </w:rPr>
-        <w:t xml:space="preserve">    { </w:t>
-      </w:r>
-    </w:p>
-    <w:p>
-      <w:pPr>
-        <w:spacing w:after="4" w:line="249" w:lineRule="auto"/>
-        <w:ind w:left="-5" w:right="2181"/>
-        <w:jc w:val="both"/>
-      </w:pPr>
-      <w:r>
-        <w:rPr>
-          <w:rFonts w:ascii="Courier New" w:eastAsia="Courier New" w:hAnsi="Courier New" w:cs="Courier New"/>
-          <w:sz w:val="20"/>
-        </w:rPr>
-        <w:t xml:space="preserve">        recv = server.ReceiveFrom(data, </w:t>
-      </w:r>
-      <w:r>
-        <w:rPr>
-          <w:rFonts w:ascii="Courier New" w:eastAsia="Courier New" w:hAnsi="Courier New" w:cs="Courier New"/>
-          <w:color w:val="0000FF"/>
-          <w:sz w:val="20"/>
-        </w:rPr>
-        <w:t>ref</w:t>
-      </w:r>
-      <w:r>
-        <w:rPr>
-          <w:rFonts w:ascii="Courier New" w:eastAsia="Courier New" w:hAnsi="Courier New" w:cs="Courier New"/>
-          <w:sz w:val="20"/>
-        </w:rPr>
-        <w:t xml:space="preserve"> tmpRemote);         stringData = </w:t>
-      </w:r>
-      <w:r>
-        <w:rPr>
-          <w:rFonts w:ascii="Courier New" w:eastAsia="Courier New" w:hAnsi="Courier New" w:cs="Courier New"/>
-          <w:color w:val="008080"/>
-          <w:sz w:val="20"/>
-        </w:rPr>
-        <w:t>Encoding</w:t>
-      </w:r>
-      <w:r>
-        <w:rPr>
-          <w:rFonts w:ascii="Courier New" w:eastAsia="Courier New" w:hAnsi="Courier New" w:cs="Courier New"/>
-          <w:sz w:val="20"/>
-        </w:rPr>
-        <w:t xml:space="preserve">.ASCII.GetString(data, 0, recv); </w:t>
-      </w:r>
-    </w:p>
-    <w:p>
-      <w:pPr>
-        <w:spacing w:after="4" w:line="249" w:lineRule="auto"/>
-        <w:ind w:left="-5"/>
-        <w:jc w:val="both"/>
-      </w:pPr>
-      <w:r>
-        <w:rPr>
-          <w:rFonts w:ascii="Courier New" w:eastAsia="Courier New" w:hAnsi="Courier New" w:cs="Courier New"/>
-          <w:sz w:val="20"/>
-        </w:rPr>
-        <w:t xml:space="preserve">        </w:t>
-      </w:r>
-      <w:r>
-        <w:rPr>
-          <w:rFonts w:ascii="Courier New" w:eastAsia="Courier New" w:hAnsi="Courier New" w:cs="Courier New"/>
-          <w:color w:val="008080"/>
-          <w:sz w:val="20"/>
-        </w:rPr>
-        <w:t>Console</w:t>
-      </w:r>
-      <w:r>
-        <w:rPr>
-          <w:rFonts w:ascii="Courier New" w:eastAsia="Courier New" w:hAnsi="Courier New" w:cs="Courier New"/>
-          <w:sz w:val="20"/>
-        </w:rPr>
-        <w:t xml:space="preserve">.WriteLine(stringData); </w:t>
-      </w:r>
-    </w:p>
-    <w:p>
-      <w:pPr>
-        <w:spacing w:after="4" w:line="249" w:lineRule="auto"/>
-        <w:ind w:left="-5"/>
-        <w:jc w:val="both"/>
-      </w:pPr>
-      <w:r>
-        <w:rPr>
-          <w:rFonts w:ascii="Courier New" w:eastAsia="Courier New" w:hAnsi="Courier New" w:cs="Courier New"/>
-          <w:sz w:val="20"/>
-        </w:rPr>
-        <w:t xml:space="preserve">    } </w:t>
-      </w:r>
-    </w:p>
-    <w:p>
-      <w:pPr>
-        <w:spacing w:after="0" w:line="259" w:lineRule="auto"/>
-        <w:ind w:left="-5"/>
-        <w:jc w:val="both"/>
-      </w:pPr>
-      <w:r>
-        <w:rPr>
-          <w:rFonts w:ascii="Courier New" w:eastAsia="Courier New" w:hAnsi="Courier New" w:cs="Courier New"/>
-          <w:sz w:val="20"/>
-        </w:rPr>
-        <w:t xml:space="preserve">    </w:t>
-      </w:r>
-      <w:r>
-        <w:rPr>
-          <w:rFonts w:ascii="Courier New" w:eastAsia="Courier New" w:hAnsi="Courier New" w:cs="Courier New"/>
-          <w:color w:val="0000FF"/>
-          <w:sz w:val="20"/>
-        </w:rPr>
-        <w:t>catch</w:t>
-      </w:r>
-      <w:r>
-        <w:rPr>
-          <w:rFonts w:ascii="Courier New" w:eastAsia="Courier New" w:hAnsi="Courier New" w:cs="Courier New"/>
-          <w:sz w:val="20"/>
-        </w:rPr>
-        <w:t xml:space="preserve"> (</w:t>
-      </w:r>
-      <w:r>
-        <w:rPr>
-          <w:rFonts w:ascii="Courier New" w:eastAsia="Courier New" w:hAnsi="Courier New" w:cs="Courier New"/>
-          <w:color w:val="008080"/>
-          <w:sz w:val="20"/>
-        </w:rPr>
-        <w:t>Sock</w:t>
-      </w:r>
-      <w:r>
-        <w:rPr>
-          <w:rFonts w:ascii="Courier New" w:eastAsia="Courier New" w:hAnsi="Courier New" w:cs="Courier New"/>
-          <w:color w:val="008080"/>
-          <w:sz w:val="20"/>
-        </w:rPr>
-        <w:t>etException</w:t>
-      </w:r>
-      <w:r>
-        <w:rPr>
-          <w:rFonts w:ascii="Courier New" w:eastAsia="Courier New" w:hAnsi="Courier New" w:cs="Courier New"/>
-          <w:sz w:val="20"/>
-        </w:rPr>
-        <w:t xml:space="preserve">) </w:t>
-      </w:r>
-    </w:p>
-    <w:p>
-      <w:pPr>
-        <w:spacing w:after="4" w:line="249" w:lineRule="auto"/>
-        <w:ind w:left="-5"/>
-        <w:jc w:val="both"/>
-      </w:pPr>
-      <w:r>
-        <w:rPr>
-          <w:rFonts w:ascii="Courier New" w:eastAsia="Courier New" w:hAnsi="Courier New" w:cs="Courier New"/>
-          <w:sz w:val="20"/>
-        </w:rPr>
-        <w:t xml:space="preserve">    { </w:t>
-      </w:r>
-    </w:p>
-    <w:p>
-      <w:pPr>
-        <w:spacing w:after="0" w:line="240" w:lineRule="auto"/>
-        <w:ind w:left="0" w:right="1820" w:firstLine="0"/>
-        <w:jc w:val="both"/>
-      </w:pPr>
-      <w:r>
-        <w:rPr>
-          <w:rFonts w:ascii="Courier New" w:eastAsia="Courier New" w:hAnsi="Courier New" w:cs="Courier New"/>
-          <w:sz w:val="20"/>
-        </w:rPr>
-        <w:t xml:space="preserve">        </w:t>
-      </w:r>
-      <w:r>
-        <w:rPr>
-          <w:rFonts w:ascii="Courier New" w:eastAsia="Courier New" w:hAnsi="Courier New" w:cs="Courier New"/>
-          <w:color w:val="008080"/>
-          <w:sz w:val="20"/>
-        </w:rPr>
-        <w:t>Console</w:t>
-      </w:r>
-      <w:r>
-        <w:rPr>
-          <w:rFonts w:ascii="Courier New" w:eastAsia="Courier New" w:hAnsi="Courier New" w:cs="Courier New"/>
-          <w:sz w:val="20"/>
-        </w:rPr>
-        <w:t>.WriteLine(</w:t>
-      </w:r>
-      <w:r>
-        <w:rPr>
-          <w:rFonts w:ascii="Courier New" w:eastAsia="Courier New" w:hAnsi="Courier New" w:cs="Courier New"/>
-          <w:color w:val="800000"/>
-          <w:sz w:val="20"/>
-        </w:rPr>
-        <w:t>"Canh bao: du lieu bi mat, hay thu lai"</w:t>
-      </w:r>
-      <w:r>
-        <w:rPr>
-          <w:rFonts w:ascii="Courier New" w:eastAsia="Courier New" w:hAnsi="Courier New" w:cs="Courier New"/>
-          <w:sz w:val="20"/>
-        </w:rPr>
-        <w:t xml:space="preserve">);         i += 10; </w:t>
-      </w:r>
-    </w:p>
-    <w:p>
-      <w:pPr>
-        <w:spacing w:after="63" w:line="249" w:lineRule="auto"/>
-        <w:ind w:left="-5"/>
-        <w:jc w:val="both"/>
-      </w:pPr>
-      <w:r>
-        <w:rPr>
-          <w:rFonts w:ascii="Courier New" w:eastAsia="Courier New" w:hAnsi="Courier New" w:cs="Courier New"/>
-          <w:sz w:val="20"/>
-        </w:rPr>
-        <w:t xml:space="preserve">    } </w:t>
-      </w:r>
-    </w:p>
-    <w:p>
-      <w:pPr>
-        <w:spacing w:after="286" w:line="249" w:lineRule="auto"/>
-        <w:ind w:left="-5"/>
-        <w:jc w:val="both"/>
-      </w:pPr>
-      <w:r>
-        <w:rPr>
-          <w:rFonts w:ascii="Courier New" w:eastAsia="Courier New" w:hAnsi="Courier New" w:cs="Courier New"/>
-          <w:sz w:val="20"/>
-        </w:rPr>
-        <w:t>}</w:t>
-      </w:r>
-      <w:r>
-        <w:t xml:space="preserve"> </w:t>
-      </w:r>
-    </w:p>
-    <w:p>
-      <w:pPr>
-        <w:pStyle w:val="Heading4"/>
-        <w:spacing w:after="0" w:line="500" w:lineRule="auto"/>
-        <w:ind w:left="-5" w:right="6358"/>
-        <w:jc w:val="both"/>
-      </w:pPr>
-      <w:bookmarkStart w:id="26" w:name="_Toc22790"/>
-      <w:r>
-        <w:rPr>
-          <w:u w:val="none"/>
-        </w:rPr>
-        <w:t xml:space="preserve">III.6.3.  </w:t>
-      </w:r>
-      <w:r>
-        <w:t>Test chương trình</w:t>
-      </w:r>
-      <w:r>
-        <w:rPr>
-          <w:u w:val="none"/>
-        </w:rPr>
-        <w:t xml:space="preserve"> </w:t>
-      </w:r>
-      <w:bookmarkEnd w:id="26"/>
-    </w:p>
-    <w:p>
-      <w:pPr>
-        <w:spacing w:after="0" w:line="500" w:lineRule="auto"/>
-        <w:ind w:left="-5" w:right="6358"/>
-        <w:jc w:val="both"/>
-      </w:pPr>
-      <w:r>
-        <w:t xml:space="preserve">Chạy chương trình server: </w:t>
-      </w:r>
-    </w:p>
-    <w:p>
-      <w:pPr>
-        <w:spacing w:after="202" w:line="259" w:lineRule="auto"/>
-        <w:ind w:left="0" w:right="70" w:firstLine="0"/>
-        <w:jc w:val="both"/>
-      </w:pPr>
-      <w:r>
-        <w:rPr>
-          <w:noProof/>
-        </w:rPr>
-        <w:drawing>
-          <wp:inline distT="0" distB="0" distL="0" distR="0" wp14:anchorId="11FB57F5" wp14:editId="726A1476">
-            <wp:extent cx="6327776" cy="3197225"/>
-            <wp:effectExtent l="0" t="0" r="0" b="0"/>
-            <wp:docPr id="2898" name="Picture 2898"/>
-            <wp:cNvGraphicFramePr/>
-            <a:graphic xmlns:a="http://schemas.openxmlformats.org/drawingml/2006/main">
-              <a:graphicData uri="http://schemas.openxmlformats.org/drawingml/2006/picture">
-                <pic:pic xmlns:pic="http://schemas.openxmlformats.org/drawingml/2006/picture">
-                  <pic:nvPicPr>
-                    <pic:cNvPr id="2898" name="Picture 2898"/>
                     <pic:cNvPicPr/>
                   </pic:nvPicPr>
                   <pic:blipFill>
@@ -5631,16 +4554,1068 @@
     </w:p>
     <w:p>
       <w:pPr>
+        <w:pStyle w:val="Heading4"/>
+        <w:ind w:left="-5"/>
+        <w:jc w:val="both"/>
+      </w:pPr>
+      <w:bookmarkStart w:id="22" w:name="_Toc22786"/>
+      <w:r>
+        <w:rPr>
+          <w:u w:val="none"/>
+        </w:rPr>
+        <w:t xml:space="preserve">III.5.4.  </w:t>
+      </w:r>
+      <w:r>
+        <w:t>Tr</w:t>
+      </w:r>
+      <w:r>
+        <w:t>ả</w:t>
+      </w:r>
+      <w:r>
+        <w:t xml:space="preserve"> l</w:t>
+      </w:r>
+      <w:r>
+        <w:t>ờ</w:t>
+      </w:r>
+      <w:r>
+        <w:t>i câu h</w:t>
+      </w:r>
+      <w:r>
+        <w:t>ỏ</w:t>
+      </w:r>
+      <w:r>
+        <w:t>i:</w:t>
+      </w:r>
+      <w:r>
+        <w:rPr>
+          <w:u w:val="none"/>
+        </w:rPr>
+        <w:t xml:space="preserve"> </w:t>
+      </w:r>
+      <w:bookmarkEnd w:id="22"/>
+    </w:p>
+    <w:p>
+      <w:pPr>
+        <w:ind w:left="370" w:right="112"/>
+        <w:jc w:val="both"/>
+      </w:pPr>
+      <w:r>
+        <w:t>1)</w:t>
+      </w:r>
+      <w:r>
+        <w:rPr>
+          <w:rFonts w:ascii="Arial" w:eastAsia="Arial" w:hAnsi="Arial" w:cs="Arial"/>
+        </w:rPr>
+        <w:t xml:space="preserve"> </w:t>
+      </w:r>
+      <w:r>
+        <w:t xml:space="preserve">Tại sao khi lập trình bằng giao thức UDP các thông điệp được phân biệt với nhau ? </w:t>
+      </w:r>
+    </w:p>
+    <w:p>
+      <w:pPr>
+        <w:ind w:left="370" w:right="112"/>
+        <w:jc w:val="both"/>
+      </w:pPr>
+      <w:r>
+        <w:t xml:space="preserve"> ...............................................................................................................</w:t>
+      </w:r>
+      <w:r>
+        <w:t xml:space="preserve">......................   .....................................................................................................................................  </w:t>
+      </w:r>
+    </w:p>
+    <w:p>
+      <w:pPr>
+        <w:spacing w:after="296" w:line="259" w:lineRule="auto"/>
+        <w:ind w:left="360" w:firstLine="0"/>
+        <w:jc w:val="both"/>
+      </w:pPr>
+      <w:r>
+        <w:t xml:space="preserve"> </w:t>
+      </w:r>
+    </w:p>
+    <w:p>
+      <w:pPr>
+        <w:pStyle w:val="Heading2"/>
+        <w:ind w:left="-5" w:right="63"/>
+        <w:jc w:val="both"/>
+      </w:pPr>
+      <w:bookmarkStart w:id="23" w:name="_Toc22787"/>
+      <w:r>
+        <w:rPr>
+          <w:u w:val="none"/>
+        </w:rPr>
+        <w:t xml:space="preserve">III.6.  </w:t>
+      </w:r>
+      <w:r>
+        <w:t>Ngăn c</w:t>
+      </w:r>
+      <w:r>
+        <w:t>ả</w:t>
+      </w:r>
+      <w:r>
+        <w:t>n m</w:t>
+      </w:r>
+      <w:r>
+        <w:t>ấ</w:t>
+      </w:r>
+      <w:r>
+        <w:t>t d</w:t>
+      </w:r>
+      <w:r>
+        <w:t>ữ</w:t>
+      </w:r>
+      <w:r>
+        <w:t xml:space="preserve"> li</w:t>
+      </w:r>
+      <w:r>
+        <w:t>ệ</w:t>
+      </w:r>
+      <w:r>
+        <w:t>u khi l</w:t>
+      </w:r>
+      <w:r>
+        <w:t>ậ</w:t>
+      </w:r>
+      <w:r>
+        <w:t>p trình m</w:t>
+      </w:r>
+      <w:r>
+        <w:t>ạ</w:t>
+      </w:r>
+      <w:r>
+        <w:t>ng s</w:t>
+      </w:r>
+      <w:r>
+        <w:t>ử</w:t>
+      </w:r>
+      <w:r>
+        <w:t xml:space="preserve"> d</w:t>
+      </w:r>
+      <w:r>
+        <w:t>ụ</w:t>
+      </w:r>
+      <w:r>
+        <w:t>ng giao th</w:t>
+      </w:r>
+      <w:r>
+        <w:t>ứ</w:t>
+      </w:r>
+      <w:r>
+        <w:t>c UDP</w:t>
+      </w:r>
+      <w:r>
+        <w:rPr>
+          <w:u w:val="none"/>
+        </w:rPr>
+        <w:t xml:space="preserve"> </w:t>
+      </w:r>
+      <w:bookmarkEnd w:id="23"/>
+    </w:p>
+    <w:p>
+      <w:pPr>
+        <w:spacing w:after="136"/>
         <w:ind w:left="-5" w:right="112"/>
         <w:jc w:val="both"/>
       </w:pPr>
       <w:r>
-        <w:t xml:space="preserve">Chạy chương trình client: </w:t>
-      </w:r>
-    </w:p>
-    <w:p>
-      <w:pPr>
-        <w:spacing w:line="259" w:lineRule="auto"/>
+        <w:t xml:space="preserve">Trong </w:t>
+      </w:r>
+      <w:r>
+        <w:t xml:space="preserve">đoạn code gởi và nhận thông điệp của chương trình UDP Client đơn giản ở trên ta thay đổi kích thước bộ đệm như sau: </w:t>
+      </w:r>
+    </w:p>
+    <w:p>
+      <w:pPr>
+        <w:spacing w:after="0" w:line="259" w:lineRule="auto"/>
+        <w:ind w:left="-5"/>
+        <w:jc w:val="both"/>
+      </w:pPr>
+      <w:r>
+        <w:rPr>
+          <w:rFonts w:ascii="Courier New" w:eastAsia="Courier New" w:hAnsi="Courier New" w:cs="Courier New"/>
+          <w:color w:val="0000FF"/>
+          <w:sz w:val="20"/>
+        </w:rPr>
+        <w:t>while</w:t>
+      </w:r>
+      <w:r>
+        <w:rPr>
+          <w:rFonts w:ascii="Courier New" w:eastAsia="Courier New" w:hAnsi="Courier New" w:cs="Courier New"/>
+          <w:sz w:val="20"/>
+        </w:rPr>
+        <w:t xml:space="preserve"> (</w:t>
+      </w:r>
+      <w:r>
+        <w:rPr>
+          <w:rFonts w:ascii="Courier New" w:eastAsia="Courier New" w:hAnsi="Courier New" w:cs="Courier New"/>
+          <w:color w:val="0000FF"/>
+          <w:sz w:val="20"/>
+        </w:rPr>
+        <w:t>true</w:t>
+      </w:r>
+      <w:r>
+        <w:rPr>
+          <w:rFonts w:ascii="Courier New" w:eastAsia="Courier New" w:hAnsi="Courier New" w:cs="Courier New"/>
+          <w:sz w:val="20"/>
+        </w:rPr>
+        <w:t xml:space="preserve">) </w:t>
+      </w:r>
+    </w:p>
+    <w:p>
+      <w:pPr>
+        <w:spacing w:after="4" w:line="249" w:lineRule="auto"/>
+        <w:ind w:left="-5"/>
+        <w:jc w:val="both"/>
+      </w:pPr>
+      <w:r>
+        <w:rPr>
+          <w:rFonts w:ascii="Courier New" w:eastAsia="Courier New" w:hAnsi="Courier New" w:cs="Courier New"/>
+          <w:sz w:val="20"/>
+        </w:rPr>
+        <w:t xml:space="preserve">{ </w:t>
+      </w:r>
+    </w:p>
+    <w:p>
+      <w:pPr>
+        <w:spacing w:after="4" w:line="249" w:lineRule="auto"/>
+        <w:ind w:left="-5" w:right="5301"/>
+        <w:jc w:val="both"/>
+      </w:pPr>
+      <w:r>
+        <w:rPr>
+          <w:rFonts w:ascii="Courier New" w:eastAsia="Courier New" w:hAnsi="Courier New" w:cs="Courier New"/>
+          <w:sz w:val="20"/>
+        </w:rPr>
+        <w:t xml:space="preserve">    str = </w:t>
+      </w:r>
+      <w:r>
+        <w:rPr>
+          <w:rFonts w:ascii="Courier New" w:eastAsia="Courier New" w:hAnsi="Courier New" w:cs="Courier New"/>
+          <w:color w:val="008080"/>
+          <w:sz w:val="20"/>
+        </w:rPr>
+        <w:t>Console</w:t>
+      </w:r>
+      <w:r>
+        <w:rPr>
+          <w:rFonts w:ascii="Courier New" w:eastAsia="Courier New" w:hAnsi="Courier New" w:cs="Courier New"/>
+          <w:sz w:val="20"/>
+        </w:rPr>
+        <w:t xml:space="preserve">.ReadLine();     buff = </w:t>
+      </w:r>
+      <w:r>
+        <w:rPr>
+          <w:rFonts w:ascii="Courier New" w:eastAsia="Courier New" w:hAnsi="Courier New" w:cs="Courier New"/>
+          <w:color w:val="008080"/>
+          <w:sz w:val="20"/>
+        </w:rPr>
+        <w:t>Encoding</w:t>
+      </w:r>
+      <w:r>
+        <w:rPr>
+          <w:rFonts w:ascii="Courier New" w:eastAsia="Courier New" w:hAnsi="Courier New" w:cs="Courier New"/>
+          <w:sz w:val="20"/>
+        </w:rPr>
+        <w:t xml:space="preserve">.ASCII.GetBytes(str); </w:t>
+      </w:r>
+    </w:p>
+    <w:p>
+      <w:pPr>
+        <w:spacing w:after="4" w:line="249" w:lineRule="auto"/>
+        <w:ind w:left="-5" w:right="716"/>
+        <w:jc w:val="both"/>
+      </w:pPr>
+      <w:r>
+        <w:rPr>
+          <w:rFonts w:ascii="Courier New" w:eastAsia="Courier New" w:hAnsi="Courier New" w:cs="Courier New"/>
+          <w:sz w:val="20"/>
+        </w:rPr>
+        <w:t xml:space="preserve">    serverSocket.SendTo(buff, 0, buff.Length, </w:t>
+      </w:r>
+      <w:r>
+        <w:rPr>
+          <w:rFonts w:ascii="Courier New" w:eastAsia="Courier New" w:hAnsi="Courier New" w:cs="Courier New"/>
+          <w:color w:val="008080"/>
+          <w:sz w:val="20"/>
+        </w:rPr>
+        <w:t>Sock</w:t>
+      </w:r>
+      <w:r>
+        <w:rPr>
+          <w:rFonts w:ascii="Courier New" w:eastAsia="Courier New" w:hAnsi="Courier New" w:cs="Courier New"/>
+          <w:color w:val="008080"/>
+          <w:sz w:val="20"/>
+        </w:rPr>
+        <w:t>etFlags</w:t>
+      </w:r>
+      <w:r>
+        <w:rPr>
+          <w:rFonts w:ascii="Courier New" w:eastAsia="Courier New" w:hAnsi="Courier New" w:cs="Courier New"/>
+          <w:sz w:val="20"/>
+        </w:rPr>
+        <w:t xml:space="preserve">.None, remote);     </w:t>
+      </w:r>
+      <w:r>
+        <w:rPr>
+          <w:rFonts w:ascii="Courier New" w:eastAsia="Courier New" w:hAnsi="Courier New" w:cs="Courier New"/>
+          <w:b/>
+        </w:rPr>
+        <w:t xml:space="preserve">buff = new byte[10]; </w:t>
+      </w:r>
+    </w:p>
+    <w:p>
+      <w:pPr>
+        <w:spacing w:after="4" w:line="249" w:lineRule="auto"/>
+        <w:ind w:left="-5"/>
+        <w:jc w:val="both"/>
+      </w:pPr>
+      <w:r>
+        <w:rPr>
+          <w:rFonts w:ascii="Courier New" w:eastAsia="Courier New" w:hAnsi="Courier New" w:cs="Courier New"/>
+          <w:sz w:val="20"/>
+        </w:rPr>
+        <w:t xml:space="preserve">    byteReceive = serverSocket.ReceiveFrom(buff, 0, buff.Length, </w:t>
+      </w:r>
+      <w:r>
+        <w:rPr>
+          <w:rFonts w:ascii="Courier New" w:eastAsia="Courier New" w:hAnsi="Courier New" w:cs="Courier New"/>
+          <w:color w:val="008080"/>
+          <w:sz w:val="20"/>
+        </w:rPr>
+        <w:t>SocketFlags</w:t>
+      </w:r>
+      <w:r>
+        <w:rPr>
+          <w:rFonts w:ascii="Courier New" w:eastAsia="Courier New" w:hAnsi="Courier New" w:cs="Courier New"/>
+          <w:sz w:val="20"/>
+        </w:rPr>
+        <w:t xml:space="preserve">.None, </w:t>
+      </w:r>
+      <w:r>
+        <w:rPr>
+          <w:rFonts w:ascii="Courier New" w:eastAsia="Courier New" w:hAnsi="Courier New" w:cs="Courier New"/>
+          <w:color w:val="0000FF"/>
+          <w:sz w:val="20"/>
+        </w:rPr>
+        <w:t>ref</w:t>
+      </w:r>
+      <w:r>
+        <w:rPr>
+          <w:rFonts w:ascii="Courier New" w:eastAsia="Courier New" w:hAnsi="Courier New" w:cs="Courier New"/>
+          <w:sz w:val="20"/>
+        </w:rPr>
+        <w:t xml:space="preserve"> remote); </w:t>
+      </w:r>
+    </w:p>
+    <w:p>
+      <w:pPr>
+        <w:spacing w:after="4" w:line="249" w:lineRule="auto"/>
+        <w:ind w:left="-5"/>
+        <w:jc w:val="both"/>
+      </w:pPr>
+      <w:r>
+        <w:rPr>
+          <w:rFonts w:ascii="Courier New" w:eastAsia="Courier New" w:hAnsi="Courier New" w:cs="Courier New"/>
+          <w:sz w:val="20"/>
+        </w:rPr>
+        <w:t xml:space="preserve">    str = </w:t>
+      </w:r>
+      <w:r>
+        <w:rPr>
+          <w:rFonts w:ascii="Courier New" w:eastAsia="Courier New" w:hAnsi="Courier New" w:cs="Courier New"/>
+          <w:color w:val="008080"/>
+          <w:sz w:val="20"/>
+        </w:rPr>
+        <w:t>Encoding</w:t>
+      </w:r>
+      <w:r>
+        <w:rPr>
+          <w:rFonts w:ascii="Courier New" w:eastAsia="Courier New" w:hAnsi="Courier New" w:cs="Courier New"/>
+          <w:sz w:val="20"/>
+        </w:rPr>
+        <w:t xml:space="preserve">.ASCII.GetString(buff, 0, byteReceive); </w:t>
+      </w:r>
+    </w:p>
+    <w:p>
+      <w:pPr>
+        <w:spacing w:after="63" w:line="249" w:lineRule="auto"/>
+        <w:ind w:left="-5"/>
+        <w:jc w:val="both"/>
+      </w:pPr>
+      <w:r>
+        <w:rPr>
+          <w:rFonts w:ascii="Courier New" w:eastAsia="Courier New" w:hAnsi="Courier New" w:cs="Courier New"/>
+          <w:sz w:val="20"/>
+        </w:rPr>
+        <w:t xml:space="preserve">    </w:t>
+      </w:r>
+      <w:r>
+        <w:rPr>
+          <w:rFonts w:ascii="Courier New" w:eastAsia="Courier New" w:hAnsi="Courier New" w:cs="Courier New"/>
+          <w:color w:val="008080"/>
+          <w:sz w:val="20"/>
+        </w:rPr>
+        <w:t>Console</w:t>
+      </w:r>
+      <w:r>
+        <w:rPr>
+          <w:rFonts w:ascii="Courier New" w:eastAsia="Courier New" w:hAnsi="Courier New" w:cs="Courier New"/>
+          <w:sz w:val="20"/>
+        </w:rPr>
+        <w:t xml:space="preserve">.WriteLine(str); </w:t>
+      </w:r>
+    </w:p>
+    <w:p>
+      <w:pPr>
+        <w:spacing w:after="262" w:line="249" w:lineRule="auto"/>
+        <w:ind w:left="-5"/>
+        <w:jc w:val="both"/>
+      </w:pPr>
+      <w:r>
+        <w:rPr>
+          <w:rFonts w:ascii="Courier New" w:eastAsia="Courier New" w:hAnsi="Courier New" w:cs="Courier New"/>
+          <w:sz w:val="20"/>
+        </w:rPr>
+        <w:t>}</w:t>
+      </w:r>
+      <w:r>
+        <w:t xml:space="preserve"> </w:t>
+      </w:r>
+    </w:p>
+    <w:p>
+      <w:pPr>
+        <w:pStyle w:val="Heading4"/>
+        <w:ind w:left="-5"/>
+        <w:jc w:val="both"/>
+      </w:pPr>
+      <w:bookmarkStart w:id="24" w:name="_Toc22788"/>
+      <w:r>
+        <w:rPr>
+          <w:u w:val="none"/>
+        </w:rPr>
+        <w:lastRenderedPageBreak/>
+        <w:t xml:space="preserve">III.6.1.  </w:t>
+      </w:r>
+      <w:r>
+        <w:t>Tr</w:t>
+      </w:r>
+      <w:r>
+        <w:t>ả</w:t>
+      </w:r>
+      <w:r>
+        <w:t xml:space="preserve"> l</w:t>
+      </w:r>
+      <w:r>
+        <w:t>ờ</w:t>
+      </w:r>
+      <w:r>
+        <w:t>i c</w:t>
+      </w:r>
+      <w:r>
+        <w:t>âu h</w:t>
+      </w:r>
+      <w:r>
+        <w:t>ỏ</w:t>
+      </w:r>
+      <w:r>
+        <w:t>i:</w:t>
+      </w:r>
+      <w:r>
+        <w:rPr>
+          <w:u w:val="none"/>
+        </w:rPr>
+        <w:t xml:space="preserve"> </w:t>
+      </w:r>
+      <w:bookmarkEnd w:id="24"/>
+    </w:p>
+    <w:p>
+      <w:pPr>
+        <w:ind w:left="370" w:right="112"/>
+        <w:jc w:val="both"/>
+      </w:pPr>
+      <w:r>
+        <w:t>1)</w:t>
+      </w:r>
+      <w:r>
+        <w:rPr>
+          <w:rFonts w:ascii="Arial" w:eastAsia="Arial" w:hAnsi="Arial" w:cs="Arial"/>
+        </w:rPr>
+        <w:t xml:space="preserve"> </w:t>
+      </w:r>
+      <w:r>
+        <w:t xml:space="preserve">Khi gởi dữ liệu với kích thước lớn hơn 10 byte thì có lỗi xảy ra không? Tại sao? </w:t>
+      </w:r>
+    </w:p>
+    <w:p>
+      <w:pPr>
+        <w:ind w:left="370" w:right="112"/>
+        <w:jc w:val="both"/>
+      </w:pPr>
+      <w:r>
+        <w:t xml:space="preserve"> .....................................................................................................................................  </w:t>
+      </w:r>
+    </w:p>
+    <w:p>
+      <w:pPr>
+        <w:spacing w:after="269"/>
+        <w:ind w:left="370" w:right="112"/>
+        <w:jc w:val="both"/>
+      </w:pPr>
+      <w:r>
+        <w:t xml:space="preserve"> ........................</w:t>
+      </w:r>
+      <w:r>
+        <w:t xml:space="preserve">.............................................................................................................  </w:t>
+      </w:r>
+    </w:p>
+    <w:p>
+      <w:pPr>
+        <w:pStyle w:val="Heading4"/>
+        <w:ind w:left="-5"/>
+        <w:jc w:val="both"/>
+      </w:pPr>
+      <w:bookmarkStart w:id="25" w:name="_Toc22789"/>
+      <w:r>
+        <w:rPr>
+          <w:u w:val="none"/>
+        </w:rPr>
+        <w:t xml:space="preserve">III.6.2.  </w:t>
+      </w:r>
+      <w:r>
+        <w:t>Hư</w:t>
+      </w:r>
+      <w:r>
+        <w:t>ớ</w:t>
+      </w:r>
+      <w:r>
+        <w:t>ng d</w:t>
+      </w:r>
+      <w:r>
+        <w:t>ẫ</w:t>
+      </w:r>
+      <w:r>
+        <w:t>n l</w:t>
+      </w:r>
+      <w:r>
+        <w:t>ậ</w:t>
+      </w:r>
+      <w:r>
+        <w:t>p trình đ</w:t>
+      </w:r>
+      <w:r>
+        <w:t>ể</w:t>
+      </w:r>
+      <w:r>
+        <w:t xml:space="preserve"> ngăn c</w:t>
+      </w:r>
+      <w:r>
+        <w:t>ả</w:t>
+      </w:r>
+      <w:r>
+        <w:t>n m</w:t>
+      </w:r>
+      <w:r>
+        <w:t>ấ</w:t>
+      </w:r>
+      <w:r>
+        <w:t>t d</w:t>
+      </w:r>
+      <w:r>
+        <w:t>ữ</w:t>
+      </w:r>
+      <w:r>
+        <w:t xml:space="preserve"> li</w:t>
+      </w:r>
+      <w:r>
+        <w:t>ệ</w:t>
+      </w:r>
+      <w:r>
+        <w:t>u</w:t>
+      </w:r>
+      <w:r>
+        <w:rPr>
+          <w:u w:val="none"/>
+        </w:rPr>
+        <w:t xml:space="preserve"> </w:t>
+      </w:r>
+      <w:bookmarkEnd w:id="25"/>
+    </w:p>
+    <w:p>
+      <w:pPr>
+        <w:spacing w:after="140"/>
+        <w:ind w:left="-5" w:right="112"/>
+        <w:jc w:val="both"/>
+      </w:pPr>
+      <w:r>
+        <w:t xml:space="preserve">Thay đoạn code gởi và nhận thông điệp vô hạn bằng đoạn code gởi 5 thông điệp phân biệt lên server </w:t>
+      </w:r>
+    </w:p>
+    <w:p>
+      <w:pPr>
+        <w:spacing w:after="0" w:line="259" w:lineRule="auto"/>
+        <w:ind w:left="-5"/>
+        <w:jc w:val="both"/>
+      </w:pPr>
+      <w:r>
+        <w:rPr>
+          <w:rFonts w:ascii="Courier New" w:eastAsia="Courier New" w:hAnsi="Courier New" w:cs="Courier New"/>
+          <w:color w:val="0000FF"/>
+          <w:sz w:val="20"/>
+        </w:rPr>
+        <w:t>while</w:t>
+      </w:r>
+      <w:r>
+        <w:rPr>
+          <w:rFonts w:ascii="Courier New" w:eastAsia="Courier New" w:hAnsi="Courier New" w:cs="Courier New"/>
+          <w:sz w:val="20"/>
+        </w:rPr>
+        <w:t xml:space="preserve"> (</w:t>
+      </w:r>
+      <w:r>
+        <w:rPr>
+          <w:rFonts w:ascii="Courier New" w:eastAsia="Courier New" w:hAnsi="Courier New" w:cs="Courier New"/>
+          <w:color w:val="0000FF"/>
+          <w:sz w:val="20"/>
+        </w:rPr>
+        <w:t>true</w:t>
+      </w:r>
+      <w:r>
+        <w:rPr>
+          <w:rFonts w:ascii="Courier New" w:eastAsia="Courier New" w:hAnsi="Courier New" w:cs="Courier New"/>
+          <w:sz w:val="20"/>
+        </w:rPr>
+        <w:t xml:space="preserve">) </w:t>
+      </w:r>
+    </w:p>
+    <w:p>
+      <w:pPr>
+        <w:spacing w:after="4" w:line="249" w:lineRule="auto"/>
+        <w:ind w:left="-5"/>
+        <w:jc w:val="both"/>
+      </w:pPr>
+      <w:r>
+        <w:rPr>
+          <w:rFonts w:ascii="Courier New" w:eastAsia="Courier New" w:hAnsi="Courier New" w:cs="Courier New"/>
+          <w:sz w:val="20"/>
+        </w:rPr>
+        <w:t xml:space="preserve">{ </w:t>
+      </w:r>
+    </w:p>
+    <w:p>
+      <w:pPr>
+        <w:spacing w:after="4" w:line="249" w:lineRule="auto"/>
+        <w:ind w:left="-5" w:right="6381"/>
+        <w:jc w:val="both"/>
+      </w:pPr>
+      <w:r>
+        <w:rPr>
+          <w:rFonts w:ascii="Courier New" w:eastAsia="Courier New" w:hAnsi="Courier New" w:cs="Courier New"/>
+          <w:sz w:val="20"/>
+        </w:rPr>
+        <w:t xml:space="preserve">    input = </w:t>
+      </w:r>
+      <w:r>
+        <w:rPr>
+          <w:rFonts w:ascii="Courier New" w:eastAsia="Courier New" w:hAnsi="Courier New" w:cs="Courier New"/>
+          <w:color w:val="008080"/>
+          <w:sz w:val="20"/>
+        </w:rPr>
+        <w:t>Console</w:t>
+      </w:r>
+      <w:r>
+        <w:rPr>
+          <w:rFonts w:ascii="Courier New" w:eastAsia="Courier New" w:hAnsi="Courier New" w:cs="Courier New"/>
+          <w:sz w:val="20"/>
+        </w:rPr>
+        <w:t xml:space="preserve">.ReadLine();     </w:t>
+      </w:r>
+      <w:r>
+        <w:rPr>
+          <w:rFonts w:ascii="Courier New" w:eastAsia="Courier New" w:hAnsi="Courier New" w:cs="Courier New"/>
+          <w:color w:val="0000FF"/>
+          <w:sz w:val="20"/>
+        </w:rPr>
+        <w:t>if</w:t>
+      </w:r>
+      <w:r>
+        <w:rPr>
+          <w:rFonts w:ascii="Courier New" w:eastAsia="Courier New" w:hAnsi="Courier New" w:cs="Courier New"/>
+          <w:sz w:val="20"/>
+        </w:rPr>
+        <w:t xml:space="preserve"> (input == </w:t>
+      </w:r>
+      <w:r>
+        <w:rPr>
+          <w:rFonts w:ascii="Courier New" w:eastAsia="Courier New" w:hAnsi="Courier New" w:cs="Courier New"/>
+          <w:color w:val="800000"/>
+          <w:sz w:val="20"/>
+        </w:rPr>
+        <w:t>"exit"</w:t>
+      </w:r>
+      <w:r>
+        <w:rPr>
+          <w:rFonts w:ascii="Courier New" w:eastAsia="Courier New" w:hAnsi="Courier New" w:cs="Courier New"/>
+          <w:sz w:val="20"/>
+        </w:rPr>
+        <w:t xml:space="preserve">)         </w:t>
+      </w:r>
+      <w:r>
+        <w:rPr>
+          <w:rFonts w:ascii="Courier New" w:eastAsia="Courier New" w:hAnsi="Courier New" w:cs="Courier New"/>
+          <w:color w:val="0000FF"/>
+          <w:sz w:val="20"/>
+        </w:rPr>
+        <w:t>break</w:t>
+      </w:r>
+      <w:r>
+        <w:rPr>
+          <w:rFonts w:ascii="Courier New" w:eastAsia="Courier New" w:hAnsi="Courier New" w:cs="Courier New"/>
+          <w:sz w:val="20"/>
+        </w:rPr>
+        <w:t xml:space="preserve">; </w:t>
+      </w:r>
+    </w:p>
+    <w:p>
+      <w:pPr>
+        <w:spacing w:after="4" w:line="249" w:lineRule="auto"/>
+        <w:ind w:left="-5" w:right="2781"/>
+        <w:jc w:val="both"/>
+      </w:pPr>
+      <w:r>
+        <w:rPr>
+          <w:rFonts w:ascii="Courier New" w:eastAsia="Courier New" w:hAnsi="Courier New" w:cs="Courier New"/>
+          <w:sz w:val="20"/>
+        </w:rPr>
+        <w:t xml:space="preserve">    server.SendTo(</w:t>
+      </w:r>
+      <w:r>
+        <w:rPr>
+          <w:rFonts w:ascii="Courier New" w:eastAsia="Courier New" w:hAnsi="Courier New" w:cs="Courier New"/>
+          <w:color w:val="008080"/>
+          <w:sz w:val="20"/>
+        </w:rPr>
+        <w:t>Encoding</w:t>
+      </w:r>
+      <w:r>
+        <w:rPr>
+          <w:rFonts w:ascii="Courier New" w:eastAsia="Courier New" w:hAnsi="Courier New" w:cs="Courier New"/>
+          <w:sz w:val="20"/>
+        </w:rPr>
+        <w:t xml:space="preserve">.ASCII.GetBytes(input), tmpRemote);     data = </w:t>
+      </w:r>
+      <w:r>
+        <w:rPr>
+          <w:rFonts w:ascii="Courier New" w:eastAsia="Courier New" w:hAnsi="Courier New" w:cs="Courier New"/>
+          <w:color w:val="0000FF"/>
+          <w:sz w:val="20"/>
+        </w:rPr>
+        <w:t>new</w:t>
+      </w:r>
+      <w:r>
+        <w:rPr>
+          <w:rFonts w:ascii="Courier New" w:eastAsia="Courier New" w:hAnsi="Courier New" w:cs="Courier New"/>
+          <w:sz w:val="20"/>
+        </w:rPr>
+        <w:t xml:space="preserve"> </w:t>
+      </w:r>
+      <w:r>
+        <w:rPr>
+          <w:rFonts w:ascii="Courier New" w:eastAsia="Courier New" w:hAnsi="Courier New" w:cs="Courier New"/>
+          <w:color w:val="0000FF"/>
+          <w:sz w:val="20"/>
+        </w:rPr>
+        <w:t>byte</w:t>
+      </w:r>
+      <w:r>
+        <w:rPr>
+          <w:rFonts w:ascii="Courier New" w:eastAsia="Courier New" w:hAnsi="Courier New" w:cs="Courier New"/>
+          <w:sz w:val="20"/>
+        </w:rPr>
+        <w:t xml:space="preserve">[i];     </w:t>
+      </w:r>
+      <w:r>
+        <w:rPr>
+          <w:rFonts w:ascii="Courier New" w:eastAsia="Courier New" w:hAnsi="Courier New" w:cs="Courier New"/>
+          <w:color w:val="0000FF"/>
+          <w:sz w:val="20"/>
+        </w:rPr>
+        <w:t xml:space="preserve">try </w:t>
+      </w:r>
+      <w:r>
+        <w:rPr>
+          <w:rFonts w:ascii="Courier New" w:eastAsia="Courier New" w:hAnsi="Courier New" w:cs="Courier New"/>
+          <w:sz w:val="20"/>
+        </w:rPr>
+        <w:t xml:space="preserve">    { </w:t>
+      </w:r>
+    </w:p>
+    <w:p>
+      <w:pPr>
+        <w:spacing w:after="4" w:line="249" w:lineRule="auto"/>
+        <w:ind w:left="-5" w:right="2181"/>
+        <w:jc w:val="both"/>
+      </w:pPr>
+      <w:r>
+        <w:rPr>
+          <w:rFonts w:ascii="Courier New" w:eastAsia="Courier New" w:hAnsi="Courier New" w:cs="Courier New"/>
+          <w:sz w:val="20"/>
+        </w:rPr>
+        <w:t xml:space="preserve">        recv = server.ReceiveFrom(data, </w:t>
+      </w:r>
+      <w:r>
+        <w:rPr>
+          <w:rFonts w:ascii="Courier New" w:eastAsia="Courier New" w:hAnsi="Courier New" w:cs="Courier New"/>
+          <w:color w:val="0000FF"/>
+          <w:sz w:val="20"/>
+        </w:rPr>
+        <w:t>ref</w:t>
+      </w:r>
+      <w:r>
+        <w:rPr>
+          <w:rFonts w:ascii="Courier New" w:eastAsia="Courier New" w:hAnsi="Courier New" w:cs="Courier New"/>
+          <w:sz w:val="20"/>
+        </w:rPr>
+        <w:t xml:space="preserve"> tmpRemote);         stringData = </w:t>
+      </w:r>
+      <w:r>
+        <w:rPr>
+          <w:rFonts w:ascii="Courier New" w:eastAsia="Courier New" w:hAnsi="Courier New" w:cs="Courier New"/>
+          <w:color w:val="008080"/>
+          <w:sz w:val="20"/>
+        </w:rPr>
+        <w:t>Encoding</w:t>
+      </w:r>
+      <w:r>
+        <w:rPr>
+          <w:rFonts w:ascii="Courier New" w:eastAsia="Courier New" w:hAnsi="Courier New" w:cs="Courier New"/>
+          <w:sz w:val="20"/>
+        </w:rPr>
+        <w:t xml:space="preserve">.ASCII.GetString(data, 0, recv); </w:t>
+      </w:r>
+    </w:p>
+    <w:p>
+      <w:pPr>
+        <w:spacing w:after="4" w:line="249" w:lineRule="auto"/>
+        <w:ind w:left="-5"/>
+        <w:jc w:val="both"/>
+      </w:pPr>
+      <w:r>
+        <w:rPr>
+          <w:rFonts w:ascii="Courier New" w:eastAsia="Courier New" w:hAnsi="Courier New" w:cs="Courier New"/>
+          <w:sz w:val="20"/>
+        </w:rPr>
+        <w:t xml:space="preserve">        </w:t>
+      </w:r>
+      <w:r>
+        <w:rPr>
+          <w:rFonts w:ascii="Courier New" w:eastAsia="Courier New" w:hAnsi="Courier New" w:cs="Courier New"/>
+          <w:color w:val="008080"/>
+          <w:sz w:val="20"/>
+        </w:rPr>
+        <w:t>Console</w:t>
+      </w:r>
+      <w:r>
+        <w:rPr>
+          <w:rFonts w:ascii="Courier New" w:eastAsia="Courier New" w:hAnsi="Courier New" w:cs="Courier New"/>
+          <w:sz w:val="20"/>
+        </w:rPr>
+        <w:t xml:space="preserve">.WriteLine(stringData); </w:t>
+      </w:r>
+    </w:p>
+    <w:p>
+      <w:pPr>
+        <w:spacing w:after="4" w:line="249" w:lineRule="auto"/>
+        <w:ind w:left="-5"/>
+        <w:jc w:val="both"/>
+      </w:pPr>
+      <w:r>
+        <w:rPr>
+          <w:rFonts w:ascii="Courier New" w:eastAsia="Courier New" w:hAnsi="Courier New" w:cs="Courier New"/>
+          <w:sz w:val="20"/>
+        </w:rPr>
+        <w:t xml:space="preserve">    } </w:t>
+      </w:r>
+    </w:p>
+    <w:p>
+      <w:pPr>
+        <w:spacing w:after="0" w:line="259" w:lineRule="auto"/>
+        <w:ind w:left="-5"/>
+        <w:jc w:val="both"/>
+      </w:pPr>
+      <w:r>
+        <w:rPr>
+          <w:rFonts w:ascii="Courier New" w:eastAsia="Courier New" w:hAnsi="Courier New" w:cs="Courier New"/>
+          <w:sz w:val="20"/>
+        </w:rPr>
+        <w:t xml:space="preserve">    </w:t>
+      </w:r>
+      <w:r>
+        <w:rPr>
+          <w:rFonts w:ascii="Courier New" w:eastAsia="Courier New" w:hAnsi="Courier New" w:cs="Courier New"/>
+          <w:color w:val="0000FF"/>
+          <w:sz w:val="20"/>
+        </w:rPr>
+        <w:t>catch</w:t>
+      </w:r>
+      <w:r>
+        <w:rPr>
+          <w:rFonts w:ascii="Courier New" w:eastAsia="Courier New" w:hAnsi="Courier New" w:cs="Courier New"/>
+          <w:sz w:val="20"/>
+        </w:rPr>
+        <w:t xml:space="preserve"> (</w:t>
+      </w:r>
+      <w:r>
+        <w:rPr>
+          <w:rFonts w:ascii="Courier New" w:eastAsia="Courier New" w:hAnsi="Courier New" w:cs="Courier New"/>
+          <w:color w:val="008080"/>
+          <w:sz w:val="20"/>
+        </w:rPr>
+        <w:t>Sock</w:t>
+      </w:r>
+      <w:r>
+        <w:rPr>
+          <w:rFonts w:ascii="Courier New" w:eastAsia="Courier New" w:hAnsi="Courier New" w:cs="Courier New"/>
+          <w:color w:val="008080"/>
+          <w:sz w:val="20"/>
+        </w:rPr>
+        <w:t>etException</w:t>
+      </w:r>
+      <w:r>
+        <w:rPr>
+          <w:rFonts w:ascii="Courier New" w:eastAsia="Courier New" w:hAnsi="Courier New" w:cs="Courier New"/>
+          <w:sz w:val="20"/>
+        </w:rPr>
+        <w:t xml:space="preserve">) </w:t>
+      </w:r>
+    </w:p>
+    <w:p>
+      <w:pPr>
+        <w:spacing w:after="4" w:line="249" w:lineRule="auto"/>
+        <w:ind w:left="-5"/>
+        <w:jc w:val="both"/>
+      </w:pPr>
+      <w:r>
+        <w:rPr>
+          <w:rFonts w:ascii="Courier New" w:eastAsia="Courier New" w:hAnsi="Courier New" w:cs="Courier New"/>
+          <w:sz w:val="20"/>
+        </w:rPr>
+        <w:t xml:space="preserve">    { </w:t>
+      </w:r>
+    </w:p>
+    <w:p>
+      <w:pPr>
+        <w:spacing w:after="0" w:line="240" w:lineRule="auto"/>
+        <w:ind w:left="0" w:right="1820" w:firstLine="0"/>
+        <w:jc w:val="both"/>
+      </w:pPr>
+      <w:r>
+        <w:rPr>
+          <w:rFonts w:ascii="Courier New" w:eastAsia="Courier New" w:hAnsi="Courier New" w:cs="Courier New"/>
+          <w:sz w:val="20"/>
+        </w:rPr>
+        <w:t xml:space="preserve">        </w:t>
+      </w:r>
+      <w:r>
+        <w:rPr>
+          <w:rFonts w:ascii="Courier New" w:eastAsia="Courier New" w:hAnsi="Courier New" w:cs="Courier New"/>
+          <w:color w:val="008080"/>
+          <w:sz w:val="20"/>
+        </w:rPr>
+        <w:t>Console</w:t>
+      </w:r>
+      <w:r>
+        <w:rPr>
+          <w:rFonts w:ascii="Courier New" w:eastAsia="Courier New" w:hAnsi="Courier New" w:cs="Courier New"/>
+          <w:sz w:val="20"/>
+        </w:rPr>
+        <w:t>.WriteLine(</w:t>
+      </w:r>
+      <w:r>
+        <w:rPr>
+          <w:rFonts w:ascii="Courier New" w:eastAsia="Courier New" w:hAnsi="Courier New" w:cs="Courier New"/>
+          <w:color w:val="800000"/>
+          <w:sz w:val="20"/>
+        </w:rPr>
+        <w:t>"Canh bao: du lieu bi mat, hay thu lai"</w:t>
+      </w:r>
+      <w:r>
+        <w:rPr>
+          <w:rFonts w:ascii="Courier New" w:eastAsia="Courier New" w:hAnsi="Courier New" w:cs="Courier New"/>
+          <w:sz w:val="20"/>
+        </w:rPr>
+        <w:t xml:space="preserve">);         i += 10; </w:t>
+      </w:r>
+    </w:p>
+    <w:p>
+      <w:pPr>
+        <w:spacing w:after="63" w:line="249" w:lineRule="auto"/>
+        <w:ind w:left="-5"/>
+        <w:jc w:val="both"/>
+      </w:pPr>
+      <w:r>
+        <w:rPr>
+          <w:rFonts w:ascii="Courier New" w:eastAsia="Courier New" w:hAnsi="Courier New" w:cs="Courier New"/>
+          <w:sz w:val="20"/>
+        </w:rPr>
+        <w:t xml:space="preserve">    } </w:t>
+      </w:r>
+    </w:p>
+    <w:p>
+      <w:pPr>
+        <w:spacing w:after="286" w:line="249" w:lineRule="auto"/>
+        <w:ind w:left="-5"/>
+        <w:jc w:val="both"/>
+      </w:pPr>
+      <w:r>
+        <w:rPr>
+          <w:rFonts w:ascii="Courier New" w:eastAsia="Courier New" w:hAnsi="Courier New" w:cs="Courier New"/>
+          <w:sz w:val="20"/>
+        </w:rPr>
+        <w:t>}</w:t>
+      </w:r>
+      <w:r>
+        <w:t xml:space="preserve"> </w:t>
+      </w:r>
+    </w:p>
+    <w:p>
+      <w:pPr>
+        <w:pStyle w:val="Heading4"/>
+        <w:spacing w:after="0" w:line="500" w:lineRule="auto"/>
+        <w:ind w:left="-5" w:right="6358"/>
+        <w:jc w:val="both"/>
+      </w:pPr>
+      <w:bookmarkStart w:id="26" w:name="_Toc22790"/>
+      <w:r>
+        <w:rPr>
+          <w:u w:val="none"/>
+        </w:rPr>
+        <w:t xml:space="preserve">III.6.3.  </w:t>
+      </w:r>
+      <w:r>
+        <w:t>Test chương trình</w:t>
+      </w:r>
+      <w:r>
+        <w:rPr>
+          <w:u w:val="none"/>
+        </w:rPr>
+        <w:t xml:space="preserve"> </w:t>
+      </w:r>
+      <w:bookmarkEnd w:id="26"/>
+    </w:p>
+    <w:p>
+      <w:pPr>
+        <w:spacing w:after="0" w:line="500" w:lineRule="auto"/>
+        <w:ind w:left="-5" w:right="6358"/>
+        <w:jc w:val="both"/>
+      </w:pPr>
+      <w:r>
+        <w:t xml:space="preserve">Chạy chương trình server: </w:t>
+      </w:r>
+    </w:p>
+    <w:p>
+      <w:pPr>
+        <w:spacing w:after="202" w:line="259" w:lineRule="auto"/>
         <w:ind w:left="0" w:right="70" w:firstLine="0"/>
         <w:jc w:val="both"/>
       </w:pPr>
@@ -5650,16 +5625,16 @@
         </w:rPr>
         <w:lastRenderedPageBreak/>
         <w:drawing>
-          <wp:inline distT="0" distB="0" distL="0" distR="0" wp14:anchorId="6A9FF77D" wp14:editId="15E663BC">
+          <wp:inline distT="0" distB="0" distL="0" distR="0" wp14:anchorId="11FB57F5" wp14:editId="726A1476">
             <wp:extent cx="6327776" cy="3197225"/>
             <wp:effectExtent l="0" t="0" r="0" b="0"/>
-            <wp:docPr id="2954" name="Picture 2954"/>
+            <wp:docPr id="2898" name="Picture 2898"/>
             <wp:cNvGraphicFramePr/>
             <a:graphic xmlns:a="http://schemas.openxmlformats.org/drawingml/2006/main">
               <a:graphicData uri="http://schemas.openxmlformats.org/drawingml/2006/picture">
                 <pic:pic xmlns:pic="http://schemas.openxmlformats.org/drawingml/2006/picture">
                   <pic:nvPicPr>
-                    <pic:cNvPr id="2954" name="Picture 2954"/>
+                    <pic:cNvPr id="2898" name="Picture 2898"/>
                     <pic:cNvPicPr/>
                   </pic:nvPicPr>
                   <pic:blipFill>
@@ -5689,2119 +5664,16 @@
     </w:p>
     <w:p>
       <w:pPr>
-        <w:pStyle w:val="Heading4"/>
-        <w:ind w:left="-5"/>
-        <w:jc w:val="both"/>
-      </w:pPr>
-      <w:bookmarkStart w:id="27" w:name="_Toc22791"/>
-      <w:r>
-        <w:rPr>
-          <w:u w:val="none"/>
-        </w:rPr>
-        <w:t xml:space="preserve">III.6.4.  </w:t>
-      </w:r>
-      <w:r>
-        <w:t>Tr</w:t>
-      </w:r>
-      <w:r>
-        <w:t>ả</w:t>
-      </w:r>
-      <w:r>
-        <w:t xml:space="preserve"> l</w:t>
-      </w:r>
-      <w:r>
-        <w:t>ờ</w:t>
-      </w:r>
-      <w:r>
-        <w:t>i câu h</w:t>
-      </w:r>
-      <w:r>
-        <w:t>ỏ</w:t>
-      </w:r>
-      <w:r>
-        <w:t>i:</w:t>
-      </w:r>
-      <w:r>
-        <w:rPr>
-          <w:u w:val="none"/>
-        </w:rPr>
-        <w:t xml:space="preserve"> </w:t>
-      </w:r>
-      <w:bookmarkEnd w:id="27"/>
-    </w:p>
-    <w:p>
-      <w:pPr>
-        <w:ind w:left="720" w:right="112" w:hanging="360"/>
-        <w:jc w:val="both"/>
-      </w:pPr>
-      <w:r>
-        <w:t>2)</w:t>
-      </w:r>
-      <w:r>
-        <w:rPr>
-          <w:rFonts w:ascii="Arial" w:eastAsia="Arial" w:hAnsi="Arial" w:cs="Arial"/>
-        </w:rPr>
-        <w:t xml:space="preserve"> </w:t>
-      </w:r>
-      <w:r>
-        <w:t xml:space="preserve">Khi dùng phương pháp này các dữ liệu bị mất do kích thước bộ đệm ban đầu nhỏ có lấy lại được không? </w:t>
-      </w:r>
-    </w:p>
-    <w:p>
-      <w:pPr>
-        <w:ind w:left="370" w:right="112"/>
-        <w:jc w:val="both"/>
-      </w:pPr>
-      <w:r>
-        <w:t xml:space="preserve"> </w:t>
-      </w:r>
-      <w:r>
-        <w:t xml:space="preserve">.....................................................................................................................................  </w:t>
-      </w:r>
-    </w:p>
-    <w:p>
-      <w:pPr>
-        <w:spacing w:after="281"/>
-        <w:ind w:left="370" w:right="112"/>
-        <w:jc w:val="both"/>
-      </w:pPr>
-      <w:r>
-        <w:t xml:space="preserve"> .......................................................................................................................</w:t>
-      </w:r>
-      <w:r>
-        <w:t xml:space="preserve">..............  </w:t>
-      </w:r>
-    </w:p>
-    <w:p>
-      <w:pPr>
-        <w:pStyle w:val="Heading2"/>
-        <w:ind w:left="-5" w:right="63"/>
-        <w:jc w:val="both"/>
-      </w:pPr>
-      <w:bookmarkStart w:id="28" w:name="_Toc22792"/>
-      <w:r>
-        <w:rPr>
-          <w:u w:val="none"/>
-        </w:rPr>
-        <w:t xml:space="preserve">III.7.  </w:t>
-      </w:r>
-      <w:r>
-        <w:t>Ngăn c</w:t>
-      </w:r>
-      <w:r>
-        <w:t>ả</w:t>
-      </w:r>
-      <w:r>
-        <w:t>n m</w:t>
-      </w:r>
-      <w:r>
-        <w:t>ấ</w:t>
-      </w:r>
-      <w:r>
-        <w:t>t gói tin khi l</w:t>
-      </w:r>
-      <w:r>
-        <w:t>ậ</w:t>
-      </w:r>
-      <w:r>
-        <w:t>p trình m</w:t>
-      </w:r>
-      <w:r>
-        <w:t>ạ</w:t>
-      </w:r>
-      <w:r>
-        <w:t>ng s</w:t>
-      </w:r>
-      <w:r>
-        <w:t>ử</w:t>
-      </w:r>
-      <w:r>
-        <w:t xml:space="preserve"> d</w:t>
-      </w:r>
-      <w:r>
-        <w:t>ụ</w:t>
-      </w:r>
-      <w:r>
-        <w:t>ng giao th</w:t>
-      </w:r>
-      <w:r>
-        <w:t>ứ</w:t>
-      </w:r>
-      <w:r>
-        <w:t>c UDP</w:t>
-      </w:r>
-      <w:r>
-        <w:rPr>
-          <w:u w:val="none"/>
-        </w:rPr>
-        <w:t xml:space="preserve"> </w:t>
-      </w:r>
-      <w:bookmarkEnd w:id="28"/>
-    </w:p>
-    <w:p>
-      <w:pPr>
-        <w:pStyle w:val="Heading4"/>
-        <w:ind w:left="-5"/>
-        <w:jc w:val="both"/>
-      </w:pPr>
-      <w:bookmarkStart w:id="29" w:name="_Toc22793"/>
-      <w:r>
-        <w:rPr>
-          <w:u w:val="none"/>
-        </w:rPr>
-        <w:t xml:space="preserve">III.7.1.  </w:t>
-      </w:r>
-      <w:r>
-        <w:t>Hư</w:t>
-      </w:r>
-      <w:r>
-        <w:t>ớ</w:t>
-      </w:r>
-      <w:r>
-        <w:t>ng d</w:t>
-      </w:r>
-      <w:r>
-        <w:t>ẫ</w:t>
-      </w:r>
-      <w:r>
-        <w:t>n l</w:t>
-      </w:r>
-      <w:r>
-        <w:t>ậ</w:t>
-      </w:r>
-      <w:r>
-        <w:t>p trình đ</w:t>
-      </w:r>
-      <w:r>
-        <w:t>ể</w:t>
-      </w:r>
-      <w:r>
-        <w:t xml:space="preserve"> ngăn c</w:t>
-      </w:r>
-      <w:r>
-        <w:t>ả</w:t>
-      </w:r>
-      <w:r>
-        <w:t>n m</w:t>
-      </w:r>
-      <w:r>
-        <w:t>ấ</w:t>
-      </w:r>
-      <w:r>
-        <w:t>t gói tin</w:t>
-      </w:r>
-      <w:r>
-        <w:rPr>
-          <w:u w:val="none"/>
-        </w:rPr>
-        <w:t xml:space="preserve"> </w:t>
-      </w:r>
-      <w:bookmarkEnd w:id="29"/>
-    </w:p>
-    <w:p>
-      <w:pPr>
-        <w:spacing w:after="245"/>
         <w:ind w:left="-5" w:right="112"/>
         <w:jc w:val="both"/>
       </w:pPr>
       <w:r>
-        <w:t xml:space="preserve">Khi gởi dữ liệu bằng giao thức UDP với các chương trình UDP đơn giản ở trên, nếu dữ liệu không đến được tới đích </w:t>
-      </w:r>
-      <w:r>
-        <w:t xml:space="preserve">vì một lý do nào đó thì không thể nào biết được gói tin gởi đi đã bị mất. </w:t>
-      </w:r>
-    </w:p>
-    <w:p>
-      <w:pPr>
-        <w:spacing w:after="0" w:line="393" w:lineRule="auto"/>
-        <w:ind w:left="-5" w:right="156"/>
-        <w:jc w:val="both"/>
-      </w:pPr>
-      <w:r>
-        <w:t xml:space="preserve">Để ngăn cản mất gói tin ta dùng phương thức SetSocketOption() để thiết lập giá trị TimeOut để </w:t>
-      </w:r>
-      <w:r>
-        <w:t xml:space="preserve">sau một thời gian không nhận được hồi báo thì gởi lại dữ liệu </w:t>
-      </w:r>
-      <w:r>
-        <w:rPr>
-          <w:rFonts w:ascii="Calibri" w:eastAsia="Calibri" w:hAnsi="Calibri" w:cs="Calibri"/>
-          <w:sz w:val="22"/>
-        </w:rPr>
-        <w:t xml:space="preserve">server.SetSocketOption(SocketOptionLevel.Socket, SocketOptionName.ReceiveTimeout, 3000); </w:t>
-      </w:r>
-      <w:r>
-        <w:t xml:space="preserve">Và viết lại hàm gởi và nhận dữ liệu: </w:t>
-      </w:r>
-    </w:p>
-    <w:p>
-      <w:pPr>
-        <w:spacing w:after="89" w:line="259" w:lineRule="auto"/>
-        <w:ind w:left="-5" w:right="1090"/>
-        <w:jc w:val="both"/>
-      </w:pPr>
-      <w:r>
-        <w:rPr>
-          <w:rFonts w:ascii="Courier New" w:eastAsia="Courier New" w:hAnsi="Courier New" w:cs="Courier New"/>
-          <w:color w:val="0000FF"/>
-          <w:sz w:val="19"/>
-        </w:rPr>
-        <w:t>private</w:t>
-      </w:r>
-      <w:r>
-        <w:rPr>
-          <w:rFonts w:ascii="Courier New" w:eastAsia="Courier New" w:hAnsi="Courier New" w:cs="Courier New"/>
-          <w:sz w:val="19"/>
-        </w:rPr>
-        <w:t xml:space="preserve"> </w:t>
-      </w:r>
-      <w:r>
-        <w:rPr>
-          <w:rFonts w:ascii="Courier New" w:eastAsia="Courier New" w:hAnsi="Courier New" w:cs="Courier New"/>
-          <w:color w:val="0000FF"/>
-          <w:sz w:val="19"/>
-        </w:rPr>
-        <w:t>int</w:t>
-      </w:r>
-      <w:r>
-        <w:rPr>
-          <w:rFonts w:ascii="Courier New" w:eastAsia="Courier New" w:hAnsi="Courier New" w:cs="Courier New"/>
-          <w:sz w:val="19"/>
-        </w:rPr>
-        <w:t xml:space="preserve"> SndRcvData(</w:t>
-      </w:r>
-      <w:r>
-        <w:rPr>
-          <w:rFonts w:ascii="Courier New" w:eastAsia="Courier New" w:hAnsi="Courier New" w:cs="Courier New"/>
-          <w:color w:val="008080"/>
-          <w:sz w:val="19"/>
-        </w:rPr>
-        <w:t>Socket</w:t>
-      </w:r>
-      <w:r>
-        <w:rPr>
-          <w:rFonts w:ascii="Courier New" w:eastAsia="Courier New" w:hAnsi="Courier New" w:cs="Courier New"/>
-          <w:sz w:val="19"/>
-        </w:rPr>
-        <w:t xml:space="preserve"> s, </w:t>
-      </w:r>
-      <w:r>
-        <w:rPr>
-          <w:rFonts w:ascii="Courier New" w:eastAsia="Courier New" w:hAnsi="Courier New" w:cs="Courier New"/>
-          <w:color w:val="0000FF"/>
-          <w:sz w:val="19"/>
-        </w:rPr>
-        <w:t>byte</w:t>
-      </w:r>
-      <w:r>
-        <w:rPr>
-          <w:rFonts w:ascii="Courier New" w:eastAsia="Courier New" w:hAnsi="Courier New" w:cs="Courier New"/>
-          <w:sz w:val="19"/>
-        </w:rPr>
-        <w:t xml:space="preserve">[] message, </w:t>
-      </w:r>
-      <w:r>
-        <w:rPr>
-          <w:rFonts w:ascii="Courier New" w:eastAsia="Courier New" w:hAnsi="Courier New" w:cs="Courier New"/>
-          <w:color w:val="008080"/>
-          <w:sz w:val="19"/>
-        </w:rPr>
-        <w:t>EndPoint</w:t>
-      </w:r>
-      <w:r>
-        <w:rPr>
-          <w:rFonts w:ascii="Courier New" w:eastAsia="Courier New" w:hAnsi="Courier New" w:cs="Courier New"/>
-          <w:sz w:val="19"/>
-        </w:rPr>
-        <w:t xml:space="preserve"> rmtdevice</w:t>
-      </w:r>
-      <w:r>
-        <w:rPr>
-          <w:rFonts w:ascii="Courier New" w:eastAsia="Courier New" w:hAnsi="Courier New" w:cs="Courier New"/>
-          <w:sz w:val="19"/>
-        </w:rPr>
-        <w:t xml:space="preserve">) </w:t>
-      </w:r>
-    </w:p>
-    <w:p>
-      <w:pPr>
-        <w:spacing w:after="1" w:line="360" w:lineRule="auto"/>
-        <w:ind w:left="-5" w:right="7592"/>
-        <w:jc w:val="both"/>
-      </w:pPr>
-      <w:r>
-        <w:rPr>
-          <w:rFonts w:ascii="Courier New" w:eastAsia="Courier New" w:hAnsi="Courier New" w:cs="Courier New"/>
-          <w:sz w:val="19"/>
-        </w:rPr>
-        <w:lastRenderedPageBreak/>
-        <w:t xml:space="preserve">    {         </w:t>
-      </w:r>
-      <w:r>
-        <w:rPr>
-          <w:rFonts w:ascii="Courier New" w:eastAsia="Courier New" w:hAnsi="Courier New" w:cs="Courier New"/>
-          <w:color w:val="0000FF"/>
-          <w:sz w:val="19"/>
-        </w:rPr>
-        <w:t>int</w:t>
-      </w:r>
-      <w:r>
-        <w:rPr>
-          <w:rFonts w:ascii="Courier New" w:eastAsia="Courier New" w:hAnsi="Courier New" w:cs="Courier New"/>
-          <w:sz w:val="19"/>
-        </w:rPr>
-        <w:t xml:space="preserve"> recv;         </w:t>
-      </w:r>
-      <w:r>
-        <w:rPr>
-          <w:rFonts w:ascii="Courier New" w:eastAsia="Courier New" w:hAnsi="Courier New" w:cs="Courier New"/>
-          <w:color w:val="0000FF"/>
-          <w:sz w:val="19"/>
-        </w:rPr>
-        <w:t>int</w:t>
-      </w:r>
-      <w:r>
-        <w:rPr>
-          <w:rFonts w:ascii="Courier New" w:eastAsia="Courier New" w:hAnsi="Courier New" w:cs="Courier New"/>
-          <w:sz w:val="19"/>
-        </w:rPr>
-        <w:t xml:space="preserve"> retry = 0;         </w:t>
-      </w:r>
-      <w:r>
-        <w:rPr>
-          <w:rFonts w:ascii="Courier New" w:eastAsia="Courier New" w:hAnsi="Courier New" w:cs="Courier New"/>
-          <w:color w:val="0000FF"/>
-          <w:sz w:val="19"/>
-        </w:rPr>
-        <w:t>while</w:t>
-      </w:r>
-      <w:r>
-        <w:rPr>
-          <w:rFonts w:ascii="Courier New" w:eastAsia="Courier New" w:hAnsi="Courier New" w:cs="Courier New"/>
-          <w:sz w:val="19"/>
-        </w:rPr>
-        <w:t xml:space="preserve"> (</w:t>
-      </w:r>
-      <w:r>
-        <w:rPr>
-          <w:rFonts w:ascii="Courier New" w:eastAsia="Courier New" w:hAnsi="Courier New" w:cs="Courier New"/>
-          <w:color w:val="0000FF"/>
-          <w:sz w:val="19"/>
-        </w:rPr>
-        <w:t>true</w:t>
-      </w:r>
-      <w:r>
-        <w:rPr>
-          <w:rFonts w:ascii="Courier New" w:eastAsia="Courier New" w:hAnsi="Courier New" w:cs="Courier New"/>
-          <w:sz w:val="19"/>
-        </w:rPr>
-        <w:t xml:space="preserve">) </w:t>
-      </w:r>
-    </w:p>
-    <w:p>
-      <w:pPr>
-        <w:spacing w:after="89" w:line="259" w:lineRule="auto"/>
-        <w:ind w:left="-5" w:right="1090"/>
-        <w:jc w:val="both"/>
-      </w:pPr>
-      <w:r>
-        <w:rPr>
-          <w:rFonts w:ascii="Courier New" w:eastAsia="Courier New" w:hAnsi="Courier New" w:cs="Courier New"/>
-          <w:sz w:val="19"/>
-        </w:rPr>
-        <w:t xml:space="preserve">        { </w:t>
-      </w:r>
-    </w:p>
-    <w:p>
-      <w:pPr>
-        <w:spacing w:after="0" w:line="361" w:lineRule="auto"/>
-        <w:ind w:left="-5" w:right="2231"/>
-        <w:jc w:val="both"/>
-      </w:pPr>
-      <w:r>
-        <w:rPr>
-          <w:rFonts w:ascii="Courier New" w:eastAsia="Courier New" w:hAnsi="Courier New" w:cs="Courier New"/>
-          <w:sz w:val="19"/>
-        </w:rPr>
-        <w:t xml:space="preserve">            </w:t>
-      </w:r>
-      <w:r>
-        <w:rPr>
-          <w:rFonts w:ascii="Courier New" w:eastAsia="Courier New" w:hAnsi="Courier New" w:cs="Courier New"/>
-          <w:color w:val="008080"/>
-          <w:sz w:val="19"/>
-        </w:rPr>
-        <w:t>Console</w:t>
-      </w:r>
-      <w:r>
-        <w:rPr>
-          <w:rFonts w:ascii="Courier New" w:eastAsia="Courier New" w:hAnsi="Courier New" w:cs="Courier New"/>
-          <w:sz w:val="19"/>
-        </w:rPr>
-        <w:t>.WriteLine(</w:t>
-      </w:r>
-      <w:r>
-        <w:rPr>
-          <w:rFonts w:ascii="Courier New" w:eastAsia="Courier New" w:hAnsi="Courier New" w:cs="Courier New"/>
-          <w:color w:val="800000"/>
-          <w:sz w:val="19"/>
-        </w:rPr>
-        <w:t>"Truyen lai lan thu: #{0}"</w:t>
-      </w:r>
-      <w:r>
-        <w:rPr>
-          <w:rFonts w:ascii="Courier New" w:eastAsia="Courier New" w:hAnsi="Courier New" w:cs="Courier New"/>
-          <w:sz w:val="19"/>
-        </w:rPr>
-        <w:t xml:space="preserve">, retry);             </w:t>
-      </w:r>
-      <w:r>
-        <w:rPr>
-          <w:rFonts w:ascii="Courier New" w:eastAsia="Courier New" w:hAnsi="Courier New" w:cs="Courier New"/>
-          <w:color w:val="0000FF"/>
-          <w:sz w:val="19"/>
-        </w:rPr>
-        <w:t xml:space="preserve">try </w:t>
-      </w:r>
-    </w:p>
-    <w:p>
-      <w:pPr>
-        <w:spacing w:after="89" w:line="259" w:lineRule="auto"/>
-        <w:ind w:left="-5" w:right="1090"/>
-        <w:jc w:val="both"/>
-      </w:pPr>
-      <w:r>
-        <w:rPr>
-          <w:rFonts w:ascii="Courier New" w:eastAsia="Courier New" w:hAnsi="Courier New" w:cs="Courier New"/>
-          <w:sz w:val="19"/>
-        </w:rPr>
-        <w:t xml:space="preserve">            { </w:t>
-      </w:r>
-    </w:p>
-    <w:p>
-      <w:pPr>
-        <w:spacing w:after="3" w:line="359" w:lineRule="auto"/>
-        <w:ind w:left="-5" w:right="1090"/>
-        <w:jc w:val="both"/>
-      </w:pPr>
-      <w:r>
-        <w:rPr>
-          <w:rFonts w:ascii="Courier New" w:eastAsia="Courier New" w:hAnsi="Courier New" w:cs="Courier New"/>
-          <w:sz w:val="19"/>
-        </w:rPr>
-        <w:t xml:space="preserve">                s.SendTo(message, message.Length, </w:t>
-      </w:r>
-      <w:r>
-        <w:rPr>
-          <w:rFonts w:ascii="Courier New" w:eastAsia="Courier New" w:hAnsi="Courier New" w:cs="Courier New"/>
-          <w:color w:val="008080"/>
-          <w:sz w:val="19"/>
-        </w:rPr>
-        <w:t>SocketFlags</w:t>
-      </w:r>
-      <w:r>
-        <w:rPr>
-          <w:rFonts w:ascii="Courier New" w:eastAsia="Courier New" w:hAnsi="Courier New" w:cs="Courier New"/>
-          <w:sz w:val="19"/>
-        </w:rPr>
-        <w:t>.None, rmtdevi</w:t>
-      </w:r>
-      <w:r>
-        <w:rPr>
-          <w:rFonts w:ascii="Courier New" w:eastAsia="Courier New" w:hAnsi="Courier New" w:cs="Courier New"/>
-          <w:sz w:val="19"/>
-        </w:rPr>
-        <w:t xml:space="preserve">ce);                 data = </w:t>
-      </w:r>
-      <w:r>
-        <w:rPr>
-          <w:rFonts w:ascii="Courier New" w:eastAsia="Courier New" w:hAnsi="Courier New" w:cs="Courier New"/>
-          <w:color w:val="0000FF"/>
-          <w:sz w:val="19"/>
-        </w:rPr>
-        <w:t>new</w:t>
-      </w:r>
-      <w:r>
-        <w:rPr>
-          <w:rFonts w:ascii="Courier New" w:eastAsia="Courier New" w:hAnsi="Courier New" w:cs="Courier New"/>
-          <w:sz w:val="19"/>
-        </w:rPr>
-        <w:t xml:space="preserve"> </w:t>
-      </w:r>
-      <w:r>
-        <w:rPr>
-          <w:rFonts w:ascii="Courier New" w:eastAsia="Courier New" w:hAnsi="Courier New" w:cs="Courier New"/>
-          <w:color w:val="0000FF"/>
-          <w:sz w:val="19"/>
-        </w:rPr>
-        <w:t>byte</w:t>
-      </w:r>
-      <w:r>
-        <w:rPr>
-          <w:rFonts w:ascii="Courier New" w:eastAsia="Courier New" w:hAnsi="Courier New" w:cs="Courier New"/>
-          <w:sz w:val="19"/>
-        </w:rPr>
-        <w:t xml:space="preserve">[1024]; </w:t>
-      </w:r>
-    </w:p>
-    <w:p>
-      <w:pPr>
-        <w:spacing w:after="89" w:line="259" w:lineRule="auto"/>
-        <w:ind w:left="-5" w:right="1090"/>
-        <w:jc w:val="both"/>
-      </w:pPr>
-      <w:r>
-        <w:rPr>
-          <w:rFonts w:ascii="Courier New" w:eastAsia="Courier New" w:hAnsi="Courier New" w:cs="Courier New"/>
-          <w:sz w:val="19"/>
-        </w:rPr>
-        <w:t xml:space="preserve">                recv = s.ReceiveFrom(data, </w:t>
-      </w:r>
-      <w:r>
-        <w:rPr>
-          <w:rFonts w:ascii="Courier New" w:eastAsia="Courier New" w:hAnsi="Courier New" w:cs="Courier New"/>
-          <w:color w:val="0000FF"/>
-          <w:sz w:val="19"/>
-        </w:rPr>
-        <w:t>ref</w:t>
-      </w:r>
-      <w:r>
-        <w:rPr>
-          <w:rFonts w:ascii="Courier New" w:eastAsia="Courier New" w:hAnsi="Courier New" w:cs="Courier New"/>
-          <w:sz w:val="19"/>
-        </w:rPr>
-        <w:t xml:space="preserve"> Remote); </w:t>
-      </w:r>
-    </w:p>
-    <w:p>
-      <w:pPr>
-        <w:spacing w:after="89" w:line="259" w:lineRule="auto"/>
-        <w:ind w:left="-5" w:right="1090"/>
-        <w:jc w:val="both"/>
-      </w:pPr>
-      <w:r>
-        <w:rPr>
-          <w:rFonts w:ascii="Courier New" w:eastAsia="Courier New" w:hAnsi="Courier New" w:cs="Courier New"/>
-          <w:sz w:val="19"/>
-        </w:rPr>
-        <w:t xml:space="preserve">            } </w:t>
-      </w:r>
-    </w:p>
-    <w:p>
-      <w:pPr>
-        <w:spacing w:after="90" w:line="259" w:lineRule="auto"/>
-        <w:ind w:left="-5"/>
-        <w:jc w:val="both"/>
-      </w:pPr>
-      <w:r>
-        <w:rPr>
-          <w:rFonts w:ascii="Courier New" w:eastAsia="Courier New" w:hAnsi="Courier New" w:cs="Courier New"/>
-          <w:sz w:val="19"/>
-        </w:rPr>
-        <w:t xml:space="preserve">            </w:t>
-      </w:r>
-      <w:r>
-        <w:rPr>
-          <w:rFonts w:ascii="Courier New" w:eastAsia="Courier New" w:hAnsi="Courier New" w:cs="Courier New"/>
-          <w:color w:val="0000FF"/>
-          <w:sz w:val="19"/>
-        </w:rPr>
-        <w:t>catch</w:t>
-      </w:r>
-      <w:r>
-        <w:rPr>
-          <w:rFonts w:ascii="Courier New" w:eastAsia="Courier New" w:hAnsi="Courier New" w:cs="Courier New"/>
-          <w:sz w:val="19"/>
-        </w:rPr>
-        <w:t xml:space="preserve"> (</w:t>
-      </w:r>
-      <w:r>
-        <w:rPr>
-          <w:rFonts w:ascii="Courier New" w:eastAsia="Courier New" w:hAnsi="Courier New" w:cs="Courier New"/>
-          <w:color w:val="008080"/>
-          <w:sz w:val="19"/>
-        </w:rPr>
-        <w:t>SocketException</w:t>
-      </w:r>
-      <w:r>
-        <w:rPr>
-          <w:rFonts w:ascii="Courier New" w:eastAsia="Courier New" w:hAnsi="Courier New" w:cs="Courier New"/>
-          <w:sz w:val="19"/>
-        </w:rPr>
-        <w:t xml:space="preserve">) </w:t>
-      </w:r>
-    </w:p>
-    <w:p>
-      <w:pPr>
-        <w:spacing w:after="0" w:line="361" w:lineRule="auto"/>
-        <w:ind w:left="-5" w:right="7251"/>
-        <w:jc w:val="both"/>
-      </w:pPr>
-      <w:r>
-        <w:rPr>
-          <w:rFonts w:ascii="Courier New" w:eastAsia="Courier New" w:hAnsi="Courier New" w:cs="Courier New"/>
-          <w:sz w:val="19"/>
-        </w:rPr>
-        <w:t xml:space="preserve">            {                 recv = 0; </w:t>
-      </w:r>
-    </w:p>
-    <w:p>
-      <w:pPr>
-        <w:spacing w:after="0" w:line="361" w:lineRule="auto"/>
-        <w:ind w:left="-5" w:right="7252"/>
-        <w:jc w:val="both"/>
-      </w:pPr>
-      <w:r>
-        <w:rPr>
-          <w:rFonts w:ascii="Courier New" w:eastAsia="Courier New" w:hAnsi="Courier New" w:cs="Courier New"/>
-          <w:sz w:val="19"/>
-        </w:rPr>
-        <w:t xml:space="preserve">            }             </w:t>
-      </w:r>
-      <w:r>
-        <w:rPr>
-          <w:rFonts w:ascii="Courier New" w:eastAsia="Courier New" w:hAnsi="Courier New" w:cs="Courier New"/>
-          <w:color w:val="0000FF"/>
-          <w:sz w:val="19"/>
-        </w:rPr>
-        <w:t>if</w:t>
-      </w:r>
-      <w:r>
-        <w:rPr>
-          <w:rFonts w:ascii="Courier New" w:eastAsia="Courier New" w:hAnsi="Courier New" w:cs="Courier New"/>
-          <w:sz w:val="19"/>
-        </w:rPr>
-        <w:t xml:space="preserve"> (recv &gt; 0) </w:t>
-      </w:r>
-    </w:p>
-    <w:p>
-      <w:pPr>
-        <w:spacing w:after="89" w:line="259" w:lineRule="auto"/>
-        <w:ind w:left="-5" w:right="1090"/>
-        <w:jc w:val="both"/>
-      </w:pPr>
-      <w:r>
-        <w:rPr>
-          <w:rFonts w:ascii="Courier New" w:eastAsia="Courier New" w:hAnsi="Courier New" w:cs="Courier New"/>
-          <w:sz w:val="19"/>
-        </w:rPr>
-        <w:t xml:space="preserve">            { </w:t>
-      </w:r>
-    </w:p>
-    <w:p>
-      <w:pPr>
-        <w:spacing w:after="90" w:line="259" w:lineRule="auto"/>
-        <w:ind w:left="-5" w:right="6779"/>
-        <w:jc w:val="both"/>
-      </w:pPr>
-      <w:r>
-        <w:rPr>
-          <w:rFonts w:ascii="Courier New" w:eastAsia="Courier New" w:hAnsi="Courier New" w:cs="Courier New"/>
-          <w:sz w:val="19"/>
-        </w:rPr>
-        <w:t xml:space="preserve">                </w:t>
-      </w:r>
-      <w:r>
-        <w:rPr>
-          <w:rFonts w:ascii="Courier New" w:eastAsia="Courier New" w:hAnsi="Courier New" w:cs="Courier New"/>
-          <w:color w:val="0000FF"/>
-          <w:sz w:val="19"/>
-        </w:rPr>
-        <w:t>return</w:t>
-      </w:r>
-      <w:r>
-        <w:rPr>
-          <w:rFonts w:ascii="Courier New" w:eastAsia="Courier New" w:hAnsi="Courier New" w:cs="Courier New"/>
-          <w:sz w:val="19"/>
-        </w:rPr>
-        <w:t xml:space="preserve"> recv; </w:t>
-      </w:r>
-    </w:p>
-    <w:p>
-      <w:pPr>
-        <w:spacing w:after="0" w:line="361" w:lineRule="auto"/>
-        <w:ind w:left="-5" w:right="6680"/>
-        <w:jc w:val="both"/>
-      </w:pPr>
-      <w:r>
-        <w:rPr>
-          <w:rFonts w:ascii="Courier New" w:eastAsia="Courier New" w:hAnsi="Courier New" w:cs="Courier New"/>
-          <w:sz w:val="19"/>
-        </w:rPr>
-        <w:t xml:space="preserve">            }             </w:t>
-      </w:r>
-      <w:r>
-        <w:rPr>
-          <w:rFonts w:ascii="Courier New" w:eastAsia="Courier New" w:hAnsi="Courier New" w:cs="Courier New"/>
-          <w:color w:val="0000FF"/>
-          <w:sz w:val="19"/>
-        </w:rPr>
-        <w:t xml:space="preserve">else </w:t>
-      </w:r>
-      <w:r>
-        <w:rPr>
-          <w:rFonts w:ascii="Courier New" w:eastAsia="Courier New" w:hAnsi="Courier New" w:cs="Courier New"/>
-          <w:sz w:val="19"/>
-        </w:rPr>
-        <w:t xml:space="preserve">            {                 retry++;                 </w:t>
-      </w:r>
-      <w:r>
-        <w:rPr>
-          <w:rFonts w:ascii="Courier New" w:eastAsia="Courier New" w:hAnsi="Courier New" w:cs="Courier New"/>
-          <w:color w:val="0000FF"/>
-          <w:sz w:val="19"/>
-        </w:rPr>
-        <w:t>if</w:t>
-      </w:r>
-      <w:r>
-        <w:rPr>
-          <w:rFonts w:ascii="Courier New" w:eastAsia="Courier New" w:hAnsi="Courier New" w:cs="Courier New"/>
-          <w:sz w:val="19"/>
-        </w:rPr>
-        <w:t xml:space="preserve"> (retry &gt; 4) </w:t>
-      </w:r>
-    </w:p>
-    <w:p>
-      <w:pPr>
-        <w:spacing w:after="1" w:line="360" w:lineRule="auto"/>
-        <w:ind w:left="-5" w:right="6779"/>
-        <w:jc w:val="both"/>
-      </w:pPr>
-      <w:r>
-        <w:rPr>
-          <w:rFonts w:ascii="Courier New" w:eastAsia="Courier New" w:hAnsi="Courier New" w:cs="Courier New"/>
-          <w:sz w:val="19"/>
-        </w:rPr>
-        <w:t xml:space="preserve">                {                     </w:t>
-      </w:r>
-      <w:r>
-        <w:rPr>
-          <w:rFonts w:ascii="Courier New" w:eastAsia="Courier New" w:hAnsi="Courier New" w:cs="Courier New"/>
-          <w:color w:val="0000FF"/>
-          <w:sz w:val="19"/>
-        </w:rPr>
-        <w:t>return</w:t>
-      </w:r>
-      <w:r>
-        <w:rPr>
-          <w:rFonts w:ascii="Courier New" w:eastAsia="Courier New" w:hAnsi="Courier New" w:cs="Courier New"/>
-          <w:sz w:val="19"/>
-        </w:rPr>
-        <w:t xml:space="preserve"> 0; </w:t>
-      </w:r>
-    </w:p>
-    <w:p>
-      <w:pPr>
-        <w:spacing w:after="89" w:line="259" w:lineRule="auto"/>
-        <w:ind w:left="-5" w:right="1090"/>
-        <w:jc w:val="both"/>
-      </w:pPr>
-      <w:r>
-        <w:rPr>
-          <w:rFonts w:ascii="Courier New" w:eastAsia="Courier New" w:hAnsi="Courier New" w:cs="Courier New"/>
-          <w:sz w:val="19"/>
-        </w:rPr>
-        <w:t xml:space="preserve">                } </w:t>
-      </w:r>
-    </w:p>
-    <w:p>
-      <w:pPr>
-        <w:spacing w:after="89" w:line="259" w:lineRule="auto"/>
-        <w:ind w:left="-5" w:right="1090"/>
-        <w:jc w:val="both"/>
-      </w:pPr>
-      <w:r>
-        <w:rPr>
-          <w:rFonts w:ascii="Courier New" w:eastAsia="Courier New" w:hAnsi="Courier New" w:cs="Courier New"/>
-          <w:sz w:val="19"/>
-        </w:rPr>
-        <w:t xml:space="preserve">            } </w:t>
-      </w:r>
-    </w:p>
-    <w:p>
-      <w:pPr>
-        <w:spacing w:after="89" w:line="259" w:lineRule="auto"/>
-        <w:ind w:left="-5" w:right="1090"/>
-        <w:jc w:val="both"/>
-      </w:pPr>
-      <w:r>
-        <w:rPr>
-          <w:rFonts w:ascii="Courier New" w:eastAsia="Courier New" w:hAnsi="Courier New" w:cs="Courier New"/>
-          <w:sz w:val="19"/>
-        </w:rPr>
-        <w:t xml:space="preserve">        } </w:t>
-      </w:r>
-    </w:p>
-    <w:p>
-      <w:pPr>
-        <w:spacing w:after="164" w:line="259" w:lineRule="auto"/>
-        <w:ind w:left="-5" w:right="1090"/>
-        <w:jc w:val="both"/>
-      </w:pPr>
-      <w:r>
-        <w:rPr>
-          <w:rFonts w:ascii="Courier New" w:eastAsia="Courier New" w:hAnsi="Courier New" w:cs="Courier New"/>
-          <w:sz w:val="19"/>
-        </w:rPr>
-        <w:t xml:space="preserve">    } </w:t>
-      </w:r>
-    </w:p>
-    <w:p>
-      <w:pPr>
-        <w:spacing w:after="242" w:line="259" w:lineRule="auto"/>
-        <w:ind w:left="0" w:firstLine="0"/>
-        <w:jc w:val="both"/>
-      </w:pPr>
-      <w:r>
-        <w:t xml:space="preserve"> </w:t>
-      </w:r>
-    </w:p>
-    <w:p>
-      <w:pPr>
-        <w:spacing w:after="133"/>
-        <w:ind w:left="-5" w:right="112"/>
-        <w:jc w:val="both"/>
-      </w:pPr>
-      <w:r>
-        <w:t xml:space="preserve">Viết lại class điều khiển việc gởi và nhận dữ liệu ngăn cản mất gói tin </w:t>
-      </w:r>
-    </w:p>
-    <w:p>
-      <w:pPr>
-        <w:spacing w:after="89" w:line="259" w:lineRule="auto"/>
-        <w:ind w:left="-5" w:right="1090"/>
-        <w:jc w:val="both"/>
-      </w:pPr>
-      <w:r>
-        <w:rPr>
-          <w:rFonts w:ascii="Courier New" w:eastAsia="Courier New" w:hAnsi="Courier New" w:cs="Courier New"/>
-          <w:color w:val="0000FF"/>
-          <w:sz w:val="19"/>
-        </w:rPr>
-        <w:t>public</w:t>
-      </w:r>
-      <w:r>
-        <w:rPr>
-          <w:rFonts w:ascii="Courier New" w:eastAsia="Courier New" w:hAnsi="Courier New" w:cs="Courier New"/>
-          <w:sz w:val="19"/>
-        </w:rPr>
-        <w:t xml:space="preserve"> RetryUdpClient() </w:t>
-      </w:r>
-    </w:p>
-    <w:p>
-      <w:pPr>
-        <w:spacing w:after="89" w:line="259" w:lineRule="auto"/>
-        <w:ind w:left="-5" w:right="1090"/>
-        <w:jc w:val="both"/>
-      </w:pPr>
-      <w:r>
-        <w:rPr>
-          <w:rFonts w:ascii="Courier New" w:eastAsia="Courier New" w:hAnsi="Courier New" w:cs="Courier New"/>
-          <w:sz w:val="19"/>
-        </w:rPr>
-        <w:t xml:space="preserve">    { </w:t>
-      </w:r>
-    </w:p>
-    <w:p>
-      <w:pPr>
-        <w:spacing w:after="0" w:line="361" w:lineRule="auto"/>
-        <w:ind w:left="-5" w:right="5882"/>
-        <w:jc w:val="both"/>
-      </w:pPr>
-      <w:r>
-        <w:rPr>
-          <w:rFonts w:ascii="Courier New" w:eastAsia="Courier New" w:hAnsi="Courier New" w:cs="Courier New"/>
-          <w:sz w:val="19"/>
-        </w:rPr>
-        <w:t xml:space="preserve">        </w:t>
-      </w:r>
-      <w:r>
-        <w:rPr>
-          <w:rFonts w:ascii="Courier New" w:eastAsia="Courier New" w:hAnsi="Courier New" w:cs="Courier New"/>
-          <w:color w:val="0000FF"/>
-          <w:sz w:val="19"/>
-        </w:rPr>
-        <w:t>string</w:t>
-      </w:r>
-      <w:r>
-        <w:rPr>
-          <w:rFonts w:ascii="Courier New" w:eastAsia="Courier New" w:hAnsi="Courier New" w:cs="Courier New"/>
-          <w:sz w:val="19"/>
-        </w:rPr>
-        <w:t xml:space="preserve"> input, stringData;         </w:t>
-      </w:r>
-      <w:r>
-        <w:rPr>
-          <w:rFonts w:ascii="Courier New" w:eastAsia="Courier New" w:hAnsi="Courier New" w:cs="Courier New"/>
-          <w:color w:val="0000FF"/>
-          <w:sz w:val="19"/>
-        </w:rPr>
-        <w:t>int</w:t>
-      </w:r>
-      <w:r>
-        <w:rPr>
-          <w:rFonts w:ascii="Courier New" w:eastAsia="Courier New" w:hAnsi="Courier New" w:cs="Courier New"/>
-          <w:sz w:val="19"/>
-        </w:rPr>
-        <w:t xml:space="preserve"> recv; </w:t>
-      </w:r>
-    </w:p>
-    <w:p>
-      <w:pPr>
-        <w:spacing w:after="90" w:line="259" w:lineRule="auto"/>
-        <w:ind w:left="-5"/>
-        <w:jc w:val="both"/>
-      </w:pPr>
-      <w:r>
-        <w:rPr>
-          <w:rFonts w:ascii="Courier New" w:eastAsia="Courier New" w:hAnsi="Courier New" w:cs="Courier New"/>
-          <w:sz w:val="19"/>
-        </w:rPr>
-        <w:t xml:space="preserve">        </w:t>
-      </w:r>
-      <w:r>
-        <w:rPr>
-          <w:rFonts w:ascii="Courier New" w:eastAsia="Courier New" w:hAnsi="Courier New" w:cs="Courier New"/>
-          <w:color w:val="008080"/>
-          <w:sz w:val="19"/>
-        </w:rPr>
-        <w:t>IPEndPoint</w:t>
-      </w:r>
-      <w:r>
-        <w:rPr>
-          <w:rFonts w:ascii="Courier New" w:eastAsia="Courier New" w:hAnsi="Courier New" w:cs="Courier New"/>
-          <w:sz w:val="19"/>
-        </w:rPr>
-        <w:t xml:space="preserve"> ipep = </w:t>
-      </w:r>
-      <w:r>
-        <w:rPr>
-          <w:rFonts w:ascii="Courier New" w:eastAsia="Courier New" w:hAnsi="Courier New" w:cs="Courier New"/>
-          <w:color w:val="0000FF"/>
-          <w:sz w:val="19"/>
-        </w:rPr>
-        <w:t>new</w:t>
-      </w:r>
-      <w:r>
-        <w:rPr>
-          <w:rFonts w:ascii="Courier New" w:eastAsia="Courier New" w:hAnsi="Courier New" w:cs="Courier New"/>
-          <w:sz w:val="19"/>
-        </w:rPr>
-        <w:t xml:space="preserve"> </w:t>
-      </w:r>
-      <w:r>
-        <w:rPr>
-          <w:rFonts w:ascii="Courier New" w:eastAsia="Courier New" w:hAnsi="Courier New" w:cs="Courier New"/>
-          <w:color w:val="008080"/>
-          <w:sz w:val="19"/>
-        </w:rPr>
-        <w:t>IPEndPoint</w:t>
-      </w:r>
-      <w:r>
-        <w:rPr>
-          <w:rFonts w:ascii="Courier New" w:eastAsia="Courier New" w:hAnsi="Courier New" w:cs="Courier New"/>
-          <w:sz w:val="19"/>
-        </w:rPr>
-        <w:t>(</w:t>
-      </w:r>
-      <w:r>
-        <w:rPr>
-          <w:rFonts w:ascii="Courier New" w:eastAsia="Courier New" w:hAnsi="Courier New" w:cs="Courier New"/>
-          <w:color w:val="008080"/>
-          <w:sz w:val="19"/>
-        </w:rPr>
-        <w:t>IPAddress</w:t>
-      </w:r>
-      <w:r>
-        <w:rPr>
-          <w:rFonts w:ascii="Courier New" w:eastAsia="Courier New" w:hAnsi="Courier New" w:cs="Courier New"/>
-          <w:sz w:val="19"/>
-        </w:rPr>
-        <w:t>.Parse(</w:t>
-      </w:r>
-      <w:r>
-        <w:rPr>
-          <w:rFonts w:ascii="Courier New" w:eastAsia="Courier New" w:hAnsi="Courier New" w:cs="Courier New"/>
-          <w:color w:val="800000"/>
-          <w:sz w:val="19"/>
-        </w:rPr>
-        <w:t>"127.0.0.1"</w:t>
-      </w:r>
-      <w:r>
-        <w:rPr>
-          <w:rFonts w:ascii="Courier New" w:eastAsia="Courier New" w:hAnsi="Courier New" w:cs="Courier New"/>
-          <w:sz w:val="19"/>
-        </w:rPr>
-        <w:t xml:space="preserve">), 5000); </w:t>
-      </w:r>
-    </w:p>
-    <w:p>
-      <w:pPr>
-        <w:spacing w:after="90" w:line="259" w:lineRule="auto"/>
-        <w:ind w:left="-5"/>
-        <w:jc w:val="both"/>
-      </w:pPr>
-      <w:r>
-        <w:rPr>
-          <w:rFonts w:ascii="Courier New" w:eastAsia="Courier New" w:hAnsi="Courier New" w:cs="Courier New"/>
-          <w:sz w:val="19"/>
-        </w:rPr>
-        <w:t xml:space="preserve">        </w:t>
-      </w:r>
-      <w:r>
-        <w:rPr>
-          <w:rFonts w:ascii="Courier New" w:eastAsia="Courier New" w:hAnsi="Courier New" w:cs="Courier New"/>
-          <w:color w:val="008080"/>
-          <w:sz w:val="19"/>
-        </w:rPr>
-        <w:t>Socket</w:t>
-      </w:r>
-      <w:r>
-        <w:rPr>
-          <w:rFonts w:ascii="Courier New" w:eastAsia="Courier New" w:hAnsi="Courier New" w:cs="Courier New"/>
-          <w:sz w:val="19"/>
-        </w:rPr>
-        <w:t xml:space="preserve"> serv</w:t>
-      </w:r>
-      <w:r>
-        <w:rPr>
-          <w:rFonts w:ascii="Courier New" w:eastAsia="Courier New" w:hAnsi="Courier New" w:cs="Courier New"/>
-          <w:sz w:val="19"/>
-        </w:rPr>
-        <w:t xml:space="preserve">er = </w:t>
-      </w:r>
-      <w:r>
-        <w:rPr>
-          <w:rFonts w:ascii="Courier New" w:eastAsia="Courier New" w:hAnsi="Courier New" w:cs="Courier New"/>
-          <w:color w:val="0000FF"/>
-          <w:sz w:val="19"/>
-        </w:rPr>
-        <w:t>new</w:t>
-      </w:r>
-      <w:r>
-        <w:rPr>
-          <w:rFonts w:ascii="Courier New" w:eastAsia="Courier New" w:hAnsi="Courier New" w:cs="Courier New"/>
-          <w:sz w:val="19"/>
-        </w:rPr>
-        <w:t xml:space="preserve"> </w:t>
-      </w:r>
-      <w:r>
-        <w:rPr>
-          <w:rFonts w:ascii="Courier New" w:eastAsia="Courier New" w:hAnsi="Courier New" w:cs="Courier New"/>
-          <w:color w:val="008080"/>
-          <w:sz w:val="19"/>
-        </w:rPr>
-        <w:t>Socket</w:t>
-      </w:r>
-      <w:r>
-        <w:rPr>
-          <w:rFonts w:ascii="Courier New" w:eastAsia="Courier New" w:hAnsi="Courier New" w:cs="Courier New"/>
-          <w:sz w:val="19"/>
-        </w:rPr>
-        <w:t>(</w:t>
-      </w:r>
-      <w:r>
-        <w:rPr>
-          <w:rFonts w:ascii="Courier New" w:eastAsia="Courier New" w:hAnsi="Courier New" w:cs="Courier New"/>
-          <w:color w:val="008080"/>
-          <w:sz w:val="19"/>
-        </w:rPr>
-        <w:t>AddressFamily</w:t>
-      </w:r>
-      <w:r>
-        <w:rPr>
-          <w:rFonts w:ascii="Courier New" w:eastAsia="Courier New" w:hAnsi="Courier New" w:cs="Courier New"/>
-          <w:sz w:val="19"/>
-        </w:rPr>
-        <w:t xml:space="preserve">.InterNetwork, </w:t>
-      </w:r>
-    </w:p>
-    <w:p>
-      <w:pPr>
-        <w:spacing w:after="90" w:line="259" w:lineRule="auto"/>
-        <w:ind w:left="-5"/>
-        <w:jc w:val="both"/>
-      </w:pPr>
-      <w:r>
-        <w:rPr>
-          <w:rFonts w:ascii="Courier New" w:eastAsia="Courier New" w:hAnsi="Courier New" w:cs="Courier New"/>
-          <w:sz w:val="19"/>
-        </w:rPr>
-        <w:t xml:space="preserve">                </w:t>
-      </w:r>
-      <w:r>
-        <w:rPr>
-          <w:rFonts w:ascii="Courier New" w:eastAsia="Courier New" w:hAnsi="Courier New" w:cs="Courier New"/>
-          <w:color w:val="008080"/>
-          <w:sz w:val="19"/>
-        </w:rPr>
-        <w:t>SocketType</w:t>
-      </w:r>
-      <w:r>
-        <w:rPr>
-          <w:rFonts w:ascii="Courier New" w:eastAsia="Courier New" w:hAnsi="Courier New" w:cs="Courier New"/>
-          <w:sz w:val="19"/>
-        </w:rPr>
-        <w:t xml:space="preserve">.Dgram, </w:t>
-      </w:r>
-      <w:r>
-        <w:rPr>
-          <w:rFonts w:ascii="Courier New" w:eastAsia="Courier New" w:hAnsi="Courier New" w:cs="Courier New"/>
-          <w:color w:val="008080"/>
-          <w:sz w:val="19"/>
-        </w:rPr>
-        <w:t>ProtocolType</w:t>
-      </w:r>
-      <w:r>
-        <w:rPr>
-          <w:rFonts w:ascii="Courier New" w:eastAsia="Courier New" w:hAnsi="Courier New" w:cs="Courier New"/>
-          <w:sz w:val="19"/>
-        </w:rPr>
-        <w:t xml:space="preserve">.Udp); </w:t>
-      </w:r>
-    </w:p>
-    <w:p>
-      <w:pPr>
-        <w:spacing w:after="89" w:line="259" w:lineRule="auto"/>
-        <w:ind w:left="-5" w:right="1090"/>
-        <w:jc w:val="both"/>
-      </w:pPr>
-      <w:r>
-        <w:rPr>
-          <w:rFonts w:ascii="Courier New" w:eastAsia="Courier New" w:hAnsi="Courier New" w:cs="Courier New"/>
-          <w:sz w:val="19"/>
-        </w:rPr>
-        <w:lastRenderedPageBreak/>
-        <w:t xml:space="preserve">        </w:t>
-      </w:r>
-      <w:r>
-        <w:rPr>
-          <w:rFonts w:ascii="Courier New" w:eastAsia="Courier New" w:hAnsi="Courier New" w:cs="Courier New"/>
-          <w:color w:val="0000FF"/>
-          <w:sz w:val="19"/>
-        </w:rPr>
-        <w:t>int</w:t>
-      </w:r>
-      <w:r>
-        <w:rPr>
-          <w:rFonts w:ascii="Courier New" w:eastAsia="Courier New" w:hAnsi="Courier New" w:cs="Courier New"/>
-          <w:sz w:val="19"/>
-        </w:rPr>
-        <w:t xml:space="preserve"> sockopt = (</w:t>
-      </w:r>
-      <w:r>
-        <w:rPr>
-          <w:rFonts w:ascii="Courier New" w:eastAsia="Courier New" w:hAnsi="Courier New" w:cs="Courier New"/>
-          <w:color w:val="0000FF"/>
-          <w:sz w:val="19"/>
-        </w:rPr>
-        <w:t>int</w:t>
-      </w:r>
-      <w:r>
-        <w:rPr>
-          <w:rFonts w:ascii="Courier New" w:eastAsia="Courier New" w:hAnsi="Courier New" w:cs="Courier New"/>
-          <w:sz w:val="19"/>
-        </w:rPr>
-        <w:t>)server.GetSocketOption(</w:t>
-      </w:r>
-      <w:r>
-        <w:rPr>
-          <w:rFonts w:ascii="Courier New" w:eastAsia="Courier New" w:hAnsi="Courier New" w:cs="Courier New"/>
-          <w:color w:val="008080"/>
-          <w:sz w:val="19"/>
-        </w:rPr>
-        <w:t>SocketOptionLevel</w:t>
-      </w:r>
-      <w:r>
-        <w:rPr>
-          <w:rFonts w:ascii="Courier New" w:eastAsia="Courier New" w:hAnsi="Courier New" w:cs="Courier New"/>
-          <w:sz w:val="19"/>
-        </w:rPr>
-        <w:t xml:space="preserve">.Socket, </w:t>
-      </w:r>
-    </w:p>
-    <w:p>
-      <w:pPr>
-        <w:spacing w:after="89" w:line="259" w:lineRule="auto"/>
-        <w:ind w:left="-5" w:right="1090"/>
-        <w:jc w:val="both"/>
-      </w:pPr>
-      <w:r>
-        <w:rPr>
-          <w:rFonts w:ascii="Courier New" w:eastAsia="Courier New" w:hAnsi="Courier New" w:cs="Courier New"/>
-          <w:sz w:val="19"/>
-        </w:rPr>
-        <w:t xml:space="preserve">         </w:t>
-      </w:r>
-      <w:r>
-        <w:rPr>
-          <w:rFonts w:ascii="Courier New" w:eastAsia="Courier New" w:hAnsi="Courier New" w:cs="Courier New"/>
-          <w:color w:val="008080"/>
-          <w:sz w:val="19"/>
-        </w:rPr>
-        <w:t>SocketOptionName</w:t>
-      </w:r>
-      <w:r>
-        <w:rPr>
-          <w:rFonts w:ascii="Courier New" w:eastAsia="Courier New" w:hAnsi="Courier New" w:cs="Courier New"/>
-          <w:sz w:val="19"/>
-        </w:rPr>
-        <w:t xml:space="preserve">.ReceiveTimeout); </w:t>
-      </w:r>
-    </w:p>
-    <w:p>
-      <w:pPr>
-        <w:spacing w:after="1" w:line="360" w:lineRule="auto"/>
-        <w:ind w:left="-5" w:right="1090"/>
-        <w:jc w:val="both"/>
-      </w:pPr>
-      <w:r>
-        <w:rPr>
-          <w:rFonts w:ascii="Courier New" w:eastAsia="Courier New" w:hAnsi="Courier New" w:cs="Courier New"/>
-          <w:sz w:val="19"/>
-        </w:rPr>
-        <w:t xml:space="preserve">        </w:t>
-      </w:r>
-      <w:r>
-        <w:rPr>
-          <w:rFonts w:ascii="Courier New" w:eastAsia="Courier New" w:hAnsi="Courier New" w:cs="Courier New"/>
-          <w:color w:val="008080"/>
-          <w:sz w:val="19"/>
-        </w:rPr>
-        <w:t>Console</w:t>
-      </w:r>
-      <w:r>
-        <w:rPr>
-          <w:rFonts w:ascii="Courier New" w:eastAsia="Courier New" w:hAnsi="Courier New" w:cs="Courier New"/>
-          <w:sz w:val="19"/>
-        </w:rPr>
-        <w:t>.WriteLine(</w:t>
-      </w:r>
-      <w:r>
-        <w:rPr>
-          <w:rFonts w:ascii="Courier New" w:eastAsia="Courier New" w:hAnsi="Courier New" w:cs="Courier New"/>
-          <w:color w:val="800000"/>
-          <w:sz w:val="19"/>
-        </w:rPr>
-        <w:t>"Gia tri timeout mac dinh: {0}"</w:t>
-      </w:r>
-      <w:r>
-        <w:rPr>
-          <w:rFonts w:ascii="Courier New" w:eastAsia="Courier New" w:hAnsi="Courier New" w:cs="Courier New"/>
-          <w:sz w:val="19"/>
-        </w:rPr>
-        <w:t>, sockopt);         server.SetSocketOption(</w:t>
-      </w:r>
-      <w:r>
-        <w:rPr>
-          <w:rFonts w:ascii="Courier New" w:eastAsia="Courier New" w:hAnsi="Courier New" w:cs="Courier New"/>
-          <w:color w:val="008080"/>
-          <w:sz w:val="19"/>
-        </w:rPr>
-        <w:t>SocketOptionLevel</w:t>
-      </w:r>
-      <w:r>
-        <w:rPr>
-          <w:rFonts w:ascii="Courier New" w:eastAsia="Courier New" w:hAnsi="Courier New" w:cs="Courier New"/>
-          <w:sz w:val="19"/>
-        </w:rPr>
-        <w:t xml:space="preserve">.Socket,          </w:t>
-      </w:r>
-      <w:r>
-        <w:rPr>
-          <w:rFonts w:ascii="Courier New" w:eastAsia="Courier New" w:hAnsi="Courier New" w:cs="Courier New"/>
-          <w:color w:val="008080"/>
-          <w:sz w:val="19"/>
-        </w:rPr>
-        <w:t>SocketOptionName</w:t>
-      </w:r>
-      <w:r>
-        <w:rPr>
-          <w:rFonts w:ascii="Courier New" w:eastAsia="Courier New" w:hAnsi="Courier New" w:cs="Courier New"/>
-          <w:sz w:val="19"/>
-        </w:rPr>
-        <w:t xml:space="preserve">.ReceiveTimeout, 3000); </w:t>
-      </w:r>
-    </w:p>
-    <w:p>
-      <w:pPr>
-        <w:spacing w:after="89" w:line="259" w:lineRule="auto"/>
-        <w:ind w:left="-5" w:right="1090"/>
-        <w:jc w:val="both"/>
-      </w:pPr>
-      <w:r>
-        <w:rPr>
-          <w:rFonts w:ascii="Courier New" w:eastAsia="Courier New" w:hAnsi="Courier New" w:cs="Courier New"/>
-          <w:sz w:val="19"/>
-        </w:rPr>
-        <w:t xml:space="preserve">        sockopt = (</w:t>
-      </w:r>
-      <w:r>
-        <w:rPr>
-          <w:rFonts w:ascii="Courier New" w:eastAsia="Courier New" w:hAnsi="Courier New" w:cs="Courier New"/>
-          <w:color w:val="0000FF"/>
-          <w:sz w:val="19"/>
-        </w:rPr>
-        <w:t>int</w:t>
-      </w:r>
-      <w:r>
-        <w:rPr>
-          <w:rFonts w:ascii="Courier New" w:eastAsia="Courier New" w:hAnsi="Courier New" w:cs="Courier New"/>
-          <w:sz w:val="19"/>
-        </w:rPr>
-        <w:t>)server.GetSocketOption(</w:t>
-      </w:r>
-      <w:r>
-        <w:rPr>
-          <w:rFonts w:ascii="Courier New" w:eastAsia="Courier New" w:hAnsi="Courier New" w:cs="Courier New"/>
-          <w:color w:val="008080"/>
-          <w:sz w:val="19"/>
-        </w:rPr>
-        <w:t>SocketOptionLevel</w:t>
-      </w:r>
-      <w:r>
-        <w:rPr>
-          <w:rFonts w:ascii="Courier New" w:eastAsia="Courier New" w:hAnsi="Courier New" w:cs="Courier New"/>
-          <w:sz w:val="19"/>
-        </w:rPr>
-        <w:t xml:space="preserve">.Socket, </w:t>
-      </w:r>
-    </w:p>
-    <w:p>
-      <w:pPr>
-        <w:spacing w:after="89" w:line="259" w:lineRule="auto"/>
-        <w:ind w:left="-5" w:right="1090"/>
-        <w:jc w:val="both"/>
-      </w:pPr>
-      <w:r>
-        <w:rPr>
-          <w:rFonts w:ascii="Courier New" w:eastAsia="Courier New" w:hAnsi="Courier New" w:cs="Courier New"/>
-          <w:sz w:val="19"/>
-        </w:rPr>
-        <w:t xml:space="preserve">         </w:t>
-      </w:r>
-      <w:r>
-        <w:rPr>
-          <w:rFonts w:ascii="Courier New" w:eastAsia="Courier New" w:hAnsi="Courier New" w:cs="Courier New"/>
-          <w:color w:val="008080"/>
-          <w:sz w:val="19"/>
-        </w:rPr>
-        <w:t>SocketOptionN</w:t>
-      </w:r>
-      <w:r>
-        <w:rPr>
-          <w:rFonts w:ascii="Courier New" w:eastAsia="Courier New" w:hAnsi="Courier New" w:cs="Courier New"/>
-          <w:color w:val="008080"/>
-          <w:sz w:val="19"/>
-        </w:rPr>
-        <w:t>ame</w:t>
-      </w:r>
-      <w:r>
-        <w:rPr>
-          <w:rFonts w:ascii="Courier New" w:eastAsia="Courier New" w:hAnsi="Courier New" w:cs="Courier New"/>
-          <w:sz w:val="19"/>
-        </w:rPr>
-        <w:t xml:space="preserve">.ReceiveTimeout); </w:t>
-      </w:r>
-    </w:p>
-    <w:p>
-      <w:pPr>
-        <w:spacing w:after="0" w:line="360" w:lineRule="auto"/>
-        <w:ind w:left="-5" w:right="2916"/>
-        <w:jc w:val="both"/>
-      </w:pPr>
-      <w:r>
-        <w:rPr>
-          <w:rFonts w:ascii="Courier New" w:eastAsia="Courier New" w:hAnsi="Courier New" w:cs="Courier New"/>
-          <w:sz w:val="19"/>
-        </w:rPr>
-        <w:t xml:space="preserve">        </w:t>
-      </w:r>
-      <w:r>
-        <w:rPr>
-          <w:rFonts w:ascii="Courier New" w:eastAsia="Courier New" w:hAnsi="Courier New" w:cs="Courier New"/>
-          <w:color w:val="008080"/>
-          <w:sz w:val="19"/>
-        </w:rPr>
-        <w:t>Console</w:t>
-      </w:r>
-      <w:r>
-        <w:rPr>
-          <w:rFonts w:ascii="Courier New" w:eastAsia="Courier New" w:hAnsi="Courier New" w:cs="Courier New"/>
-          <w:sz w:val="19"/>
-        </w:rPr>
-        <w:t>.WriteLine(</w:t>
-      </w:r>
-      <w:r>
-        <w:rPr>
-          <w:rFonts w:ascii="Courier New" w:eastAsia="Courier New" w:hAnsi="Courier New" w:cs="Courier New"/>
-          <w:color w:val="800000"/>
-          <w:sz w:val="19"/>
-        </w:rPr>
-        <w:t>"Gia tri timeout moi: {0}"</w:t>
-      </w:r>
-      <w:r>
-        <w:rPr>
-          <w:rFonts w:ascii="Courier New" w:eastAsia="Courier New" w:hAnsi="Courier New" w:cs="Courier New"/>
-          <w:sz w:val="19"/>
-        </w:rPr>
-        <w:t xml:space="preserve">, sockopt);         </w:t>
-      </w:r>
-      <w:r>
-        <w:rPr>
-          <w:rFonts w:ascii="Courier New" w:eastAsia="Courier New" w:hAnsi="Courier New" w:cs="Courier New"/>
-          <w:color w:val="0000FF"/>
-          <w:sz w:val="19"/>
-        </w:rPr>
-        <w:t>string</w:t>
-      </w:r>
-      <w:r>
-        <w:rPr>
-          <w:rFonts w:ascii="Courier New" w:eastAsia="Courier New" w:hAnsi="Courier New" w:cs="Courier New"/>
-          <w:sz w:val="19"/>
-        </w:rPr>
-        <w:t xml:space="preserve"> welcome = </w:t>
-      </w:r>
-      <w:r>
-        <w:rPr>
-          <w:rFonts w:ascii="Courier New" w:eastAsia="Courier New" w:hAnsi="Courier New" w:cs="Courier New"/>
-          <w:color w:val="800000"/>
-          <w:sz w:val="19"/>
-        </w:rPr>
-        <w:t>"Xin chao Server"</w:t>
-      </w:r>
-      <w:r>
-        <w:rPr>
-          <w:rFonts w:ascii="Courier New" w:eastAsia="Courier New" w:hAnsi="Courier New" w:cs="Courier New"/>
-          <w:sz w:val="19"/>
-        </w:rPr>
-        <w:t xml:space="preserve">;         data = </w:t>
-      </w:r>
-      <w:r>
-        <w:rPr>
-          <w:rFonts w:ascii="Courier New" w:eastAsia="Courier New" w:hAnsi="Courier New" w:cs="Courier New"/>
-          <w:color w:val="008080"/>
-          <w:sz w:val="19"/>
-        </w:rPr>
-        <w:t>Encoding</w:t>
-      </w:r>
-      <w:r>
-        <w:rPr>
-          <w:rFonts w:ascii="Courier New" w:eastAsia="Courier New" w:hAnsi="Courier New" w:cs="Courier New"/>
-          <w:sz w:val="19"/>
-        </w:rPr>
-        <w:t xml:space="preserve">.ASCII.GetBytes(welcome);         recv = SndRcvData(server, data, ipep);         </w:t>
-      </w:r>
-      <w:r>
-        <w:rPr>
-          <w:rFonts w:ascii="Courier New" w:eastAsia="Courier New" w:hAnsi="Courier New" w:cs="Courier New"/>
-          <w:color w:val="0000FF"/>
-          <w:sz w:val="19"/>
-        </w:rPr>
-        <w:t>if</w:t>
-      </w:r>
-      <w:r>
-        <w:rPr>
-          <w:rFonts w:ascii="Courier New" w:eastAsia="Courier New" w:hAnsi="Courier New" w:cs="Courier New"/>
-          <w:sz w:val="19"/>
-        </w:rPr>
-        <w:t xml:space="preserve"> (recv &gt; 0) </w:t>
-      </w:r>
-    </w:p>
-    <w:p>
-      <w:pPr>
-        <w:spacing w:after="89" w:line="259" w:lineRule="auto"/>
-        <w:ind w:left="-5" w:right="1090"/>
-        <w:jc w:val="both"/>
-      </w:pPr>
-      <w:r>
-        <w:rPr>
-          <w:rFonts w:ascii="Courier New" w:eastAsia="Courier New" w:hAnsi="Courier New" w:cs="Courier New"/>
-          <w:sz w:val="19"/>
-        </w:rPr>
-        <w:t xml:space="preserve">       </w:t>
-      </w:r>
-      <w:r>
-        <w:rPr>
-          <w:rFonts w:ascii="Courier New" w:eastAsia="Courier New" w:hAnsi="Courier New" w:cs="Courier New"/>
-          <w:sz w:val="19"/>
-        </w:rPr>
-        <w:t xml:space="preserve"> { </w:t>
-      </w:r>
-    </w:p>
-    <w:p>
-      <w:pPr>
-        <w:spacing w:after="89" w:line="259" w:lineRule="auto"/>
-        <w:ind w:left="-5" w:right="1090"/>
-        <w:jc w:val="both"/>
-      </w:pPr>
-      <w:r>
-        <w:rPr>
-          <w:rFonts w:ascii="Courier New" w:eastAsia="Courier New" w:hAnsi="Courier New" w:cs="Courier New"/>
-          <w:sz w:val="19"/>
-        </w:rPr>
-        <w:t xml:space="preserve">            stringData = </w:t>
-      </w:r>
-      <w:r>
-        <w:rPr>
-          <w:rFonts w:ascii="Courier New" w:eastAsia="Courier New" w:hAnsi="Courier New" w:cs="Courier New"/>
-          <w:color w:val="008080"/>
-          <w:sz w:val="19"/>
-        </w:rPr>
-        <w:t>Encoding</w:t>
-      </w:r>
-      <w:r>
-        <w:rPr>
-          <w:rFonts w:ascii="Courier New" w:eastAsia="Courier New" w:hAnsi="Courier New" w:cs="Courier New"/>
-          <w:sz w:val="19"/>
-        </w:rPr>
-        <w:t xml:space="preserve">.ASCII.GetString(data, 0, recv); </w:t>
-      </w:r>
-    </w:p>
-    <w:p>
-      <w:pPr>
-        <w:spacing w:after="89" w:line="259" w:lineRule="auto"/>
-        <w:ind w:left="-5" w:right="1090"/>
-        <w:jc w:val="both"/>
-      </w:pPr>
-      <w:r>
-        <w:rPr>
-          <w:rFonts w:ascii="Courier New" w:eastAsia="Courier New" w:hAnsi="Courier New" w:cs="Courier New"/>
-          <w:sz w:val="19"/>
-        </w:rPr>
-        <w:t xml:space="preserve">            </w:t>
-      </w:r>
-      <w:r>
-        <w:rPr>
-          <w:rFonts w:ascii="Courier New" w:eastAsia="Courier New" w:hAnsi="Courier New" w:cs="Courier New"/>
-          <w:color w:val="008080"/>
-          <w:sz w:val="19"/>
-        </w:rPr>
-        <w:t>Console</w:t>
-      </w:r>
-      <w:r>
-        <w:rPr>
-          <w:rFonts w:ascii="Courier New" w:eastAsia="Courier New" w:hAnsi="Courier New" w:cs="Courier New"/>
-          <w:sz w:val="19"/>
-        </w:rPr>
-        <w:t xml:space="preserve">.WriteLine(stringData); </w:t>
-      </w:r>
-    </w:p>
-    <w:p>
-      <w:pPr>
-        <w:spacing w:after="1" w:line="360" w:lineRule="auto"/>
-        <w:ind w:left="-5" w:right="8505"/>
-        <w:jc w:val="both"/>
-      </w:pPr>
-      <w:r>
-        <w:rPr>
-          <w:rFonts w:ascii="Courier New" w:eastAsia="Courier New" w:hAnsi="Courier New" w:cs="Courier New"/>
-          <w:sz w:val="19"/>
-        </w:rPr>
-        <w:t xml:space="preserve">        }         </w:t>
-      </w:r>
-      <w:r>
-        <w:rPr>
-          <w:rFonts w:ascii="Courier New" w:eastAsia="Courier New" w:hAnsi="Courier New" w:cs="Courier New"/>
-          <w:color w:val="0000FF"/>
-          <w:sz w:val="19"/>
-        </w:rPr>
-        <w:t xml:space="preserve">else </w:t>
-      </w:r>
-    </w:p>
-    <w:p>
-      <w:pPr>
-        <w:spacing w:after="89" w:line="259" w:lineRule="auto"/>
-        <w:ind w:left="-5" w:right="1090"/>
-        <w:jc w:val="both"/>
-      </w:pPr>
-      <w:r>
-        <w:rPr>
-          <w:rFonts w:ascii="Courier New" w:eastAsia="Courier New" w:hAnsi="Courier New" w:cs="Courier New"/>
-          <w:sz w:val="19"/>
-        </w:rPr>
-        <w:t xml:space="preserve">        { </w:t>
-      </w:r>
-    </w:p>
-    <w:p>
-      <w:pPr>
-        <w:spacing w:after="0" w:line="361" w:lineRule="auto"/>
-        <w:ind w:left="-5" w:right="2101"/>
-        <w:jc w:val="both"/>
-      </w:pPr>
-      <w:r>
-        <w:rPr>
-          <w:rFonts w:ascii="Courier New" w:eastAsia="Courier New" w:hAnsi="Courier New" w:cs="Courier New"/>
-          <w:sz w:val="19"/>
-        </w:rPr>
-        <w:t xml:space="preserve">            </w:t>
-      </w:r>
-      <w:r>
-        <w:rPr>
-          <w:rFonts w:ascii="Courier New" w:eastAsia="Courier New" w:hAnsi="Courier New" w:cs="Courier New"/>
-          <w:color w:val="008080"/>
-          <w:sz w:val="19"/>
-        </w:rPr>
-        <w:t>Console</w:t>
-      </w:r>
-      <w:r>
-        <w:rPr>
-          <w:rFonts w:ascii="Courier New" w:eastAsia="Courier New" w:hAnsi="Courier New" w:cs="Courier New"/>
-          <w:sz w:val="19"/>
-        </w:rPr>
-        <w:t>.WriteLine(</w:t>
-      </w:r>
-      <w:r>
-        <w:rPr>
-          <w:rFonts w:ascii="Courier New" w:eastAsia="Courier New" w:hAnsi="Courier New" w:cs="Courier New"/>
-          <w:color w:val="800000"/>
-          <w:sz w:val="19"/>
-        </w:rPr>
-        <w:t>"Khong the lien lac voi thiet bi o xa"</w:t>
-      </w:r>
-      <w:r>
-        <w:rPr>
-          <w:rFonts w:ascii="Courier New" w:eastAsia="Courier New" w:hAnsi="Courier New" w:cs="Courier New"/>
-          <w:sz w:val="19"/>
-        </w:rPr>
-        <w:t xml:space="preserve">);             </w:t>
-      </w:r>
-      <w:r>
-        <w:rPr>
-          <w:rFonts w:ascii="Courier New" w:eastAsia="Courier New" w:hAnsi="Courier New" w:cs="Courier New"/>
-          <w:color w:val="0000FF"/>
-          <w:sz w:val="19"/>
-        </w:rPr>
-        <w:t>return</w:t>
-      </w:r>
-      <w:r>
-        <w:rPr>
-          <w:rFonts w:ascii="Courier New" w:eastAsia="Courier New" w:hAnsi="Courier New" w:cs="Courier New"/>
-          <w:sz w:val="19"/>
-        </w:rPr>
-        <w:t xml:space="preserve">;         }      </w:t>
-      </w:r>
-      <w:r>
-        <w:rPr>
-          <w:rFonts w:ascii="Courier New" w:eastAsia="Courier New" w:hAnsi="Courier New" w:cs="Courier New"/>
-          <w:sz w:val="19"/>
-        </w:rPr>
-        <w:t xml:space="preserve">   </w:t>
-      </w:r>
-      <w:r>
-        <w:rPr>
-          <w:rFonts w:ascii="Courier New" w:eastAsia="Courier New" w:hAnsi="Courier New" w:cs="Courier New"/>
-          <w:color w:val="0000FF"/>
-          <w:sz w:val="19"/>
-        </w:rPr>
-        <w:t>while</w:t>
-      </w:r>
-      <w:r>
-        <w:rPr>
-          <w:rFonts w:ascii="Courier New" w:eastAsia="Courier New" w:hAnsi="Courier New" w:cs="Courier New"/>
-          <w:sz w:val="19"/>
-        </w:rPr>
-        <w:t xml:space="preserve"> (</w:t>
-      </w:r>
-      <w:r>
-        <w:rPr>
-          <w:rFonts w:ascii="Courier New" w:eastAsia="Courier New" w:hAnsi="Courier New" w:cs="Courier New"/>
-          <w:color w:val="0000FF"/>
-          <w:sz w:val="19"/>
-        </w:rPr>
-        <w:t>true</w:t>
-      </w:r>
-      <w:r>
-        <w:rPr>
-          <w:rFonts w:ascii="Courier New" w:eastAsia="Courier New" w:hAnsi="Courier New" w:cs="Courier New"/>
-          <w:sz w:val="19"/>
-        </w:rPr>
-        <w:t xml:space="preserve">) </w:t>
-      </w:r>
-    </w:p>
-    <w:p>
-      <w:pPr>
-        <w:spacing w:after="89" w:line="259" w:lineRule="auto"/>
-        <w:ind w:left="-5" w:right="1090"/>
-        <w:jc w:val="both"/>
-      </w:pPr>
-      <w:r>
-        <w:rPr>
-          <w:rFonts w:ascii="Courier New" w:eastAsia="Courier New" w:hAnsi="Courier New" w:cs="Courier New"/>
-          <w:sz w:val="19"/>
-        </w:rPr>
-        <w:t xml:space="preserve">        { </w:t>
-      </w:r>
-    </w:p>
-    <w:p>
-      <w:pPr>
-        <w:spacing w:after="1" w:line="360" w:lineRule="auto"/>
-        <w:ind w:left="-5" w:right="5651"/>
-        <w:jc w:val="both"/>
-      </w:pPr>
-      <w:r>
-        <w:rPr>
-          <w:rFonts w:ascii="Courier New" w:eastAsia="Courier New" w:hAnsi="Courier New" w:cs="Courier New"/>
-          <w:sz w:val="19"/>
-        </w:rPr>
-        <w:t xml:space="preserve">            input = </w:t>
-      </w:r>
-      <w:r>
-        <w:rPr>
-          <w:rFonts w:ascii="Courier New" w:eastAsia="Courier New" w:hAnsi="Courier New" w:cs="Courier New"/>
-          <w:color w:val="008080"/>
-          <w:sz w:val="19"/>
-        </w:rPr>
-        <w:t>Console</w:t>
-      </w:r>
-      <w:r>
-        <w:rPr>
-          <w:rFonts w:ascii="Courier New" w:eastAsia="Courier New" w:hAnsi="Courier New" w:cs="Courier New"/>
-          <w:sz w:val="19"/>
-        </w:rPr>
-        <w:t xml:space="preserve">.ReadLine();             </w:t>
-      </w:r>
-      <w:r>
-        <w:rPr>
-          <w:rFonts w:ascii="Courier New" w:eastAsia="Courier New" w:hAnsi="Courier New" w:cs="Courier New"/>
-          <w:color w:val="0000FF"/>
-          <w:sz w:val="19"/>
-        </w:rPr>
-        <w:t>if</w:t>
-      </w:r>
-      <w:r>
-        <w:rPr>
-          <w:rFonts w:ascii="Courier New" w:eastAsia="Courier New" w:hAnsi="Courier New" w:cs="Courier New"/>
-          <w:sz w:val="19"/>
-        </w:rPr>
-        <w:t xml:space="preserve"> (input == </w:t>
-      </w:r>
-      <w:r>
-        <w:rPr>
-          <w:rFonts w:ascii="Courier New" w:eastAsia="Courier New" w:hAnsi="Courier New" w:cs="Courier New"/>
-          <w:color w:val="800000"/>
-          <w:sz w:val="19"/>
-        </w:rPr>
-        <w:t>"exit"</w:t>
-      </w:r>
-      <w:r>
-        <w:rPr>
-          <w:rFonts w:ascii="Courier New" w:eastAsia="Courier New" w:hAnsi="Courier New" w:cs="Courier New"/>
-          <w:sz w:val="19"/>
-        </w:rPr>
-        <w:t xml:space="preserve">)                 </w:t>
-      </w:r>
-      <w:r>
-        <w:rPr>
-          <w:rFonts w:ascii="Courier New" w:eastAsia="Courier New" w:hAnsi="Courier New" w:cs="Courier New"/>
-          <w:color w:val="0000FF"/>
-          <w:sz w:val="19"/>
-        </w:rPr>
-        <w:t>break</w:t>
-      </w:r>
-      <w:r>
-        <w:rPr>
-          <w:rFonts w:ascii="Courier New" w:eastAsia="Courier New" w:hAnsi="Courier New" w:cs="Courier New"/>
-          <w:sz w:val="19"/>
-        </w:rPr>
-        <w:t xml:space="preserve">; </w:t>
-      </w:r>
-    </w:p>
-    <w:p>
-      <w:pPr>
-        <w:spacing w:after="2" w:line="359" w:lineRule="auto"/>
-        <w:ind w:left="-5" w:right="1090"/>
-        <w:jc w:val="both"/>
-      </w:pPr>
-      <w:r>
-        <w:rPr>
-          <w:rFonts w:ascii="Courier New" w:eastAsia="Courier New" w:hAnsi="Courier New" w:cs="Courier New"/>
-          <w:sz w:val="19"/>
-        </w:rPr>
-        <w:t xml:space="preserve">            recv = SndRcvData(server, </w:t>
-      </w:r>
-      <w:r>
-        <w:rPr>
-          <w:rFonts w:ascii="Courier New" w:eastAsia="Courier New" w:hAnsi="Courier New" w:cs="Courier New"/>
-          <w:color w:val="008080"/>
-          <w:sz w:val="19"/>
-        </w:rPr>
-        <w:t>Encoding</w:t>
-      </w:r>
-      <w:r>
-        <w:rPr>
-          <w:rFonts w:ascii="Courier New" w:eastAsia="Courier New" w:hAnsi="Courier New" w:cs="Courier New"/>
-          <w:sz w:val="19"/>
-        </w:rPr>
-        <w:t xml:space="preserve">.ASCII.GetBytes(input), ipep);             </w:t>
-      </w:r>
-      <w:r>
-        <w:rPr>
-          <w:rFonts w:ascii="Courier New" w:eastAsia="Courier New" w:hAnsi="Courier New" w:cs="Courier New"/>
-          <w:color w:val="0000FF"/>
-          <w:sz w:val="19"/>
-        </w:rPr>
-        <w:t>if</w:t>
-      </w:r>
-      <w:r>
-        <w:rPr>
-          <w:rFonts w:ascii="Courier New" w:eastAsia="Courier New" w:hAnsi="Courier New" w:cs="Courier New"/>
-          <w:sz w:val="19"/>
-        </w:rPr>
-        <w:t xml:space="preserve"> (recv &gt; 0) </w:t>
-      </w:r>
-    </w:p>
-    <w:p>
-      <w:pPr>
-        <w:spacing w:after="89" w:line="259" w:lineRule="auto"/>
-        <w:ind w:left="-5" w:right="1090"/>
-        <w:jc w:val="both"/>
-      </w:pPr>
-      <w:r>
-        <w:rPr>
-          <w:rFonts w:ascii="Courier New" w:eastAsia="Courier New" w:hAnsi="Courier New" w:cs="Courier New"/>
-          <w:sz w:val="19"/>
-        </w:rPr>
-        <w:t xml:space="preserve">            { </w:t>
-      </w:r>
-    </w:p>
-    <w:p>
-      <w:pPr>
-        <w:spacing w:after="89" w:line="259" w:lineRule="auto"/>
-        <w:ind w:left="-5" w:right="1090"/>
-        <w:jc w:val="both"/>
-      </w:pPr>
-      <w:r>
-        <w:rPr>
-          <w:rFonts w:ascii="Courier New" w:eastAsia="Courier New" w:hAnsi="Courier New" w:cs="Courier New"/>
-          <w:sz w:val="19"/>
-        </w:rPr>
-        <w:t xml:space="preserve">                stringData = </w:t>
-      </w:r>
-      <w:r>
-        <w:rPr>
-          <w:rFonts w:ascii="Courier New" w:eastAsia="Courier New" w:hAnsi="Courier New" w:cs="Courier New"/>
-          <w:color w:val="008080"/>
-          <w:sz w:val="19"/>
-        </w:rPr>
-        <w:t>Encoding</w:t>
-      </w:r>
-      <w:r>
-        <w:rPr>
-          <w:rFonts w:ascii="Courier New" w:eastAsia="Courier New" w:hAnsi="Courier New" w:cs="Courier New"/>
-          <w:sz w:val="19"/>
-        </w:rPr>
-        <w:t xml:space="preserve">.ASCII.GetString(data, 0, recv); </w:t>
-      </w:r>
-    </w:p>
-    <w:p>
-      <w:pPr>
-        <w:spacing w:after="89" w:line="259" w:lineRule="auto"/>
-        <w:ind w:left="-5" w:right="1090"/>
-        <w:jc w:val="both"/>
-      </w:pPr>
-      <w:r>
-        <w:rPr>
-          <w:rFonts w:ascii="Courier New" w:eastAsia="Courier New" w:hAnsi="Courier New" w:cs="Courier New"/>
-          <w:sz w:val="19"/>
-        </w:rPr>
-        <w:t xml:space="preserve">                </w:t>
-      </w:r>
-      <w:r>
-        <w:rPr>
-          <w:rFonts w:ascii="Courier New" w:eastAsia="Courier New" w:hAnsi="Courier New" w:cs="Courier New"/>
-          <w:color w:val="008080"/>
-          <w:sz w:val="19"/>
-        </w:rPr>
-        <w:t>Console</w:t>
-      </w:r>
-      <w:r>
-        <w:rPr>
-          <w:rFonts w:ascii="Courier New" w:eastAsia="Courier New" w:hAnsi="Courier New" w:cs="Courier New"/>
-          <w:sz w:val="19"/>
-        </w:rPr>
-        <w:t xml:space="preserve">.WriteLine(stringData); </w:t>
-      </w:r>
-    </w:p>
-    <w:p>
-      <w:pPr>
-        <w:spacing w:after="1" w:line="360" w:lineRule="auto"/>
-        <w:ind w:left="-5" w:right="8049"/>
-        <w:jc w:val="both"/>
-      </w:pPr>
-      <w:r>
-        <w:rPr>
-          <w:rFonts w:ascii="Courier New" w:eastAsia="Courier New" w:hAnsi="Courier New" w:cs="Courier New"/>
-          <w:sz w:val="19"/>
-        </w:rPr>
-        <w:t xml:space="preserve">            }             </w:t>
-      </w:r>
-      <w:r>
-        <w:rPr>
-          <w:rFonts w:ascii="Courier New" w:eastAsia="Courier New" w:hAnsi="Courier New" w:cs="Courier New"/>
-          <w:color w:val="0000FF"/>
-          <w:sz w:val="19"/>
-        </w:rPr>
-        <w:t xml:space="preserve">else </w:t>
-      </w:r>
-    </w:p>
-    <w:p>
-      <w:pPr>
-        <w:spacing w:after="92" w:line="259" w:lineRule="auto"/>
-        <w:ind w:left="-5" w:right="2101"/>
-        <w:jc w:val="both"/>
-      </w:pPr>
-      <w:r>
-        <w:rPr>
-          <w:rFonts w:ascii="Courier New" w:eastAsia="Courier New" w:hAnsi="Courier New" w:cs="Courier New"/>
-          <w:sz w:val="19"/>
-        </w:rPr>
-        <w:t xml:space="preserve">                </w:t>
-      </w:r>
-      <w:r>
-        <w:rPr>
-          <w:rFonts w:ascii="Courier New" w:eastAsia="Courier New" w:hAnsi="Courier New" w:cs="Courier New"/>
-          <w:color w:val="008080"/>
-          <w:sz w:val="19"/>
-        </w:rPr>
-        <w:t>Console</w:t>
-      </w:r>
-      <w:r>
-        <w:rPr>
-          <w:rFonts w:ascii="Courier New" w:eastAsia="Courier New" w:hAnsi="Courier New" w:cs="Courier New"/>
-          <w:sz w:val="19"/>
-        </w:rPr>
-        <w:t>.WriteLine(</w:t>
-      </w:r>
-      <w:r>
-        <w:rPr>
-          <w:rFonts w:ascii="Courier New" w:eastAsia="Courier New" w:hAnsi="Courier New" w:cs="Courier New"/>
-          <w:color w:val="800000"/>
-          <w:sz w:val="19"/>
-        </w:rPr>
-        <w:t>"Khong nhan duoc cau tra loi"</w:t>
-      </w:r>
-      <w:r>
-        <w:rPr>
-          <w:rFonts w:ascii="Courier New" w:eastAsia="Courier New" w:hAnsi="Courier New" w:cs="Courier New"/>
-          <w:sz w:val="19"/>
-        </w:rPr>
-        <w:t xml:space="preserve">); </w:t>
-      </w:r>
-    </w:p>
-    <w:p>
-      <w:pPr>
-        <w:spacing w:after="89" w:line="259" w:lineRule="auto"/>
-        <w:ind w:left="-5" w:right="1090"/>
-        <w:jc w:val="both"/>
-      </w:pPr>
-      <w:r>
-        <w:rPr>
-          <w:rFonts w:ascii="Courier New" w:eastAsia="Courier New" w:hAnsi="Courier New" w:cs="Courier New"/>
-          <w:sz w:val="19"/>
-        </w:rPr>
-        <w:t xml:space="preserve">        } </w:t>
-      </w:r>
-    </w:p>
-    <w:p>
-      <w:pPr>
-        <w:spacing w:after="0" w:line="362" w:lineRule="auto"/>
-        <w:ind w:left="-5" w:right="3031"/>
-        <w:jc w:val="both"/>
-      </w:pPr>
-      <w:r>
-        <w:rPr>
-          <w:rFonts w:ascii="Courier New" w:eastAsia="Courier New" w:hAnsi="Courier New" w:cs="Courier New"/>
-          <w:sz w:val="19"/>
-        </w:rPr>
-        <w:t xml:space="preserve">        </w:t>
-      </w:r>
-      <w:r>
-        <w:rPr>
-          <w:rFonts w:ascii="Courier New" w:eastAsia="Courier New" w:hAnsi="Courier New" w:cs="Courier New"/>
-          <w:color w:val="008080"/>
-          <w:sz w:val="19"/>
-        </w:rPr>
-        <w:t>Console</w:t>
-      </w:r>
-      <w:r>
-        <w:rPr>
-          <w:rFonts w:ascii="Courier New" w:eastAsia="Courier New" w:hAnsi="Courier New" w:cs="Courier New"/>
-          <w:sz w:val="19"/>
-        </w:rPr>
-        <w:t>.WriteLine(</w:t>
-      </w:r>
-      <w:r>
-        <w:rPr>
-          <w:rFonts w:ascii="Courier New" w:eastAsia="Courier New" w:hAnsi="Courier New" w:cs="Courier New"/>
-          <w:color w:val="800000"/>
-          <w:sz w:val="19"/>
-        </w:rPr>
-        <w:t>"Dang dong client"</w:t>
-      </w:r>
-      <w:r>
-        <w:rPr>
-          <w:rFonts w:ascii="Courier New" w:eastAsia="Courier New" w:hAnsi="Courier New" w:cs="Courier New"/>
-          <w:sz w:val="19"/>
-        </w:rPr>
-        <w:t xml:space="preserve">);         server.Close(); </w:t>
-      </w:r>
-    </w:p>
-    <w:p>
-      <w:pPr>
-        <w:spacing w:after="89" w:line="259" w:lineRule="auto"/>
-        <w:ind w:left="-5" w:right="1090"/>
-        <w:jc w:val="both"/>
-      </w:pPr>
-      <w:r>
-        <w:rPr>
-          <w:rFonts w:ascii="Courier New" w:eastAsia="Courier New" w:hAnsi="Courier New" w:cs="Courier New"/>
-          <w:sz w:val="19"/>
-        </w:rPr>
-        <w:t xml:space="preserve">    } </w:t>
-      </w:r>
-    </w:p>
-    <w:p>
-      <w:pPr>
-        <w:pStyle w:val="Heading4"/>
-        <w:ind w:left="-5"/>
-        <w:jc w:val="both"/>
-      </w:pPr>
-      <w:bookmarkStart w:id="30" w:name="_Toc22794"/>
-      <w:r>
-        <w:rPr>
-          <w:u w:val="none"/>
-        </w:rPr>
-        <w:lastRenderedPageBreak/>
-        <w:t xml:space="preserve">III.7.2.  </w:t>
-      </w:r>
-      <w:r>
-        <w:t>Test chương trình</w:t>
-      </w:r>
-      <w:r>
-        <w:rPr>
-          <w:u w:val="none"/>
-        </w:rPr>
-        <w:t xml:space="preserve"> </w:t>
-      </w:r>
-      <w:bookmarkEnd w:id="30"/>
-    </w:p>
-    <w:p>
-      <w:pPr>
-        <w:spacing w:after="0" w:line="469" w:lineRule="auto"/>
-        <w:ind w:left="-5" w:right="580"/>
-        <w:jc w:val="both"/>
-      </w:pPr>
-      <w:r>
-        <w:t xml:space="preserve">Để test chương trình ta dùng hàm Sleep() trong vòng lặp While ở server để giả lập lỗi Chạy chương trình </w:t>
-      </w:r>
-      <w:r>
-        <w:t xml:space="preserve">server: </w:t>
-      </w:r>
-    </w:p>
-    <w:p>
-      <w:pPr>
-        <w:spacing w:after="199" w:line="259" w:lineRule="auto"/>
+        <w:t xml:space="preserve">Chạy chương trình client: </w:t>
+      </w:r>
+    </w:p>
+    <w:p>
+      <w:pPr>
+        <w:spacing w:line="259" w:lineRule="auto"/>
         <w:ind w:left="0" w:right="70" w:firstLine="0"/>
         <w:jc w:val="both"/>
       </w:pPr>
@@ -7810,16 +5682,16 @@
           <w:noProof/>
         </w:rPr>
         <w:drawing>
-          <wp:inline distT="0" distB="0" distL="0" distR="0" wp14:anchorId="428CD74C" wp14:editId="302C5AB3">
+          <wp:inline distT="0" distB="0" distL="0" distR="0" wp14:anchorId="6A9FF77D" wp14:editId="15E663BC">
             <wp:extent cx="6327776" cy="3197225"/>
             <wp:effectExtent l="0" t="0" r="0" b="0"/>
-            <wp:docPr id="3779" name="Picture 3779"/>
+            <wp:docPr id="2954" name="Picture 2954"/>
             <wp:cNvGraphicFramePr/>
             <a:graphic xmlns:a="http://schemas.openxmlformats.org/drawingml/2006/main">
               <a:graphicData uri="http://schemas.openxmlformats.org/drawingml/2006/picture">
                 <pic:pic xmlns:pic="http://schemas.openxmlformats.org/drawingml/2006/picture">
                   <pic:nvPicPr>
-                    <pic:cNvPr id="3779" name="Picture 3779"/>
+                    <pic:cNvPr id="2954" name="Picture 2954"/>
                     <pic:cNvPicPr/>
                   </pic:nvPicPr>
                   <pic:blipFill>
@@ -7849,16 +5721,2119 @@
     </w:p>
     <w:p>
       <w:pPr>
+        <w:pStyle w:val="Heading4"/>
+        <w:ind w:left="-5"/>
+        <w:jc w:val="both"/>
+      </w:pPr>
+      <w:bookmarkStart w:id="27" w:name="_Toc22791"/>
+      <w:r>
+        <w:rPr>
+          <w:u w:val="none"/>
+        </w:rPr>
+        <w:lastRenderedPageBreak/>
+        <w:t xml:space="preserve">III.6.4.  </w:t>
+      </w:r>
+      <w:r>
+        <w:t>Tr</w:t>
+      </w:r>
+      <w:r>
+        <w:t>ả</w:t>
+      </w:r>
+      <w:r>
+        <w:t xml:space="preserve"> l</w:t>
+      </w:r>
+      <w:r>
+        <w:t>ờ</w:t>
+      </w:r>
+      <w:r>
+        <w:t>i câu h</w:t>
+      </w:r>
+      <w:r>
+        <w:t>ỏ</w:t>
+      </w:r>
+      <w:r>
+        <w:t>i:</w:t>
+      </w:r>
+      <w:r>
+        <w:rPr>
+          <w:u w:val="none"/>
+        </w:rPr>
+        <w:t xml:space="preserve"> </w:t>
+      </w:r>
+      <w:bookmarkEnd w:id="27"/>
+    </w:p>
+    <w:p>
+      <w:pPr>
+        <w:ind w:left="720" w:right="112" w:hanging="360"/>
+        <w:jc w:val="both"/>
+      </w:pPr>
+      <w:r>
+        <w:t>2)</w:t>
+      </w:r>
+      <w:r>
+        <w:rPr>
+          <w:rFonts w:ascii="Arial" w:eastAsia="Arial" w:hAnsi="Arial" w:cs="Arial"/>
+        </w:rPr>
+        <w:t xml:space="preserve"> </w:t>
+      </w:r>
+      <w:r>
+        <w:t xml:space="preserve">Khi dùng phương pháp này các dữ liệu bị mất do kích thước bộ đệm ban đầu nhỏ có lấy lại được không? </w:t>
+      </w:r>
+    </w:p>
+    <w:p>
+      <w:pPr>
+        <w:ind w:left="370" w:right="112"/>
+        <w:jc w:val="both"/>
+      </w:pPr>
+      <w:r>
+        <w:t xml:space="preserve"> </w:t>
+      </w:r>
+      <w:r>
+        <w:t xml:space="preserve">.....................................................................................................................................  </w:t>
+      </w:r>
+    </w:p>
+    <w:p>
+      <w:pPr>
+        <w:spacing w:after="281"/>
+        <w:ind w:left="370" w:right="112"/>
+        <w:jc w:val="both"/>
+      </w:pPr>
+      <w:r>
+        <w:t xml:space="preserve"> .......................................................................................................................</w:t>
+      </w:r>
+      <w:r>
+        <w:t xml:space="preserve">..............  </w:t>
+      </w:r>
+    </w:p>
+    <w:p>
+      <w:pPr>
+        <w:pStyle w:val="Heading2"/>
+        <w:ind w:left="-5" w:right="63"/>
+        <w:jc w:val="both"/>
+      </w:pPr>
+      <w:bookmarkStart w:id="28" w:name="_Toc22792"/>
+      <w:r>
+        <w:rPr>
+          <w:u w:val="none"/>
+        </w:rPr>
+        <w:t xml:space="preserve">III.7.  </w:t>
+      </w:r>
+      <w:r>
+        <w:t>Ngăn c</w:t>
+      </w:r>
+      <w:r>
+        <w:t>ả</w:t>
+      </w:r>
+      <w:r>
+        <w:t>n m</w:t>
+      </w:r>
+      <w:r>
+        <w:t>ấ</w:t>
+      </w:r>
+      <w:r>
+        <w:t>t gói tin khi l</w:t>
+      </w:r>
+      <w:r>
+        <w:t>ậ</w:t>
+      </w:r>
+      <w:r>
+        <w:t>p trình m</w:t>
+      </w:r>
+      <w:r>
+        <w:t>ạ</w:t>
+      </w:r>
+      <w:r>
+        <w:t>ng s</w:t>
+      </w:r>
+      <w:r>
+        <w:t>ử</w:t>
+      </w:r>
+      <w:r>
+        <w:t xml:space="preserve"> d</w:t>
+      </w:r>
+      <w:r>
+        <w:t>ụ</w:t>
+      </w:r>
+      <w:r>
+        <w:t>ng giao th</w:t>
+      </w:r>
+      <w:r>
+        <w:t>ứ</w:t>
+      </w:r>
+      <w:r>
+        <w:t>c UDP</w:t>
+      </w:r>
+      <w:r>
+        <w:rPr>
+          <w:u w:val="none"/>
+        </w:rPr>
+        <w:t xml:space="preserve"> </w:t>
+      </w:r>
+      <w:bookmarkEnd w:id="28"/>
+    </w:p>
+    <w:p>
+      <w:pPr>
+        <w:pStyle w:val="Heading4"/>
+        <w:ind w:left="-5"/>
+        <w:jc w:val="both"/>
+      </w:pPr>
+      <w:bookmarkStart w:id="29" w:name="_Toc22793"/>
+      <w:r>
+        <w:rPr>
+          <w:u w:val="none"/>
+        </w:rPr>
+        <w:t xml:space="preserve">III.7.1.  </w:t>
+      </w:r>
+      <w:r>
+        <w:t>Hư</w:t>
+      </w:r>
+      <w:r>
+        <w:t>ớ</w:t>
+      </w:r>
+      <w:r>
+        <w:t>ng d</w:t>
+      </w:r>
+      <w:r>
+        <w:t>ẫ</w:t>
+      </w:r>
+      <w:r>
+        <w:t>n l</w:t>
+      </w:r>
+      <w:r>
+        <w:t>ậ</w:t>
+      </w:r>
+      <w:r>
+        <w:t>p trình đ</w:t>
+      </w:r>
+      <w:r>
+        <w:t>ể</w:t>
+      </w:r>
+      <w:r>
+        <w:t xml:space="preserve"> ngăn c</w:t>
+      </w:r>
+      <w:r>
+        <w:t>ả</w:t>
+      </w:r>
+      <w:r>
+        <w:t>n m</w:t>
+      </w:r>
+      <w:r>
+        <w:t>ấ</w:t>
+      </w:r>
+      <w:r>
+        <w:t>t gói tin</w:t>
+      </w:r>
+      <w:r>
+        <w:rPr>
+          <w:u w:val="none"/>
+        </w:rPr>
+        <w:t xml:space="preserve"> </w:t>
+      </w:r>
+      <w:bookmarkEnd w:id="29"/>
+    </w:p>
+    <w:p>
+      <w:pPr>
+        <w:spacing w:after="245"/>
         <w:ind w:left="-5" w:right="112"/>
         <w:jc w:val="both"/>
       </w:pPr>
       <w:r>
-        <w:t xml:space="preserve">Chạy chương trình client: </w:t>
-      </w:r>
-    </w:p>
-    <w:p>
-      <w:pPr>
-        <w:spacing w:after="0" w:line="259" w:lineRule="auto"/>
+        <w:t xml:space="preserve">Khi gởi dữ liệu bằng giao thức UDP với các chương trình UDP đơn giản ở trên, nếu dữ liệu không đến được tới đích </w:t>
+      </w:r>
+      <w:r>
+        <w:t xml:space="preserve">vì một lý do nào đó thì không thể nào biết được gói tin gởi đi đã bị mất. </w:t>
+      </w:r>
+    </w:p>
+    <w:p>
+      <w:pPr>
+        <w:spacing w:after="0" w:line="393" w:lineRule="auto"/>
+        <w:ind w:left="-5" w:right="156"/>
+        <w:jc w:val="both"/>
+      </w:pPr>
+      <w:r>
+        <w:t xml:space="preserve">Để ngăn cản mất gói tin ta dùng phương thức SetSocketOption() để thiết lập giá trị TimeOut để </w:t>
+      </w:r>
+      <w:r>
+        <w:t xml:space="preserve">sau một thời gian không nhận được hồi báo thì gởi lại dữ liệu </w:t>
+      </w:r>
+      <w:r>
+        <w:rPr>
+          <w:rFonts w:ascii="Calibri" w:eastAsia="Calibri" w:hAnsi="Calibri" w:cs="Calibri"/>
+          <w:sz w:val="22"/>
+        </w:rPr>
+        <w:t xml:space="preserve">server.SetSocketOption(SocketOptionLevel.Socket, SocketOptionName.ReceiveTimeout, 3000); </w:t>
+      </w:r>
+      <w:r>
+        <w:t xml:space="preserve">Và viết lại hàm gởi và nhận dữ liệu: </w:t>
+      </w:r>
+    </w:p>
+    <w:p>
+      <w:pPr>
+        <w:spacing w:after="89" w:line="259" w:lineRule="auto"/>
+        <w:ind w:left="-5" w:right="1090"/>
+        <w:jc w:val="both"/>
+      </w:pPr>
+      <w:r>
+        <w:rPr>
+          <w:rFonts w:ascii="Courier New" w:eastAsia="Courier New" w:hAnsi="Courier New" w:cs="Courier New"/>
+          <w:color w:val="0000FF"/>
+          <w:sz w:val="19"/>
+        </w:rPr>
+        <w:t>private</w:t>
+      </w:r>
+      <w:r>
+        <w:rPr>
+          <w:rFonts w:ascii="Courier New" w:eastAsia="Courier New" w:hAnsi="Courier New" w:cs="Courier New"/>
+          <w:sz w:val="19"/>
+        </w:rPr>
+        <w:t xml:space="preserve"> </w:t>
+      </w:r>
+      <w:r>
+        <w:rPr>
+          <w:rFonts w:ascii="Courier New" w:eastAsia="Courier New" w:hAnsi="Courier New" w:cs="Courier New"/>
+          <w:color w:val="0000FF"/>
+          <w:sz w:val="19"/>
+        </w:rPr>
+        <w:t>int</w:t>
+      </w:r>
+      <w:r>
+        <w:rPr>
+          <w:rFonts w:ascii="Courier New" w:eastAsia="Courier New" w:hAnsi="Courier New" w:cs="Courier New"/>
+          <w:sz w:val="19"/>
+        </w:rPr>
+        <w:t xml:space="preserve"> SndRcvData(</w:t>
+      </w:r>
+      <w:r>
+        <w:rPr>
+          <w:rFonts w:ascii="Courier New" w:eastAsia="Courier New" w:hAnsi="Courier New" w:cs="Courier New"/>
+          <w:color w:val="008080"/>
+          <w:sz w:val="19"/>
+        </w:rPr>
+        <w:t>Socket</w:t>
+      </w:r>
+      <w:r>
+        <w:rPr>
+          <w:rFonts w:ascii="Courier New" w:eastAsia="Courier New" w:hAnsi="Courier New" w:cs="Courier New"/>
+          <w:sz w:val="19"/>
+        </w:rPr>
+        <w:t xml:space="preserve"> s, </w:t>
+      </w:r>
+      <w:r>
+        <w:rPr>
+          <w:rFonts w:ascii="Courier New" w:eastAsia="Courier New" w:hAnsi="Courier New" w:cs="Courier New"/>
+          <w:color w:val="0000FF"/>
+          <w:sz w:val="19"/>
+        </w:rPr>
+        <w:t>byte</w:t>
+      </w:r>
+      <w:r>
+        <w:rPr>
+          <w:rFonts w:ascii="Courier New" w:eastAsia="Courier New" w:hAnsi="Courier New" w:cs="Courier New"/>
+          <w:sz w:val="19"/>
+        </w:rPr>
+        <w:t xml:space="preserve">[] message, </w:t>
+      </w:r>
+      <w:r>
+        <w:rPr>
+          <w:rFonts w:ascii="Courier New" w:eastAsia="Courier New" w:hAnsi="Courier New" w:cs="Courier New"/>
+          <w:color w:val="008080"/>
+          <w:sz w:val="19"/>
+        </w:rPr>
+        <w:t>EndPoint</w:t>
+      </w:r>
+      <w:r>
+        <w:rPr>
+          <w:rFonts w:ascii="Courier New" w:eastAsia="Courier New" w:hAnsi="Courier New" w:cs="Courier New"/>
+          <w:sz w:val="19"/>
+        </w:rPr>
+        <w:t xml:space="preserve"> rmtdevice</w:t>
+      </w:r>
+      <w:r>
+        <w:rPr>
+          <w:rFonts w:ascii="Courier New" w:eastAsia="Courier New" w:hAnsi="Courier New" w:cs="Courier New"/>
+          <w:sz w:val="19"/>
+        </w:rPr>
+        <w:t xml:space="preserve">) </w:t>
+      </w:r>
+    </w:p>
+    <w:p>
+      <w:pPr>
+        <w:spacing w:after="1" w:line="360" w:lineRule="auto"/>
+        <w:ind w:left="-5" w:right="7592"/>
+        <w:jc w:val="both"/>
+      </w:pPr>
+      <w:r>
+        <w:rPr>
+          <w:rFonts w:ascii="Courier New" w:eastAsia="Courier New" w:hAnsi="Courier New" w:cs="Courier New"/>
+          <w:sz w:val="19"/>
+        </w:rPr>
+        <w:t xml:space="preserve">    {         </w:t>
+      </w:r>
+      <w:r>
+        <w:rPr>
+          <w:rFonts w:ascii="Courier New" w:eastAsia="Courier New" w:hAnsi="Courier New" w:cs="Courier New"/>
+          <w:color w:val="0000FF"/>
+          <w:sz w:val="19"/>
+        </w:rPr>
+        <w:t>int</w:t>
+      </w:r>
+      <w:r>
+        <w:rPr>
+          <w:rFonts w:ascii="Courier New" w:eastAsia="Courier New" w:hAnsi="Courier New" w:cs="Courier New"/>
+          <w:sz w:val="19"/>
+        </w:rPr>
+        <w:t xml:space="preserve"> recv;         </w:t>
+      </w:r>
+      <w:r>
+        <w:rPr>
+          <w:rFonts w:ascii="Courier New" w:eastAsia="Courier New" w:hAnsi="Courier New" w:cs="Courier New"/>
+          <w:color w:val="0000FF"/>
+          <w:sz w:val="19"/>
+        </w:rPr>
+        <w:t>int</w:t>
+      </w:r>
+      <w:r>
+        <w:rPr>
+          <w:rFonts w:ascii="Courier New" w:eastAsia="Courier New" w:hAnsi="Courier New" w:cs="Courier New"/>
+          <w:sz w:val="19"/>
+        </w:rPr>
+        <w:t xml:space="preserve"> retry = 0;         </w:t>
+      </w:r>
+      <w:r>
+        <w:rPr>
+          <w:rFonts w:ascii="Courier New" w:eastAsia="Courier New" w:hAnsi="Courier New" w:cs="Courier New"/>
+          <w:color w:val="0000FF"/>
+          <w:sz w:val="19"/>
+        </w:rPr>
+        <w:t>while</w:t>
+      </w:r>
+      <w:r>
+        <w:rPr>
+          <w:rFonts w:ascii="Courier New" w:eastAsia="Courier New" w:hAnsi="Courier New" w:cs="Courier New"/>
+          <w:sz w:val="19"/>
+        </w:rPr>
+        <w:t xml:space="preserve"> (</w:t>
+      </w:r>
+      <w:r>
+        <w:rPr>
+          <w:rFonts w:ascii="Courier New" w:eastAsia="Courier New" w:hAnsi="Courier New" w:cs="Courier New"/>
+          <w:color w:val="0000FF"/>
+          <w:sz w:val="19"/>
+        </w:rPr>
+        <w:t>true</w:t>
+      </w:r>
+      <w:r>
+        <w:rPr>
+          <w:rFonts w:ascii="Courier New" w:eastAsia="Courier New" w:hAnsi="Courier New" w:cs="Courier New"/>
+          <w:sz w:val="19"/>
+        </w:rPr>
+        <w:t xml:space="preserve">) </w:t>
+      </w:r>
+    </w:p>
+    <w:p>
+      <w:pPr>
+        <w:spacing w:after="89" w:line="259" w:lineRule="auto"/>
+        <w:ind w:left="-5" w:right="1090"/>
+        <w:jc w:val="both"/>
+      </w:pPr>
+      <w:r>
+        <w:rPr>
+          <w:rFonts w:ascii="Courier New" w:eastAsia="Courier New" w:hAnsi="Courier New" w:cs="Courier New"/>
+          <w:sz w:val="19"/>
+        </w:rPr>
+        <w:t xml:space="preserve">        { </w:t>
+      </w:r>
+    </w:p>
+    <w:p>
+      <w:pPr>
+        <w:spacing w:after="0" w:line="361" w:lineRule="auto"/>
+        <w:ind w:left="-5" w:right="2231"/>
+        <w:jc w:val="both"/>
+      </w:pPr>
+      <w:r>
+        <w:rPr>
+          <w:rFonts w:ascii="Courier New" w:eastAsia="Courier New" w:hAnsi="Courier New" w:cs="Courier New"/>
+          <w:sz w:val="19"/>
+        </w:rPr>
+        <w:t xml:space="preserve">            </w:t>
+      </w:r>
+      <w:r>
+        <w:rPr>
+          <w:rFonts w:ascii="Courier New" w:eastAsia="Courier New" w:hAnsi="Courier New" w:cs="Courier New"/>
+          <w:color w:val="008080"/>
+          <w:sz w:val="19"/>
+        </w:rPr>
+        <w:t>Console</w:t>
+      </w:r>
+      <w:r>
+        <w:rPr>
+          <w:rFonts w:ascii="Courier New" w:eastAsia="Courier New" w:hAnsi="Courier New" w:cs="Courier New"/>
+          <w:sz w:val="19"/>
+        </w:rPr>
+        <w:t>.WriteLine(</w:t>
+      </w:r>
+      <w:r>
+        <w:rPr>
+          <w:rFonts w:ascii="Courier New" w:eastAsia="Courier New" w:hAnsi="Courier New" w:cs="Courier New"/>
+          <w:color w:val="800000"/>
+          <w:sz w:val="19"/>
+        </w:rPr>
+        <w:t>"Truyen lai lan thu: #{0}"</w:t>
+      </w:r>
+      <w:r>
+        <w:rPr>
+          <w:rFonts w:ascii="Courier New" w:eastAsia="Courier New" w:hAnsi="Courier New" w:cs="Courier New"/>
+          <w:sz w:val="19"/>
+        </w:rPr>
+        <w:t xml:space="preserve">, retry);             </w:t>
+      </w:r>
+      <w:r>
+        <w:rPr>
+          <w:rFonts w:ascii="Courier New" w:eastAsia="Courier New" w:hAnsi="Courier New" w:cs="Courier New"/>
+          <w:color w:val="0000FF"/>
+          <w:sz w:val="19"/>
+        </w:rPr>
+        <w:t xml:space="preserve">try </w:t>
+      </w:r>
+    </w:p>
+    <w:p>
+      <w:pPr>
+        <w:spacing w:after="89" w:line="259" w:lineRule="auto"/>
+        <w:ind w:left="-5" w:right="1090"/>
+        <w:jc w:val="both"/>
+      </w:pPr>
+      <w:r>
+        <w:rPr>
+          <w:rFonts w:ascii="Courier New" w:eastAsia="Courier New" w:hAnsi="Courier New" w:cs="Courier New"/>
+          <w:sz w:val="19"/>
+        </w:rPr>
+        <w:t xml:space="preserve">            { </w:t>
+      </w:r>
+    </w:p>
+    <w:p>
+      <w:pPr>
+        <w:spacing w:after="3" w:line="359" w:lineRule="auto"/>
+        <w:ind w:left="-5" w:right="1090"/>
+        <w:jc w:val="both"/>
+      </w:pPr>
+      <w:r>
+        <w:rPr>
+          <w:rFonts w:ascii="Courier New" w:eastAsia="Courier New" w:hAnsi="Courier New" w:cs="Courier New"/>
+          <w:sz w:val="19"/>
+        </w:rPr>
+        <w:t xml:space="preserve">                s.SendTo(message, message.Length, </w:t>
+      </w:r>
+      <w:r>
+        <w:rPr>
+          <w:rFonts w:ascii="Courier New" w:eastAsia="Courier New" w:hAnsi="Courier New" w:cs="Courier New"/>
+          <w:color w:val="008080"/>
+          <w:sz w:val="19"/>
+        </w:rPr>
+        <w:t>SocketFlags</w:t>
+      </w:r>
+      <w:r>
+        <w:rPr>
+          <w:rFonts w:ascii="Courier New" w:eastAsia="Courier New" w:hAnsi="Courier New" w:cs="Courier New"/>
+          <w:sz w:val="19"/>
+        </w:rPr>
+        <w:t>.None, rmtdevi</w:t>
+      </w:r>
+      <w:r>
+        <w:rPr>
+          <w:rFonts w:ascii="Courier New" w:eastAsia="Courier New" w:hAnsi="Courier New" w:cs="Courier New"/>
+          <w:sz w:val="19"/>
+        </w:rPr>
+        <w:t xml:space="preserve">ce);                 data = </w:t>
+      </w:r>
+      <w:r>
+        <w:rPr>
+          <w:rFonts w:ascii="Courier New" w:eastAsia="Courier New" w:hAnsi="Courier New" w:cs="Courier New"/>
+          <w:color w:val="0000FF"/>
+          <w:sz w:val="19"/>
+        </w:rPr>
+        <w:t>new</w:t>
+      </w:r>
+      <w:r>
+        <w:rPr>
+          <w:rFonts w:ascii="Courier New" w:eastAsia="Courier New" w:hAnsi="Courier New" w:cs="Courier New"/>
+          <w:sz w:val="19"/>
+        </w:rPr>
+        <w:t xml:space="preserve"> </w:t>
+      </w:r>
+      <w:r>
+        <w:rPr>
+          <w:rFonts w:ascii="Courier New" w:eastAsia="Courier New" w:hAnsi="Courier New" w:cs="Courier New"/>
+          <w:color w:val="0000FF"/>
+          <w:sz w:val="19"/>
+        </w:rPr>
+        <w:t>byte</w:t>
+      </w:r>
+      <w:r>
+        <w:rPr>
+          <w:rFonts w:ascii="Courier New" w:eastAsia="Courier New" w:hAnsi="Courier New" w:cs="Courier New"/>
+          <w:sz w:val="19"/>
+        </w:rPr>
+        <w:t xml:space="preserve">[1024]; </w:t>
+      </w:r>
+    </w:p>
+    <w:p>
+      <w:pPr>
+        <w:spacing w:after="89" w:line="259" w:lineRule="auto"/>
+        <w:ind w:left="-5" w:right="1090"/>
+        <w:jc w:val="both"/>
+      </w:pPr>
+      <w:r>
+        <w:rPr>
+          <w:rFonts w:ascii="Courier New" w:eastAsia="Courier New" w:hAnsi="Courier New" w:cs="Courier New"/>
+          <w:sz w:val="19"/>
+        </w:rPr>
+        <w:t xml:space="preserve">                recv = s.ReceiveFrom(data, </w:t>
+      </w:r>
+      <w:r>
+        <w:rPr>
+          <w:rFonts w:ascii="Courier New" w:eastAsia="Courier New" w:hAnsi="Courier New" w:cs="Courier New"/>
+          <w:color w:val="0000FF"/>
+          <w:sz w:val="19"/>
+        </w:rPr>
+        <w:t>ref</w:t>
+      </w:r>
+      <w:r>
+        <w:rPr>
+          <w:rFonts w:ascii="Courier New" w:eastAsia="Courier New" w:hAnsi="Courier New" w:cs="Courier New"/>
+          <w:sz w:val="19"/>
+        </w:rPr>
+        <w:t xml:space="preserve"> Remote); </w:t>
+      </w:r>
+    </w:p>
+    <w:p>
+      <w:pPr>
+        <w:spacing w:after="89" w:line="259" w:lineRule="auto"/>
+        <w:ind w:left="-5" w:right="1090"/>
+        <w:jc w:val="both"/>
+      </w:pPr>
+      <w:r>
+        <w:rPr>
+          <w:rFonts w:ascii="Courier New" w:eastAsia="Courier New" w:hAnsi="Courier New" w:cs="Courier New"/>
+          <w:sz w:val="19"/>
+        </w:rPr>
+        <w:t xml:space="preserve">            } </w:t>
+      </w:r>
+    </w:p>
+    <w:p>
+      <w:pPr>
+        <w:spacing w:after="90" w:line="259" w:lineRule="auto"/>
+        <w:ind w:left="-5"/>
+        <w:jc w:val="both"/>
+      </w:pPr>
+      <w:r>
+        <w:rPr>
+          <w:rFonts w:ascii="Courier New" w:eastAsia="Courier New" w:hAnsi="Courier New" w:cs="Courier New"/>
+          <w:sz w:val="19"/>
+        </w:rPr>
+        <w:t xml:space="preserve">            </w:t>
+      </w:r>
+      <w:r>
+        <w:rPr>
+          <w:rFonts w:ascii="Courier New" w:eastAsia="Courier New" w:hAnsi="Courier New" w:cs="Courier New"/>
+          <w:color w:val="0000FF"/>
+          <w:sz w:val="19"/>
+        </w:rPr>
+        <w:t>catch</w:t>
+      </w:r>
+      <w:r>
+        <w:rPr>
+          <w:rFonts w:ascii="Courier New" w:eastAsia="Courier New" w:hAnsi="Courier New" w:cs="Courier New"/>
+          <w:sz w:val="19"/>
+        </w:rPr>
+        <w:t xml:space="preserve"> (</w:t>
+      </w:r>
+      <w:r>
+        <w:rPr>
+          <w:rFonts w:ascii="Courier New" w:eastAsia="Courier New" w:hAnsi="Courier New" w:cs="Courier New"/>
+          <w:color w:val="008080"/>
+          <w:sz w:val="19"/>
+        </w:rPr>
+        <w:t>SocketException</w:t>
+      </w:r>
+      <w:r>
+        <w:rPr>
+          <w:rFonts w:ascii="Courier New" w:eastAsia="Courier New" w:hAnsi="Courier New" w:cs="Courier New"/>
+          <w:sz w:val="19"/>
+        </w:rPr>
+        <w:t xml:space="preserve">) </w:t>
+      </w:r>
+    </w:p>
+    <w:p>
+      <w:pPr>
+        <w:spacing w:after="0" w:line="361" w:lineRule="auto"/>
+        <w:ind w:left="-5" w:right="7251"/>
+        <w:jc w:val="both"/>
+      </w:pPr>
+      <w:r>
+        <w:rPr>
+          <w:rFonts w:ascii="Courier New" w:eastAsia="Courier New" w:hAnsi="Courier New" w:cs="Courier New"/>
+          <w:sz w:val="19"/>
+        </w:rPr>
+        <w:t xml:space="preserve">            {                 recv = 0; </w:t>
+      </w:r>
+    </w:p>
+    <w:p>
+      <w:pPr>
+        <w:spacing w:after="0" w:line="361" w:lineRule="auto"/>
+        <w:ind w:left="-5" w:right="7252"/>
+        <w:jc w:val="both"/>
+      </w:pPr>
+      <w:r>
+        <w:rPr>
+          <w:rFonts w:ascii="Courier New" w:eastAsia="Courier New" w:hAnsi="Courier New" w:cs="Courier New"/>
+          <w:sz w:val="19"/>
+        </w:rPr>
+        <w:t xml:space="preserve">            }             </w:t>
+      </w:r>
+      <w:r>
+        <w:rPr>
+          <w:rFonts w:ascii="Courier New" w:eastAsia="Courier New" w:hAnsi="Courier New" w:cs="Courier New"/>
+          <w:color w:val="0000FF"/>
+          <w:sz w:val="19"/>
+        </w:rPr>
+        <w:t>if</w:t>
+      </w:r>
+      <w:r>
+        <w:rPr>
+          <w:rFonts w:ascii="Courier New" w:eastAsia="Courier New" w:hAnsi="Courier New" w:cs="Courier New"/>
+          <w:sz w:val="19"/>
+        </w:rPr>
+        <w:t xml:space="preserve"> (recv &gt; 0) </w:t>
+      </w:r>
+    </w:p>
+    <w:p>
+      <w:pPr>
+        <w:spacing w:after="89" w:line="259" w:lineRule="auto"/>
+        <w:ind w:left="-5" w:right="1090"/>
+        <w:jc w:val="both"/>
+      </w:pPr>
+      <w:r>
+        <w:rPr>
+          <w:rFonts w:ascii="Courier New" w:eastAsia="Courier New" w:hAnsi="Courier New" w:cs="Courier New"/>
+          <w:sz w:val="19"/>
+        </w:rPr>
+        <w:lastRenderedPageBreak/>
+        <w:t xml:space="preserve">            { </w:t>
+      </w:r>
+    </w:p>
+    <w:p>
+      <w:pPr>
+        <w:spacing w:after="90" w:line="259" w:lineRule="auto"/>
+        <w:ind w:left="-5" w:right="6779"/>
+        <w:jc w:val="both"/>
+      </w:pPr>
+      <w:r>
+        <w:rPr>
+          <w:rFonts w:ascii="Courier New" w:eastAsia="Courier New" w:hAnsi="Courier New" w:cs="Courier New"/>
+          <w:sz w:val="19"/>
+        </w:rPr>
+        <w:t xml:space="preserve">                </w:t>
+      </w:r>
+      <w:r>
+        <w:rPr>
+          <w:rFonts w:ascii="Courier New" w:eastAsia="Courier New" w:hAnsi="Courier New" w:cs="Courier New"/>
+          <w:color w:val="0000FF"/>
+          <w:sz w:val="19"/>
+        </w:rPr>
+        <w:t>return</w:t>
+      </w:r>
+      <w:r>
+        <w:rPr>
+          <w:rFonts w:ascii="Courier New" w:eastAsia="Courier New" w:hAnsi="Courier New" w:cs="Courier New"/>
+          <w:sz w:val="19"/>
+        </w:rPr>
+        <w:t xml:space="preserve"> recv; </w:t>
+      </w:r>
+    </w:p>
+    <w:p>
+      <w:pPr>
+        <w:spacing w:after="0" w:line="361" w:lineRule="auto"/>
+        <w:ind w:left="-5" w:right="6680"/>
+        <w:jc w:val="both"/>
+      </w:pPr>
+      <w:r>
+        <w:rPr>
+          <w:rFonts w:ascii="Courier New" w:eastAsia="Courier New" w:hAnsi="Courier New" w:cs="Courier New"/>
+          <w:sz w:val="19"/>
+        </w:rPr>
+        <w:t xml:space="preserve">            }             </w:t>
+      </w:r>
+      <w:r>
+        <w:rPr>
+          <w:rFonts w:ascii="Courier New" w:eastAsia="Courier New" w:hAnsi="Courier New" w:cs="Courier New"/>
+          <w:color w:val="0000FF"/>
+          <w:sz w:val="19"/>
+        </w:rPr>
+        <w:t xml:space="preserve">else </w:t>
+      </w:r>
+      <w:r>
+        <w:rPr>
+          <w:rFonts w:ascii="Courier New" w:eastAsia="Courier New" w:hAnsi="Courier New" w:cs="Courier New"/>
+          <w:sz w:val="19"/>
+        </w:rPr>
+        <w:t xml:space="preserve">            {                 retry++;                 </w:t>
+      </w:r>
+      <w:r>
+        <w:rPr>
+          <w:rFonts w:ascii="Courier New" w:eastAsia="Courier New" w:hAnsi="Courier New" w:cs="Courier New"/>
+          <w:color w:val="0000FF"/>
+          <w:sz w:val="19"/>
+        </w:rPr>
+        <w:t>if</w:t>
+      </w:r>
+      <w:r>
+        <w:rPr>
+          <w:rFonts w:ascii="Courier New" w:eastAsia="Courier New" w:hAnsi="Courier New" w:cs="Courier New"/>
+          <w:sz w:val="19"/>
+        </w:rPr>
+        <w:t xml:space="preserve"> (retry &gt; 4) </w:t>
+      </w:r>
+    </w:p>
+    <w:p>
+      <w:pPr>
+        <w:spacing w:after="1" w:line="360" w:lineRule="auto"/>
+        <w:ind w:left="-5" w:right="6779"/>
+        <w:jc w:val="both"/>
+      </w:pPr>
+      <w:r>
+        <w:rPr>
+          <w:rFonts w:ascii="Courier New" w:eastAsia="Courier New" w:hAnsi="Courier New" w:cs="Courier New"/>
+          <w:sz w:val="19"/>
+        </w:rPr>
+        <w:t xml:space="preserve">                {                     </w:t>
+      </w:r>
+      <w:r>
+        <w:rPr>
+          <w:rFonts w:ascii="Courier New" w:eastAsia="Courier New" w:hAnsi="Courier New" w:cs="Courier New"/>
+          <w:color w:val="0000FF"/>
+          <w:sz w:val="19"/>
+        </w:rPr>
+        <w:t>return</w:t>
+      </w:r>
+      <w:r>
+        <w:rPr>
+          <w:rFonts w:ascii="Courier New" w:eastAsia="Courier New" w:hAnsi="Courier New" w:cs="Courier New"/>
+          <w:sz w:val="19"/>
+        </w:rPr>
+        <w:t xml:space="preserve"> 0; </w:t>
+      </w:r>
+    </w:p>
+    <w:p>
+      <w:pPr>
+        <w:spacing w:after="89" w:line="259" w:lineRule="auto"/>
+        <w:ind w:left="-5" w:right="1090"/>
+        <w:jc w:val="both"/>
+      </w:pPr>
+      <w:r>
+        <w:rPr>
+          <w:rFonts w:ascii="Courier New" w:eastAsia="Courier New" w:hAnsi="Courier New" w:cs="Courier New"/>
+          <w:sz w:val="19"/>
+        </w:rPr>
+        <w:t xml:space="preserve">                } </w:t>
+      </w:r>
+    </w:p>
+    <w:p>
+      <w:pPr>
+        <w:spacing w:after="89" w:line="259" w:lineRule="auto"/>
+        <w:ind w:left="-5" w:right="1090"/>
+        <w:jc w:val="both"/>
+      </w:pPr>
+      <w:r>
+        <w:rPr>
+          <w:rFonts w:ascii="Courier New" w:eastAsia="Courier New" w:hAnsi="Courier New" w:cs="Courier New"/>
+          <w:sz w:val="19"/>
+        </w:rPr>
+        <w:t xml:space="preserve">            } </w:t>
+      </w:r>
+    </w:p>
+    <w:p>
+      <w:pPr>
+        <w:spacing w:after="89" w:line="259" w:lineRule="auto"/>
+        <w:ind w:left="-5" w:right="1090"/>
+        <w:jc w:val="both"/>
+      </w:pPr>
+      <w:r>
+        <w:rPr>
+          <w:rFonts w:ascii="Courier New" w:eastAsia="Courier New" w:hAnsi="Courier New" w:cs="Courier New"/>
+          <w:sz w:val="19"/>
+        </w:rPr>
+        <w:t xml:space="preserve">        } </w:t>
+      </w:r>
+    </w:p>
+    <w:p>
+      <w:pPr>
+        <w:spacing w:after="164" w:line="259" w:lineRule="auto"/>
+        <w:ind w:left="-5" w:right="1090"/>
+        <w:jc w:val="both"/>
+      </w:pPr>
+      <w:r>
+        <w:rPr>
+          <w:rFonts w:ascii="Courier New" w:eastAsia="Courier New" w:hAnsi="Courier New" w:cs="Courier New"/>
+          <w:sz w:val="19"/>
+        </w:rPr>
+        <w:t xml:space="preserve">    } </w:t>
+      </w:r>
+    </w:p>
+    <w:p>
+      <w:pPr>
+        <w:spacing w:after="242" w:line="259" w:lineRule="auto"/>
+        <w:ind w:left="0" w:firstLine="0"/>
+        <w:jc w:val="both"/>
+      </w:pPr>
+      <w:r>
+        <w:t xml:space="preserve"> </w:t>
+      </w:r>
+    </w:p>
+    <w:p>
+      <w:pPr>
+        <w:spacing w:after="133"/>
+        <w:ind w:left="-5" w:right="112"/>
+        <w:jc w:val="both"/>
+      </w:pPr>
+      <w:r>
+        <w:t xml:space="preserve">Viết lại class điều khiển việc gởi và nhận dữ liệu ngăn cản mất gói tin </w:t>
+      </w:r>
+    </w:p>
+    <w:p>
+      <w:pPr>
+        <w:spacing w:after="89" w:line="259" w:lineRule="auto"/>
+        <w:ind w:left="-5" w:right="1090"/>
+        <w:jc w:val="both"/>
+      </w:pPr>
+      <w:r>
+        <w:rPr>
+          <w:rFonts w:ascii="Courier New" w:eastAsia="Courier New" w:hAnsi="Courier New" w:cs="Courier New"/>
+          <w:color w:val="0000FF"/>
+          <w:sz w:val="19"/>
+        </w:rPr>
+        <w:t>public</w:t>
+      </w:r>
+      <w:r>
+        <w:rPr>
+          <w:rFonts w:ascii="Courier New" w:eastAsia="Courier New" w:hAnsi="Courier New" w:cs="Courier New"/>
+          <w:sz w:val="19"/>
+        </w:rPr>
+        <w:t xml:space="preserve"> RetryUdpClient() </w:t>
+      </w:r>
+    </w:p>
+    <w:p>
+      <w:pPr>
+        <w:spacing w:after="89" w:line="259" w:lineRule="auto"/>
+        <w:ind w:left="-5" w:right="1090"/>
+        <w:jc w:val="both"/>
+      </w:pPr>
+      <w:r>
+        <w:rPr>
+          <w:rFonts w:ascii="Courier New" w:eastAsia="Courier New" w:hAnsi="Courier New" w:cs="Courier New"/>
+          <w:sz w:val="19"/>
+        </w:rPr>
+        <w:t xml:space="preserve">    { </w:t>
+      </w:r>
+    </w:p>
+    <w:p>
+      <w:pPr>
+        <w:spacing w:after="0" w:line="361" w:lineRule="auto"/>
+        <w:ind w:left="-5" w:right="5882"/>
+        <w:jc w:val="both"/>
+      </w:pPr>
+      <w:r>
+        <w:rPr>
+          <w:rFonts w:ascii="Courier New" w:eastAsia="Courier New" w:hAnsi="Courier New" w:cs="Courier New"/>
+          <w:sz w:val="19"/>
+        </w:rPr>
+        <w:t xml:space="preserve">        </w:t>
+      </w:r>
+      <w:r>
+        <w:rPr>
+          <w:rFonts w:ascii="Courier New" w:eastAsia="Courier New" w:hAnsi="Courier New" w:cs="Courier New"/>
+          <w:color w:val="0000FF"/>
+          <w:sz w:val="19"/>
+        </w:rPr>
+        <w:t>string</w:t>
+      </w:r>
+      <w:r>
+        <w:rPr>
+          <w:rFonts w:ascii="Courier New" w:eastAsia="Courier New" w:hAnsi="Courier New" w:cs="Courier New"/>
+          <w:sz w:val="19"/>
+        </w:rPr>
+        <w:t xml:space="preserve"> input, stringData;         </w:t>
+      </w:r>
+      <w:r>
+        <w:rPr>
+          <w:rFonts w:ascii="Courier New" w:eastAsia="Courier New" w:hAnsi="Courier New" w:cs="Courier New"/>
+          <w:color w:val="0000FF"/>
+          <w:sz w:val="19"/>
+        </w:rPr>
+        <w:t>int</w:t>
+      </w:r>
+      <w:r>
+        <w:rPr>
+          <w:rFonts w:ascii="Courier New" w:eastAsia="Courier New" w:hAnsi="Courier New" w:cs="Courier New"/>
+          <w:sz w:val="19"/>
+        </w:rPr>
+        <w:t xml:space="preserve"> recv; </w:t>
+      </w:r>
+    </w:p>
+    <w:p>
+      <w:pPr>
+        <w:spacing w:after="90" w:line="259" w:lineRule="auto"/>
+        <w:ind w:left="-5"/>
+        <w:jc w:val="both"/>
+      </w:pPr>
+      <w:r>
+        <w:rPr>
+          <w:rFonts w:ascii="Courier New" w:eastAsia="Courier New" w:hAnsi="Courier New" w:cs="Courier New"/>
+          <w:sz w:val="19"/>
+        </w:rPr>
+        <w:t xml:space="preserve">        </w:t>
+      </w:r>
+      <w:r>
+        <w:rPr>
+          <w:rFonts w:ascii="Courier New" w:eastAsia="Courier New" w:hAnsi="Courier New" w:cs="Courier New"/>
+          <w:color w:val="008080"/>
+          <w:sz w:val="19"/>
+        </w:rPr>
+        <w:t>IPEndPoint</w:t>
+      </w:r>
+      <w:r>
+        <w:rPr>
+          <w:rFonts w:ascii="Courier New" w:eastAsia="Courier New" w:hAnsi="Courier New" w:cs="Courier New"/>
+          <w:sz w:val="19"/>
+        </w:rPr>
+        <w:t xml:space="preserve"> ipep = </w:t>
+      </w:r>
+      <w:r>
+        <w:rPr>
+          <w:rFonts w:ascii="Courier New" w:eastAsia="Courier New" w:hAnsi="Courier New" w:cs="Courier New"/>
+          <w:color w:val="0000FF"/>
+          <w:sz w:val="19"/>
+        </w:rPr>
+        <w:t>new</w:t>
+      </w:r>
+      <w:r>
+        <w:rPr>
+          <w:rFonts w:ascii="Courier New" w:eastAsia="Courier New" w:hAnsi="Courier New" w:cs="Courier New"/>
+          <w:sz w:val="19"/>
+        </w:rPr>
+        <w:t xml:space="preserve"> </w:t>
+      </w:r>
+      <w:r>
+        <w:rPr>
+          <w:rFonts w:ascii="Courier New" w:eastAsia="Courier New" w:hAnsi="Courier New" w:cs="Courier New"/>
+          <w:color w:val="008080"/>
+          <w:sz w:val="19"/>
+        </w:rPr>
+        <w:t>IPEndPoint</w:t>
+      </w:r>
+      <w:r>
+        <w:rPr>
+          <w:rFonts w:ascii="Courier New" w:eastAsia="Courier New" w:hAnsi="Courier New" w:cs="Courier New"/>
+          <w:sz w:val="19"/>
+        </w:rPr>
+        <w:t>(</w:t>
+      </w:r>
+      <w:r>
+        <w:rPr>
+          <w:rFonts w:ascii="Courier New" w:eastAsia="Courier New" w:hAnsi="Courier New" w:cs="Courier New"/>
+          <w:color w:val="008080"/>
+          <w:sz w:val="19"/>
+        </w:rPr>
+        <w:t>IPAddress</w:t>
+      </w:r>
+      <w:r>
+        <w:rPr>
+          <w:rFonts w:ascii="Courier New" w:eastAsia="Courier New" w:hAnsi="Courier New" w:cs="Courier New"/>
+          <w:sz w:val="19"/>
+        </w:rPr>
+        <w:t>.Parse(</w:t>
+      </w:r>
+      <w:r>
+        <w:rPr>
+          <w:rFonts w:ascii="Courier New" w:eastAsia="Courier New" w:hAnsi="Courier New" w:cs="Courier New"/>
+          <w:color w:val="800000"/>
+          <w:sz w:val="19"/>
+        </w:rPr>
+        <w:t>"127.0.0.1"</w:t>
+      </w:r>
+      <w:r>
+        <w:rPr>
+          <w:rFonts w:ascii="Courier New" w:eastAsia="Courier New" w:hAnsi="Courier New" w:cs="Courier New"/>
+          <w:sz w:val="19"/>
+        </w:rPr>
+        <w:t xml:space="preserve">), 5000); </w:t>
+      </w:r>
+    </w:p>
+    <w:p>
+      <w:pPr>
+        <w:spacing w:after="90" w:line="259" w:lineRule="auto"/>
+        <w:ind w:left="-5"/>
+        <w:jc w:val="both"/>
+      </w:pPr>
+      <w:r>
+        <w:rPr>
+          <w:rFonts w:ascii="Courier New" w:eastAsia="Courier New" w:hAnsi="Courier New" w:cs="Courier New"/>
+          <w:sz w:val="19"/>
+        </w:rPr>
+        <w:t xml:space="preserve">        </w:t>
+      </w:r>
+      <w:r>
+        <w:rPr>
+          <w:rFonts w:ascii="Courier New" w:eastAsia="Courier New" w:hAnsi="Courier New" w:cs="Courier New"/>
+          <w:color w:val="008080"/>
+          <w:sz w:val="19"/>
+        </w:rPr>
+        <w:t>Socket</w:t>
+      </w:r>
+      <w:r>
+        <w:rPr>
+          <w:rFonts w:ascii="Courier New" w:eastAsia="Courier New" w:hAnsi="Courier New" w:cs="Courier New"/>
+          <w:sz w:val="19"/>
+        </w:rPr>
+        <w:t xml:space="preserve"> serv</w:t>
+      </w:r>
+      <w:r>
+        <w:rPr>
+          <w:rFonts w:ascii="Courier New" w:eastAsia="Courier New" w:hAnsi="Courier New" w:cs="Courier New"/>
+          <w:sz w:val="19"/>
+        </w:rPr>
+        <w:t xml:space="preserve">er = </w:t>
+      </w:r>
+      <w:r>
+        <w:rPr>
+          <w:rFonts w:ascii="Courier New" w:eastAsia="Courier New" w:hAnsi="Courier New" w:cs="Courier New"/>
+          <w:color w:val="0000FF"/>
+          <w:sz w:val="19"/>
+        </w:rPr>
+        <w:t>new</w:t>
+      </w:r>
+      <w:r>
+        <w:rPr>
+          <w:rFonts w:ascii="Courier New" w:eastAsia="Courier New" w:hAnsi="Courier New" w:cs="Courier New"/>
+          <w:sz w:val="19"/>
+        </w:rPr>
+        <w:t xml:space="preserve"> </w:t>
+      </w:r>
+      <w:r>
+        <w:rPr>
+          <w:rFonts w:ascii="Courier New" w:eastAsia="Courier New" w:hAnsi="Courier New" w:cs="Courier New"/>
+          <w:color w:val="008080"/>
+          <w:sz w:val="19"/>
+        </w:rPr>
+        <w:t>Socket</w:t>
+      </w:r>
+      <w:r>
+        <w:rPr>
+          <w:rFonts w:ascii="Courier New" w:eastAsia="Courier New" w:hAnsi="Courier New" w:cs="Courier New"/>
+          <w:sz w:val="19"/>
+        </w:rPr>
+        <w:t>(</w:t>
+      </w:r>
+      <w:r>
+        <w:rPr>
+          <w:rFonts w:ascii="Courier New" w:eastAsia="Courier New" w:hAnsi="Courier New" w:cs="Courier New"/>
+          <w:color w:val="008080"/>
+          <w:sz w:val="19"/>
+        </w:rPr>
+        <w:t>AddressFamily</w:t>
+      </w:r>
+      <w:r>
+        <w:rPr>
+          <w:rFonts w:ascii="Courier New" w:eastAsia="Courier New" w:hAnsi="Courier New" w:cs="Courier New"/>
+          <w:sz w:val="19"/>
+        </w:rPr>
+        <w:t xml:space="preserve">.InterNetwork, </w:t>
+      </w:r>
+    </w:p>
+    <w:p>
+      <w:pPr>
+        <w:spacing w:after="90" w:line="259" w:lineRule="auto"/>
+        <w:ind w:left="-5"/>
+        <w:jc w:val="both"/>
+      </w:pPr>
+      <w:r>
+        <w:rPr>
+          <w:rFonts w:ascii="Courier New" w:eastAsia="Courier New" w:hAnsi="Courier New" w:cs="Courier New"/>
+          <w:sz w:val="19"/>
+        </w:rPr>
+        <w:t xml:space="preserve">                </w:t>
+      </w:r>
+      <w:r>
+        <w:rPr>
+          <w:rFonts w:ascii="Courier New" w:eastAsia="Courier New" w:hAnsi="Courier New" w:cs="Courier New"/>
+          <w:color w:val="008080"/>
+          <w:sz w:val="19"/>
+        </w:rPr>
+        <w:t>SocketType</w:t>
+      </w:r>
+      <w:r>
+        <w:rPr>
+          <w:rFonts w:ascii="Courier New" w:eastAsia="Courier New" w:hAnsi="Courier New" w:cs="Courier New"/>
+          <w:sz w:val="19"/>
+        </w:rPr>
+        <w:t xml:space="preserve">.Dgram, </w:t>
+      </w:r>
+      <w:r>
+        <w:rPr>
+          <w:rFonts w:ascii="Courier New" w:eastAsia="Courier New" w:hAnsi="Courier New" w:cs="Courier New"/>
+          <w:color w:val="008080"/>
+          <w:sz w:val="19"/>
+        </w:rPr>
+        <w:t>ProtocolType</w:t>
+      </w:r>
+      <w:r>
+        <w:rPr>
+          <w:rFonts w:ascii="Courier New" w:eastAsia="Courier New" w:hAnsi="Courier New" w:cs="Courier New"/>
+          <w:sz w:val="19"/>
+        </w:rPr>
+        <w:t xml:space="preserve">.Udp); </w:t>
+      </w:r>
+    </w:p>
+    <w:p>
+      <w:pPr>
+        <w:spacing w:after="89" w:line="259" w:lineRule="auto"/>
+        <w:ind w:left="-5" w:right="1090"/>
+        <w:jc w:val="both"/>
+      </w:pPr>
+      <w:r>
+        <w:rPr>
+          <w:rFonts w:ascii="Courier New" w:eastAsia="Courier New" w:hAnsi="Courier New" w:cs="Courier New"/>
+          <w:sz w:val="19"/>
+        </w:rPr>
+        <w:t xml:space="preserve">        </w:t>
+      </w:r>
+      <w:r>
+        <w:rPr>
+          <w:rFonts w:ascii="Courier New" w:eastAsia="Courier New" w:hAnsi="Courier New" w:cs="Courier New"/>
+          <w:color w:val="0000FF"/>
+          <w:sz w:val="19"/>
+        </w:rPr>
+        <w:t>int</w:t>
+      </w:r>
+      <w:r>
+        <w:rPr>
+          <w:rFonts w:ascii="Courier New" w:eastAsia="Courier New" w:hAnsi="Courier New" w:cs="Courier New"/>
+          <w:sz w:val="19"/>
+        </w:rPr>
+        <w:t xml:space="preserve"> sockopt = (</w:t>
+      </w:r>
+      <w:r>
+        <w:rPr>
+          <w:rFonts w:ascii="Courier New" w:eastAsia="Courier New" w:hAnsi="Courier New" w:cs="Courier New"/>
+          <w:color w:val="0000FF"/>
+          <w:sz w:val="19"/>
+        </w:rPr>
+        <w:t>int</w:t>
+      </w:r>
+      <w:r>
+        <w:rPr>
+          <w:rFonts w:ascii="Courier New" w:eastAsia="Courier New" w:hAnsi="Courier New" w:cs="Courier New"/>
+          <w:sz w:val="19"/>
+        </w:rPr>
+        <w:t>)server.GetSocketOption(</w:t>
+      </w:r>
+      <w:r>
+        <w:rPr>
+          <w:rFonts w:ascii="Courier New" w:eastAsia="Courier New" w:hAnsi="Courier New" w:cs="Courier New"/>
+          <w:color w:val="008080"/>
+          <w:sz w:val="19"/>
+        </w:rPr>
+        <w:t>SocketOptionLevel</w:t>
+      </w:r>
+      <w:r>
+        <w:rPr>
+          <w:rFonts w:ascii="Courier New" w:eastAsia="Courier New" w:hAnsi="Courier New" w:cs="Courier New"/>
+          <w:sz w:val="19"/>
+        </w:rPr>
+        <w:t xml:space="preserve">.Socket, </w:t>
+      </w:r>
+    </w:p>
+    <w:p>
+      <w:pPr>
+        <w:spacing w:after="89" w:line="259" w:lineRule="auto"/>
+        <w:ind w:left="-5" w:right="1090"/>
+        <w:jc w:val="both"/>
+      </w:pPr>
+      <w:r>
+        <w:rPr>
+          <w:rFonts w:ascii="Courier New" w:eastAsia="Courier New" w:hAnsi="Courier New" w:cs="Courier New"/>
+          <w:sz w:val="19"/>
+        </w:rPr>
+        <w:t xml:space="preserve">         </w:t>
+      </w:r>
+      <w:r>
+        <w:rPr>
+          <w:rFonts w:ascii="Courier New" w:eastAsia="Courier New" w:hAnsi="Courier New" w:cs="Courier New"/>
+          <w:color w:val="008080"/>
+          <w:sz w:val="19"/>
+        </w:rPr>
+        <w:t>SocketOptionName</w:t>
+      </w:r>
+      <w:r>
+        <w:rPr>
+          <w:rFonts w:ascii="Courier New" w:eastAsia="Courier New" w:hAnsi="Courier New" w:cs="Courier New"/>
+          <w:sz w:val="19"/>
+        </w:rPr>
+        <w:t xml:space="preserve">.ReceiveTimeout); </w:t>
+      </w:r>
+    </w:p>
+    <w:p>
+      <w:pPr>
+        <w:spacing w:after="1" w:line="360" w:lineRule="auto"/>
+        <w:ind w:left="-5" w:right="1090"/>
+        <w:jc w:val="both"/>
+      </w:pPr>
+      <w:r>
+        <w:rPr>
+          <w:rFonts w:ascii="Courier New" w:eastAsia="Courier New" w:hAnsi="Courier New" w:cs="Courier New"/>
+          <w:sz w:val="19"/>
+        </w:rPr>
+        <w:t xml:space="preserve">        </w:t>
+      </w:r>
+      <w:r>
+        <w:rPr>
+          <w:rFonts w:ascii="Courier New" w:eastAsia="Courier New" w:hAnsi="Courier New" w:cs="Courier New"/>
+          <w:color w:val="008080"/>
+          <w:sz w:val="19"/>
+        </w:rPr>
+        <w:t>Console</w:t>
+      </w:r>
+      <w:r>
+        <w:rPr>
+          <w:rFonts w:ascii="Courier New" w:eastAsia="Courier New" w:hAnsi="Courier New" w:cs="Courier New"/>
+          <w:sz w:val="19"/>
+        </w:rPr>
+        <w:t>.WriteLine(</w:t>
+      </w:r>
+      <w:r>
+        <w:rPr>
+          <w:rFonts w:ascii="Courier New" w:eastAsia="Courier New" w:hAnsi="Courier New" w:cs="Courier New"/>
+          <w:color w:val="800000"/>
+          <w:sz w:val="19"/>
+        </w:rPr>
+        <w:t>"Gia tri timeout mac dinh: {0}"</w:t>
+      </w:r>
+      <w:r>
+        <w:rPr>
+          <w:rFonts w:ascii="Courier New" w:eastAsia="Courier New" w:hAnsi="Courier New" w:cs="Courier New"/>
+          <w:sz w:val="19"/>
+        </w:rPr>
+        <w:t>, sockopt);         server.SetSocketOption(</w:t>
+      </w:r>
+      <w:r>
+        <w:rPr>
+          <w:rFonts w:ascii="Courier New" w:eastAsia="Courier New" w:hAnsi="Courier New" w:cs="Courier New"/>
+          <w:color w:val="008080"/>
+          <w:sz w:val="19"/>
+        </w:rPr>
+        <w:t>SocketOptionLevel</w:t>
+      </w:r>
+      <w:r>
+        <w:rPr>
+          <w:rFonts w:ascii="Courier New" w:eastAsia="Courier New" w:hAnsi="Courier New" w:cs="Courier New"/>
+          <w:sz w:val="19"/>
+        </w:rPr>
+        <w:t xml:space="preserve">.Socket,          </w:t>
+      </w:r>
+      <w:r>
+        <w:rPr>
+          <w:rFonts w:ascii="Courier New" w:eastAsia="Courier New" w:hAnsi="Courier New" w:cs="Courier New"/>
+          <w:color w:val="008080"/>
+          <w:sz w:val="19"/>
+        </w:rPr>
+        <w:t>SocketOptionName</w:t>
+      </w:r>
+      <w:r>
+        <w:rPr>
+          <w:rFonts w:ascii="Courier New" w:eastAsia="Courier New" w:hAnsi="Courier New" w:cs="Courier New"/>
+          <w:sz w:val="19"/>
+        </w:rPr>
+        <w:t xml:space="preserve">.ReceiveTimeout, 3000); </w:t>
+      </w:r>
+    </w:p>
+    <w:p>
+      <w:pPr>
+        <w:spacing w:after="89" w:line="259" w:lineRule="auto"/>
+        <w:ind w:left="-5" w:right="1090"/>
+        <w:jc w:val="both"/>
+      </w:pPr>
+      <w:r>
+        <w:rPr>
+          <w:rFonts w:ascii="Courier New" w:eastAsia="Courier New" w:hAnsi="Courier New" w:cs="Courier New"/>
+          <w:sz w:val="19"/>
+        </w:rPr>
+        <w:t xml:space="preserve">        sockopt = (</w:t>
+      </w:r>
+      <w:r>
+        <w:rPr>
+          <w:rFonts w:ascii="Courier New" w:eastAsia="Courier New" w:hAnsi="Courier New" w:cs="Courier New"/>
+          <w:color w:val="0000FF"/>
+          <w:sz w:val="19"/>
+        </w:rPr>
+        <w:t>int</w:t>
+      </w:r>
+      <w:r>
+        <w:rPr>
+          <w:rFonts w:ascii="Courier New" w:eastAsia="Courier New" w:hAnsi="Courier New" w:cs="Courier New"/>
+          <w:sz w:val="19"/>
+        </w:rPr>
+        <w:t>)server.GetSocketOption(</w:t>
+      </w:r>
+      <w:r>
+        <w:rPr>
+          <w:rFonts w:ascii="Courier New" w:eastAsia="Courier New" w:hAnsi="Courier New" w:cs="Courier New"/>
+          <w:color w:val="008080"/>
+          <w:sz w:val="19"/>
+        </w:rPr>
+        <w:t>SocketOptionLevel</w:t>
+      </w:r>
+      <w:r>
+        <w:rPr>
+          <w:rFonts w:ascii="Courier New" w:eastAsia="Courier New" w:hAnsi="Courier New" w:cs="Courier New"/>
+          <w:sz w:val="19"/>
+        </w:rPr>
+        <w:t xml:space="preserve">.Socket, </w:t>
+      </w:r>
+    </w:p>
+    <w:p>
+      <w:pPr>
+        <w:spacing w:after="89" w:line="259" w:lineRule="auto"/>
+        <w:ind w:left="-5" w:right="1090"/>
+        <w:jc w:val="both"/>
+      </w:pPr>
+      <w:r>
+        <w:rPr>
+          <w:rFonts w:ascii="Courier New" w:eastAsia="Courier New" w:hAnsi="Courier New" w:cs="Courier New"/>
+          <w:sz w:val="19"/>
+        </w:rPr>
+        <w:t xml:space="preserve">         </w:t>
+      </w:r>
+      <w:r>
+        <w:rPr>
+          <w:rFonts w:ascii="Courier New" w:eastAsia="Courier New" w:hAnsi="Courier New" w:cs="Courier New"/>
+          <w:color w:val="008080"/>
+          <w:sz w:val="19"/>
+        </w:rPr>
+        <w:t>SocketOptionN</w:t>
+      </w:r>
+      <w:r>
+        <w:rPr>
+          <w:rFonts w:ascii="Courier New" w:eastAsia="Courier New" w:hAnsi="Courier New" w:cs="Courier New"/>
+          <w:color w:val="008080"/>
+          <w:sz w:val="19"/>
+        </w:rPr>
+        <w:t>ame</w:t>
+      </w:r>
+      <w:r>
+        <w:rPr>
+          <w:rFonts w:ascii="Courier New" w:eastAsia="Courier New" w:hAnsi="Courier New" w:cs="Courier New"/>
+          <w:sz w:val="19"/>
+        </w:rPr>
+        <w:t xml:space="preserve">.ReceiveTimeout); </w:t>
+      </w:r>
+    </w:p>
+    <w:p>
+      <w:pPr>
+        <w:spacing w:after="0" w:line="360" w:lineRule="auto"/>
+        <w:ind w:left="-5" w:right="2916"/>
+        <w:jc w:val="both"/>
+      </w:pPr>
+      <w:r>
+        <w:rPr>
+          <w:rFonts w:ascii="Courier New" w:eastAsia="Courier New" w:hAnsi="Courier New" w:cs="Courier New"/>
+          <w:sz w:val="19"/>
+        </w:rPr>
+        <w:t xml:space="preserve">        </w:t>
+      </w:r>
+      <w:r>
+        <w:rPr>
+          <w:rFonts w:ascii="Courier New" w:eastAsia="Courier New" w:hAnsi="Courier New" w:cs="Courier New"/>
+          <w:color w:val="008080"/>
+          <w:sz w:val="19"/>
+        </w:rPr>
+        <w:t>Console</w:t>
+      </w:r>
+      <w:r>
+        <w:rPr>
+          <w:rFonts w:ascii="Courier New" w:eastAsia="Courier New" w:hAnsi="Courier New" w:cs="Courier New"/>
+          <w:sz w:val="19"/>
+        </w:rPr>
+        <w:t>.WriteLine(</w:t>
+      </w:r>
+      <w:r>
+        <w:rPr>
+          <w:rFonts w:ascii="Courier New" w:eastAsia="Courier New" w:hAnsi="Courier New" w:cs="Courier New"/>
+          <w:color w:val="800000"/>
+          <w:sz w:val="19"/>
+        </w:rPr>
+        <w:t>"Gia tri timeout moi: {0}"</w:t>
+      </w:r>
+      <w:r>
+        <w:rPr>
+          <w:rFonts w:ascii="Courier New" w:eastAsia="Courier New" w:hAnsi="Courier New" w:cs="Courier New"/>
+          <w:sz w:val="19"/>
+        </w:rPr>
+        <w:t xml:space="preserve">, sockopt);         </w:t>
+      </w:r>
+      <w:r>
+        <w:rPr>
+          <w:rFonts w:ascii="Courier New" w:eastAsia="Courier New" w:hAnsi="Courier New" w:cs="Courier New"/>
+          <w:color w:val="0000FF"/>
+          <w:sz w:val="19"/>
+        </w:rPr>
+        <w:t>string</w:t>
+      </w:r>
+      <w:r>
+        <w:rPr>
+          <w:rFonts w:ascii="Courier New" w:eastAsia="Courier New" w:hAnsi="Courier New" w:cs="Courier New"/>
+          <w:sz w:val="19"/>
+        </w:rPr>
+        <w:t xml:space="preserve"> welcome = </w:t>
+      </w:r>
+      <w:r>
+        <w:rPr>
+          <w:rFonts w:ascii="Courier New" w:eastAsia="Courier New" w:hAnsi="Courier New" w:cs="Courier New"/>
+          <w:color w:val="800000"/>
+          <w:sz w:val="19"/>
+        </w:rPr>
+        <w:t>"Xin chao Server"</w:t>
+      </w:r>
+      <w:r>
+        <w:rPr>
+          <w:rFonts w:ascii="Courier New" w:eastAsia="Courier New" w:hAnsi="Courier New" w:cs="Courier New"/>
+          <w:sz w:val="19"/>
+        </w:rPr>
+        <w:t xml:space="preserve">;         data = </w:t>
+      </w:r>
+      <w:r>
+        <w:rPr>
+          <w:rFonts w:ascii="Courier New" w:eastAsia="Courier New" w:hAnsi="Courier New" w:cs="Courier New"/>
+          <w:color w:val="008080"/>
+          <w:sz w:val="19"/>
+        </w:rPr>
+        <w:t>Encoding</w:t>
+      </w:r>
+      <w:r>
+        <w:rPr>
+          <w:rFonts w:ascii="Courier New" w:eastAsia="Courier New" w:hAnsi="Courier New" w:cs="Courier New"/>
+          <w:sz w:val="19"/>
+        </w:rPr>
+        <w:t xml:space="preserve">.ASCII.GetBytes(welcome);         recv = SndRcvData(server, data, ipep);         </w:t>
+      </w:r>
+      <w:r>
+        <w:rPr>
+          <w:rFonts w:ascii="Courier New" w:eastAsia="Courier New" w:hAnsi="Courier New" w:cs="Courier New"/>
+          <w:color w:val="0000FF"/>
+          <w:sz w:val="19"/>
+        </w:rPr>
+        <w:t>if</w:t>
+      </w:r>
+      <w:r>
+        <w:rPr>
+          <w:rFonts w:ascii="Courier New" w:eastAsia="Courier New" w:hAnsi="Courier New" w:cs="Courier New"/>
+          <w:sz w:val="19"/>
+        </w:rPr>
+        <w:t xml:space="preserve"> (recv &gt; 0) </w:t>
+      </w:r>
+    </w:p>
+    <w:p>
+      <w:pPr>
+        <w:spacing w:after="89" w:line="259" w:lineRule="auto"/>
+        <w:ind w:left="-5" w:right="1090"/>
+        <w:jc w:val="both"/>
+      </w:pPr>
+      <w:r>
+        <w:rPr>
+          <w:rFonts w:ascii="Courier New" w:eastAsia="Courier New" w:hAnsi="Courier New" w:cs="Courier New"/>
+          <w:sz w:val="19"/>
+        </w:rPr>
+        <w:t xml:space="preserve">       </w:t>
+      </w:r>
+      <w:r>
+        <w:rPr>
+          <w:rFonts w:ascii="Courier New" w:eastAsia="Courier New" w:hAnsi="Courier New" w:cs="Courier New"/>
+          <w:sz w:val="19"/>
+        </w:rPr>
+        <w:t xml:space="preserve"> { </w:t>
+      </w:r>
+    </w:p>
+    <w:p>
+      <w:pPr>
+        <w:spacing w:after="89" w:line="259" w:lineRule="auto"/>
+        <w:ind w:left="-5" w:right="1090"/>
+        <w:jc w:val="both"/>
+      </w:pPr>
+      <w:r>
+        <w:rPr>
+          <w:rFonts w:ascii="Courier New" w:eastAsia="Courier New" w:hAnsi="Courier New" w:cs="Courier New"/>
+          <w:sz w:val="19"/>
+        </w:rPr>
+        <w:t xml:space="preserve">            stringData = </w:t>
+      </w:r>
+      <w:r>
+        <w:rPr>
+          <w:rFonts w:ascii="Courier New" w:eastAsia="Courier New" w:hAnsi="Courier New" w:cs="Courier New"/>
+          <w:color w:val="008080"/>
+          <w:sz w:val="19"/>
+        </w:rPr>
+        <w:t>Encoding</w:t>
+      </w:r>
+      <w:r>
+        <w:rPr>
+          <w:rFonts w:ascii="Courier New" w:eastAsia="Courier New" w:hAnsi="Courier New" w:cs="Courier New"/>
+          <w:sz w:val="19"/>
+        </w:rPr>
+        <w:t xml:space="preserve">.ASCII.GetString(data, 0, recv); </w:t>
+      </w:r>
+    </w:p>
+    <w:p>
+      <w:pPr>
+        <w:spacing w:after="89" w:line="259" w:lineRule="auto"/>
+        <w:ind w:left="-5" w:right="1090"/>
+        <w:jc w:val="both"/>
+      </w:pPr>
+      <w:r>
+        <w:rPr>
+          <w:rFonts w:ascii="Courier New" w:eastAsia="Courier New" w:hAnsi="Courier New" w:cs="Courier New"/>
+          <w:sz w:val="19"/>
+        </w:rPr>
+        <w:t xml:space="preserve">            </w:t>
+      </w:r>
+      <w:r>
+        <w:rPr>
+          <w:rFonts w:ascii="Courier New" w:eastAsia="Courier New" w:hAnsi="Courier New" w:cs="Courier New"/>
+          <w:color w:val="008080"/>
+          <w:sz w:val="19"/>
+        </w:rPr>
+        <w:t>Console</w:t>
+      </w:r>
+      <w:r>
+        <w:rPr>
+          <w:rFonts w:ascii="Courier New" w:eastAsia="Courier New" w:hAnsi="Courier New" w:cs="Courier New"/>
+          <w:sz w:val="19"/>
+        </w:rPr>
+        <w:t xml:space="preserve">.WriteLine(stringData); </w:t>
+      </w:r>
+    </w:p>
+    <w:p>
+      <w:pPr>
+        <w:spacing w:after="1" w:line="360" w:lineRule="auto"/>
+        <w:ind w:left="-5" w:right="8505"/>
+        <w:jc w:val="both"/>
+      </w:pPr>
+      <w:r>
+        <w:rPr>
+          <w:rFonts w:ascii="Courier New" w:eastAsia="Courier New" w:hAnsi="Courier New" w:cs="Courier New"/>
+          <w:sz w:val="19"/>
+        </w:rPr>
+        <w:t xml:space="preserve">        }         </w:t>
+      </w:r>
+      <w:r>
+        <w:rPr>
+          <w:rFonts w:ascii="Courier New" w:eastAsia="Courier New" w:hAnsi="Courier New" w:cs="Courier New"/>
+          <w:color w:val="0000FF"/>
+          <w:sz w:val="19"/>
+        </w:rPr>
+        <w:t xml:space="preserve">else </w:t>
+      </w:r>
+    </w:p>
+    <w:p>
+      <w:pPr>
+        <w:spacing w:after="89" w:line="259" w:lineRule="auto"/>
+        <w:ind w:left="-5" w:right="1090"/>
+        <w:jc w:val="both"/>
+      </w:pPr>
+      <w:r>
+        <w:rPr>
+          <w:rFonts w:ascii="Courier New" w:eastAsia="Courier New" w:hAnsi="Courier New" w:cs="Courier New"/>
+          <w:sz w:val="19"/>
+        </w:rPr>
+        <w:lastRenderedPageBreak/>
+        <w:t xml:space="preserve">        { </w:t>
+      </w:r>
+    </w:p>
+    <w:p>
+      <w:pPr>
+        <w:spacing w:after="0" w:line="361" w:lineRule="auto"/>
+        <w:ind w:left="-5" w:right="2101"/>
+        <w:jc w:val="both"/>
+      </w:pPr>
+      <w:r>
+        <w:rPr>
+          <w:rFonts w:ascii="Courier New" w:eastAsia="Courier New" w:hAnsi="Courier New" w:cs="Courier New"/>
+          <w:sz w:val="19"/>
+        </w:rPr>
+        <w:t xml:space="preserve">            </w:t>
+      </w:r>
+      <w:r>
+        <w:rPr>
+          <w:rFonts w:ascii="Courier New" w:eastAsia="Courier New" w:hAnsi="Courier New" w:cs="Courier New"/>
+          <w:color w:val="008080"/>
+          <w:sz w:val="19"/>
+        </w:rPr>
+        <w:t>Console</w:t>
+      </w:r>
+      <w:r>
+        <w:rPr>
+          <w:rFonts w:ascii="Courier New" w:eastAsia="Courier New" w:hAnsi="Courier New" w:cs="Courier New"/>
+          <w:sz w:val="19"/>
+        </w:rPr>
+        <w:t>.WriteLine(</w:t>
+      </w:r>
+      <w:r>
+        <w:rPr>
+          <w:rFonts w:ascii="Courier New" w:eastAsia="Courier New" w:hAnsi="Courier New" w:cs="Courier New"/>
+          <w:color w:val="800000"/>
+          <w:sz w:val="19"/>
+        </w:rPr>
+        <w:t>"Khong the lien lac voi thiet bi o xa"</w:t>
+      </w:r>
+      <w:r>
+        <w:rPr>
+          <w:rFonts w:ascii="Courier New" w:eastAsia="Courier New" w:hAnsi="Courier New" w:cs="Courier New"/>
+          <w:sz w:val="19"/>
+        </w:rPr>
+        <w:t xml:space="preserve">);             </w:t>
+      </w:r>
+      <w:r>
+        <w:rPr>
+          <w:rFonts w:ascii="Courier New" w:eastAsia="Courier New" w:hAnsi="Courier New" w:cs="Courier New"/>
+          <w:color w:val="0000FF"/>
+          <w:sz w:val="19"/>
+        </w:rPr>
+        <w:t>return</w:t>
+      </w:r>
+      <w:r>
+        <w:rPr>
+          <w:rFonts w:ascii="Courier New" w:eastAsia="Courier New" w:hAnsi="Courier New" w:cs="Courier New"/>
+          <w:sz w:val="19"/>
+        </w:rPr>
+        <w:t xml:space="preserve">;         }      </w:t>
+      </w:r>
+      <w:r>
+        <w:rPr>
+          <w:rFonts w:ascii="Courier New" w:eastAsia="Courier New" w:hAnsi="Courier New" w:cs="Courier New"/>
+          <w:sz w:val="19"/>
+        </w:rPr>
+        <w:t xml:space="preserve">   </w:t>
+      </w:r>
+      <w:r>
+        <w:rPr>
+          <w:rFonts w:ascii="Courier New" w:eastAsia="Courier New" w:hAnsi="Courier New" w:cs="Courier New"/>
+          <w:color w:val="0000FF"/>
+          <w:sz w:val="19"/>
+        </w:rPr>
+        <w:t>while</w:t>
+      </w:r>
+      <w:r>
+        <w:rPr>
+          <w:rFonts w:ascii="Courier New" w:eastAsia="Courier New" w:hAnsi="Courier New" w:cs="Courier New"/>
+          <w:sz w:val="19"/>
+        </w:rPr>
+        <w:t xml:space="preserve"> (</w:t>
+      </w:r>
+      <w:r>
+        <w:rPr>
+          <w:rFonts w:ascii="Courier New" w:eastAsia="Courier New" w:hAnsi="Courier New" w:cs="Courier New"/>
+          <w:color w:val="0000FF"/>
+          <w:sz w:val="19"/>
+        </w:rPr>
+        <w:t>true</w:t>
+      </w:r>
+      <w:r>
+        <w:rPr>
+          <w:rFonts w:ascii="Courier New" w:eastAsia="Courier New" w:hAnsi="Courier New" w:cs="Courier New"/>
+          <w:sz w:val="19"/>
+        </w:rPr>
+        <w:t xml:space="preserve">) </w:t>
+      </w:r>
+    </w:p>
+    <w:p>
+      <w:pPr>
+        <w:spacing w:after="89" w:line="259" w:lineRule="auto"/>
+        <w:ind w:left="-5" w:right="1090"/>
+        <w:jc w:val="both"/>
+      </w:pPr>
+      <w:r>
+        <w:rPr>
+          <w:rFonts w:ascii="Courier New" w:eastAsia="Courier New" w:hAnsi="Courier New" w:cs="Courier New"/>
+          <w:sz w:val="19"/>
+        </w:rPr>
+        <w:t xml:space="preserve">        { </w:t>
+      </w:r>
+    </w:p>
+    <w:p>
+      <w:pPr>
+        <w:spacing w:after="1" w:line="360" w:lineRule="auto"/>
+        <w:ind w:left="-5" w:right="5651"/>
+        <w:jc w:val="both"/>
+      </w:pPr>
+      <w:r>
+        <w:rPr>
+          <w:rFonts w:ascii="Courier New" w:eastAsia="Courier New" w:hAnsi="Courier New" w:cs="Courier New"/>
+          <w:sz w:val="19"/>
+        </w:rPr>
+        <w:t xml:space="preserve">            input = </w:t>
+      </w:r>
+      <w:r>
+        <w:rPr>
+          <w:rFonts w:ascii="Courier New" w:eastAsia="Courier New" w:hAnsi="Courier New" w:cs="Courier New"/>
+          <w:color w:val="008080"/>
+          <w:sz w:val="19"/>
+        </w:rPr>
+        <w:t>Console</w:t>
+      </w:r>
+      <w:r>
+        <w:rPr>
+          <w:rFonts w:ascii="Courier New" w:eastAsia="Courier New" w:hAnsi="Courier New" w:cs="Courier New"/>
+          <w:sz w:val="19"/>
+        </w:rPr>
+        <w:t xml:space="preserve">.ReadLine();             </w:t>
+      </w:r>
+      <w:r>
+        <w:rPr>
+          <w:rFonts w:ascii="Courier New" w:eastAsia="Courier New" w:hAnsi="Courier New" w:cs="Courier New"/>
+          <w:color w:val="0000FF"/>
+          <w:sz w:val="19"/>
+        </w:rPr>
+        <w:t>if</w:t>
+      </w:r>
+      <w:r>
+        <w:rPr>
+          <w:rFonts w:ascii="Courier New" w:eastAsia="Courier New" w:hAnsi="Courier New" w:cs="Courier New"/>
+          <w:sz w:val="19"/>
+        </w:rPr>
+        <w:t xml:space="preserve"> (input == </w:t>
+      </w:r>
+      <w:r>
+        <w:rPr>
+          <w:rFonts w:ascii="Courier New" w:eastAsia="Courier New" w:hAnsi="Courier New" w:cs="Courier New"/>
+          <w:color w:val="800000"/>
+          <w:sz w:val="19"/>
+        </w:rPr>
+        <w:t>"exit"</w:t>
+      </w:r>
+      <w:r>
+        <w:rPr>
+          <w:rFonts w:ascii="Courier New" w:eastAsia="Courier New" w:hAnsi="Courier New" w:cs="Courier New"/>
+          <w:sz w:val="19"/>
+        </w:rPr>
+        <w:t xml:space="preserve">)                 </w:t>
+      </w:r>
+      <w:r>
+        <w:rPr>
+          <w:rFonts w:ascii="Courier New" w:eastAsia="Courier New" w:hAnsi="Courier New" w:cs="Courier New"/>
+          <w:color w:val="0000FF"/>
+          <w:sz w:val="19"/>
+        </w:rPr>
+        <w:t>break</w:t>
+      </w:r>
+      <w:r>
+        <w:rPr>
+          <w:rFonts w:ascii="Courier New" w:eastAsia="Courier New" w:hAnsi="Courier New" w:cs="Courier New"/>
+          <w:sz w:val="19"/>
+        </w:rPr>
+        <w:t xml:space="preserve">; </w:t>
+      </w:r>
+    </w:p>
+    <w:p>
+      <w:pPr>
+        <w:spacing w:after="2" w:line="359" w:lineRule="auto"/>
+        <w:ind w:left="-5" w:right="1090"/>
+        <w:jc w:val="both"/>
+      </w:pPr>
+      <w:r>
+        <w:rPr>
+          <w:rFonts w:ascii="Courier New" w:eastAsia="Courier New" w:hAnsi="Courier New" w:cs="Courier New"/>
+          <w:sz w:val="19"/>
+        </w:rPr>
+        <w:t xml:space="preserve">            recv = SndRcvData(server, </w:t>
+      </w:r>
+      <w:r>
+        <w:rPr>
+          <w:rFonts w:ascii="Courier New" w:eastAsia="Courier New" w:hAnsi="Courier New" w:cs="Courier New"/>
+          <w:color w:val="008080"/>
+          <w:sz w:val="19"/>
+        </w:rPr>
+        <w:t>Encoding</w:t>
+      </w:r>
+      <w:r>
+        <w:rPr>
+          <w:rFonts w:ascii="Courier New" w:eastAsia="Courier New" w:hAnsi="Courier New" w:cs="Courier New"/>
+          <w:sz w:val="19"/>
+        </w:rPr>
+        <w:t xml:space="preserve">.ASCII.GetBytes(input), ipep);             </w:t>
+      </w:r>
+      <w:r>
+        <w:rPr>
+          <w:rFonts w:ascii="Courier New" w:eastAsia="Courier New" w:hAnsi="Courier New" w:cs="Courier New"/>
+          <w:color w:val="0000FF"/>
+          <w:sz w:val="19"/>
+        </w:rPr>
+        <w:t>if</w:t>
+      </w:r>
+      <w:r>
+        <w:rPr>
+          <w:rFonts w:ascii="Courier New" w:eastAsia="Courier New" w:hAnsi="Courier New" w:cs="Courier New"/>
+          <w:sz w:val="19"/>
+        </w:rPr>
+        <w:t xml:space="preserve"> (recv &gt; 0) </w:t>
+      </w:r>
+    </w:p>
+    <w:p>
+      <w:pPr>
+        <w:spacing w:after="89" w:line="259" w:lineRule="auto"/>
+        <w:ind w:left="-5" w:right="1090"/>
+        <w:jc w:val="both"/>
+      </w:pPr>
+      <w:r>
+        <w:rPr>
+          <w:rFonts w:ascii="Courier New" w:eastAsia="Courier New" w:hAnsi="Courier New" w:cs="Courier New"/>
+          <w:sz w:val="19"/>
+        </w:rPr>
+        <w:t xml:space="preserve">            { </w:t>
+      </w:r>
+    </w:p>
+    <w:p>
+      <w:pPr>
+        <w:spacing w:after="89" w:line="259" w:lineRule="auto"/>
+        <w:ind w:left="-5" w:right="1090"/>
+        <w:jc w:val="both"/>
+      </w:pPr>
+      <w:r>
+        <w:rPr>
+          <w:rFonts w:ascii="Courier New" w:eastAsia="Courier New" w:hAnsi="Courier New" w:cs="Courier New"/>
+          <w:sz w:val="19"/>
+        </w:rPr>
+        <w:t xml:space="preserve">                stringData = </w:t>
+      </w:r>
+      <w:r>
+        <w:rPr>
+          <w:rFonts w:ascii="Courier New" w:eastAsia="Courier New" w:hAnsi="Courier New" w:cs="Courier New"/>
+          <w:color w:val="008080"/>
+          <w:sz w:val="19"/>
+        </w:rPr>
+        <w:t>Encoding</w:t>
+      </w:r>
+      <w:r>
+        <w:rPr>
+          <w:rFonts w:ascii="Courier New" w:eastAsia="Courier New" w:hAnsi="Courier New" w:cs="Courier New"/>
+          <w:sz w:val="19"/>
+        </w:rPr>
+        <w:t xml:space="preserve">.ASCII.GetString(data, 0, recv); </w:t>
+      </w:r>
+    </w:p>
+    <w:p>
+      <w:pPr>
+        <w:spacing w:after="89" w:line="259" w:lineRule="auto"/>
+        <w:ind w:left="-5" w:right="1090"/>
+        <w:jc w:val="both"/>
+      </w:pPr>
+      <w:r>
+        <w:rPr>
+          <w:rFonts w:ascii="Courier New" w:eastAsia="Courier New" w:hAnsi="Courier New" w:cs="Courier New"/>
+          <w:sz w:val="19"/>
+        </w:rPr>
+        <w:t xml:space="preserve">                </w:t>
+      </w:r>
+      <w:r>
+        <w:rPr>
+          <w:rFonts w:ascii="Courier New" w:eastAsia="Courier New" w:hAnsi="Courier New" w:cs="Courier New"/>
+          <w:color w:val="008080"/>
+          <w:sz w:val="19"/>
+        </w:rPr>
+        <w:t>Console</w:t>
+      </w:r>
+      <w:r>
+        <w:rPr>
+          <w:rFonts w:ascii="Courier New" w:eastAsia="Courier New" w:hAnsi="Courier New" w:cs="Courier New"/>
+          <w:sz w:val="19"/>
+        </w:rPr>
+        <w:t xml:space="preserve">.WriteLine(stringData); </w:t>
+      </w:r>
+    </w:p>
+    <w:p>
+      <w:pPr>
+        <w:spacing w:after="1" w:line="360" w:lineRule="auto"/>
+        <w:ind w:left="-5" w:right="8049"/>
+        <w:jc w:val="both"/>
+      </w:pPr>
+      <w:r>
+        <w:rPr>
+          <w:rFonts w:ascii="Courier New" w:eastAsia="Courier New" w:hAnsi="Courier New" w:cs="Courier New"/>
+          <w:sz w:val="19"/>
+        </w:rPr>
+        <w:t xml:space="preserve">            }             </w:t>
+      </w:r>
+      <w:r>
+        <w:rPr>
+          <w:rFonts w:ascii="Courier New" w:eastAsia="Courier New" w:hAnsi="Courier New" w:cs="Courier New"/>
+          <w:color w:val="0000FF"/>
+          <w:sz w:val="19"/>
+        </w:rPr>
+        <w:t xml:space="preserve">else </w:t>
+      </w:r>
+    </w:p>
+    <w:p>
+      <w:pPr>
+        <w:spacing w:after="92" w:line="259" w:lineRule="auto"/>
+        <w:ind w:left="-5" w:right="2101"/>
+        <w:jc w:val="both"/>
+      </w:pPr>
+      <w:r>
+        <w:rPr>
+          <w:rFonts w:ascii="Courier New" w:eastAsia="Courier New" w:hAnsi="Courier New" w:cs="Courier New"/>
+          <w:sz w:val="19"/>
+        </w:rPr>
+        <w:t xml:space="preserve">                </w:t>
+      </w:r>
+      <w:r>
+        <w:rPr>
+          <w:rFonts w:ascii="Courier New" w:eastAsia="Courier New" w:hAnsi="Courier New" w:cs="Courier New"/>
+          <w:color w:val="008080"/>
+          <w:sz w:val="19"/>
+        </w:rPr>
+        <w:t>Console</w:t>
+      </w:r>
+      <w:r>
+        <w:rPr>
+          <w:rFonts w:ascii="Courier New" w:eastAsia="Courier New" w:hAnsi="Courier New" w:cs="Courier New"/>
+          <w:sz w:val="19"/>
+        </w:rPr>
+        <w:t>.WriteLine(</w:t>
+      </w:r>
+      <w:r>
+        <w:rPr>
+          <w:rFonts w:ascii="Courier New" w:eastAsia="Courier New" w:hAnsi="Courier New" w:cs="Courier New"/>
+          <w:color w:val="800000"/>
+          <w:sz w:val="19"/>
+        </w:rPr>
+        <w:t>"Khong nhan duoc cau tra loi"</w:t>
+      </w:r>
+      <w:r>
+        <w:rPr>
+          <w:rFonts w:ascii="Courier New" w:eastAsia="Courier New" w:hAnsi="Courier New" w:cs="Courier New"/>
+          <w:sz w:val="19"/>
+        </w:rPr>
+        <w:t xml:space="preserve">); </w:t>
+      </w:r>
+    </w:p>
+    <w:p>
+      <w:pPr>
+        <w:spacing w:after="89" w:line="259" w:lineRule="auto"/>
+        <w:ind w:left="-5" w:right="1090"/>
+        <w:jc w:val="both"/>
+      </w:pPr>
+      <w:r>
+        <w:rPr>
+          <w:rFonts w:ascii="Courier New" w:eastAsia="Courier New" w:hAnsi="Courier New" w:cs="Courier New"/>
+          <w:sz w:val="19"/>
+        </w:rPr>
+        <w:t xml:space="preserve">        } </w:t>
+      </w:r>
+    </w:p>
+    <w:p>
+      <w:pPr>
+        <w:spacing w:after="0" w:line="362" w:lineRule="auto"/>
+        <w:ind w:left="-5" w:right="3031"/>
+        <w:jc w:val="both"/>
+      </w:pPr>
+      <w:r>
+        <w:rPr>
+          <w:rFonts w:ascii="Courier New" w:eastAsia="Courier New" w:hAnsi="Courier New" w:cs="Courier New"/>
+          <w:sz w:val="19"/>
+        </w:rPr>
+        <w:t xml:space="preserve">        </w:t>
+      </w:r>
+      <w:r>
+        <w:rPr>
+          <w:rFonts w:ascii="Courier New" w:eastAsia="Courier New" w:hAnsi="Courier New" w:cs="Courier New"/>
+          <w:color w:val="008080"/>
+          <w:sz w:val="19"/>
+        </w:rPr>
+        <w:t>Console</w:t>
+      </w:r>
+      <w:r>
+        <w:rPr>
+          <w:rFonts w:ascii="Courier New" w:eastAsia="Courier New" w:hAnsi="Courier New" w:cs="Courier New"/>
+          <w:sz w:val="19"/>
+        </w:rPr>
+        <w:t>.WriteLine(</w:t>
+      </w:r>
+      <w:r>
+        <w:rPr>
+          <w:rFonts w:ascii="Courier New" w:eastAsia="Courier New" w:hAnsi="Courier New" w:cs="Courier New"/>
+          <w:color w:val="800000"/>
+          <w:sz w:val="19"/>
+        </w:rPr>
+        <w:t>"Dang dong client"</w:t>
+      </w:r>
+      <w:r>
+        <w:rPr>
+          <w:rFonts w:ascii="Courier New" w:eastAsia="Courier New" w:hAnsi="Courier New" w:cs="Courier New"/>
+          <w:sz w:val="19"/>
+        </w:rPr>
+        <w:t xml:space="preserve">);         server.Close(); </w:t>
+      </w:r>
+    </w:p>
+    <w:p>
+      <w:pPr>
+        <w:spacing w:after="89" w:line="259" w:lineRule="auto"/>
+        <w:ind w:left="-5" w:right="1090"/>
+        <w:jc w:val="both"/>
+      </w:pPr>
+      <w:r>
+        <w:rPr>
+          <w:rFonts w:ascii="Courier New" w:eastAsia="Courier New" w:hAnsi="Courier New" w:cs="Courier New"/>
+          <w:sz w:val="19"/>
+        </w:rPr>
+        <w:t xml:space="preserve">    } </w:t>
+      </w:r>
+    </w:p>
+    <w:p>
+      <w:pPr>
+        <w:pStyle w:val="Heading4"/>
+        <w:ind w:left="-5"/>
+        <w:jc w:val="both"/>
+      </w:pPr>
+      <w:bookmarkStart w:id="30" w:name="_Toc22794"/>
+      <w:r>
+        <w:rPr>
+          <w:u w:val="none"/>
+        </w:rPr>
+        <w:t xml:space="preserve">III.7.2.  </w:t>
+      </w:r>
+      <w:r>
+        <w:t>Test chương trình</w:t>
+      </w:r>
+      <w:r>
+        <w:rPr>
+          <w:u w:val="none"/>
+        </w:rPr>
+        <w:t xml:space="preserve"> </w:t>
+      </w:r>
+      <w:bookmarkEnd w:id="30"/>
+    </w:p>
+    <w:p>
+      <w:pPr>
+        <w:spacing w:after="0" w:line="469" w:lineRule="auto"/>
+        <w:ind w:left="-5" w:right="580"/>
+        <w:jc w:val="both"/>
+      </w:pPr>
+      <w:r>
+        <w:t xml:space="preserve">Để test chương trình ta dùng hàm Sleep() trong vòng lặp While ở server để giả lập lỗi Chạy chương trình </w:t>
+      </w:r>
+      <w:r>
+        <w:t xml:space="preserve">server: </w:t>
+      </w:r>
+    </w:p>
+    <w:p>
+      <w:pPr>
+        <w:spacing w:after="199" w:line="259" w:lineRule="auto"/>
         <w:ind w:left="0" w:right="70" w:firstLine="0"/>
         <w:jc w:val="both"/>
       </w:pPr>
@@ -7868,16 +7843,16 @@
         </w:rPr>
         <w:lastRenderedPageBreak/>
         <w:drawing>
-          <wp:inline distT="0" distB="0" distL="0" distR="0" wp14:anchorId="30A04192" wp14:editId="0F004EE4">
+          <wp:inline distT="0" distB="0" distL="0" distR="0" wp14:anchorId="428CD74C" wp14:editId="302C5AB3">
             <wp:extent cx="6327776" cy="3197225"/>
             <wp:effectExtent l="0" t="0" r="0" b="0"/>
-            <wp:docPr id="3788" name="Picture 3788"/>
+            <wp:docPr id="3779" name="Picture 3779"/>
             <wp:cNvGraphicFramePr/>
             <a:graphic xmlns:a="http://schemas.openxmlformats.org/drawingml/2006/main">
               <a:graphicData uri="http://schemas.openxmlformats.org/drawingml/2006/picture">
                 <pic:pic xmlns:pic="http://schemas.openxmlformats.org/drawingml/2006/picture">
                   <pic:nvPicPr>
-                    <pic:cNvPr id="3788" name="Picture 3788"/>
+                    <pic:cNvPr id="3779" name="Picture 3779"/>
                     <pic:cNvPicPr/>
                   </pic:nvPicPr>
                   <pic:blipFill>
@@ -7907,6 +7882,63 @@
     </w:p>
     <w:p>
       <w:pPr>
+        <w:ind w:left="-5" w:right="112"/>
+        <w:jc w:val="both"/>
+      </w:pPr>
+      <w:r>
+        <w:t xml:space="preserve">Chạy chương trình client: </w:t>
+      </w:r>
+    </w:p>
+    <w:p>
+      <w:pPr>
+        <w:spacing w:after="0" w:line="259" w:lineRule="auto"/>
+        <w:ind w:left="0" w:right="70" w:firstLine="0"/>
+        <w:jc w:val="both"/>
+      </w:pPr>
+      <w:r>
+        <w:rPr>
+          <w:noProof/>
+        </w:rPr>
+        <w:drawing>
+          <wp:inline distT="0" distB="0" distL="0" distR="0" wp14:anchorId="30A04192" wp14:editId="0F004EE4">
+            <wp:extent cx="6327776" cy="3197225"/>
+            <wp:effectExtent l="0" t="0" r="0" b="0"/>
+            <wp:docPr id="3788" name="Picture 3788"/>
+            <wp:cNvGraphicFramePr/>
+            <a:graphic xmlns:a="http://schemas.openxmlformats.org/drawingml/2006/main">
+              <a:graphicData uri="http://schemas.openxmlformats.org/drawingml/2006/picture">
+                <pic:pic xmlns:pic="http://schemas.openxmlformats.org/drawingml/2006/picture">
+                  <pic:nvPicPr>
+                    <pic:cNvPr id="3788" name="Picture 3788"/>
+                    <pic:cNvPicPr/>
+                  </pic:nvPicPr>
+                  <pic:blipFill>
+                    <a:blip r:embed="rId23"/>
+                    <a:stretch>
+                      <a:fillRect/>
+                    </a:stretch>
+                  </pic:blipFill>
+                  <pic:spPr>
+                    <a:xfrm>
+                      <a:off x="0" y="0"/>
+                      <a:ext cx="6327776" cy="3197225"/>
+                    </a:xfrm>
+                    <a:prstGeom prst="rect">
+                      <a:avLst/>
+                    </a:prstGeom>
+                  </pic:spPr>
+                </pic:pic>
+              </a:graphicData>
+            </a:graphic>
+          </wp:inline>
+        </w:drawing>
+      </w:r>
+      <w:r>
+        <w:t xml:space="preserve"> </w:t>
+      </w:r>
+    </w:p>
+    <w:p>
+      <w:pPr>
         <w:pStyle w:val="Heading4"/>
         <w:ind w:left="-5"/>
         <w:jc w:val="both"/>
@@ -7972,6 +8004,7 @@
         <w:jc w:val="both"/>
       </w:pPr>
       <w:r>
+        <w:lastRenderedPageBreak/>
         <w:t xml:space="preserve"> </w:t>
       </w:r>
       <w:r>
@@ -7982,12 +8015,12 @@
       </w:r>
     </w:p>
     <w:sectPr>
-      <w:headerReference w:type="even" r:id="rId23"/>
-      <w:headerReference w:type="default" r:id="rId24"/>
-      <w:footerReference w:type="even" r:id="rId25"/>
-      <w:footerReference w:type="default" r:id="rId26"/>
-      <w:headerReference w:type="first" r:id="rId27"/>
-      <w:footerReference w:type="first" r:id="rId28"/>
+      <w:headerReference w:type="even" r:id="rId24"/>
+      <w:headerReference w:type="default" r:id="rId25"/>
+      <w:footerReference w:type="even" r:id="rId26"/>
+      <w:footerReference w:type="default" r:id="rId27"/>
+      <w:headerReference w:type="first" r:id="rId28"/>
+      <w:footerReference w:type="first" r:id="rId29"/>
       <w:pgSz w:w="12240" w:h="15840"/>
       <w:pgMar w:top="1183" w:right="1006" w:bottom="2048" w:left="1133" w:header="725" w:footer="957" w:gutter="0"/>
       <w:cols w:space="720"/>
